--- a/to-be-dealt-with.docx
+++ b/to-be-dealt-with.docx
@@ -819,6 +819,18 @@
                 <w:rFonts w:asciiTheme="majorBidi" w:hAnsiTheme="majorBidi" w:cstheme="majorBidi"/>
               </w:rPr>
             </w:pPr>
+            <w:r>
+              <w:rPr>
+                <w:rFonts w:asciiTheme="majorBidi" w:hAnsiTheme="majorBidi" w:cstheme="majorBidi"/>
+              </w:rPr>
+              <w:t>Java Execution Cycle, Memory management, GC, JVM references and all about low level</w:t>
+            </w:r>
+            <w:r>
+              <w:rPr>
+                <w:rFonts w:asciiTheme="majorBidi" w:hAnsiTheme="majorBidi" w:cstheme="majorBidi"/>
+              </w:rPr>
+              <w:t xml:space="preserve"> subjects in java.</w:t>
+            </w:r>
           </w:p>
         </w:tc>
         <w:tc>
@@ -836,6 +848,7 @@
         <w:tc>
           <w:tcPr>
             <w:tcW w:w="1071" w:type="dxa"/>
+            <w:shd w:val="clear" w:color="auto" w:fill="FF0000"/>
           </w:tcPr>
           <w:p>
             <w:pPr>
@@ -1596,7 +1609,21 @@
               <w:rPr>
                 <w:rFonts w:asciiTheme="majorBidi" w:hAnsiTheme="majorBidi" w:cstheme="majorBidi"/>
               </w:rPr>
-              <w:t>@Where, etc.)</w:t>
+              <w:t>@</w:t>
+            </w:r>
+            <w:proofErr w:type="gramStart"/>
+            <w:r>
+              <w:rPr>
+                <w:rFonts w:asciiTheme="majorBidi" w:hAnsiTheme="majorBidi" w:cstheme="majorBidi"/>
+              </w:rPr>
+              <w:t>Where</w:t>
+            </w:r>
+            <w:proofErr w:type="gramEnd"/>
+            <w:r>
+              <w:rPr>
+                <w:rFonts w:asciiTheme="majorBidi" w:hAnsiTheme="majorBidi" w:cstheme="majorBidi"/>
+              </w:rPr>
+              <w:t>, etc.)</w:t>
             </w:r>
           </w:p>
         </w:tc>
@@ -1616,14 +1643,7 @@
                   <w:rStyle w:val="Hyperlink"/>
                   <w:rFonts w:asciiTheme="majorBidi" w:hAnsiTheme="majorBidi" w:cstheme="majorBidi"/>
                 </w:rPr>
-                <w:t>https://www.baeldung.com/hibernate-dyn</w:t>
-              </w:r>
-              <w:r>
-                <w:rPr>
-                  <w:rStyle w:val="Hyperlink"/>
-                  <w:rFonts w:asciiTheme="majorBidi" w:hAnsiTheme="majorBidi" w:cstheme="majorBidi"/>
-                </w:rPr>
-                <w:t>amic-mapping</w:t>
+                <w:t>https://www.baeldung.com/hibernate-dynamic-mapping</w:t>
               </w:r>
             </w:hyperlink>
           </w:p>

--- a/to-be-dealt-with.docx
+++ b/to-be-dealt-with.docx
@@ -89,8 +89,8 @@
         <w:tblLook w:val="0420" w:firstRow="1" w:lastRow="0" w:firstColumn="0" w:lastColumn="0" w:noHBand="0" w:noVBand="1"/>
       </w:tblPr>
       <w:tblGrid>
-        <w:gridCol w:w="5954"/>
-        <w:gridCol w:w="2335"/>
+        <w:gridCol w:w="5891"/>
+        <w:gridCol w:w="2398"/>
         <w:gridCol w:w="1071"/>
       </w:tblGrid>
       <w:tr>
@@ -245,6 +245,36 @@
               </w:rPr>
               <w:t>Open API, Swagger &amp; IDLs in general</w:t>
             </w:r>
+            <w:r>
+              <w:rPr>
+                <w:rFonts w:asciiTheme="majorBidi" w:hAnsiTheme="majorBidi" w:cstheme="majorBidi"/>
+              </w:rPr>
+              <w:t>. What</w:t>
+            </w:r>
+            <w:r>
+              <w:rPr>
+                <w:rFonts w:asciiTheme="majorBidi" w:hAnsiTheme="majorBidi" w:cstheme="majorBidi"/>
+              </w:rPr>
+              <w:t xml:space="preserve"> are </w:t>
+            </w:r>
+            <w:r>
+              <w:rPr>
+                <w:rFonts w:asciiTheme="majorBidi" w:hAnsiTheme="majorBidi" w:cstheme="majorBidi"/>
+              </w:rPr>
+              <w:t>client-side stubs and server-side skeleton</w:t>
+            </w:r>
+            <w:r>
+              <w:rPr>
+                <w:rFonts w:asciiTheme="majorBidi" w:hAnsiTheme="majorBidi" w:cstheme="majorBidi"/>
+              </w:rPr>
+              <w:t>s</w:t>
+            </w:r>
+            <w:r>
+              <w:rPr>
+                <w:rFonts w:asciiTheme="majorBidi" w:hAnsiTheme="majorBidi" w:cstheme="majorBidi"/>
+              </w:rPr>
+              <w:t>?</w:t>
+            </w:r>
           </w:p>
         </w:tc>
         <w:tc>
@@ -262,7 +292,7 @@
         <w:tc>
           <w:tcPr>
             <w:tcW w:w="1071" w:type="dxa"/>
-            <w:shd w:val="clear" w:color="auto" w:fill="FFC000"/>
+            <w:shd w:val="clear" w:color="auto" w:fill="FF0000"/>
           </w:tcPr>
           <w:p>
             <w:pPr>
@@ -303,6 +333,15 @@
                 <w:rFonts w:asciiTheme="majorBidi" w:hAnsiTheme="majorBidi" w:cstheme="majorBidi"/>
               </w:rPr>
             </w:pPr>
+            <w:hyperlink r:id="rId5" w:history="1">
+              <w:r>
+                <w:rPr>
+                  <w:rStyle w:val="Hyperlink"/>
+                  <w:rFonts w:asciiTheme="majorBidi" w:hAnsiTheme="majorBidi" w:cstheme="majorBidi"/>
+                </w:rPr>
+                <w:t>https://shorturl.at/gFhV8</w:t>
+              </w:r>
+            </w:hyperlink>
           </w:p>
         </w:tc>
         <w:tc>
@@ -596,7 +635,7 @@
         <w:tc>
           <w:tcPr>
             <w:tcW w:w="1071" w:type="dxa"/>
-            <w:shd w:val="clear" w:color="auto" w:fill="FFC000"/>
+            <w:shd w:val="clear" w:color="auto" w:fill="FFFF00"/>
           </w:tcPr>
           <w:p>
             <w:pPr>
@@ -732,6 +771,12 @@
               </w:rPr>
               <w:t>HTTP in more depth: cookies, headers, caching, etc.</w:t>
             </w:r>
+            <w:r>
+              <w:rPr>
+                <w:rFonts w:asciiTheme="majorBidi" w:hAnsiTheme="majorBidi" w:cstheme="majorBidi"/>
+              </w:rPr>
+              <w:t xml:space="preserve"> why is it firewall friendly? Other verbs, …</w:t>
+            </w:r>
           </w:p>
         </w:tc>
         <w:tc>
@@ -870,6 +915,12 @@
                 <w:rFonts w:asciiTheme="majorBidi" w:hAnsiTheme="majorBidi" w:cstheme="majorBidi"/>
               </w:rPr>
             </w:pPr>
+            <w:r>
+              <w:rPr>
+                <w:rFonts w:asciiTheme="majorBidi" w:hAnsiTheme="majorBidi" w:cstheme="majorBidi"/>
+              </w:rPr>
+              <w:t>Elastic Search</w:t>
+            </w:r>
           </w:p>
         </w:tc>
         <w:tc>
@@ -887,11 +938,13 @@
         <w:tc>
           <w:tcPr>
             <w:tcW w:w="1071" w:type="dxa"/>
-          </w:tcPr>
-          <w:p>
-            <w:pPr>
-              <w:rPr>
-                <w:rFonts w:asciiTheme="majorBidi" w:hAnsiTheme="majorBidi" w:cstheme="majorBidi"/>
+            <w:shd w:val="clear" w:color="auto" w:fill="FFFF00"/>
+          </w:tcPr>
+          <w:p>
+            <w:pPr>
+              <w:rPr>
+                <w:rFonts w:asciiTheme="majorBidi" w:hAnsiTheme="majorBidi" w:cstheme="majorBidi"/>
+                <w:color w:val="FFFF00"/>
               </w:rPr>
             </w:pPr>
           </w:p>
@@ -901,6 +954,827 @@
         <w:trPr>
           <w:cnfStyle w:val="000000100000" w:firstRow="0" w:lastRow="0" w:firstColumn="0" w:lastColumn="0" w:oddVBand="0" w:evenVBand="0" w:oddHBand="1" w:evenHBand="0" w:firstRowFirstColumn="0" w:firstRowLastColumn="0" w:lastRowFirstColumn="0" w:lastRowLastColumn="0"/>
         </w:trPr>
+        <w:tc>
+          <w:tcPr>
+            <w:tcW w:w="5954" w:type="dxa"/>
+          </w:tcPr>
+          <w:p>
+            <w:pPr>
+              <w:rPr>
+                <w:rFonts w:asciiTheme="majorBidi" w:hAnsiTheme="majorBidi" w:cstheme="majorBidi"/>
+              </w:rPr>
+            </w:pPr>
+            <w:r>
+              <w:rPr>
+                <w:rFonts w:asciiTheme="majorBidi" w:hAnsiTheme="majorBidi" w:cstheme="majorBidi"/>
+              </w:rPr>
+              <w:t xml:space="preserve">Class loader, Memory, execution cycle, </w:t>
+            </w:r>
+            <w:r>
+              <w:rPr>
+                <w:rFonts w:asciiTheme="majorBidi" w:hAnsiTheme="majorBidi" w:cstheme="majorBidi"/>
+              </w:rPr>
+              <w:t>JVM</w:t>
+            </w:r>
+            <w:r>
+              <w:rPr>
+                <w:rFonts w:asciiTheme="majorBidi" w:hAnsiTheme="majorBidi" w:cstheme="majorBidi"/>
+              </w:rPr>
+              <w:t xml:space="preserve"> and </w:t>
+            </w:r>
+            <w:r>
+              <w:rPr>
+                <w:rFonts w:asciiTheme="majorBidi" w:hAnsiTheme="majorBidi" w:cstheme="majorBidi"/>
+              </w:rPr>
+              <w:t>JVM</w:t>
+            </w:r>
+            <w:r>
+              <w:rPr>
+                <w:rFonts w:asciiTheme="majorBidi" w:hAnsiTheme="majorBidi" w:cstheme="majorBidi"/>
+              </w:rPr>
+              <w:t xml:space="preserve"> references,</w:t>
+            </w:r>
+            <w:r>
+              <w:rPr>
+                <w:rFonts w:asciiTheme="majorBidi" w:hAnsiTheme="majorBidi" w:cstheme="majorBidi"/>
+              </w:rPr>
+              <w:t xml:space="preserve"> Garbage Collection,</w:t>
+            </w:r>
+            <w:r>
+              <w:rPr>
+                <w:rFonts w:asciiTheme="majorBidi" w:hAnsiTheme="majorBidi" w:cstheme="majorBidi"/>
+              </w:rPr>
+              <w:t xml:space="preserve"> JRE vs JDK, JIT vs </w:t>
+            </w:r>
+            <w:r>
+              <w:rPr>
+                <w:rFonts w:asciiTheme="majorBidi" w:hAnsiTheme="majorBidi" w:cstheme="majorBidi"/>
+              </w:rPr>
+              <w:t>interpreter</w:t>
+            </w:r>
+            <w:r>
+              <w:rPr>
+                <w:rFonts w:asciiTheme="majorBidi" w:hAnsiTheme="majorBidi" w:cstheme="majorBidi"/>
+              </w:rPr>
+              <w:t xml:space="preserve">, GraalVM, etc. </w:t>
+            </w:r>
+            <w:r>
+              <w:rPr>
+                <w:rFonts w:asciiTheme="majorBidi" w:hAnsiTheme="majorBidi" w:cstheme="majorBidi"/>
+              </w:rPr>
+              <w:t>class path, compilation class path vs execution class path.</w:t>
+            </w:r>
+          </w:p>
+        </w:tc>
+        <w:tc>
+          <w:tcPr>
+            <w:tcW w:w="2335" w:type="dxa"/>
+          </w:tcPr>
+          <w:p>
+            <w:pPr>
+              <w:rPr>
+                <w:rFonts w:asciiTheme="majorBidi" w:hAnsiTheme="majorBidi" w:cstheme="majorBidi"/>
+              </w:rPr>
+            </w:pPr>
+            <w:hyperlink r:id="rId6" w:history="1">
+              <w:r>
+                <w:rPr>
+                  <w:rStyle w:val="Hyperlink"/>
+                  <w:rFonts w:asciiTheme="majorBidi" w:hAnsiTheme="majorBidi" w:cstheme="majorBidi"/>
+                  <w:sz w:val="12"/>
+                  <w:szCs w:val="12"/>
+                </w:rPr>
+                <w:t>https://www.geeksforgeeks.org/differences-jdk-jre-jvm/</w:t>
+              </w:r>
+            </w:hyperlink>
+          </w:p>
+        </w:tc>
+        <w:tc>
+          <w:tcPr>
+            <w:tcW w:w="1071" w:type="dxa"/>
+            <w:shd w:val="clear" w:color="auto" w:fill="C00000"/>
+          </w:tcPr>
+          <w:p>
+            <w:pPr>
+              <w:rPr>
+                <w:rFonts w:asciiTheme="majorBidi" w:hAnsiTheme="majorBidi" w:cstheme="majorBidi"/>
+              </w:rPr>
+            </w:pPr>
+          </w:p>
+        </w:tc>
+      </w:tr>
+      <w:tr>
+        <w:tc>
+          <w:tcPr>
+            <w:tcW w:w="5954" w:type="dxa"/>
+          </w:tcPr>
+          <w:p>
+            <w:pPr>
+              <w:rPr>
+                <w:rFonts w:asciiTheme="majorBidi" w:hAnsiTheme="majorBidi" w:cstheme="majorBidi"/>
+              </w:rPr>
+            </w:pPr>
+          </w:p>
+        </w:tc>
+        <w:tc>
+          <w:tcPr>
+            <w:tcW w:w="2335" w:type="dxa"/>
+          </w:tcPr>
+          <w:p>
+            <w:pPr>
+              <w:rPr>
+                <w:rFonts w:asciiTheme="majorBidi" w:hAnsiTheme="majorBidi" w:cstheme="majorBidi"/>
+              </w:rPr>
+            </w:pPr>
+          </w:p>
+        </w:tc>
+        <w:tc>
+          <w:tcPr>
+            <w:tcW w:w="1071" w:type="dxa"/>
+          </w:tcPr>
+          <w:p>
+            <w:pPr>
+              <w:rPr>
+                <w:rFonts w:asciiTheme="majorBidi" w:hAnsiTheme="majorBidi" w:cstheme="majorBidi"/>
+              </w:rPr>
+            </w:pPr>
+          </w:p>
+        </w:tc>
+      </w:tr>
+      <w:tr>
+        <w:trPr>
+          <w:cnfStyle w:val="000000100000" w:firstRow="0" w:lastRow="0" w:firstColumn="0" w:lastColumn="0" w:oddVBand="0" w:evenVBand="0" w:oddHBand="1" w:evenHBand="0" w:firstRowFirstColumn="0" w:firstRowLastColumn="0" w:lastRowFirstColumn="0" w:lastRowLastColumn="0"/>
+        </w:trPr>
+        <w:tc>
+          <w:tcPr>
+            <w:tcW w:w="5954" w:type="dxa"/>
+          </w:tcPr>
+          <w:p>
+            <w:pPr>
+              <w:rPr>
+                <w:rFonts w:asciiTheme="majorBidi" w:hAnsiTheme="majorBidi" w:cstheme="majorBidi"/>
+              </w:rPr>
+            </w:pPr>
+          </w:p>
+        </w:tc>
+        <w:tc>
+          <w:tcPr>
+            <w:tcW w:w="2335" w:type="dxa"/>
+          </w:tcPr>
+          <w:p>
+            <w:pPr>
+              <w:rPr>
+                <w:rFonts w:asciiTheme="majorBidi" w:hAnsiTheme="majorBidi" w:cstheme="majorBidi"/>
+              </w:rPr>
+            </w:pPr>
+          </w:p>
+        </w:tc>
+        <w:tc>
+          <w:tcPr>
+            <w:tcW w:w="1071" w:type="dxa"/>
+          </w:tcPr>
+          <w:p>
+            <w:pPr>
+              <w:rPr>
+                <w:rFonts w:asciiTheme="majorBidi" w:hAnsiTheme="majorBidi" w:cstheme="majorBidi"/>
+              </w:rPr>
+            </w:pPr>
+          </w:p>
+        </w:tc>
+      </w:tr>
+      <w:tr>
+        <w:tc>
+          <w:tcPr>
+            <w:tcW w:w="5954" w:type="dxa"/>
+          </w:tcPr>
+          <w:p>
+            <w:pPr>
+              <w:rPr>
+                <w:rFonts w:asciiTheme="majorBidi" w:hAnsiTheme="majorBidi" w:cstheme="majorBidi"/>
+              </w:rPr>
+            </w:pPr>
+          </w:p>
+        </w:tc>
+        <w:tc>
+          <w:tcPr>
+            <w:tcW w:w="2335" w:type="dxa"/>
+          </w:tcPr>
+          <w:p>
+            <w:pPr>
+              <w:rPr>
+                <w:rFonts w:asciiTheme="majorBidi" w:hAnsiTheme="majorBidi" w:cstheme="majorBidi"/>
+              </w:rPr>
+            </w:pPr>
+          </w:p>
+        </w:tc>
+        <w:tc>
+          <w:tcPr>
+            <w:tcW w:w="1071" w:type="dxa"/>
+          </w:tcPr>
+          <w:p>
+            <w:pPr>
+              <w:rPr>
+                <w:rFonts w:asciiTheme="majorBidi" w:hAnsiTheme="majorBidi" w:cstheme="majorBidi"/>
+              </w:rPr>
+            </w:pPr>
+          </w:p>
+        </w:tc>
+      </w:tr>
+      <w:tr>
+        <w:trPr>
+          <w:cnfStyle w:val="000000100000" w:firstRow="0" w:lastRow="0" w:firstColumn="0" w:lastColumn="0" w:oddVBand="0" w:evenVBand="0" w:oddHBand="1" w:evenHBand="0" w:firstRowFirstColumn="0" w:firstRowLastColumn="0" w:lastRowFirstColumn="0" w:lastRowLastColumn="0"/>
+        </w:trPr>
+        <w:tc>
+          <w:tcPr>
+            <w:tcW w:w="5954" w:type="dxa"/>
+          </w:tcPr>
+          <w:p>
+            <w:pPr>
+              <w:rPr>
+                <w:rFonts w:asciiTheme="majorBidi" w:hAnsiTheme="majorBidi" w:cstheme="majorBidi"/>
+              </w:rPr>
+            </w:pPr>
+          </w:p>
+        </w:tc>
+        <w:tc>
+          <w:tcPr>
+            <w:tcW w:w="2335" w:type="dxa"/>
+          </w:tcPr>
+          <w:p>
+            <w:pPr>
+              <w:rPr>
+                <w:rFonts w:asciiTheme="majorBidi" w:hAnsiTheme="majorBidi" w:cstheme="majorBidi"/>
+              </w:rPr>
+            </w:pPr>
+          </w:p>
+        </w:tc>
+        <w:tc>
+          <w:tcPr>
+            <w:tcW w:w="1071" w:type="dxa"/>
+          </w:tcPr>
+          <w:p>
+            <w:pPr>
+              <w:rPr>
+                <w:rFonts w:asciiTheme="majorBidi" w:hAnsiTheme="majorBidi" w:cstheme="majorBidi"/>
+              </w:rPr>
+            </w:pPr>
+          </w:p>
+        </w:tc>
+      </w:tr>
+      <w:tr>
+        <w:tc>
+          <w:tcPr>
+            <w:tcW w:w="5954" w:type="dxa"/>
+          </w:tcPr>
+          <w:p>
+            <w:pPr>
+              <w:rPr>
+                <w:rFonts w:asciiTheme="majorBidi" w:hAnsiTheme="majorBidi" w:cstheme="majorBidi"/>
+              </w:rPr>
+            </w:pPr>
+          </w:p>
+        </w:tc>
+        <w:tc>
+          <w:tcPr>
+            <w:tcW w:w="2335" w:type="dxa"/>
+          </w:tcPr>
+          <w:p>
+            <w:pPr>
+              <w:rPr>
+                <w:rFonts w:asciiTheme="majorBidi" w:hAnsiTheme="majorBidi" w:cstheme="majorBidi"/>
+              </w:rPr>
+            </w:pPr>
+          </w:p>
+        </w:tc>
+        <w:tc>
+          <w:tcPr>
+            <w:tcW w:w="1071" w:type="dxa"/>
+          </w:tcPr>
+          <w:p>
+            <w:pPr>
+              <w:rPr>
+                <w:rFonts w:asciiTheme="majorBidi" w:hAnsiTheme="majorBidi" w:cstheme="majorBidi"/>
+              </w:rPr>
+            </w:pPr>
+          </w:p>
+        </w:tc>
+      </w:tr>
+      <w:tr>
+        <w:trPr>
+          <w:cnfStyle w:val="000000100000" w:firstRow="0" w:lastRow="0" w:firstColumn="0" w:lastColumn="0" w:oddVBand="0" w:evenVBand="0" w:oddHBand="1" w:evenHBand="0" w:firstRowFirstColumn="0" w:firstRowLastColumn="0" w:lastRowFirstColumn="0" w:lastRowLastColumn="0"/>
+        </w:trPr>
+        <w:tc>
+          <w:tcPr>
+            <w:tcW w:w="5954" w:type="dxa"/>
+          </w:tcPr>
+          <w:p>
+            <w:pPr>
+              <w:rPr>
+                <w:rFonts w:asciiTheme="majorBidi" w:hAnsiTheme="majorBidi" w:cstheme="majorBidi"/>
+              </w:rPr>
+            </w:pPr>
+          </w:p>
+        </w:tc>
+        <w:tc>
+          <w:tcPr>
+            <w:tcW w:w="2335" w:type="dxa"/>
+          </w:tcPr>
+          <w:p>
+            <w:pPr>
+              <w:rPr>
+                <w:rFonts w:asciiTheme="majorBidi" w:hAnsiTheme="majorBidi" w:cstheme="majorBidi"/>
+              </w:rPr>
+            </w:pPr>
+          </w:p>
+        </w:tc>
+        <w:tc>
+          <w:tcPr>
+            <w:tcW w:w="1071" w:type="dxa"/>
+          </w:tcPr>
+          <w:p>
+            <w:pPr>
+              <w:rPr>
+                <w:rFonts w:asciiTheme="majorBidi" w:hAnsiTheme="majorBidi" w:cstheme="majorBidi"/>
+              </w:rPr>
+            </w:pPr>
+          </w:p>
+        </w:tc>
+      </w:tr>
+      <w:tr>
+        <w:tc>
+          <w:tcPr>
+            <w:tcW w:w="5954" w:type="dxa"/>
+          </w:tcPr>
+          <w:p>
+            <w:pPr>
+              <w:rPr>
+                <w:rFonts w:asciiTheme="majorBidi" w:hAnsiTheme="majorBidi" w:cstheme="majorBidi"/>
+              </w:rPr>
+            </w:pPr>
+          </w:p>
+        </w:tc>
+        <w:tc>
+          <w:tcPr>
+            <w:tcW w:w="2335" w:type="dxa"/>
+          </w:tcPr>
+          <w:p>
+            <w:pPr>
+              <w:rPr>
+                <w:rFonts w:asciiTheme="majorBidi" w:hAnsiTheme="majorBidi" w:cstheme="majorBidi"/>
+              </w:rPr>
+            </w:pPr>
+          </w:p>
+        </w:tc>
+        <w:tc>
+          <w:tcPr>
+            <w:tcW w:w="1071" w:type="dxa"/>
+          </w:tcPr>
+          <w:p>
+            <w:pPr>
+              <w:rPr>
+                <w:rFonts w:asciiTheme="majorBidi" w:hAnsiTheme="majorBidi" w:cstheme="majorBidi"/>
+              </w:rPr>
+            </w:pPr>
+          </w:p>
+        </w:tc>
+      </w:tr>
+      <w:tr>
+        <w:trPr>
+          <w:cnfStyle w:val="000000100000" w:firstRow="0" w:lastRow="0" w:firstColumn="0" w:lastColumn="0" w:oddVBand="0" w:evenVBand="0" w:oddHBand="1" w:evenHBand="0" w:firstRowFirstColumn="0" w:firstRowLastColumn="0" w:lastRowFirstColumn="0" w:lastRowLastColumn="0"/>
+        </w:trPr>
+        <w:tc>
+          <w:tcPr>
+            <w:tcW w:w="5954" w:type="dxa"/>
+          </w:tcPr>
+          <w:p>
+            <w:pPr>
+              <w:rPr>
+                <w:rFonts w:asciiTheme="majorBidi" w:hAnsiTheme="majorBidi" w:cstheme="majorBidi"/>
+              </w:rPr>
+            </w:pPr>
+          </w:p>
+        </w:tc>
+        <w:tc>
+          <w:tcPr>
+            <w:tcW w:w="2335" w:type="dxa"/>
+          </w:tcPr>
+          <w:p>
+            <w:pPr>
+              <w:rPr>
+                <w:rFonts w:asciiTheme="majorBidi" w:hAnsiTheme="majorBidi" w:cstheme="majorBidi"/>
+              </w:rPr>
+            </w:pPr>
+          </w:p>
+        </w:tc>
+        <w:tc>
+          <w:tcPr>
+            <w:tcW w:w="1071" w:type="dxa"/>
+          </w:tcPr>
+          <w:p>
+            <w:pPr>
+              <w:rPr>
+                <w:rFonts w:asciiTheme="majorBidi" w:hAnsiTheme="majorBidi" w:cstheme="majorBidi"/>
+              </w:rPr>
+            </w:pPr>
+          </w:p>
+        </w:tc>
+      </w:tr>
+      <w:tr>
+        <w:tc>
+          <w:tcPr>
+            <w:tcW w:w="5954" w:type="dxa"/>
+          </w:tcPr>
+          <w:p>
+            <w:pPr>
+              <w:rPr>
+                <w:rFonts w:asciiTheme="majorBidi" w:hAnsiTheme="majorBidi" w:cstheme="majorBidi"/>
+              </w:rPr>
+            </w:pPr>
+          </w:p>
+        </w:tc>
+        <w:tc>
+          <w:tcPr>
+            <w:tcW w:w="2335" w:type="dxa"/>
+          </w:tcPr>
+          <w:p>
+            <w:pPr>
+              <w:rPr>
+                <w:rFonts w:asciiTheme="majorBidi" w:hAnsiTheme="majorBidi" w:cstheme="majorBidi"/>
+              </w:rPr>
+            </w:pPr>
+          </w:p>
+        </w:tc>
+        <w:tc>
+          <w:tcPr>
+            <w:tcW w:w="1071" w:type="dxa"/>
+          </w:tcPr>
+          <w:p>
+            <w:pPr>
+              <w:rPr>
+                <w:rFonts w:asciiTheme="majorBidi" w:hAnsiTheme="majorBidi" w:cstheme="majorBidi"/>
+              </w:rPr>
+            </w:pPr>
+          </w:p>
+        </w:tc>
+      </w:tr>
+      <w:tr>
+        <w:trPr>
+          <w:cnfStyle w:val="000000100000" w:firstRow="0" w:lastRow="0" w:firstColumn="0" w:lastColumn="0" w:oddVBand="0" w:evenVBand="0" w:oddHBand="1" w:evenHBand="0" w:firstRowFirstColumn="0" w:firstRowLastColumn="0" w:lastRowFirstColumn="0" w:lastRowLastColumn="0"/>
+        </w:trPr>
+        <w:tc>
+          <w:tcPr>
+            <w:tcW w:w="5954" w:type="dxa"/>
+          </w:tcPr>
+          <w:p>
+            <w:pPr>
+              <w:rPr>
+                <w:rFonts w:asciiTheme="majorBidi" w:hAnsiTheme="majorBidi" w:cstheme="majorBidi"/>
+              </w:rPr>
+            </w:pPr>
+          </w:p>
+        </w:tc>
+        <w:tc>
+          <w:tcPr>
+            <w:tcW w:w="2335" w:type="dxa"/>
+          </w:tcPr>
+          <w:p>
+            <w:pPr>
+              <w:rPr>
+                <w:rFonts w:asciiTheme="majorBidi" w:hAnsiTheme="majorBidi" w:cstheme="majorBidi"/>
+              </w:rPr>
+            </w:pPr>
+          </w:p>
+        </w:tc>
+        <w:tc>
+          <w:tcPr>
+            <w:tcW w:w="1071" w:type="dxa"/>
+          </w:tcPr>
+          <w:p>
+            <w:pPr>
+              <w:rPr>
+                <w:rFonts w:asciiTheme="majorBidi" w:hAnsiTheme="majorBidi" w:cstheme="majorBidi"/>
+              </w:rPr>
+            </w:pPr>
+          </w:p>
+        </w:tc>
+      </w:tr>
+      <w:tr>
+        <w:tc>
+          <w:tcPr>
+            <w:tcW w:w="5954" w:type="dxa"/>
+          </w:tcPr>
+          <w:p>
+            <w:pPr>
+              <w:rPr>
+                <w:rFonts w:asciiTheme="majorBidi" w:hAnsiTheme="majorBidi" w:cstheme="majorBidi"/>
+              </w:rPr>
+            </w:pPr>
+          </w:p>
+        </w:tc>
+        <w:tc>
+          <w:tcPr>
+            <w:tcW w:w="2335" w:type="dxa"/>
+          </w:tcPr>
+          <w:p>
+            <w:pPr>
+              <w:rPr>
+                <w:rFonts w:asciiTheme="majorBidi" w:hAnsiTheme="majorBidi" w:cstheme="majorBidi"/>
+              </w:rPr>
+            </w:pPr>
+          </w:p>
+        </w:tc>
+        <w:tc>
+          <w:tcPr>
+            <w:tcW w:w="1071" w:type="dxa"/>
+          </w:tcPr>
+          <w:p>
+            <w:pPr>
+              <w:rPr>
+                <w:rFonts w:asciiTheme="majorBidi" w:hAnsiTheme="majorBidi" w:cstheme="majorBidi"/>
+              </w:rPr>
+            </w:pPr>
+          </w:p>
+        </w:tc>
+      </w:tr>
+      <w:tr>
+        <w:trPr>
+          <w:cnfStyle w:val="000000100000" w:firstRow="0" w:lastRow="0" w:firstColumn="0" w:lastColumn="0" w:oddVBand="0" w:evenVBand="0" w:oddHBand="1" w:evenHBand="0" w:firstRowFirstColumn="0" w:firstRowLastColumn="0" w:lastRowFirstColumn="0" w:lastRowLastColumn="0"/>
+        </w:trPr>
+        <w:tc>
+          <w:tcPr>
+            <w:tcW w:w="5954" w:type="dxa"/>
+          </w:tcPr>
+          <w:p>
+            <w:pPr>
+              <w:rPr>
+                <w:rFonts w:asciiTheme="majorBidi" w:hAnsiTheme="majorBidi" w:cstheme="majorBidi"/>
+              </w:rPr>
+            </w:pPr>
+          </w:p>
+        </w:tc>
+        <w:tc>
+          <w:tcPr>
+            <w:tcW w:w="2335" w:type="dxa"/>
+          </w:tcPr>
+          <w:p>
+            <w:pPr>
+              <w:rPr>
+                <w:rFonts w:asciiTheme="majorBidi" w:hAnsiTheme="majorBidi" w:cstheme="majorBidi"/>
+              </w:rPr>
+            </w:pPr>
+          </w:p>
+        </w:tc>
+        <w:tc>
+          <w:tcPr>
+            <w:tcW w:w="1071" w:type="dxa"/>
+          </w:tcPr>
+          <w:p>
+            <w:pPr>
+              <w:rPr>
+                <w:rFonts w:asciiTheme="majorBidi" w:hAnsiTheme="majorBidi" w:cstheme="majorBidi"/>
+              </w:rPr>
+            </w:pPr>
+          </w:p>
+        </w:tc>
+      </w:tr>
+      <w:tr>
+        <w:tc>
+          <w:tcPr>
+            <w:tcW w:w="5954" w:type="dxa"/>
+          </w:tcPr>
+          <w:p>
+            <w:pPr>
+              <w:rPr>
+                <w:rFonts w:asciiTheme="majorBidi" w:hAnsiTheme="majorBidi" w:cstheme="majorBidi"/>
+              </w:rPr>
+            </w:pPr>
+          </w:p>
+        </w:tc>
+        <w:tc>
+          <w:tcPr>
+            <w:tcW w:w="2335" w:type="dxa"/>
+          </w:tcPr>
+          <w:p>
+            <w:pPr>
+              <w:rPr>
+                <w:rFonts w:asciiTheme="majorBidi" w:hAnsiTheme="majorBidi" w:cstheme="majorBidi"/>
+              </w:rPr>
+            </w:pPr>
+          </w:p>
+        </w:tc>
+        <w:tc>
+          <w:tcPr>
+            <w:tcW w:w="1071" w:type="dxa"/>
+          </w:tcPr>
+          <w:p>
+            <w:pPr>
+              <w:rPr>
+                <w:rFonts w:asciiTheme="majorBidi" w:hAnsiTheme="majorBidi" w:cstheme="majorBidi"/>
+              </w:rPr>
+            </w:pPr>
+          </w:p>
+        </w:tc>
+      </w:tr>
+      <w:tr>
+        <w:trPr>
+          <w:cnfStyle w:val="000000100000" w:firstRow="0" w:lastRow="0" w:firstColumn="0" w:lastColumn="0" w:oddVBand="0" w:evenVBand="0" w:oddHBand="1" w:evenHBand="0" w:firstRowFirstColumn="0" w:firstRowLastColumn="0" w:lastRowFirstColumn="0" w:lastRowLastColumn="0"/>
+        </w:trPr>
+        <w:tc>
+          <w:tcPr>
+            <w:tcW w:w="5954" w:type="dxa"/>
+          </w:tcPr>
+          <w:p>
+            <w:pPr>
+              <w:rPr>
+                <w:rFonts w:asciiTheme="majorBidi" w:hAnsiTheme="majorBidi" w:cstheme="majorBidi"/>
+              </w:rPr>
+            </w:pPr>
+          </w:p>
+        </w:tc>
+        <w:tc>
+          <w:tcPr>
+            <w:tcW w:w="2335" w:type="dxa"/>
+          </w:tcPr>
+          <w:p>
+            <w:pPr>
+              <w:rPr>
+                <w:rFonts w:asciiTheme="majorBidi" w:hAnsiTheme="majorBidi" w:cstheme="majorBidi"/>
+              </w:rPr>
+            </w:pPr>
+          </w:p>
+        </w:tc>
+        <w:tc>
+          <w:tcPr>
+            <w:tcW w:w="1071" w:type="dxa"/>
+          </w:tcPr>
+          <w:p>
+            <w:pPr>
+              <w:rPr>
+                <w:rFonts w:asciiTheme="majorBidi" w:hAnsiTheme="majorBidi" w:cstheme="majorBidi"/>
+              </w:rPr>
+            </w:pPr>
+          </w:p>
+        </w:tc>
+      </w:tr>
+      <w:tr>
+        <w:tc>
+          <w:tcPr>
+            <w:tcW w:w="5954" w:type="dxa"/>
+          </w:tcPr>
+          <w:p>
+            <w:pPr>
+              <w:rPr>
+                <w:rFonts w:asciiTheme="majorBidi" w:hAnsiTheme="majorBidi" w:cstheme="majorBidi"/>
+              </w:rPr>
+            </w:pPr>
+          </w:p>
+        </w:tc>
+        <w:tc>
+          <w:tcPr>
+            <w:tcW w:w="2335" w:type="dxa"/>
+          </w:tcPr>
+          <w:p>
+            <w:pPr>
+              <w:rPr>
+                <w:rFonts w:asciiTheme="majorBidi" w:hAnsiTheme="majorBidi" w:cstheme="majorBidi"/>
+              </w:rPr>
+            </w:pPr>
+          </w:p>
+        </w:tc>
+        <w:tc>
+          <w:tcPr>
+            <w:tcW w:w="1071" w:type="dxa"/>
+          </w:tcPr>
+          <w:p>
+            <w:pPr>
+              <w:rPr>
+                <w:rFonts w:asciiTheme="majorBidi" w:hAnsiTheme="majorBidi" w:cstheme="majorBidi"/>
+              </w:rPr>
+            </w:pPr>
+          </w:p>
+        </w:tc>
+      </w:tr>
+      <w:tr>
+        <w:trPr>
+          <w:cnfStyle w:val="000000100000" w:firstRow="0" w:lastRow="0" w:firstColumn="0" w:lastColumn="0" w:oddVBand="0" w:evenVBand="0" w:oddHBand="1" w:evenHBand="0" w:firstRowFirstColumn="0" w:firstRowLastColumn="0" w:lastRowFirstColumn="0" w:lastRowLastColumn="0"/>
+        </w:trPr>
+        <w:tc>
+          <w:tcPr>
+            <w:tcW w:w="5954" w:type="dxa"/>
+          </w:tcPr>
+          <w:p>
+            <w:pPr>
+              <w:rPr>
+                <w:rFonts w:asciiTheme="majorBidi" w:hAnsiTheme="majorBidi" w:cstheme="majorBidi"/>
+              </w:rPr>
+            </w:pPr>
+          </w:p>
+        </w:tc>
+        <w:tc>
+          <w:tcPr>
+            <w:tcW w:w="2335" w:type="dxa"/>
+          </w:tcPr>
+          <w:p>
+            <w:pPr>
+              <w:rPr>
+                <w:rFonts w:asciiTheme="majorBidi" w:hAnsiTheme="majorBidi" w:cstheme="majorBidi"/>
+              </w:rPr>
+            </w:pPr>
+          </w:p>
+        </w:tc>
+        <w:tc>
+          <w:tcPr>
+            <w:tcW w:w="1071" w:type="dxa"/>
+          </w:tcPr>
+          <w:p>
+            <w:pPr>
+              <w:rPr>
+                <w:rFonts w:asciiTheme="majorBidi" w:hAnsiTheme="majorBidi" w:cstheme="majorBidi"/>
+              </w:rPr>
+            </w:pPr>
+          </w:p>
+        </w:tc>
+      </w:tr>
+      <w:tr>
+        <w:tc>
+          <w:tcPr>
+            <w:tcW w:w="5954" w:type="dxa"/>
+          </w:tcPr>
+          <w:p>
+            <w:pPr>
+              <w:rPr>
+                <w:rFonts w:asciiTheme="majorBidi" w:hAnsiTheme="majorBidi" w:cstheme="majorBidi"/>
+              </w:rPr>
+            </w:pPr>
+          </w:p>
+        </w:tc>
+        <w:tc>
+          <w:tcPr>
+            <w:tcW w:w="2335" w:type="dxa"/>
+          </w:tcPr>
+          <w:p>
+            <w:pPr>
+              <w:rPr>
+                <w:rFonts w:asciiTheme="majorBidi" w:hAnsiTheme="majorBidi" w:cstheme="majorBidi"/>
+              </w:rPr>
+            </w:pPr>
+          </w:p>
+        </w:tc>
+        <w:tc>
+          <w:tcPr>
+            <w:tcW w:w="1071" w:type="dxa"/>
+          </w:tcPr>
+          <w:p>
+            <w:pPr>
+              <w:rPr>
+                <w:rFonts w:asciiTheme="majorBidi" w:hAnsiTheme="majorBidi" w:cstheme="majorBidi"/>
+              </w:rPr>
+            </w:pPr>
+          </w:p>
+        </w:tc>
+      </w:tr>
+      <w:tr>
+        <w:trPr>
+          <w:cnfStyle w:val="000000100000" w:firstRow="0" w:lastRow="0" w:firstColumn="0" w:lastColumn="0" w:oddVBand="0" w:evenVBand="0" w:oddHBand="1" w:evenHBand="0" w:firstRowFirstColumn="0" w:firstRowLastColumn="0" w:lastRowFirstColumn="0" w:lastRowLastColumn="0"/>
+        </w:trPr>
+        <w:tc>
+          <w:tcPr>
+            <w:tcW w:w="5954" w:type="dxa"/>
+          </w:tcPr>
+          <w:p>
+            <w:pPr>
+              <w:rPr>
+                <w:rFonts w:asciiTheme="majorBidi" w:hAnsiTheme="majorBidi" w:cstheme="majorBidi"/>
+              </w:rPr>
+            </w:pPr>
+          </w:p>
+        </w:tc>
+        <w:tc>
+          <w:tcPr>
+            <w:tcW w:w="2335" w:type="dxa"/>
+          </w:tcPr>
+          <w:p>
+            <w:pPr>
+              <w:rPr>
+                <w:rFonts w:asciiTheme="majorBidi" w:hAnsiTheme="majorBidi" w:cstheme="majorBidi"/>
+              </w:rPr>
+            </w:pPr>
+          </w:p>
+        </w:tc>
+        <w:tc>
+          <w:tcPr>
+            <w:tcW w:w="1071" w:type="dxa"/>
+          </w:tcPr>
+          <w:p>
+            <w:pPr>
+              <w:rPr>
+                <w:rFonts w:asciiTheme="majorBidi" w:hAnsiTheme="majorBidi" w:cstheme="majorBidi"/>
+              </w:rPr>
+            </w:pPr>
+          </w:p>
+        </w:tc>
+      </w:tr>
+      <w:tr>
         <w:tc>
           <w:tcPr>
             <w:tcW w:w="5954" w:type="dxa"/>
@@ -1119,7 +1993,7 @@
         <w:tc>
           <w:tcPr>
             <w:tcW w:w="1071" w:type="dxa"/>
-            <w:shd w:val="clear" w:color="auto" w:fill="FFFF00"/>
+            <w:shd w:val="clear" w:color="auto" w:fill="FFC000"/>
           </w:tcPr>
           <w:p>
             <w:pPr>
@@ -1146,6 +2020,12 @@
                 <w:rFonts w:asciiTheme="majorBidi" w:hAnsiTheme="majorBidi" w:cstheme="majorBidi"/>
               </w:rPr>
               <w:t>gRPC</w:t>
+            </w:r>
+            <w:r>
+              <w:rPr>
+                <w:rFonts w:asciiTheme="majorBidi" w:hAnsiTheme="majorBidi" w:cstheme="majorBidi"/>
+              </w:rPr>
+              <w:t xml:space="preserve"> and async gRPC</w:t>
             </w:r>
           </w:p>
         </w:tc>
@@ -1165,7 +2045,7 @@
         <w:tc>
           <w:tcPr>
             <w:tcW w:w="1071" w:type="dxa"/>
-            <w:shd w:val="clear" w:color="auto" w:fill="FFFF00"/>
+            <w:shd w:val="clear" w:color="auto" w:fill="FFC000"/>
           </w:tcPr>
           <w:p>
             <w:pPr>
@@ -1215,7 +2095,7 @@
                 <w:szCs w:val="18"/>
               </w:rPr>
             </w:pPr>
-            <w:hyperlink r:id="rId5" w:history="1">
+            <w:hyperlink r:id="rId7" w:history="1">
               <w:r>
                 <w:rPr>
                   <w:rStyle w:val="Hyperlink"/>
@@ -1240,7 +2120,7 @@
                 <w:szCs w:val="18"/>
               </w:rPr>
             </w:pPr>
-            <w:hyperlink r:id="rId6" w:history="1">
+            <w:hyperlink r:id="rId8" w:history="1">
               <w:r>
                 <w:rPr>
                   <w:rStyle w:val="Hyperlink"/>
@@ -1265,7 +2145,7 @@
                 <w:szCs w:val="18"/>
               </w:rPr>
             </w:pPr>
-            <w:hyperlink r:id="rId7" w:history="1">
+            <w:hyperlink r:id="rId9" w:history="1">
               <w:r>
                 <w:rPr>
                   <w:rStyle w:val="Hyperlink"/>
@@ -1289,7 +2169,7 @@
                 <w:szCs w:val="18"/>
               </w:rPr>
             </w:pPr>
-            <w:hyperlink r:id="rId8" w:history="1">
+            <w:hyperlink r:id="rId10" w:history="1">
               <w:r>
                 <w:rPr>
                   <w:rStyle w:val="Hyperlink"/>
@@ -1313,7 +2193,7 @@
                 <w:szCs w:val="18"/>
               </w:rPr>
             </w:pPr>
-            <w:hyperlink r:id="rId9" w:history="1">
+            <w:hyperlink r:id="rId11" w:history="1">
               <w:r>
                 <w:rPr>
                   <w:rStyle w:val="Hyperlink"/>
@@ -1337,7 +2217,7 @@
                 <w:szCs w:val="18"/>
               </w:rPr>
             </w:pPr>
-            <w:hyperlink r:id="rId10" w:anchor="testing" w:history="1">
+            <w:hyperlink r:id="rId12" w:anchor="testing" w:history="1">
               <w:r>
                 <w:rPr>
                   <w:rStyle w:val="Hyperlink"/>
@@ -1545,14 +2425,7 @@
               <w:rPr>
                 <w:rFonts w:asciiTheme="majorBidi" w:hAnsiTheme="majorBidi" w:cstheme="majorBidi"/>
               </w:rPr>
-              <w:t xml:space="preserve">Multi-module Maven Projects, Parent POMs, </w:t>
-            </w:r>
-            <w:r>
-              <w:rPr>
-                <w:rFonts w:asciiTheme="majorBidi" w:hAnsiTheme="majorBidi" w:cstheme="majorBidi"/>
-              </w:rPr>
-              <w:lastRenderedPageBreak/>
-              <w:t>BOMs, and aggregate POMs.</w:t>
+              <w:t>Multi-module Maven Projects, Parent POMs, BOMs, and aggregate POMs.</w:t>
             </w:r>
           </w:p>
         </w:tc>
@@ -1609,21 +2482,7 @@
               <w:rPr>
                 <w:rFonts w:asciiTheme="majorBidi" w:hAnsiTheme="majorBidi" w:cstheme="majorBidi"/>
               </w:rPr>
-              <w:t>@</w:t>
-            </w:r>
-            <w:proofErr w:type="gramStart"/>
-            <w:r>
-              <w:rPr>
-                <w:rFonts w:asciiTheme="majorBidi" w:hAnsiTheme="majorBidi" w:cstheme="majorBidi"/>
-              </w:rPr>
-              <w:t>Where</w:t>
-            </w:r>
-            <w:proofErr w:type="gramEnd"/>
-            <w:r>
-              <w:rPr>
-                <w:rFonts w:asciiTheme="majorBidi" w:hAnsiTheme="majorBidi" w:cstheme="majorBidi"/>
-              </w:rPr>
-              <w:t>, etc.)</w:t>
+              <w:t>@Where, etc.)</w:t>
             </w:r>
           </w:p>
         </w:tc>
@@ -1637,7 +2496,7 @@
                 <w:rFonts w:asciiTheme="majorBidi" w:hAnsiTheme="majorBidi" w:cstheme="majorBidi"/>
               </w:rPr>
             </w:pPr>
-            <w:hyperlink r:id="rId11" w:history="1">
+            <w:hyperlink r:id="rId13" w:history="1">
               <w:r>
                 <w:rPr>
                   <w:rStyle w:val="Hyperlink"/>
@@ -2050,6 +2909,369 @@
         <w:trPr>
           <w:cnfStyle w:val="000000100000" w:firstRow="0" w:lastRow="0" w:firstColumn="0" w:lastColumn="0" w:oddVBand="0" w:evenVBand="0" w:oddHBand="1" w:evenHBand="0" w:firstRowFirstColumn="0" w:firstRowLastColumn="0" w:lastRowFirstColumn="0" w:lastRowLastColumn="0"/>
         </w:trPr>
+        <w:tc>
+          <w:tcPr>
+            <w:tcW w:w="3261" w:type="dxa"/>
+          </w:tcPr>
+          <w:p>
+            <w:pPr>
+              <w:rPr>
+                <w:rFonts w:asciiTheme="majorBidi" w:hAnsiTheme="majorBidi" w:cstheme="majorBidi"/>
+              </w:rPr>
+            </w:pPr>
+          </w:p>
+        </w:tc>
+        <w:tc>
+          <w:tcPr>
+            <w:tcW w:w="5028" w:type="dxa"/>
+          </w:tcPr>
+          <w:p>
+            <w:pPr>
+              <w:rPr>
+                <w:rFonts w:asciiTheme="majorBidi" w:hAnsiTheme="majorBidi" w:cstheme="majorBidi"/>
+              </w:rPr>
+            </w:pPr>
+          </w:p>
+        </w:tc>
+        <w:tc>
+          <w:tcPr>
+            <w:tcW w:w="1071" w:type="dxa"/>
+            <w:shd w:val="clear" w:color="auto" w:fill="auto"/>
+          </w:tcPr>
+          <w:p>
+            <w:pPr>
+              <w:rPr>
+                <w:rFonts w:asciiTheme="majorBidi" w:hAnsiTheme="majorBidi" w:cstheme="majorBidi"/>
+              </w:rPr>
+            </w:pPr>
+          </w:p>
+        </w:tc>
+      </w:tr>
+      <w:tr>
+        <w:tc>
+          <w:tcPr>
+            <w:tcW w:w="3261" w:type="dxa"/>
+          </w:tcPr>
+          <w:p>
+            <w:pPr>
+              <w:rPr>
+                <w:rFonts w:asciiTheme="majorBidi" w:hAnsiTheme="majorBidi" w:cstheme="majorBidi"/>
+              </w:rPr>
+            </w:pPr>
+          </w:p>
+        </w:tc>
+        <w:tc>
+          <w:tcPr>
+            <w:tcW w:w="5028" w:type="dxa"/>
+          </w:tcPr>
+          <w:p>
+            <w:pPr>
+              <w:rPr>
+                <w:rFonts w:asciiTheme="majorBidi" w:hAnsiTheme="majorBidi" w:cstheme="majorBidi"/>
+              </w:rPr>
+            </w:pPr>
+          </w:p>
+        </w:tc>
+        <w:tc>
+          <w:tcPr>
+            <w:tcW w:w="1071" w:type="dxa"/>
+            <w:shd w:val="clear" w:color="auto" w:fill="auto"/>
+          </w:tcPr>
+          <w:p>
+            <w:pPr>
+              <w:rPr>
+                <w:rFonts w:asciiTheme="majorBidi" w:hAnsiTheme="majorBidi" w:cstheme="majorBidi"/>
+              </w:rPr>
+            </w:pPr>
+          </w:p>
+        </w:tc>
+      </w:tr>
+      <w:tr>
+        <w:trPr>
+          <w:cnfStyle w:val="000000100000" w:firstRow="0" w:lastRow="0" w:firstColumn="0" w:lastColumn="0" w:oddVBand="0" w:evenVBand="0" w:oddHBand="1" w:evenHBand="0" w:firstRowFirstColumn="0" w:firstRowLastColumn="0" w:lastRowFirstColumn="0" w:lastRowLastColumn="0"/>
+        </w:trPr>
+        <w:tc>
+          <w:tcPr>
+            <w:tcW w:w="3261" w:type="dxa"/>
+          </w:tcPr>
+          <w:p>
+            <w:pPr>
+              <w:rPr>
+                <w:rFonts w:asciiTheme="majorBidi" w:hAnsiTheme="majorBidi" w:cstheme="majorBidi"/>
+              </w:rPr>
+            </w:pPr>
+          </w:p>
+        </w:tc>
+        <w:tc>
+          <w:tcPr>
+            <w:tcW w:w="5028" w:type="dxa"/>
+          </w:tcPr>
+          <w:p>
+            <w:pPr>
+              <w:rPr>
+                <w:rFonts w:asciiTheme="majorBidi" w:hAnsiTheme="majorBidi" w:cstheme="majorBidi"/>
+              </w:rPr>
+            </w:pPr>
+          </w:p>
+        </w:tc>
+        <w:tc>
+          <w:tcPr>
+            <w:tcW w:w="1071" w:type="dxa"/>
+            <w:shd w:val="clear" w:color="auto" w:fill="auto"/>
+          </w:tcPr>
+          <w:p>
+            <w:pPr>
+              <w:rPr>
+                <w:rFonts w:asciiTheme="majorBidi" w:hAnsiTheme="majorBidi" w:cstheme="majorBidi"/>
+              </w:rPr>
+            </w:pPr>
+          </w:p>
+        </w:tc>
+      </w:tr>
+      <w:tr>
+        <w:tc>
+          <w:tcPr>
+            <w:tcW w:w="3261" w:type="dxa"/>
+          </w:tcPr>
+          <w:p>
+            <w:pPr>
+              <w:rPr>
+                <w:rFonts w:asciiTheme="majorBidi" w:hAnsiTheme="majorBidi" w:cstheme="majorBidi"/>
+              </w:rPr>
+            </w:pPr>
+          </w:p>
+        </w:tc>
+        <w:tc>
+          <w:tcPr>
+            <w:tcW w:w="5028" w:type="dxa"/>
+          </w:tcPr>
+          <w:p>
+            <w:pPr>
+              <w:rPr>
+                <w:rFonts w:asciiTheme="majorBidi" w:hAnsiTheme="majorBidi" w:cstheme="majorBidi"/>
+              </w:rPr>
+            </w:pPr>
+          </w:p>
+        </w:tc>
+        <w:tc>
+          <w:tcPr>
+            <w:tcW w:w="1071" w:type="dxa"/>
+            <w:shd w:val="clear" w:color="auto" w:fill="auto"/>
+          </w:tcPr>
+          <w:p>
+            <w:pPr>
+              <w:rPr>
+                <w:rFonts w:asciiTheme="majorBidi" w:hAnsiTheme="majorBidi" w:cstheme="majorBidi"/>
+              </w:rPr>
+            </w:pPr>
+          </w:p>
+        </w:tc>
+      </w:tr>
+      <w:tr>
+        <w:trPr>
+          <w:cnfStyle w:val="000000100000" w:firstRow="0" w:lastRow="0" w:firstColumn="0" w:lastColumn="0" w:oddVBand="0" w:evenVBand="0" w:oddHBand="1" w:evenHBand="0" w:firstRowFirstColumn="0" w:firstRowLastColumn="0" w:lastRowFirstColumn="0" w:lastRowLastColumn="0"/>
+        </w:trPr>
+        <w:tc>
+          <w:tcPr>
+            <w:tcW w:w="3261" w:type="dxa"/>
+          </w:tcPr>
+          <w:p>
+            <w:pPr>
+              <w:rPr>
+                <w:rFonts w:asciiTheme="majorBidi" w:hAnsiTheme="majorBidi" w:cstheme="majorBidi"/>
+              </w:rPr>
+            </w:pPr>
+          </w:p>
+        </w:tc>
+        <w:tc>
+          <w:tcPr>
+            <w:tcW w:w="5028" w:type="dxa"/>
+          </w:tcPr>
+          <w:p>
+            <w:pPr>
+              <w:rPr>
+                <w:rFonts w:asciiTheme="majorBidi" w:hAnsiTheme="majorBidi" w:cstheme="majorBidi"/>
+              </w:rPr>
+            </w:pPr>
+          </w:p>
+        </w:tc>
+        <w:tc>
+          <w:tcPr>
+            <w:tcW w:w="1071" w:type="dxa"/>
+            <w:shd w:val="clear" w:color="auto" w:fill="auto"/>
+          </w:tcPr>
+          <w:p>
+            <w:pPr>
+              <w:rPr>
+                <w:rFonts w:asciiTheme="majorBidi" w:hAnsiTheme="majorBidi" w:cstheme="majorBidi"/>
+              </w:rPr>
+            </w:pPr>
+          </w:p>
+        </w:tc>
+      </w:tr>
+      <w:tr>
+        <w:tc>
+          <w:tcPr>
+            <w:tcW w:w="3261" w:type="dxa"/>
+          </w:tcPr>
+          <w:p>
+            <w:pPr>
+              <w:rPr>
+                <w:rFonts w:asciiTheme="majorBidi" w:hAnsiTheme="majorBidi" w:cstheme="majorBidi"/>
+              </w:rPr>
+            </w:pPr>
+          </w:p>
+        </w:tc>
+        <w:tc>
+          <w:tcPr>
+            <w:tcW w:w="5028" w:type="dxa"/>
+          </w:tcPr>
+          <w:p>
+            <w:pPr>
+              <w:rPr>
+                <w:rFonts w:asciiTheme="majorBidi" w:hAnsiTheme="majorBidi" w:cstheme="majorBidi"/>
+              </w:rPr>
+            </w:pPr>
+          </w:p>
+        </w:tc>
+        <w:tc>
+          <w:tcPr>
+            <w:tcW w:w="1071" w:type="dxa"/>
+            <w:shd w:val="clear" w:color="auto" w:fill="auto"/>
+          </w:tcPr>
+          <w:p>
+            <w:pPr>
+              <w:rPr>
+                <w:rFonts w:asciiTheme="majorBidi" w:hAnsiTheme="majorBidi" w:cstheme="majorBidi"/>
+              </w:rPr>
+            </w:pPr>
+          </w:p>
+        </w:tc>
+      </w:tr>
+      <w:tr>
+        <w:trPr>
+          <w:cnfStyle w:val="000000100000" w:firstRow="0" w:lastRow="0" w:firstColumn="0" w:lastColumn="0" w:oddVBand="0" w:evenVBand="0" w:oddHBand="1" w:evenHBand="0" w:firstRowFirstColumn="0" w:firstRowLastColumn="0" w:lastRowFirstColumn="0" w:lastRowLastColumn="0"/>
+        </w:trPr>
+        <w:tc>
+          <w:tcPr>
+            <w:tcW w:w="3261" w:type="dxa"/>
+          </w:tcPr>
+          <w:p>
+            <w:pPr>
+              <w:rPr>
+                <w:rFonts w:asciiTheme="majorBidi" w:hAnsiTheme="majorBidi" w:cstheme="majorBidi"/>
+              </w:rPr>
+            </w:pPr>
+          </w:p>
+        </w:tc>
+        <w:tc>
+          <w:tcPr>
+            <w:tcW w:w="5028" w:type="dxa"/>
+          </w:tcPr>
+          <w:p>
+            <w:pPr>
+              <w:rPr>
+                <w:rFonts w:asciiTheme="majorBidi" w:hAnsiTheme="majorBidi" w:cstheme="majorBidi"/>
+              </w:rPr>
+            </w:pPr>
+          </w:p>
+        </w:tc>
+        <w:tc>
+          <w:tcPr>
+            <w:tcW w:w="1071" w:type="dxa"/>
+            <w:shd w:val="clear" w:color="auto" w:fill="auto"/>
+          </w:tcPr>
+          <w:p>
+            <w:pPr>
+              <w:rPr>
+                <w:rFonts w:asciiTheme="majorBidi" w:hAnsiTheme="majorBidi" w:cstheme="majorBidi"/>
+              </w:rPr>
+            </w:pPr>
+          </w:p>
+        </w:tc>
+      </w:tr>
+      <w:tr>
+        <w:tc>
+          <w:tcPr>
+            <w:tcW w:w="3261" w:type="dxa"/>
+          </w:tcPr>
+          <w:p>
+            <w:pPr>
+              <w:rPr>
+                <w:rFonts w:asciiTheme="majorBidi" w:hAnsiTheme="majorBidi" w:cstheme="majorBidi"/>
+              </w:rPr>
+            </w:pPr>
+          </w:p>
+        </w:tc>
+        <w:tc>
+          <w:tcPr>
+            <w:tcW w:w="5028" w:type="dxa"/>
+          </w:tcPr>
+          <w:p>
+            <w:pPr>
+              <w:rPr>
+                <w:rFonts w:asciiTheme="majorBidi" w:hAnsiTheme="majorBidi" w:cstheme="majorBidi"/>
+              </w:rPr>
+            </w:pPr>
+          </w:p>
+        </w:tc>
+        <w:tc>
+          <w:tcPr>
+            <w:tcW w:w="1071" w:type="dxa"/>
+            <w:shd w:val="clear" w:color="auto" w:fill="auto"/>
+          </w:tcPr>
+          <w:p>
+            <w:pPr>
+              <w:rPr>
+                <w:rFonts w:asciiTheme="majorBidi" w:hAnsiTheme="majorBidi" w:cstheme="majorBidi"/>
+              </w:rPr>
+            </w:pPr>
+          </w:p>
+        </w:tc>
+      </w:tr>
+      <w:tr>
+        <w:trPr>
+          <w:cnfStyle w:val="000000100000" w:firstRow="0" w:lastRow="0" w:firstColumn="0" w:lastColumn="0" w:oddVBand="0" w:evenVBand="0" w:oddHBand="1" w:evenHBand="0" w:firstRowFirstColumn="0" w:firstRowLastColumn="0" w:lastRowFirstColumn="0" w:lastRowLastColumn="0"/>
+        </w:trPr>
+        <w:tc>
+          <w:tcPr>
+            <w:tcW w:w="3261" w:type="dxa"/>
+          </w:tcPr>
+          <w:p>
+            <w:pPr>
+              <w:rPr>
+                <w:rFonts w:asciiTheme="majorBidi" w:hAnsiTheme="majorBidi" w:cstheme="majorBidi"/>
+              </w:rPr>
+            </w:pPr>
+          </w:p>
+        </w:tc>
+        <w:tc>
+          <w:tcPr>
+            <w:tcW w:w="5028" w:type="dxa"/>
+          </w:tcPr>
+          <w:p>
+            <w:pPr>
+              <w:rPr>
+                <w:rFonts w:asciiTheme="majorBidi" w:hAnsiTheme="majorBidi" w:cstheme="majorBidi"/>
+              </w:rPr>
+            </w:pPr>
+          </w:p>
+        </w:tc>
+        <w:tc>
+          <w:tcPr>
+            <w:tcW w:w="1071" w:type="dxa"/>
+            <w:shd w:val="clear" w:color="auto" w:fill="auto"/>
+          </w:tcPr>
+          <w:p>
+            <w:pPr>
+              <w:rPr>
+                <w:rFonts w:asciiTheme="majorBidi" w:hAnsiTheme="majorBidi" w:cstheme="majorBidi"/>
+              </w:rPr>
+            </w:pPr>
+          </w:p>
+        </w:tc>
+      </w:tr>
+      <w:tr>
         <w:tc>
           <w:tcPr>
             <w:tcW w:w="3261" w:type="dxa"/>
@@ -2386,14 +3608,26 @@
               <w:rPr>
                 <w:rFonts w:asciiTheme="majorBidi" w:hAnsiTheme="majorBidi" w:cstheme="majorBidi"/>
               </w:rPr>
-              <w:t>Why is HTTP firewall friendly?</w:t>
+              <w:t>CGL</w:t>
+            </w:r>
+            <w:r>
+              <w:rPr>
+                <w:rFonts w:asciiTheme="majorBidi" w:hAnsiTheme="majorBidi" w:cstheme="majorBidi"/>
+              </w:rPr>
+              <w:t>IB</w:t>
+            </w:r>
+            <w:r>
+              <w:rPr>
+                <w:rFonts w:asciiTheme="majorBidi" w:hAnsiTheme="majorBidi" w:cstheme="majorBidi"/>
+              </w:rPr>
+              <w:t xml:space="preserve"> vs Dynamic Proxies vs AspectJ</w:t>
             </w:r>
           </w:p>
         </w:tc>
         <w:tc>
           <w:tcPr>
             <w:tcW w:w="1979" w:type="dxa"/>
-            <w:shd w:val="clear" w:color="auto" w:fill="FFC000"/>
+            <w:shd w:val="clear" w:color="auto" w:fill="FF0000"/>
           </w:tcPr>
           <w:p>
             <w:pPr>
@@ -2422,26 +3656,673 @@
               <w:rPr>
                 <w:rFonts w:asciiTheme="majorBidi" w:hAnsiTheme="majorBidi" w:cstheme="majorBidi"/>
               </w:rPr>
-              <w:t>CGL</w:t>
-            </w:r>
-            <w:r>
-              <w:rPr>
-                <w:rFonts w:asciiTheme="majorBidi" w:hAnsiTheme="majorBidi" w:cstheme="majorBidi"/>
-              </w:rPr>
-              <w:t>IB</w:t>
-            </w:r>
-            <w:r>
-              <w:rPr>
-                <w:rFonts w:asciiTheme="majorBidi" w:hAnsiTheme="majorBidi" w:cstheme="majorBidi"/>
-              </w:rPr>
-              <w:t xml:space="preserve"> vs Dynamic Proxies vs AspectJ</w:t>
+              <w:t>Difference between key-value and document stores</w:t>
             </w:r>
           </w:p>
         </w:tc>
         <w:tc>
           <w:tcPr>
             <w:tcW w:w="1979" w:type="dxa"/>
-            <w:shd w:val="clear" w:color="auto" w:fill="FF0000"/>
+          </w:tcPr>
+          <w:p>
+            <w:pPr>
+              <w:rPr>
+                <w:rFonts w:asciiTheme="majorBidi" w:hAnsiTheme="majorBidi" w:cstheme="majorBidi"/>
+              </w:rPr>
+            </w:pPr>
+          </w:p>
+        </w:tc>
+      </w:tr>
+      <w:tr>
+        <w:tc>
+          <w:tcPr>
+            <w:tcW w:w="7371" w:type="dxa"/>
+          </w:tcPr>
+          <w:p>
+            <w:pPr>
+              <w:rPr>
+                <w:rFonts w:asciiTheme="majorBidi" w:hAnsiTheme="majorBidi" w:cstheme="majorBidi"/>
+              </w:rPr>
+            </w:pPr>
+          </w:p>
+        </w:tc>
+        <w:tc>
+          <w:tcPr>
+            <w:tcW w:w="1979" w:type="dxa"/>
+          </w:tcPr>
+          <w:p>
+            <w:pPr>
+              <w:rPr>
+                <w:rFonts w:asciiTheme="majorBidi" w:hAnsiTheme="majorBidi" w:cstheme="majorBidi"/>
+              </w:rPr>
+            </w:pPr>
+          </w:p>
+        </w:tc>
+      </w:tr>
+      <w:tr>
+        <w:trPr>
+          <w:cnfStyle w:val="000000100000" w:firstRow="0" w:lastRow="0" w:firstColumn="0" w:lastColumn="0" w:oddVBand="0" w:evenVBand="0" w:oddHBand="1" w:evenHBand="0" w:firstRowFirstColumn="0" w:firstRowLastColumn="0" w:lastRowFirstColumn="0" w:lastRowLastColumn="0"/>
+        </w:trPr>
+        <w:tc>
+          <w:tcPr>
+            <w:tcW w:w="7371" w:type="dxa"/>
+          </w:tcPr>
+          <w:p>
+            <w:pPr>
+              <w:rPr>
+                <w:rFonts w:asciiTheme="majorBidi" w:hAnsiTheme="majorBidi" w:cstheme="majorBidi"/>
+              </w:rPr>
+            </w:pPr>
+          </w:p>
+        </w:tc>
+        <w:tc>
+          <w:tcPr>
+            <w:tcW w:w="1979" w:type="dxa"/>
+          </w:tcPr>
+          <w:p>
+            <w:pPr>
+              <w:rPr>
+                <w:rFonts w:asciiTheme="majorBidi" w:hAnsiTheme="majorBidi" w:cstheme="majorBidi"/>
+              </w:rPr>
+            </w:pPr>
+          </w:p>
+        </w:tc>
+      </w:tr>
+      <w:tr>
+        <w:tc>
+          <w:tcPr>
+            <w:tcW w:w="7371" w:type="dxa"/>
+          </w:tcPr>
+          <w:p>
+            <w:pPr>
+              <w:rPr>
+                <w:rFonts w:asciiTheme="majorBidi" w:hAnsiTheme="majorBidi" w:cstheme="majorBidi"/>
+              </w:rPr>
+            </w:pPr>
+          </w:p>
+        </w:tc>
+        <w:tc>
+          <w:tcPr>
+            <w:tcW w:w="1979" w:type="dxa"/>
+          </w:tcPr>
+          <w:p>
+            <w:pPr>
+              <w:rPr>
+                <w:rFonts w:asciiTheme="majorBidi" w:hAnsiTheme="majorBidi" w:cstheme="majorBidi"/>
+              </w:rPr>
+            </w:pPr>
+          </w:p>
+        </w:tc>
+      </w:tr>
+      <w:tr>
+        <w:trPr>
+          <w:cnfStyle w:val="000000100000" w:firstRow="0" w:lastRow="0" w:firstColumn="0" w:lastColumn="0" w:oddVBand="0" w:evenVBand="0" w:oddHBand="1" w:evenHBand="0" w:firstRowFirstColumn="0" w:firstRowLastColumn="0" w:lastRowFirstColumn="0" w:lastRowLastColumn="0"/>
+        </w:trPr>
+        <w:tc>
+          <w:tcPr>
+            <w:tcW w:w="7371" w:type="dxa"/>
+          </w:tcPr>
+          <w:p>
+            <w:pPr>
+              <w:rPr>
+                <w:rFonts w:asciiTheme="majorBidi" w:hAnsiTheme="majorBidi" w:cstheme="majorBidi"/>
+              </w:rPr>
+            </w:pPr>
+          </w:p>
+        </w:tc>
+        <w:tc>
+          <w:tcPr>
+            <w:tcW w:w="1979" w:type="dxa"/>
+          </w:tcPr>
+          <w:p>
+            <w:pPr>
+              <w:rPr>
+                <w:rFonts w:asciiTheme="majorBidi" w:hAnsiTheme="majorBidi" w:cstheme="majorBidi"/>
+              </w:rPr>
+            </w:pPr>
+          </w:p>
+        </w:tc>
+      </w:tr>
+      <w:tr>
+        <w:tc>
+          <w:tcPr>
+            <w:tcW w:w="7371" w:type="dxa"/>
+          </w:tcPr>
+          <w:p>
+            <w:pPr>
+              <w:rPr>
+                <w:rFonts w:asciiTheme="majorBidi" w:hAnsiTheme="majorBidi" w:cstheme="majorBidi"/>
+              </w:rPr>
+            </w:pPr>
+          </w:p>
+        </w:tc>
+        <w:tc>
+          <w:tcPr>
+            <w:tcW w:w="1979" w:type="dxa"/>
+          </w:tcPr>
+          <w:p>
+            <w:pPr>
+              <w:rPr>
+                <w:rFonts w:asciiTheme="majorBidi" w:hAnsiTheme="majorBidi" w:cstheme="majorBidi"/>
+              </w:rPr>
+            </w:pPr>
+          </w:p>
+        </w:tc>
+      </w:tr>
+      <w:tr>
+        <w:trPr>
+          <w:cnfStyle w:val="000000100000" w:firstRow="0" w:lastRow="0" w:firstColumn="0" w:lastColumn="0" w:oddVBand="0" w:evenVBand="0" w:oddHBand="1" w:evenHBand="0" w:firstRowFirstColumn="0" w:firstRowLastColumn="0" w:lastRowFirstColumn="0" w:lastRowLastColumn="0"/>
+        </w:trPr>
+        <w:tc>
+          <w:tcPr>
+            <w:tcW w:w="7371" w:type="dxa"/>
+          </w:tcPr>
+          <w:p>
+            <w:pPr>
+              <w:rPr>
+                <w:rFonts w:asciiTheme="majorBidi" w:hAnsiTheme="majorBidi" w:cstheme="majorBidi"/>
+              </w:rPr>
+            </w:pPr>
+          </w:p>
+        </w:tc>
+        <w:tc>
+          <w:tcPr>
+            <w:tcW w:w="1979" w:type="dxa"/>
+          </w:tcPr>
+          <w:p>
+            <w:pPr>
+              <w:rPr>
+                <w:rFonts w:asciiTheme="majorBidi" w:hAnsiTheme="majorBidi" w:cstheme="majorBidi"/>
+              </w:rPr>
+            </w:pPr>
+          </w:p>
+        </w:tc>
+      </w:tr>
+      <w:tr>
+        <w:tc>
+          <w:tcPr>
+            <w:tcW w:w="7371" w:type="dxa"/>
+          </w:tcPr>
+          <w:p>
+            <w:pPr>
+              <w:rPr>
+                <w:rFonts w:asciiTheme="majorBidi" w:hAnsiTheme="majorBidi" w:cstheme="majorBidi"/>
+              </w:rPr>
+            </w:pPr>
+          </w:p>
+        </w:tc>
+        <w:tc>
+          <w:tcPr>
+            <w:tcW w:w="1979" w:type="dxa"/>
+          </w:tcPr>
+          <w:p>
+            <w:pPr>
+              <w:rPr>
+                <w:rFonts w:asciiTheme="majorBidi" w:hAnsiTheme="majorBidi" w:cstheme="majorBidi"/>
+              </w:rPr>
+            </w:pPr>
+          </w:p>
+        </w:tc>
+      </w:tr>
+      <w:tr>
+        <w:trPr>
+          <w:cnfStyle w:val="000000100000" w:firstRow="0" w:lastRow="0" w:firstColumn="0" w:lastColumn="0" w:oddVBand="0" w:evenVBand="0" w:oddHBand="1" w:evenHBand="0" w:firstRowFirstColumn="0" w:firstRowLastColumn="0" w:lastRowFirstColumn="0" w:lastRowLastColumn="0"/>
+        </w:trPr>
+        <w:tc>
+          <w:tcPr>
+            <w:tcW w:w="7371" w:type="dxa"/>
+          </w:tcPr>
+          <w:p>
+            <w:pPr>
+              <w:rPr>
+                <w:rFonts w:asciiTheme="majorBidi" w:hAnsiTheme="majorBidi" w:cstheme="majorBidi"/>
+              </w:rPr>
+            </w:pPr>
+          </w:p>
+        </w:tc>
+        <w:tc>
+          <w:tcPr>
+            <w:tcW w:w="1979" w:type="dxa"/>
+          </w:tcPr>
+          <w:p>
+            <w:pPr>
+              <w:rPr>
+                <w:rFonts w:asciiTheme="majorBidi" w:hAnsiTheme="majorBidi" w:cstheme="majorBidi"/>
+              </w:rPr>
+            </w:pPr>
+          </w:p>
+        </w:tc>
+      </w:tr>
+      <w:tr>
+        <w:tc>
+          <w:tcPr>
+            <w:tcW w:w="7371" w:type="dxa"/>
+          </w:tcPr>
+          <w:p>
+            <w:pPr>
+              <w:rPr>
+                <w:rFonts w:asciiTheme="majorBidi" w:hAnsiTheme="majorBidi" w:cstheme="majorBidi"/>
+              </w:rPr>
+            </w:pPr>
+          </w:p>
+        </w:tc>
+        <w:tc>
+          <w:tcPr>
+            <w:tcW w:w="1979" w:type="dxa"/>
+          </w:tcPr>
+          <w:p>
+            <w:pPr>
+              <w:rPr>
+                <w:rFonts w:asciiTheme="majorBidi" w:hAnsiTheme="majorBidi" w:cstheme="majorBidi"/>
+              </w:rPr>
+            </w:pPr>
+          </w:p>
+        </w:tc>
+      </w:tr>
+      <w:tr>
+        <w:trPr>
+          <w:cnfStyle w:val="000000100000" w:firstRow="0" w:lastRow="0" w:firstColumn="0" w:lastColumn="0" w:oddVBand="0" w:evenVBand="0" w:oddHBand="1" w:evenHBand="0" w:firstRowFirstColumn="0" w:firstRowLastColumn="0" w:lastRowFirstColumn="0" w:lastRowLastColumn="0"/>
+        </w:trPr>
+        <w:tc>
+          <w:tcPr>
+            <w:tcW w:w="7371" w:type="dxa"/>
+          </w:tcPr>
+          <w:p>
+            <w:pPr>
+              <w:rPr>
+                <w:rFonts w:asciiTheme="majorBidi" w:hAnsiTheme="majorBidi" w:cstheme="majorBidi"/>
+              </w:rPr>
+            </w:pPr>
+          </w:p>
+        </w:tc>
+        <w:tc>
+          <w:tcPr>
+            <w:tcW w:w="1979" w:type="dxa"/>
+          </w:tcPr>
+          <w:p>
+            <w:pPr>
+              <w:rPr>
+                <w:rFonts w:asciiTheme="majorBidi" w:hAnsiTheme="majorBidi" w:cstheme="majorBidi"/>
+              </w:rPr>
+            </w:pPr>
+          </w:p>
+        </w:tc>
+      </w:tr>
+      <w:tr>
+        <w:tc>
+          <w:tcPr>
+            <w:tcW w:w="7371" w:type="dxa"/>
+          </w:tcPr>
+          <w:p>
+            <w:pPr>
+              <w:rPr>
+                <w:rFonts w:asciiTheme="majorBidi" w:hAnsiTheme="majorBidi" w:cstheme="majorBidi"/>
+              </w:rPr>
+            </w:pPr>
+          </w:p>
+        </w:tc>
+        <w:tc>
+          <w:tcPr>
+            <w:tcW w:w="1979" w:type="dxa"/>
+          </w:tcPr>
+          <w:p>
+            <w:pPr>
+              <w:rPr>
+                <w:rFonts w:asciiTheme="majorBidi" w:hAnsiTheme="majorBidi" w:cstheme="majorBidi"/>
+              </w:rPr>
+            </w:pPr>
+          </w:p>
+        </w:tc>
+      </w:tr>
+      <w:tr>
+        <w:trPr>
+          <w:cnfStyle w:val="000000100000" w:firstRow="0" w:lastRow="0" w:firstColumn="0" w:lastColumn="0" w:oddVBand="0" w:evenVBand="0" w:oddHBand="1" w:evenHBand="0" w:firstRowFirstColumn="0" w:firstRowLastColumn="0" w:lastRowFirstColumn="0" w:lastRowLastColumn="0"/>
+        </w:trPr>
+        <w:tc>
+          <w:tcPr>
+            <w:tcW w:w="7371" w:type="dxa"/>
+          </w:tcPr>
+          <w:p>
+            <w:pPr>
+              <w:rPr>
+                <w:rFonts w:asciiTheme="majorBidi" w:hAnsiTheme="majorBidi" w:cstheme="majorBidi"/>
+              </w:rPr>
+            </w:pPr>
+          </w:p>
+        </w:tc>
+        <w:tc>
+          <w:tcPr>
+            <w:tcW w:w="1979" w:type="dxa"/>
+          </w:tcPr>
+          <w:p>
+            <w:pPr>
+              <w:rPr>
+                <w:rFonts w:asciiTheme="majorBidi" w:hAnsiTheme="majorBidi" w:cstheme="majorBidi"/>
+              </w:rPr>
+            </w:pPr>
+          </w:p>
+        </w:tc>
+      </w:tr>
+      <w:tr>
+        <w:tc>
+          <w:tcPr>
+            <w:tcW w:w="7371" w:type="dxa"/>
+          </w:tcPr>
+          <w:p>
+            <w:pPr>
+              <w:rPr>
+                <w:rFonts w:asciiTheme="majorBidi" w:hAnsiTheme="majorBidi" w:cstheme="majorBidi"/>
+              </w:rPr>
+            </w:pPr>
+          </w:p>
+        </w:tc>
+        <w:tc>
+          <w:tcPr>
+            <w:tcW w:w="1979" w:type="dxa"/>
+          </w:tcPr>
+          <w:p>
+            <w:pPr>
+              <w:rPr>
+                <w:rFonts w:asciiTheme="majorBidi" w:hAnsiTheme="majorBidi" w:cstheme="majorBidi"/>
+              </w:rPr>
+            </w:pPr>
+          </w:p>
+        </w:tc>
+      </w:tr>
+      <w:tr>
+        <w:trPr>
+          <w:cnfStyle w:val="000000100000" w:firstRow="0" w:lastRow="0" w:firstColumn="0" w:lastColumn="0" w:oddVBand="0" w:evenVBand="0" w:oddHBand="1" w:evenHBand="0" w:firstRowFirstColumn="0" w:firstRowLastColumn="0" w:lastRowFirstColumn="0" w:lastRowLastColumn="0"/>
+        </w:trPr>
+        <w:tc>
+          <w:tcPr>
+            <w:tcW w:w="7371" w:type="dxa"/>
+          </w:tcPr>
+          <w:p>
+            <w:pPr>
+              <w:rPr>
+                <w:rFonts w:asciiTheme="majorBidi" w:hAnsiTheme="majorBidi" w:cstheme="majorBidi"/>
+              </w:rPr>
+            </w:pPr>
+          </w:p>
+        </w:tc>
+        <w:tc>
+          <w:tcPr>
+            <w:tcW w:w="1979" w:type="dxa"/>
+          </w:tcPr>
+          <w:p>
+            <w:pPr>
+              <w:rPr>
+                <w:rFonts w:asciiTheme="majorBidi" w:hAnsiTheme="majorBidi" w:cstheme="majorBidi"/>
+              </w:rPr>
+            </w:pPr>
+          </w:p>
+        </w:tc>
+      </w:tr>
+      <w:tr>
+        <w:tc>
+          <w:tcPr>
+            <w:tcW w:w="7371" w:type="dxa"/>
+          </w:tcPr>
+          <w:p>
+            <w:pPr>
+              <w:rPr>
+                <w:rFonts w:asciiTheme="majorBidi" w:hAnsiTheme="majorBidi" w:cstheme="majorBidi"/>
+              </w:rPr>
+            </w:pPr>
+          </w:p>
+        </w:tc>
+        <w:tc>
+          <w:tcPr>
+            <w:tcW w:w="1979" w:type="dxa"/>
+          </w:tcPr>
+          <w:p>
+            <w:pPr>
+              <w:rPr>
+                <w:rFonts w:asciiTheme="majorBidi" w:hAnsiTheme="majorBidi" w:cstheme="majorBidi"/>
+              </w:rPr>
+            </w:pPr>
+          </w:p>
+        </w:tc>
+      </w:tr>
+      <w:tr>
+        <w:trPr>
+          <w:cnfStyle w:val="000000100000" w:firstRow="0" w:lastRow="0" w:firstColumn="0" w:lastColumn="0" w:oddVBand="0" w:evenVBand="0" w:oddHBand="1" w:evenHBand="0" w:firstRowFirstColumn="0" w:firstRowLastColumn="0" w:lastRowFirstColumn="0" w:lastRowLastColumn="0"/>
+        </w:trPr>
+        <w:tc>
+          <w:tcPr>
+            <w:tcW w:w="7371" w:type="dxa"/>
+          </w:tcPr>
+          <w:p>
+            <w:pPr>
+              <w:rPr>
+                <w:rFonts w:asciiTheme="majorBidi" w:hAnsiTheme="majorBidi" w:cstheme="majorBidi"/>
+              </w:rPr>
+            </w:pPr>
+          </w:p>
+        </w:tc>
+        <w:tc>
+          <w:tcPr>
+            <w:tcW w:w="1979" w:type="dxa"/>
+          </w:tcPr>
+          <w:p>
+            <w:pPr>
+              <w:rPr>
+                <w:rFonts w:asciiTheme="majorBidi" w:hAnsiTheme="majorBidi" w:cstheme="majorBidi"/>
+              </w:rPr>
+            </w:pPr>
+          </w:p>
+        </w:tc>
+      </w:tr>
+      <w:tr>
+        <w:tc>
+          <w:tcPr>
+            <w:tcW w:w="7371" w:type="dxa"/>
+          </w:tcPr>
+          <w:p>
+            <w:pPr>
+              <w:rPr>
+                <w:rFonts w:asciiTheme="majorBidi" w:hAnsiTheme="majorBidi" w:cstheme="majorBidi"/>
+              </w:rPr>
+            </w:pPr>
+          </w:p>
+        </w:tc>
+        <w:tc>
+          <w:tcPr>
+            <w:tcW w:w="1979" w:type="dxa"/>
+          </w:tcPr>
+          <w:p>
+            <w:pPr>
+              <w:rPr>
+                <w:rFonts w:asciiTheme="majorBidi" w:hAnsiTheme="majorBidi" w:cstheme="majorBidi"/>
+              </w:rPr>
+            </w:pPr>
+          </w:p>
+        </w:tc>
+      </w:tr>
+      <w:tr>
+        <w:trPr>
+          <w:cnfStyle w:val="000000100000" w:firstRow="0" w:lastRow="0" w:firstColumn="0" w:lastColumn="0" w:oddVBand="0" w:evenVBand="0" w:oddHBand="1" w:evenHBand="0" w:firstRowFirstColumn="0" w:firstRowLastColumn="0" w:lastRowFirstColumn="0" w:lastRowLastColumn="0"/>
+        </w:trPr>
+        <w:tc>
+          <w:tcPr>
+            <w:tcW w:w="7371" w:type="dxa"/>
+          </w:tcPr>
+          <w:p>
+            <w:pPr>
+              <w:rPr>
+                <w:rFonts w:asciiTheme="majorBidi" w:hAnsiTheme="majorBidi" w:cstheme="majorBidi"/>
+              </w:rPr>
+            </w:pPr>
+          </w:p>
+        </w:tc>
+        <w:tc>
+          <w:tcPr>
+            <w:tcW w:w="1979" w:type="dxa"/>
+          </w:tcPr>
+          <w:p>
+            <w:pPr>
+              <w:rPr>
+                <w:rFonts w:asciiTheme="majorBidi" w:hAnsiTheme="majorBidi" w:cstheme="majorBidi"/>
+              </w:rPr>
+            </w:pPr>
+          </w:p>
+        </w:tc>
+      </w:tr>
+      <w:tr>
+        <w:tc>
+          <w:tcPr>
+            <w:tcW w:w="7371" w:type="dxa"/>
+          </w:tcPr>
+          <w:p>
+            <w:pPr>
+              <w:rPr>
+                <w:rFonts w:asciiTheme="majorBidi" w:hAnsiTheme="majorBidi" w:cstheme="majorBidi"/>
+              </w:rPr>
+            </w:pPr>
+          </w:p>
+        </w:tc>
+        <w:tc>
+          <w:tcPr>
+            <w:tcW w:w="1979" w:type="dxa"/>
+          </w:tcPr>
+          <w:p>
+            <w:pPr>
+              <w:rPr>
+                <w:rFonts w:asciiTheme="majorBidi" w:hAnsiTheme="majorBidi" w:cstheme="majorBidi"/>
+              </w:rPr>
+            </w:pPr>
+          </w:p>
+        </w:tc>
+      </w:tr>
+      <w:tr>
+        <w:trPr>
+          <w:cnfStyle w:val="000000100000" w:firstRow="0" w:lastRow="0" w:firstColumn="0" w:lastColumn="0" w:oddVBand="0" w:evenVBand="0" w:oddHBand="1" w:evenHBand="0" w:firstRowFirstColumn="0" w:firstRowLastColumn="0" w:lastRowFirstColumn="0" w:lastRowLastColumn="0"/>
+        </w:trPr>
+        <w:tc>
+          <w:tcPr>
+            <w:tcW w:w="7371" w:type="dxa"/>
+          </w:tcPr>
+          <w:p>
+            <w:pPr>
+              <w:rPr>
+                <w:rFonts w:asciiTheme="majorBidi" w:hAnsiTheme="majorBidi" w:cstheme="majorBidi"/>
+              </w:rPr>
+            </w:pPr>
+          </w:p>
+        </w:tc>
+        <w:tc>
+          <w:tcPr>
+            <w:tcW w:w="1979" w:type="dxa"/>
+          </w:tcPr>
+          <w:p>
+            <w:pPr>
+              <w:rPr>
+                <w:rFonts w:asciiTheme="majorBidi" w:hAnsiTheme="majorBidi" w:cstheme="majorBidi"/>
+              </w:rPr>
+            </w:pPr>
+          </w:p>
+        </w:tc>
+      </w:tr>
+      <w:tr>
+        <w:tc>
+          <w:tcPr>
+            <w:tcW w:w="7371" w:type="dxa"/>
+          </w:tcPr>
+          <w:p>
+            <w:pPr>
+              <w:rPr>
+                <w:rFonts w:asciiTheme="majorBidi" w:hAnsiTheme="majorBidi" w:cstheme="majorBidi"/>
+              </w:rPr>
+            </w:pPr>
+          </w:p>
+        </w:tc>
+        <w:tc>
+          <w:tcPr>
+            <w:tcW w:w="1979" w:type="dxa"/>
+          </w:tcPr>
+          <w:p>
+            <w:pPr>
+              <w:rPr>
+                <w:rFonts w:asciiTheme="majorBidi" w:hAnsiTheme="majorBidi" w:cstheme="majorBidi"/>
+              </w:rPr>
+            </w:pPr>
+          </w:p>
+        </w:tc>
+      </w:tr>
+      <w:tr>
+        <w:trPr>
+          <w:cnfStyle w:val="000000100000" w:firstRow="0" w:lastRow="0" w:firstColumn="0" w:lastColumn="0" w:oddVBand="0" w:evenVBand="0" w:oddHBand="1" w:evenHBand="0" w:firstRowFirstColumn="0" w:firstRowLastColumn="0" w:lastRowFirstColumn="0" w:lastRowLastColumn="0"/>
+        </w:trPr>
+        <w:tc>
+          <w:tcPr>
+            <w:tcW w:w="7371" w:type="dxa"/>
+          </w:tcPr>
+          <w:p>
+            <w:pPr>
+              <w:rPr>
+                <w:rFonts w:asciiTheme="majorBidi" w:hAnsiTheme="majorBidi" w:cstheme="majorBidi"/>
+              </w:rPr>
+            </w:pPr>
+          </w:p>
+        </w:tc>
+        <w:tc>
+          <w:tcPr>
+            <w:tcW w:w="1979" w:type="dxa"/>
+          </w:tcPr>
+          <w:p>
+            <w:pPr>
+              <w:rPr>
+                <w:rFonts w:asciiTheme="majorBidi" w:hAnsiTheme="majorBidi" w:cstheme="majorBidi"/>
+              </w:rPr>
+            </w:pPr>
+          </w:p>
+        </w:tc>
+      </w:tr>
+      <w:tr>
+        <w:tc>
+          <w:tcPr>
+            <w:tcW w:w="7371" w:type="dxa"/>
+          </w:tcPr>
+          <w:p>
+            <w:pPr>
+              <w:rPr>
+                <w:rFonts w:asciiTheme="majorBidi" w:hAnsiTheme="majorBidi" w:cstheme="majorBidi"/>
+              </w:rPr>
+            </w:pPr>
+          </w:p>
+        </w:tc>
+        <w:tc>
+          <w:tcPr>
+            <w:tcW w:w="1979" w:type="dxa"/>
+          </w:tcPr>
+          <w:p>
+            <w:pPr>
+              <w:rPr>
+                <w:rFonts w:asciiTheme="majorBidi" w:hAnsiTheme="majorBidi" w:cstheme="majorBidi"/>
+              </w:rPr>
+            </w:pPr>
+          </w:p>
+        </w:tc>
+      </w:tr>
+      <w:tr>
+        <w:trPr>
+          <w:cnfStyle w:val="000000100000" w:firstRow="0" w:lastRow="0" w:firstColumn="0" w:lastColumn="0" w:oddVBand="0" w:evenVBand="0" w:oddHBand="1" w:evenHBand="0" w:firstRowFirstColumn="0" w:firstRowLastColumn="0" w:lastRowFirstColumn="0" w:lastRowLastColumn="0"/>
+        </w:trPr>
+        <w:tc>
+          <w:tcPr>
+            <w:tcW w:w="7371" w:type="dxa"/>
+          </w:tcPr>
+          <w:p>
+            <w:pPr>
+              <w:rPr>
+                <w:rFonts w:asciiTheme="majorBidi" w:hAnsiTheme="majorBidi" w:cstheme="majorBidi"/>
+              </w:rPr>
+            </w:pPr>
+          </w:p>
+        </w:tc>
+        <w:tc>
+          <w:tcPr>
+            <w:tcW w:w="1979" w:type="dxa"/>
           </w:tcPr>
           <w:p>
             <w:pPr>
@@ -2659,7 +4540,7 @@
                 <w:rFonts w:asciiTheme="majorBidi" w:hAnsiTheme="majorBidi" w:cstheme="majorBidi"/>
               </w:rPr>
             </w:pPr>
-            <w:hyperlink r:id="rId12" w:history="1">
+            <w:hyperlink r:id="rId14" w:history="1">
               <w:r>
                 <w:rPr>
                   <w:rStyle w:val="Hyperlink"/>
@@ -3287,6 +5168,357 @@
           <w:tcPr>
             <w:tcW w:w="1979" w:type="dxa"/>
             <w:shd w:val="clear" w:color="auto" w:fill="FFC000"/>
+          </w:tcPr>
+          <w:p>
+            <w:pPr>
+              <w:rPr>
+                <w:rFonts w:asciiTheme="majorBidi" w:hAnsiTheme="majorBidi" w:cstheme="majorBidi"/>
+              </w:rPr>
+            </w:pPr>
+          </w:p>
+        </w:tc>
+      </w:tr>
+      <w:tr>
+        <w:trPr>
+          <w:cnfStyle w:val="000000100000" w:firstRow="0" w:lastRow="0" w:firstColumn="0" w:lastColumn="0" w:oddVBand="0" w:evenVBand="0" w:oddHBand="1" w:evenHBand="0" w:firstRowFirstColumn="0" w:firstRowLastColumn="0" w:lastRowFirstColumn="0" w:lastRowLastColumn="0"/>
+        </w:trPr>
+        <w:tc>
+          <w:tcPr>
+            <w:tcW w:w="7371" w:type="dxa"/>
+          </w:tcPr>
+          <w:p>
+            <w:pPr>
+              <w:rPr>
+                <w:rFonts w:asciiTheme="majorBidi" w:hAnsiTheme="majorBidi" w:cstheme="majorBidi"/>
+              </w:rPr>
+            </w:pPr>
+            <w:r>
+              <w:rPr>
+                <w:rFonts w:ascii="NewBaskerville-Roman" w:hAnsi="NewBaskerville-Roman" w:cs="NewBaskerville-Roman"/>
+              </w:rPr>
+              <w:t xml:space="preserve">Kent Beck, </w:t>
+            </w:r>
+            <w:r>
+              <w:t>Extreme Programming Explained: Embrace Change</w:t>
+            </w:r>
+          </w:p>
+        </w:tc>
+        <w:tc>
+          <w:tcPr>
+            <w:tcW w:w="1979" w:type="dxa"/>
+            <w:shd w:val="clear" w:color="auto" w:fill="00B050"/>
+          </w:tcPr>
+          <w:p>
+            <w:pPr>
+              <w:rPr>
+                <w:rFonts w:asciiTheme="majorBidi" w:hAnsiTheme="majorBidi" w:cstheme="majorBidi"/>
+              </w:rPr>
+            </w:pPr>
+          </w:p>
+        </w:tc>
+      </w:tr>
+      <w:tr>
+        <w:tc>
+          <w:tcPr>
+            <w:tcW w:w="7371" w:type="dxa"/>
+          </w:tcPr>
+          <w:p>
+            <w:pPr>
+              <w:rPr>
+                <w:rFonts w:asciiTheme="majorBidi" w:hAnsiTheme="majorBidi" w:cstheme="majorBidi"/>
+              </w:rPr>
+            </w:pPr>
+          </w:p>
+        </w:tc>
+        <w:tc>
+          <w:tcPr>
+            <w:tcW w:w="1979" w:type="dxa"/>
+            <w:shd w:val="clear" w:color="auto" w:fill="auto"/>
+          </w:tcPr>
+          <w:p>
+            <w:pPr>
+              <w:rPr>
+                <w:rFonts w:asciiTheme="majorBidi" w:hAnsiTheme="majorBidi" w:cstheme="majorBidi"/>
+              </w:rPr>
+            </w:pPr>
+          </w:p>
+        </w:tc>
+      </w:tr>
+      <w:tr>
+        <w:trPr>
+          <w:cnfStyle w:val="000000100000" w:firstRow="0" w:lastRow="0" w:firstColumn="0" w:lastColumn="0" w:oddVBand="0" w:evenVBand="0" w:oddHBand="1" w:evenHBand="0" w:firstRowFirstColumn="0" w:firstRowLastColumn="0" w:lastRowFirstColumn="0" w:lastRowLastColumn="0"/>
+        </w:trPr>
+        <w:tc>
+          <w:tcPr>
+            <w:tcW w:w="7371" w:type="dxa"/>
+          </w:tcPr>
+          <w:p>
+            <w:pPr>
+              <w:rPr>
+                <w:rFonts w:asciiTheme="majorBidi" w:hAnsiTheme="majorBidi" w:cstheme="majorBidi"/>
+              </w:rPr>
+            </w:pPr>
+          </w:p>
+        </w:tc>
+        <w:tc>
+          <w:tcPr>
+            <w:tcW w:w="1979" w:type="dxa"/>
+            <w:shd w:val="clear" w:color="auto" w:fill="auto"/>
+          </w:tcPr>
+          <w:p>
+            <w:pPr>
+              <w:rPr>
+                <w:rFonts w:asciiTheme="majorBidi" w:hAnsiTheme="majorBidi" w:cstheme="majorBidi"/>
+              </w:rPr>
+            </w:pPr>
+          </w:p>
+        </w:tc>
+      </w:tr>
+      <w:tr>
+        <w:tc>
+          <w:tcPr>
+            <w:tcW w:w="7371" w:type="dxa"/>
+          </w:tcPr>
+          <w:p>
+            <w:pPr>
+              <w:rPr>
+                <w:rFonts w:asciiTheme="majorBidi" w:hAnsiTheme="majorBidi" w:cstheme="majorBidi"/>
+              </w:rPr>
+            </w:pPr>
+          </w:p>
+        </w:tc>
+        <w:tc>
+          <w:tcPr>
+            <w:tcW w:w="1979" w:type="dxa"/>
+            <w:shd w:val="clear" w:color="auto" w:fill="auto"/>
+          </w:tcPr>
+          <w:p>
+            <w:pPr>
+              <w:rPr>
+                <w:rFonts w:asciiTheme="majorBidi" w:hAnsiTheme="majorBidi" w:cstheme="majorBidi"/>
+              </w:rPr>
+            </w:pPr>
+          </w:p>
+        </w:tc>
+      </w:tr>
+      <w:tr>
+        <w:trPr>
+          <w:cnfStyle w:val="000000100000" w:firstRow="0" w:lastRow="0" w:firstColumn="0" w:lastColumn="0" w:oddVBand="0" w:evenVBand="0" w:oddHBand="1" w:evenHBand="0" w:firstRowFirstColumn="0" w:firstRowLastColumn="0" w:lastRowFirstColumn="0" w:lastRowLastColumn="0"/>
+        </w:trPr>
+        <w:tc>
+          <w:tcPr>
+            <w:tcW w:w="7371" w:type="dxa"/>
+          </w:tcPr>
+          <w:p>
+            <w:pPr>
+              <w:rPr>
+                <w:rFonts w:asciiTheme="majorBidi" w:hAnsiTheme="majorBidi" w:cstheme="majorBidi"/>
+              </w:rPr>
+            </w:pPr>
+          </w:p>
+        </w:tc>
+        <w:tc>
+          <w:tcPr>
+            <w:tcW w:w="1979" w:type="dxa"/>
+            <w:shd w:val="clear" w:color="auto" w:fill="auto"/>
+          </w:tcPr>
+          <w:p>
+            <w:pPr>
+              <w:rPr>
+                <w:rFonts w:asciiTheme="majorBidi" w:hAnsiTheme="majorBidi" w:cstheme="majorBidi"/>
+              </w:rPr>
+            </w:pPr>
+          </w:p>
+        </w:tc>
+      </w:tr>
+      <w:tr>
+        <w:tc>
+          <w:tcPr>
+            <w:tcW w:w="7371" w:type="dxa"/>
+          </w:tcPr>
+          <w:p>
+            <w:pPr>
+              <w:rPr>
+                <w:rFonts w:asciiTheme="majorBidi" w:hAnsiTheme="majorBidi" w:cstheme="majorBidi"/>
+              </w:rPr>
+            </w:pPr>
+          </w:p>
+        </w:tc>
+        <w:tc>
+          <w:tcPr>
+            <w:tcW w:w="1979" w:type="dxa"/>
+            <w:shd w:val="clear" w:color="auto" w:fill="auto"/>
+          </w:tcPr>
+          <w:p>
+            <w:pPr>
+              <w:rPr>
+                <w:rFonts w:asciiTheme="majorBidi" w:hAnsiTheme="majorBidi" w:cstheme="majorBidi"/>
+              </w:rPr>
+            </w:pPr>
+          </w:p>
+        </w:tc>
+      </w:tr>
+      <w:tr>
+        <w:trPr>
+          <w:cnfStyle w:val="000000100000" w:firstRow="0" w:lastRow="0" w:firstColumn="0" w:lastColumn="0" w:oddVBand="0" w:evenVBand="0" w:oddHBand="1" w:evenHBand="0" w:firstRowFirstColumn="0" w:firstRowLastColumn="0" w:lastRowFirstColumn="0" w:lastRowLastColumn="0"/>
+        </w:trPr>
+        <w:tc>
+          <w:tcPr>
+            <w:tcW w:w="7371" w:type="dxa"/>
+          </w:tcPr>
+          <w:p>
+            <w:pPr>
+              <w:rPr>
+                <w:rFonts w:asciiTheme="majorBidi" w:hAnsiTheme="majorBidi" w:cstheme="majorBidi"/>
+              </w:rPr>
+            </w:pPr>
+          </w:p>
+        </w:tc>
+        <w:tc>
+          <w:tcPr>
+            <w:tcW w:w="1979" w:type="dxa"/>
+            <w:shd w:val="clear" w:color="auto" w:fill="auto"/>
+          </w:tcPr>
+          <w:p>
+            <w:pPr>
+              <w:rPr>
+                <w:rFonts w:asciiTheme="majorBidi" w:hAnsiTheme="majorBidi" w:cstheme="majorBidi"/>
+              </w:rPr>
+            </w:pPr>
+          </w:p>
+        </w:tc>
+      </w:tr>
+      <w:tr>
+        <w:tc>
+          <w:tcPr>
+            <w:tcW w:w="7371" w:type="dxa"/>
+          </w:tcPr>
+          <w:p>
+            <w:pPr>
+              <w:rPr>
+                <w:rFonts w:asciiTheme="majorBidi" w:hAnsiTheme="majorBidi" w:cstheme="majorBidi"/>
+              </w:rPr>
+            </w:pPr>
+          </w:p>
+        </w:tc>
+        <w:tc>
+          <w:tcPr>
+            <w:tcW w:w="1979" w:type="dxa"/>
+            <w:shd w:val="clear" w:color="auto" w:fill="auto"/>
+          </w:tcPr>
+          <w:p>
+            <w:pPr>
+              <w:rPr>
+                <w:rFonts w:asciiTheme="majorBidi" w:hAnsiTheme="majorBidi" w:cstheme="majorBidi"/>
+              </w:rPr>
+            </w:pPr>
+          </w:p>
+        </w:tc>
+      </w:tr>
+      <w:tr>
+        <w:trPr>
+          <w:cnfStyle w:val="000000100000" w:firstRow="0" w:lastRow="0" w:firstColumn="0" w:lastColumn="0" w:oddVBand="0" w:evenVBand="0" w:oddHBand="1" w:evenHBand="0" w:firstRowFirstColumn="0" w:firstRowLastColumn="0" w:lastRowFirstColumn="0" w:lastRowLastColumn="0"/>
+        </w:trPr>
+        <w:tc>
+          <w:tcPr>
+            <w:tcW w:w="7371" w:type="dxa"/>
+          </w:tcPr>
+          <w:p>
+            <w:pPr>
+              <w:rPr>
+                <w:rFonts w:asciiTheme="majorBidi" w:hAnsiTheme="majorBidi" w:cstheme="majorBidi"/>
+              </w:rPr>
+            </w:pPr>
+          </w:p>
+        </w:tc>
+        <w:tc>
+          <w:tcPr>
+            <w:tcW w:w="1979" w:type="dxa"/>
+            <w:shd w:val="clear" w:color="auto" w:fill="auto"/>
+          </w:tcPr>
+          <w:p>
+            <w:pPr>
+              <w:rPr>
+                <w:rFonts w:asciiTheme="majorBidi" w:hAnsiTheme="majorBidi" w:cstheme="majorBidi"/>
+              </w:rPr>
+            </w:pPr>
+          </w:p>
+        </w:tc>
+      </w:tr>
+      <w:tr>
+        <w:tc>
+          <w:tcPr>
+            <w:tcW w:w="7371" w:type="dxa"/>
+          </w:tcPr>
+          <w:p>
+            <w:pPr>
+              <w:rPr>
+                <w:rFonts w:asciiTheme="majorBidi" w:hAnsiTheme="majorBidi" w:cstheme="majorBidi"/>
+              </w:rPr>
+            </w:pPr>
+          </w:p>
+        </w:tc>
+        <w:tc>
+          <w:tcPr>
+            <w:tcW w:w="1979" w:type="dxa"/>
+            <w:shd w:val="clear" w:color="auto" w:fill="auto"/>
+          </w:tcPr>
+          <w:p>
+            <w:pPr>
+              <w:rPr>
+                <w:rFonts w:asciiTheme="majorBidi" w:hAnsiTheme="majorBidi" w:cstheme="majorBidi"/>
+              </w:rPr>
+            </w:pPr>
+          </w:p>
+        </w:tc>
+      </w:tr>
+      <w:tr>
+        <w:trPr>
+          <w:cnfStyle w:val="000000100000" w:firstRow="0" w:lastRow="0" w:firstColumn="0" w:lastColumn="0" w:oddVBand="0" w:evenVBand="0" w:oddHBand="1" w:evenHBand="0" w:firstRowFirstColumn="0" w:firstRowLastColumn="0" w:lastRowFirstColumn="0" w:lastRowLastColumn="0"/>
+        </w:trPr>
+        <w:tc>
+          <w:tcPr>
+            <w:tcW w:w="7371" w:type="dxa"/>
+          </w:tcPr>
+          <w:p>
+            <w:pPr>
+              <w:rPr>
+                <w:rFonts w:asciiTheme="majorBidi" w:hAnsiTheme="majorBidi" w:cstheme="majorBidi"/>
+              </w:rPr>
+            </w:pPr>
+          </w:p>
+        </w:tc>
+        <w:tc>
+          <w:tcPr>
+            <w:tcW w:w="1979" w:type="dxa"/>
+            <w:shd w:val="clear" w:color="auto" w:fill="auto"/>
+          </w:tcPr>
+          <w:p>
+            <w:pPr>
+              <w:rPr>
+                <w:rFonts w:asciiTheme="majorBidi" w:hAnsiTheme="majorBidi" w:cstheme="majorBidi"/>
+              </w:rPr>
+            </w:pPr>
+          </w:p>
+        </w:tc>
+      </w:tr>
+      <w:tr>
+        <w:tc>
+          <w:tcPr>
+            <w:tcW w:w="7371" w:type="dxa"/>
+          </w:tcPr>
+          <w:p>
+            <w:pPr>
+              <w:rPr>
+                <w:rFonts w:asciiTheme="majorBidi" w:hAnsiTheme="majorBidi" w:cstheme="majorBidi"/>
+              </w:rPr>
+            </w:pPr>
+          </w:p>
+        </w:tc>
+        <w:tc>
+          <w:tcPr>
+            <w:tcW w:w="1979" w:type="dxa"/>
+            <w:shd w:val="clear" w:color="auto" w:fill="auto"/>
           </w:tcPr>
           <w:p>
             <w:pPr>
@@ -4091,6 +6323,15 @@
       <w:u w:val="single"/>
     </w:rPr>
   </w:style>
+  <w:style w:type="paragraph" w:styleId="NoSpacing">
+    <w:name w:val="No Spacing"/>
+    <w:uiPriority w:val="1"/>
+    <w:qFormat/>
+    <w:rsid w:val="003470D9"/>
+    <w:pPr>
+      <w:spacing w:after="0" w:line="240" w:lineRule="auto"/>
+    </w:pPr>
+  </w:style>
 </w:styles>
 </file>
 

--- a/to-be-dealt-with.docx
+++ b/to-be-dealt-with.docx
@@ -1074,6 +1074,12 @@
                 <w:rFonts w:asciiTheme="majorBidi" w:hAnsiTheme="majorBidi" w:cstheme="majorBidi"/>
               </w:rPr>
             </w:pPr>
+            <w:r>
+              <w:rPr>
+                <w:rFonts w:asciiTheme="majorBidi" w:hAnsiTheme="majorBidi" w:cstheme="majorBidi"/>
+              </w:rPr>
+              <w:t>Java8, scope of variables in lambdas, etc..</w:t>
+            </w:r>
           </w:p>
         </w:tc>
         <w:tc>
@@ -1091,11 +1097,13 @@
         <w:tc>
           <w:tcPr>
             <w:tcW w:w="1071" w:type="dxa"/>
-          </w:tcPr>
-          <w:p>
-            <w:pPr>
-              <w:rPr>
-                <w:rFonts w:asciiTheme="majorBidi" w:hAnsiTheme="majorBidi" w:cstheme="majorBidi"/>
+            <w:shd w:val="clear" w:color="auto" w:fill="FFC000"/>
+          </w:tcPr>
+          <w:p>
+            <w:pPr>
+              <w:rPr>
+                <w:rFonts w:asciiTheme="majorBidi" w:hAnsiTheme="majorBidi" w:cstheme="majorBidi"/>
+                <w:color w:val="FFC000"/>
               </w:rPr>
             </w:pPr>
           </w:p>
@@ -1115,6 +1123,36 @@
                 <w:rFonts w:asciiTheme="majorBidi" w:hAnsiTheme="majorBidi" w:cstheme="majorBidi"/>
               </w:rPr>
             </w:pPr>
+            <w:r>
+              <w:rPr>
+                <w:rFonts w:asciiTheme="majorBidi" w:hAnsiTheme="majorBidi" w:cstheme="majorBidi"/>
+              </w:rPr>
+              <w:t>Literals in Java, d,</w:t>
+            </w:r>
+            <w:r>
+              <w:rPr>
+                <w:rFonts w:asciiTheme="majorBidi" w:hAnsiTheme="majorBidi" w:cstheme="majorBidi"/>
+              </w:rPr>
+              <w:t xml:space="preserve"> </w:t>
+            </w:r>
+            <w:r>
+              <w:rPr>
+                <w:rFonts w:asciiTheme="majorBidi" w:hAnsiTheme="majorBidi" w:cstheme="majorBidi"/>
+              </w:rPr>
+              <w:t>f,</w:t>
+            </w:r>
+            <w:r>
+              <w:rPr>
+                <w:rFonts w:asciiTheme="majorBidi" w:hAnsiTheme="majorBidi" w:cstheme="majorBidi"/>
+              </w:rPr>
+              <w:t xml:space="preserve"> </w:t>
+            </w:r>
+            <w:r>
+              <w:rPr>
+                <w:rFonts w:asciiTheme="majorBidi" w:hAnsiTheme="majorBidi" w:cstheme="majorBidi"/>
+              </w:rPr>
+              <w:t>…</w:t>
+            </w:r>
           </w:p>
         </w:tc>
         <w:tc>
@@ -1775,6 +1813,47 @@
         </w:tc>
       </w:tr>
       <w:tr>
+        <w:tc>
+          <w:tcPr>
+            <w:tcW w:w="5954" w:type="dxa"/>
+          </w:tcPr>
+          <w:p>
+            <w:pPr>
+              <w:rPr>
+                <w:rFonts w:asciiTheme="majorBidi" w:hAnsiTheme="majorBidi" w:cstheme="majorBidi"/>
+              </w:rPr>
+            </w:pPr>
+          </w:p>
+        </w:tc>
+        <w:tc>
+          <w:tcPr>
+            <w:tcW w:w="2335" w:type="dxa"/>
+          </w:tcPr>
+          <w:p>
+            <w:pPr>
+              <w:rPr>
+                <w:rFonts w:asciiTheme="majorBidi" w:hAnsiTheme="majorBidi" w:cstheme="majorBidi"/>
+              </w:rPr>
+            </w:pPr>
+          </w:p>
+        </w:tc>
+        <w:tc>
+          <w:tcPr>
+            <w:tcW w:w="1071" w:type="dxa"/>
+          </w:tcPr>
+          <w:p>
+            <w:pPr>
+              <w:rPr>
+                <w:rFonts w:asciiTheme="majorBidi" w:hAnsiTheme="majorBidi" w:cstheme="majorBidi"/>
+              </w:rPr>
+            </w:pPr>
+          </w:p>
+        </w:tc>
+      </w:tr>
+      <w:tr>
+        <w:trPr>
+          <w:cnfStyle w:val="000000100000" w:firstRow="0" w:lastRow="0" w:firstColumn="0" w:lastColumn="0" w:oddVBand="0" w:evenVBand="0" w:oddHBand="1" w:evenHBand="0" w:firstRowFirstColumn="0" w:firstRowLastColumn="0" w:lastRowFirstColumn="0" w:lastRowLastColumn="0"/>
+        </w:trPr>
         <w:tc>
           <w:tcPr>
             <w:tcW w:w="5954" w:type="dxa"/>
@@ -3684,6 +3763,12 @@
                 <w:rFonts w:asciiTheme="majorBidi" w:hAnsiTheme="majorBidi" w:cstheme="majorBidi"/>
               </w:rPr>
             </w:pPr>
+            <w:r>
+              <w:rPr>
+                <w:rFonts w:asciiTheme="majorBidi" w:hAnsiTheme="majorBidi" w:cstheme="majorBidi"/>
+              </w:rPr>
+              <w:t>How not to ruin git history when renaming files</w:t>
+            </w:r>
           </w:p>
         </w:tc>
         <w:tc>

--- a/to-be-dealt-with.docx
+++ b/to-be-dealt-with.docx
@@ -255,7 +255,21 @@
               <w:rPr>
                 <w:rFonts w:asciiTheme="majorBidi" w:hAnsiTheme="majorBidi" w:cstheme="majorBidi"/>
               </w:rPr>
-              <w:t xml:space="preserve"> are </w:t>
+              <w:t xml:space="preserve"> </w:t>
+            </w:r>
+            <w:proofErr w:type="gramStart"/>
+            <w:r>
+              <w:rPr>
+                <w:rFonts w:asciiTheme="majorBidi" w:hAnsiTheme="majorBidi" w:cstheme="majorBidi"/>
+              </w:rPr>
+              <w:t>are</w:t>
+            </w:r>
+            <w:proofErr w:type="gramEnd"/>
+            <w:r>
+              <w:rPr>
+                <w:rFonts w:asciiTheme="majorBidi" w:hAnsiTheme="majorBidi" w:cstheme="majorBidi"/>
+              </w:rPr>
+              <w:t xml:space="preserve"> </w:t>
             </w:r>
             <w:r>
               <w:rPr>
@@ -1170,6 +1184,7 @@
         <w:tc>
           <w:tcPr>
             <w:tcW w:w="1071" w:type="dxa"/>
+            <w:shd w:val="clear" w:color="auto" w:fill="FFFF00"/>
           </w:tcPr>
           <w:p>
             <w:pPr>
@@ -2561,7 +2576,21 @@
               <w:rPr>
                 <w:rFonts w:asciiTheme="majorBidi" w:hAnsiTheme="majorBidi" w:cstheme="majorBidi"/>
               </w:rPr>
-              <w:t>@Where, etc.)</w:t>
+              <w:t>@</w:t>
+            </w:r>
+            <w:proofErr w:type="gramStart"/>
+            <w:r>
+              <w:rPr>
+                <w:rFonts w:asciiTheme="majorBidi" w:hAnsiTheme="majorBidi" w:cstheme="majorBidi"/>
+              </w:rPr>
+              <w:t>Where</w:t>
+            </w:r>
+            <w:proofErr w:type="gramEnd"/>
+            <w:r>
+              <w:rPr>
+                <w:rFonts w:asciiTheme="majorBidi" w:hAnsiTheme="majorBidi" w:cstheme="majorBidi"/>
+              </w:rPr>
+              <w:t>, etc.)</w:t>
             </w:r>
           </w:p>
         </w:tc>
@@ -2892,7 +2921,7 @@
         <w:tc>
           <w:tcPr>
             <w:tcW w:w="1071" w:type="dxa"/>
-            <w:shd w:val="clear" w:color="auto" w:fill="auto"/>
+            <w:shd w:val="clear" w:color="auto" w:fill="FFFF00"/>
           </w:tcPr>
           <w:p>
             <w:pPr>
@@ -2917,6 +2946,13 @@
                 <w:rFonts w:asciiTheme="majorBidi" w:hAnsiTheme="majorBidi" w:cstheme="majorBidi"/>
               </w:rPr>
             </w:pPr>
+            <w:r>
+              <w:rPr>
+                <w:rFonts w:asciiTheme="majorBidi" w:hAnsiTheme="majorBidi" w:cstheme="majorBidi"/>
+              </w:rPr>
+              <w:lastRenderedPageBreak/>
+              <w:t>Configuration management in spring</w:t>
+            </w:r>
           </w:p>
         </w:tc>
         <w:tc>
@@ -2934,7 +2970,7 @@
         <w:tc>
           <w:tcPr>
             <w:tcW w:w="1071" w:type="dxa"/>
-            <w:shd w:val="clear" w:color="auto" w:fill="auto"/>
+            <w:shd w:val="clear" w:color="auto" w:fill="FFC000"/>
           </w:tcPr>
           <w:p>
             <w:pPr>
@@ -2956,6 +2992,18 @@
                 <w:rFonts w:asciiTheme="majorBidi" w:hAnsiTheme="majorBidi" w:cstheme="majorBidi"/>
               </w:rPr>
             </w:pPr>
+            <w:r>
+              <w:rPr>
+                <w:rFonts w:asciiTheme="majorBidi" w:hAnsiTheme="majorBidi" w:cstheme="majorBidi"/>
+              </w:rPr>
+              <w:t>How they write things like orElseThrow</w:t>
+            </w:r>
+            <w:r>
+              <w:rPr>
+                <w:rFonts w:asciiTheme="majorBidi" w:hAnsiTheme="majorBidi" w:cstheme="majorBidi"/>
+              </w:rPr>
+              <w:t>, buildAndThrow for builders, etc.</w:t>
+            </w:r>
           </w:p>
         </w:tc>
         <w:tc>
@@ -2973,7 +3021,7 @@
         <w:tc>
           <w:tcPr>
             <w:tcW w:w="1071" w:type="dxa"/>
-            <w:shd w:val="clear" w:color="auto" w:fill="auto"/>
+            <w:shd w:val="clear" w:color="auto" w:fill="92D050"/>
           </w:tcPr>
           <w:p>
             <w:pPr>
@@ -3742,6 +3790,7 @@
         <w:tc>
           <w:tcPr>
             <w:tcW w:w="1979" w:type="dxa"/>
+            <w:shd w:val="clear" w:color="auto" w:fill="FFFF00"/>
           </w:tcPr>
           <w:p>
             <w:pPr>
@@ -3774,6 +3823,7 @@
         <w:tc>
           <w:tcPr>
             <w:tcW w:w="1979" w:type="dxa"/>
+            <w:shd w:val="clear" w:color="auto" w:fill="C00000"/>
           </w:tcPr>
           <w:p>
             <w:pPr>
@@ -3798,11 +3848,36 @@
                 <w:rFonts w:asciiTheme="majorBidi" w:hAnsiTheme="majorBidi" w:cstheme="majorBidi"/>
               </w:rPr>
             </w:pPr>
+            <w:r>
+              <w:rPr>
+                <w:rFonts w:asciiTheme="majorBidi" w:hAnsiTheme="majorBidi" w:cstheme="majorBidi"/>
+              </w:rPr>
+              <w:t xml:space="preserve">What are the </w:t>
+            </w:r>
+            <w:r>
+              <w:rPr>
+                <w:rFonts w:asciiTheme="majorBidi" w:hAnsiTheme="majorBidi" w:cstheme="majorBidi"/>
+              </w:rPr>
+              <w:t>use cases</w:t>
+            </w:r>
+            <w:r>
+              <w:rPr>
+                <w:rFonts w:asciiTheme="majorBidi" w:hAnsiTheme="majorBidi" w:cstheme="majorBidi"/>
+              </w:rPr>
+              <w:t xml:space="preserve"> of inner classes</w:t>
+            </w:r>
+            <w:r>
+              <w:rPr>
+                <w:rFonts w:asciiTheme="majorBidi" w:hAnsiTheme="majorBidi" w:cstheme="majorBidi"/>
+              </w:rPr>
+              <w:t>?</w:t>
+            </w:r>
           </w:p>
         </w:tc>
         <w:tc>
           <w:tcPr>
             <w:tcW w:w="1979" w:type="dxa"/>
+            <w:shd w:val="clear" w:color="auto" w:fill="FFC000"/>
           </w:tcPr>
           <w:p>
             <w:pPr>

--- a/to-be-dealt-with.docx
+++ b/to-be-dealt-with.docx
@@ -1206,6 +1206,12 @@
                 <w:rFonts w:asciiTheme="majorBidi" w:hAnsiTheme="majorBidi" w:cstheme="majorBidi"/>
               </w:rPr>
             </w:pPr>
+            <w:r>
+              <w:rPr>
+                <w:rFonts w:asciiTheme="majorBidi" w:hAnsiTheme="majorBidi" w:cstheme="majorBidi"/>
+              </w:rPr>
+              <w:t>Transparency in dependent classes like in the context of JPA, or test classes to the code under test.</w:t>
+            </w:r>
           </w:p>
         </w:tc>
         <w:tc>
@@ -1223,6 +1229,7 @@
         <w:tc>
           <w:tcPr>
             <w:tcW w:w="1071" w:type="dxa"/>
+            <w:shd w:val="clear" w:color="auto" w:fill="92D050"/>
           </w:tcPr>
           <w:p>
             <w:pPr>
@@ -2902,6 +2909,7 @@
               <w:rPr>
                 <w:rFonts w:asciiTheme="majorBidi" w:hAnsiTheme="majorBidi" w:cstheme="majorBidi"/>
               </w:rPr>
+              <w:lastRenderedPageBreak/>
               <w:t>Handling Blobs in Database and file storages</w:t>
             </w:r>
           </w:p>
@@ -2950,7 +2958,6 @@
               <w:rPr>
                 <w:rFonts w:asciiTheme="majorBidi" w:hAnsiTheme="majorBidi" w:cstheme="majorBidi"/>
               </w:rPr>
-              <w:lastRenderedPageBreak/>
               <w:t>Configuration management in spring</w:t>
             </w:r>
           </w:p>

--- a/to-be-dealt-with.docx
+++ b/to-be-dealt-with.docx
@@ -1254,6 +1254,12 @@
                 <w:rFonts w:asciiTheme="majorBidi" w:hAnsiTheme="majorBidi" w:cstheme="majorBidi"/>
               </w:rPr>
             </w:pPr>
+            <w:r>
+              <w:rPr>
+                <w:rFonts w:asciiTheme="majorBidi" w:hAnsiTheme="majorBidi" w:cstheme="majorBidi"/>
+              </w:rPr>
+              <w:t>Sealed access modifier in java 17</w:t>
+            </w:r>
           </w:p>
         </w:tc>
         <w:tc>
@@ -1271,6 +1277,7 @@
         <w:tc>
           <w:tcPr>
             <w:tcW w:w="1071" w:type="dxa"/>
+            <w:shd w:val="clear" w:color="auto" w:fill="92D050"/>
           </w:tcPr>
           <w:p>
             <w:pPr>
@@ -3906,11 +3913,36 @@
                 <w:rFonts w:asciiTheme="majorBidi" w:hAnsiTheme="majorBidi" w:cstheme="majorBidi"/>
               </w:rPr>
             </w:pPr>
+            <w:r>
+              <w:rPr>
+                <w:rFonts w:asciiTheme="majorBidi" w:hAnsiTheme="majorBidi" w:cstheme="majorBidi"/>
+              </w:rPr>
+              <w:t xml:space="preserve">Read-only mode in hibernate and its </w:t>
+            </w:r>
+            <w:r>
+              <w:rPr>
+                <w:rFonts w:asciiTheme="majorBidi" w:hAnsiTheme="majorBidi" w:cstheme="majorBidi"/>
+              </w:rPr>
+              <w:t xml:space="preserve">special </w:t>
+            </w:r>
+            <w:r>
+              <w:rPr>
+                <w:rFonts w:asciiTheme="majorBidi" w:hAnsiTheme="majorBidi" w:cstheme="majorBidi"/>
+              </w:rPr>
+              <w:t>behavior when dealing with associations especially mapped collections.</w:t>
+            </w:r>
+            <w:r>
+              <w:rPr>
+                <w:rFonts w:asciiTheme="majorBidi" w:hAnsiTheme="majorBidi" w:cstheme="majorBidi"/>
+              </w:rPr>
+              <w:t xml:space="preserve"> And remove operations</w:t>
+            </w:r>
           </w:p>
         </w:tc>
         <w:tc>
           <w:tcPr>
             <w:tcW w:w="1979" w:type="dxa"/>
+            <w:shd w:val="clear" w:color="auto" w:fill="FFFF00"/>
           </w:tcPr>
           <w:p>
             <w:pPr>

--- a/to-be-dealt-with.docx
+++ b/to-be-dealt-with.docx
@@ -255,21 +255,7 @@
               <w:rPr>
                 <w:rFonts w:asciiTheme="majorBidi" w:hAnsiTheme="majorBidi" w:cstheme="majorBidi"/>
               </w:rPr>
-              <w:t xml:space="preserve"> </w:t>
-            </w:r>
-            <w:proofErr w:type="gramStart"/>
-            <w:r>
-              <w:rPr>
-                <w:rFonts w:asciiTheme="majorBidi" w:hAnsiTheme="majorBidi" w:cstheme="majorBidi"/>
-              </w:rPr>
-              <w:t>are</w:t>
-            </w:r>
-            <w:proofErr w:type="gramEnd"/>
-            <w:r>
-              <w:rPr>
-                <w:rFonts w:asciiTheme="majorBidi" w:hAnsiTheme="majorBidi" w:cstheme="majorBidi"/>
-              </w:rPr>
-              <w:t xml:space="preserve"> </w:t>
+              <w:t xml:space="preserve"> are </w:t>
             </w:r>
             <w:r>
               <w:rPr>
@@ -1299,6 +1285,18 @@
                 <w:rFonts w:asciiTheme="majorBidi" w:hAnsiTheme="majorBidi" w:cstheme="majorBidi"/>
               </w:rPr>
             </w:pPr>
+            <w:r>
+              <w:rPr>
+                <w:rFonts w:asciiTheme="majorBidi" w:hAnsiTheme="majorBidi" w:cstheme="majorBidi"/>
+              </w:rPr>
+              <w:t>Multi-tenancy vs Row-level security</w:t>
+            </w:r>
+            <w:r>
+              <w:rPr>
+                <w:rFonts w:asciiTheme="majorBidi" w:hAnsiTheme="majorBidi" w:cstheme="majorBidi"/>
+              </w:rPr>
+              <w:t xml:space="preserve"> vs ACL</w:t>
+            </w:r>
           </w:p>
         </w:tc>
         <w:tc>
@@ -1316,6 +1314,7 @@
         <w:tc>
           <w:tcPr>
             <w:tcW w:w="1071" w:type="dxa"/>
+            <w:shd w:val="clear" w:color="auto" w:fill="FF0000"/>
           </w:tcPr>
           <w:p>
             <w:pPr>
@@ -1336,10 +1335,35 @@
           </w:tcPr>
           <w:p>
             <w:pPr>
-              <w:rPr>
-                <w:rFonts w:asciiTheme="majorBidi" w:hAnsiTheme="majorBidi" w:cstheme="majorBidi"/>
-              </w:rPr>
-            </w:pPr>
+              <w:pStyle w:val="NoSpacing"/>
+              <w:rPr>
+                <w:rFonts w:asciiTheme="majorBidi" w:hAnsiTheme="majorBidi" w:cstheme="majorBidi"/>
+              </w:rPr>
+            </w:pPr>
+            <w:r>
+              <w:rPr>
+                <w:rFonts w:asciiTheme="majorBidi" w:hAnsiTheme="majorBidi" w:cstheme="majorBidi"/>
+              </w:rPr>
+              <w:t>PostgreSQL</w:t>
+            </w:r>
+            <w:r>
+              <w:rPr>
+                <w:rFonts w:asciiTheme="majorBidi" w:hAnsiTheme="majorBidi" w:cstheme="majorBidi" w:hint="eastAsia"/>
+              </w:rPr>
+              <w:t>’</w:t>
+            </w:r>
+            <w:r>
+              <w:rPr>
+                <w:rFonts w:asciiTheme="majorBidi" w:hAnsiTheme="majorBidi" w:cstheme="majorBidi"/>
+              </w:rPr>
+              <w:t>s Generalized Search Tree</w:t>
+            </w:r>
+            <w:r>
+              <w:rPr>
+                <w:rFonts w:asciiTheme="majorBidi" w:hAnsiTheme="majorBidi" w:cstheme="majorBidi"/>
+              </w:rPr>
+              <w:t xml:space="preserve"> and multi-dimensional indexes</w:t>
+            </w:r>
           </w:p>
         </w:tc>
         <w:tc>
@@ -1357,6 +1381,7 @@
         <w:tc>
           <w:tcPr>
             <w:tcW w:w="1071" w:type="dxa"/>
+            <w:shd w:val="clear" w:color="auto" w:fill="FFFF00"/>
           </w:tcPr>
           <w:p>
             <w:pPr>
@@ -1378,6 +1403,12 @@
                 <w:rFonts w:asciiTheme="majorBidi" w:hAnsiTheme="majorBidi" w:cstheme="majorBidi"/>
               </w:rPr>
             </w:pPr>
+            <w:r>
+              <w:rPr>
+                <w:rFonts w:asciiTheme="majorBidi" w:hAnsiTheme="majorBidi" w:cstheme="majorBidi"/>
+              </w:rPr>
+              <w:t>More on Enums, overring its methods, indices, etc.</w:t>
+            </w:r>
           </w:p>
         </w:tc>
         <w:tc>
@@ -1395,6 +1426,7 @@
         <w:tc>
           <w:tcPr>
             <w:tcW w:w="1071" w:type="dxa"/>
+            <w:shd w:val="clear" w:color="auto" w:fill="FFFF00"/>
           </w:tcPr>
           <w:p>
             <w:pPr>
@@ -1419,6 +1451,28 @@
                 <w:rFonts w:asciiTheme="majorBidi" w:hAnsiTheme="majorBidi" w:cstheme="majorBidi"/>
               </w:rPr>
             </w:pPr>
+            <w:r>
+              <w:rPr>
+                <w:rFonts w:asciiTheme="majorBidi" w:hAnsiTheme="majorBidi" w:cstheme="majorBidi"/>
+              </w:rPr>
+              <w:t>Excellent resource on memory and synchronization</w:t>
+            </w:r>
+          </w:p>
+          <w:p>
+            <w:pPr>
+              <w:rPr>
+                <w:rFonts w:asciiTheme="majorBidi" w:hAnsiTheme="majorBidi" w:cstheme="majorBidi"/>
+              </w:rPr>
+            </w:pPr>
+            <w:hyperlink r:id="rId7" w:history="1">
+              <w:r>
+                <w:rPr>
+                  <w:rStyle w:val="Hyperlink"/>
+                  <w:rFonts w:asciiTheme="majorBidi" w:hAnsiTheme="majorBidi" w:cstheme="majorBidi"/>
+                </w:rPr>
+                <w:t>https://jenkov.com/tutorials/java-concurrency/java-memory-model.html</w:t>
+              </w:r>
+            </w:hyperlink>
           </w:p>
         </w:tc>
         <w:tc>
@@ -2203,7 +2257,7 @@
                 <w:szCs w:val="18"/>
               </w:rPr>
             </w:pPr>
-            <w:hyperlink r:id="rId7" w:history="1">
+            <w:hyperlink r:id="rId8" w:history="1">
               <w:r>
                 <w:rPr>
                   <w:rStyle w:val="Hyperlink"/>
@@ -2228,7 +2282,7 @@
                 <w:szCs w:val="18"/>
               </w:rPr>
             </w:pPr>
-            <w:hyperlink r:id="rId8" w:history="1">
+            <w:hyperlink r:id="rId9" w:history="1">
               <w:r>
                 <w:rPr>
                   <w:rStyle w:val="Hyperlink"/>
@@ -2253,7 +2307,7 @@
                 <w:szCs w:val="18"/>
               </w:rPr>
             </w:pPr>
-            <w:hyperlink r:id="rId9" w:history="1">
+            <w:hyperlink r:id="rId10" w:history="1">
               <w:r>
                 <w:rPr>
                   <w:rStyle w:val="Hyperlink"/>
@@ -2277,7 +2331,7 @@
                 <w:szCs w:val="18"/>
               </w:rPr>
             </w:pPr>
-            <w:hyperlink r:id="rId10" w:history="1">
+            <w:hyperlink r:id="rId11" w:history="1">
               <w:r>
                 <w:rPr>
                   <w:rStyle w:val="Hyperlink"/>
@@ -2301,7 +2355,7 @@
                 <w:szCs w:val="18"/>
               </w:rPr>
             </w:pPr>
-            <w:hyperlink r:id="rId11" w:history="1">
+            <w:hyperlink r:id="rId12" w:history="1">
               <w:r>
                 <w:rPr>
                   <w:rStyle w:val="Hyperlink"/>
@@ -2325,7 +2379,7 @@
                 <w:szCs w:val="18"/>
               </w:rPr>
             </w:pPr>
-            <w:hyperlink r:id="rId12" w:anchor="testing" w:history="1">
+            <w:hyperlink r:id="rId13" w:anchor="testing" w:history="1">
               <w:r>
                 <w:rPr>
                   <w:rStyle w:val="Hyperlink"/>
@@ -2590,21 +2644,7 @@
               <w:rPr>
                 <w:rFonts w:asciiTheme="majorBidi" w:hAnsiTheme="majorBidi" w:cstheme="majorBidi"/>
               </w:rPr>
-              <w:t>@</w:t>
-            </w:r>
-            <w:proofErr w:type="gramStart"/>
-            <w:r>
-              <w:rPr>
-                <w:rFonts w:asciiTheme="majorBidi" w:hAnsiTheme="majorBidi" w:cstheme="majorBidi"/>
-              </w:rPr>
-              <w:t>Where</w:t>
-            </w:r>
-            <w:proofErr w:type="gramEnd"/>
-            <w:r>
-              <w:rPr>
-                <w:rFonts w:asciiTheme="majorBidi" w:hAnsiTheme="majorBidi" w:cstheme="majorBidi"/>
-              </w:rPr>
-              <w:t>, etc.)</w:t>
+              <w:t>@Where, etc.)</w:t>
             </w:r>
           </w:p>
         </w:tc>
@@ -2618,7 +2658,7 @@
                 <w:rFonts w:asciiTheme="majorBidi" w:hAnsiTheme="majorBidi" w:cstheme="majorBidi"/>
               </w:rPr>
             </w:pPr>
-            <w:hyperlink r:id="rId13" w:history="1">
+            <w:hyperlink r:id="rId14" w:history="1">
               <w:r>
                 <w:rPr>
                   <w:rStyle w:val="Hyperlink"/>
@@ -2859,6 +2899,7 @@
               <w:rPr>
                 <w:rFonts w:asciiTheme="majorBidi" w:hAnsiTheme="majorBidi" w:cstheme="majorBidi"/>
               </w:rPr>
+              <w:lastRenderedPageBreak/>
               <w:t xml:space="preserve">Calculated </w:t>
             </w:r>
             <w:r>
@@ -2916,7 +2957,6 @@
               <w:rPr>
                 <w:rFonts w:asciiTheme="majorBidi" w:hAnsiTheme="majorBidi" w:cstheme="majorBidi"/>
               </w:rPr>
-              <w:lastRenderedPageBreak/>
               <w:t>Handling Blobs in Database and file storages</w:t>
             </w:r>
           </w:p>
@@ -3060,6 +3100,12 @@
                 <w:rFonts w:asciiTheme="majorBidi" w:hAnsiTheme="majorBidi" w:cstheme="majorBidi"/>
               </w:rPr>
             </w:pPr>
+            <w:r>
+              <w:rPr>
+                <w:rFonts w:asciiTheme="majorBidi" w:hAnsiTheme="majorBidi" w:cstheme="majorBidi"/>
+              </w:rPr>
+              <w:t>Sending http requests in java</w:t>
+            </w:r>
           </w:p>
         </w:tc>
         <w:tc>
@@ -3077,7 +3123,7 @@
         <w:tc>
           <w:tcPr>
             <w:tcW w:w="1071" w:type="dxa"/>
-            <w:shd w:val="clear" w:color="auto" w:fill="auto"/>
+            <w:shd w:val="clear" w:color="auto" w:fill="FF0000"/>
           </w:tcPr>
           <w:p>
             <w:pPr>
@@ -3967,11 +4013,18 @@
                 <w:rFonts w:asciiTheme="majorBidi" w:hAnsiTheme="majorBidi" w:cstheme="majorBidi"/>
               </w:rPr>
             </w:pPr>
+            <w:r>
+              <w:rPr>
+                <w:rFonts w:asciiTheme="majorBidi" w:hAnsiTheme="majorBidi" w:cstheme="majorBidi"/>
+              </w:rPr>
+              <w:t>How are Java SE codes and other libraries integrated in your application?</w:t>
+            </w:r>
           </w:p>
         </w:tc>
         <w:tc>
           <w:tcPr>
             <w:tcW w:w="1979" w:type="dxa"/>
+            <w:shd w:val="clear" w:color="auto" w:fill="C00000"/>
           </w:tcPr>
           <w:p>
             <w:pPr>
@@ -3993,11 +4046,18 @@
                 <w:rFonts w:asciiTheme="majorBidi" w:hAnsiTheme="majorBidi" w:cstheme="majorBidi"/>
               </w:rPr>
             </w:pPr>
+            <w:r>
+              <w:rPr>
+                <w:rFonts w:asciiTheme="majorBidi" w:hAnsiTheme="majorBidi" w:cstheme="majorBidi"/>
+              </w:rPr>
+              <w:t>How are arrays implemented behind the scenes in Java</w:t>
+            </w:r>
           </w:p>
         </w:tc>
         <w:tc>
           <w:tcPr>
             <w:tcW w:w="1979" w:type="dxa"/>
+            <w:shd w:val="clear" w:color="auto" w:fill="FFC000"/>
           </w:tcPr>
           <w:p>
             <w:pPr>
@@ -4739,7 +4799,7 @@
                 <w:rFonts w:asciiTheme="majorBidi" w:hAnsiTheme="majorBidi" w:cstheme="majorBidi"/>
               </w:rPr>
             </w:pPr>
-            <w:hyperlink r:id="rId14" w:history="1">
+            <w:hyperlink r:id="rId15" w:history="1">
               <w:r>
                 <w:rPr>
                   <w:rStyle w:val="Hyperlink"/>
@@ -5333,7 +5393,7 @@
         <w:tc>
           <w:tcPr>
             <w:tcW w:w="1979" w:type="dxa"/>
-            <w:shd w:val="clear" w:color="auto" w:fill="FF0000"/>
+            <w:shd w:val="clear" w:color="auto" w:fill="FFC000"/>
           </w:tcPr>
           <w:p>
             <w:pPr>
@@ -5427,12 +5487,18 @@
                 <w:rFonts w:asciiTheme="majorBidi" w:hAnsiTheme="majorBidi" w:cstheme="majorBidi"/>
               </w:rPr>
             </w:pPr>
+            <w:r>
+              <w:rPr>
+                <w:rFonts w:asciiTheme="majorBidi" w:hAnsiTheme="majorBidi" w:cstheme="majorBidi"/>
+              </w:rPr>
+              <w:t>The difference between @Service, @Repository,…</w:t>
+            </w:r>
           </w:p>
         </w:tc>
         <w:tc>
           <w:tcPr>
             <w:tcW w:w="1979" w:type="dxa"/>
-            <w:shd w:val="clear" w:color="auto" w:fill="auto"/>
+            <w:shd w:val="clear" w:color="auto" w:fill="FF0000"/>
           </w:tcPr>
           <w:p>
             <w:pPr>
@@ -5457,6 +5523,14 @@
                 <w:rFonts w:asciiTheme="majorBidi" w:hAnsiTheme="majorBidi" w:cstheme="majorBidi"/>
               </w:rPr>
             </w:pPr>
+            <w:proofErr w:type="spellStart"/>
+            <w:r>
+              <w:rPr>
+                <w:rFonts w:asciiTheme="majorBidi" w:hAnsiTheme="majorBidi" w:cstheme="majorBidi"/>
+              </w:rPr>
+              <w:t>Jhipster</w:t>
+            </w:r>
+            <w:proofErr w:type="spellEnd"/>
           </w:p>
         </w:tc>
         <w:tc>

--- a/to-be-dealt-with.docx
+++ b/to-be-dealt-with.docx
@@ -255,7 +255,21 @@
               <w:rPr>
                 <w:rFonts w:asciiTheme="majorBidi" w:hAnsiTheme="majorBidi" w:cstheme="majorBidi"/>
               </w:rPr>
-              <w:t xml:space="preserve"> are </w:t>
+              <w:t xml:space="preserve"> </w:t>
+            </w:r>
+            <w:proofErr w:type="gramStart"/>
+            <w:r>
+              <w:rPr>
+                <w:rFonts w:asciiTheme="majorBidi" w:hAnsiTheme="majorBidi" w:cstheme="majorBidi"/>
+              </w:rPr>
+              <w:t>are</w:t>
+            </w:r>
+            <w:proofErr w:type="gramEnd"/>
+            <w:r>
+              <w:rPr>
+                <w:rFonts w:asciiTheme="majorBidi" w:hAnsiTheme="majorBidi" w:cstheme="majorBidi"/>
+              </w:rPr>
+              <w:t xml:space="preserve"> </w:t>
             </w:r>
             <w:r>
               <w:rPr>
@@ -1490,6 +1504,7 @@
         <w:tc>
           <w:tcPr>
             <w:tcW w:w="1071" w:type="dxa"/>
+            <w:shd w:val="clear" w:color="auto" w:fill="FFFF00"/>
           </w:tcPr>
           <w:p>
             <w:pPr>
@@ -1511,6 +1526,9 @@
                 <w:rFonts w:asciiTheme="majorBidi" w:hAnsiTheme="majorBidi" w:cstheme="majorBidi"/>
               </w:rPr>
             </w:pPr>
+            <w:r>
+              <w:t>LockSupport. park in concurrency</w:t>
+            </w:r>
           </w:p>
         </w:tc>
         <w:tc>
@@ -1528,6 +1546,7 @@
         <w:tc>
           <w:tcPr>
             <w:tcW w:w="1071" w:type="dxa"/>
+            <w:shd w:val="clear" w:color="auto" w:fill="00B050"/>
           </w:tcPr>
           <w:p>
             <w:pPr>
@@ -1552,6 +1571,12 @@
                 <w:rFonts w:asciiTheme="majorBidi" w:hAnsiTheme="majorBidi" w:cstheme="majorBidi"/>
               </w:rPr>
             </w:pPr>
+            <w:r>
+              <w:rPr>
+                <w:rFonts w:asciiTheme="majorBidi" w:hAnsiTheme="majorBidi" w:cstheme="majorBidi"/>
+              </w:rPr>
+              <w:t>Fail-fast and fail-safe iterations</w:t>
+            </w:r>
           </w:p>
         </w:tc>
         <w:tc>
@@ -1569,6 +1594,7 @@
         <w:tc>
           <w:tcPr>
             <w:tcW w:w="1071" w:type="dxa"/>
+            <w:shd w:val="clear" w:color="auto" w:fill="FFC000"/>
           </w:tcPr>
           <w:p>
             <w:pPr>
@@ -2644,7 +2670,21 @@
               <w:rPr>
                 <w:rFonts w:asciiTheme="majorBidi" w:hAnsiTheme="majorBidi" w:cstheme="majorBidi"/>
               </w:rPr>
-              <w:t>@Where, etc.)</w:t>
+              <w:t>@</w:t>
+            </w:r>
+            <w:proofErr w:type="gramStart"/>
+            <w:r>
+              <w:rPr>
+                <w:rFonts w:asciiTheme="majorBidi" w:hAnsiTheme="majorBidi" w:cstheme="majorBidi"/>
+              </w:rPr>
+              <w:t>Where</w:t>
+            </w:r>
+            <w:proofErr w:type="gramEnd"/>
+            <w:r>
+              <w:rPr>
+                <w:rFonts w:asciiTheme="majorBidi" w:hAnsiTheme="majorBidi" w:cstheme="majorBidi"/>
+              </w:rPr>
+              <w:t>, etc.)</w:t>
             </w:r>
           </w:p>
         </w:tc>
@@ -5491,8 +5531,16 @@
               <w:rPr>
                 <w:rFonts w:asciiTheme="majorBidi" w:hAnsiTheme="majorBidi" w:cstheme="majorBidi"/>
               </w:rPr>
-              <w:t>The difference between @Service, @Repository,…</w:t>
-            </w:r>
+              <w:t>The difference between @Service, @</w:t>
+            </w:r>
+            <w:proofErr w:type="gramStart"/>
+            <w:r>
+              <w:rPr>
+                <w:rFonts w:asciiTheme="majorBidi" w:hAnsiTheme="majorBidi" w:cstheme="majorBidi"/>
+              </w:rPr>
+              <w:t>Repository,…</w:t>
+            </w:r>
+            <w:proofErr w:type="gramEnd"/>
           </w:p>
         </w:tc>
         <w:tc>

--- a/to-be-dealt-with.docx
+++ b/to-be-dealt-with.docx
@@ -1616,6 +1616,40 @@
                 <w:rFonts w:asciiTheme="majorBidi" w:hAnsiTheme="majorBidi" w:cstheme="majorBidi"/>
               </w:rPr>
             </w:pPr>
+            <w:r>
+              <w:rPr>
+                <w:rFonts w:asciiTheme="majorBidi" w:hAnsiTheme="majorBidi" w:cstheme="majorBidi"/>
+              </w:rPr>
+              <w:t xml:space="preserve">I/O buffering and the difference between </w:t>
+            </w:r>
+            <w:proofErr w:type="spellStart"/>
+            <w:r>
+              <w:rPr>
+                <w:rFonts w:asciiTheme="majorBidi" w:hAnsiTheme="majorBidi" w:cstheme="majorBidi"/>
+              </w:rPr>
+              <w:t>System.out</w:t>
+            </w:r>
+            <w:proofErr w:type="spellEnd"/>
+            <w:r>
+              <w:rPr>
+                <w:rFonts w:asciiTheme="majorBidi" w:hAnsiTheme="majorBidi" w:cstheme="majorBidi"/>
+              </w:rPr>
+              <w:t xml:space="preserve"> and </w:t>
+            </w:r>
+            <w:proofErr w:type="spellStart"/>
+            <w:r>
+              <w:rPr>
+                <w:rFonts w:asciiTheme="majorBidi" w:hAnsiTheme="majorBidi" w:cstheme="majorBidi"/>
+              </w:rPr>
+              <w:t>System.err</w:t>
+            </w:r>
+            <w:proofErr w:type="spellEnd"/>
+            <w:r>
+              <w:rPr>
+                <w:rFonts w:asciiTheme="majorBidi" w:hAnsiTheme="majorBidi" w:cstheme="majorBidi"/>
+              </w:rPr>
+              <w:t xml:space="preserve"> in this context</w:t>
+            </w:r>
           </w:p>
         </w:tc>
         <w:tc>
@@ -1633,6 +1667,7 @@
         <w:tc>
           <w:tcPr>
             <w:tcW w:w="1071" w:type="dxa"/>
+            <w:shd w:val="clear" w:color="auto" w:fill="92D050"/>
           </w:tcPr>
           <w:p>
             <w:pPr>
@@ -1657,6 +1692,12 @@
                 <w:rFonts w:asciiTheme="majorBidi" w:hAnsiTheme="majorBidi" w:cstheme="majorBidi"/>
               </w:rPr>
             </w:pPr>
+            <w:r>
+              <w:rPr>
+                <w:rFonts w:asciiTheme="majorBidi" w:hAnsiTheme="majorBidi" w:cstheme="majorBidi"/>
+              </w:rPr>
+              <w:t>Digest authentication</w:t>
+            </w:r>
           </w:p>
         </w:tc>
         <w:tc>
@@ -1674,6 +1715,7 @@
         <w:tc>
           <w:tcPr>
             <w:tcW w:w="1071" w:type="dxa"/>
+            <w:shd w:val="clear" w:color="auto" w:fill="FFC000"/>
           </w:tcPr>
           <w:p>
             <w:pPr>
@@ -1695,6 +1737,25 @@
                 <w:rFonts w:asciiTheme="majorBidi" w:hAnsiTheme="majorBidi" w:cstheme="majorBidi"/>
               </w:rPr>
             </w:pPr>
+            <w:r>
+              <w:rPr>
+                <w:rFonts w:asciiTheme="majorBidi" w:hAnsiTheme="majorBidi" w:cstheme="majorBidi"/>
+              </w:rPr>
+              <w:lastRenderedPageBreak/>
+              <w:t>Remember-me tokens</w:t>
+            </w:r>
+            <w:r>
+              <w:rPr>
+                <w:rFonts w:asciiTheme="majorBidi" w:hAnsiTheme="majorBidi" w:cstheme="majorBidi"/>
+              </w:rPr>
+              <w:t>, session management in depth and</w:t>
+            </w:r>
+            <w:r>
+              <w:rPr>
+                <w:rFonts w:asciiTheme="majorBidi" w:hAnsiTheme="majorBidi" w:cstheme="majorBidi"/>
+              </w:rPr>
+              <w:t xml:space="preserve"> persisting shopping cards</w:t>
+            </w:r>
           </w:p>
         </w:tc>
         <w:tc>
@@ -1712,6 +1773,7 @@
         <w:tc>
           <w:tcPr>
             <w:tcW w:w="1071" w:type="dxa"/>
+            <w:shd w:val="clear" w:color="auto" w:fill="FFC000"/>
           </w:tcPr>
           <w:p>
             <w:pPr>
@@ -1736,6 +1798,12 @@
                 <w:rFonts w:asciiTheme="majorBidi" w:hAnsiTheme="majorBidi" w:cstheme="majorBidi"/>
               </w:rPr>
             </w:pPr>
+            <w:r>
+              <w:rPr>
+                <w:rFonts w:asciiTheme="majorBidi" w:hAnsiTheme="majorBidi" w:cstheme="majorBidi"/>
+              </w:rPr>
+              <w:t>Can you say that session cache is inline cache? Like write back on eviction?</w:t>
+            </w:r>
           </w:p>
         </w:tc>
         <w:tc>
@@ -1753,6 +1821,7 @@
         <w:tc>
           <w:tcPr>
             <w:tcW w:w="1071" w:type="dxa"/>
+            <w:shd w:val="clear" w:color="auto" w:fill="FF0000"/>
           </w:tcPr>
           <w:p>
             <w:pPr>
@@ -1774,6 +1843,12 @@
                 <w:rFonts w:asciiTheme="majorBidi" w:hAnsiTheme="majorBidi" w:cstheme="majorBidi"/>
               </w:rPr>
             </w:pPr>
+            <w:r>
+              <w:rPr>
+                <w:rFonts w:asciiTheme="majorBidi" w:hAnsiTheme="majorBidi" w:cstheme="majorBidi"/>
+              </w:rPr>
+              <w:t>Redis Gears</w:t>
+            </w:r>
           </w:p>
         </w:tc>
         <w:tc>
@@ -1791,6 +1866,7 @@
         <w:tc>
           <w:tcPr>
             <w:tcW w:w="1071" w:type="dxa"/>
+            <w:shd w:val="clear" w:color="auto" w:fill="FFFF00"/>
           </w:tcPr>
           <w:p>
             <w:pPr>
@@ -2879,7 +2955,14 @@
               <w:rPr>
                 <w:rFonts w:asciiTheme="majorBidi" w:hAnsiTheme="majorBidi" w:cstheme="majorBidi"/>
               </w:rPr>
-              <w:t>Caching in Spring, Second level cache in hibernate, caching in REST, Materialized Views, Application Cache, and cache</w:t>
+              <w:t xml:space="preserve">Caching in Spring, Second level cache in hibernate, caching in REST, Materialized Views, Application </w:t>
+            </w:r>
+            <w:r>
+              <w:rPr>
+                <w:rFonts w:asciiTheme="majorBidi" w:hAnsiTheme="majorBidi" w:cstheme="majorBidi"/>
+              </w:rPr>
+              <w:lastRenderedPageBreak/>
+              <w:t>Cache, and cache</w:t>
             </w:r>
             <w:r>
               <w:rPr>
@@ -2939,7 +3022,6 @@
               <w:rPr>
                 <w:rFonts w:asciiTheme="majorBidi" w:hAnsiTheme="majorBidi" w:cstheme="majorBidi"/>
               </w:rPr>
-              <w:lastRenderedPageBreak/>
               <w:t xml:space="preserve">Calculated </w:t>
             </w:r>
             <w:r>

--- a/to-be-dealt-with.docx
+++ b/to-be-dealt-with.docx
@@ -1891,6 +1891,12 @@
                 <w:rFonts w:asciiTheme="majorBidi" w:hAnsiTheme="majorBidi" w:cstheme="majorBidi"/>
               </w:rPr>
             </w:pPr>
+            <w:r>
+              <w:rPr>
+                <w:rFonts w:asciiTheme="majorBidi" w:hAnsiTheme="majorBidi" w:cstheme="majorBidi"/>
+              </w:rPr>
+              <w:t>CDNs</w:t>
+            </w:r>
           </w:p>
         </w:tc>
         <w:tc>
@@ -1908,6 +1914,7 @@
         <w:tc>
           <w:tcPr>
             <w:tcW w:w="1071" w:type="dxa"/>
+            <w:shd w:val="clear" w:color="auto" w:fill="FFFF00"/>
           </w:tcPr>
           <w:p>
             <w:pPr>
@@ -1929,6 +1936,12 @@
                 <w:rFonts w:asciiTheme="majorBidi" w:hAnsiTheme="majorBidi" w:cstheme="majorBidi"/>
               </w:rPr>
             </w:pPr>
+            <w:r>
+              <w:rPr>
+                <w:rFonts w:asciiTheme="majorBidi" w:hAnsiTheme="majorBidi" w:cstheme="majorBidi"/>
+              </w:rPr>
+              <w:t>UDP, and other protocols</w:t>
+            </w:r>
           </w:p>
         </w:tc>
         <w:tc>
@@ -1946,6 +1959,7 @@
         <w:tc>
           <w:tcPr>
             <w:tcW w:w="1071" w:type="dxa"/>
+            <w:shd w:val="clear" w:color="auto" w:fill="FFC000"/>
           </w:tcPr>
           <w:p>
             <w:pPr>
@@ -1970,6 +1984,12 @@
                 <w:rFonts w:asciiTheme="majorBidi" w:hAnsiTheme="majorBidi" w:cstheme="majorBidi"/>
               </w:rPr>
             </w:pPr>
+            <w:r>
+              <w:rPr>
+                <w:rFonts w:asciiTheme="majorBidi" w:hAnsiTheme="majorBidi" w:cstheme="majorBidi"/>
+              </w:rPr>
+              <w:t>Object Storage Database</w:t>
+            </w:r>
           </w:p>
         </w:tc>
         <w:tc>
@@ -1987,6 +2007,7 @@
         <w:tc>
           <w:tcPr>
             <w:tcW w:w="1071" w:type="dxa"/>
+            <w:shd w:val="clear" w:color="auto" w:fill="FFC000"/>
           </w:tcPr>
           <w:p>
             <w:pPr>
@@ -3267,6 +3288,12 @@
                 <w:rFonts w:asciiTheme="majorBidi" w:hAnsiTheme="majorBidi" w:cstheme="majorBidi"/>
               </w:rPr>
             </w:pPr>
+            <w:r>
+              <w:rPr>
+                <w:rFonts w:asciiTheme="majorBidi" w:hAnsiTheme="majorBidi" w:cstheme="majorBidi"/>
+              </w:rPr>
+              <w:t>Aggregate operators, reduction, parallelism in java collections</w:t>
+            </w:r>
           </w:p>
         </w:tc>
         <w:tc>
@@ -3284,7 +3311,7 @@
         <w:tc>
           <w:tcPr>
             <w:tcW w:w="1071" w:type="dxa"/>
-            <w:shd w:val="clear" w:color="auto" w:fill="auto"/>
+            <w:shd w:val="clear" w:color="auto" w:fill="FFFF00"/>
           </w:tcPr>
           <w:p>
             <w:pPr>
@@ -3309,6 +3336,12 @@
                 <w:rFonts w:asciiTheme="majorBidi" w:hAnsiTheme="majorBidi" w:cstheme="majorBidi"/>
               </w:rPr>
             </w:pPr>
+            <w:r>
+              <w:rPr>
+                <w:rFonts w:asciiTheme="majorBidi" w:hAnsiTheme="majorBidi" w:cstheme="majorBidi"/>
+              </w:rPr>
+              <w:t>Floyd’s Cycle finding algorithm</w:t>
+            </w:r>
           </w:p>
         </w:tc>
         <w:tc>
@@ -3326,7 +3359,7 @@
         <w:tc>
           <w:tcPr>
             <w:tcW w:w="1071" w:type="dxa"/>
-            <w:shd w:val="clear" w:color="auto" w:fill="auto"/>
+            <w:shd w:val="clear" w:color="auto" w:fill="FFFF00"/>
           </w:tcPr>
           <w:p>
             <w:pPr>
@@ -5688,6 +5721,21 @@
                 <w:rFonts w:asciiTheme="majorBidi" w:hAnsiTheme="majorBidi" w:cstheme="majorBidi"/>
               </w:rPr>
             </w:pPr>
+            <w:r>
+              <w:rPr>
+                <w:rFonts w:asciiTheme="majorBidi" w:hAnsiTheme="majorBidi" w:cstheme="majorBidi"/>
+              </w:rPr>
+              <w:t xml:space="preserve">Good DSA document: </w:t>
+            </w:r>
+            <w:hyperlink r:id="rId16" w:history="1">
+              <w:r>
+                <w:rPr>
+                  <w:rStyle w:val="Hyperlink"/>
+                  <w:rFonts w:asciiTheme="majorBidi" w:hAnsiTheme="majorBidi" w:cstheme="majorBidi"/>
+                </w:rPr>
+                <w:t>https://www.wscubetech.com/resources/dsa</w:t>
+              </w:r>
+            </w:hyperlink>
           </w:p>
         </w:tc>
         <w:tc>

--- a/to-be-dealt-with.docx
+++ b/to-be-dealt-with.docx
@@ -2029,6 +2029,12 @@
                 <w:rFonts w:asciiTheme="majorBidi" w:hAnsiTheme="majorBidi" w:cstheme="majorBidi"/>
               </w:rPr>
             </w:pPr>
+            <w:r>
+              <w:rPr>
+                <w:rFonts w:asciiTheme="majorBidi" w:hAnsiTheme="majorBidi" w:cstheme="majorBidi"/>
+              </w:rPr>
+              <w:t>Database dump</w:t>
+            </w:r>
           </w:p>
         </w:tc>
         <w:tc>
@@ -2046,6 +2052,7 @@
         <w:tc>
           <w:tcPr>
             <w:tcW w:w="1071" w:type="dxa"/>
+            <w:shd w:val="clear" w:color="auto" w:fill="92D050"/>
           </w:tcPr>
           <w:p>
             <w:pPr>

--- a/to-be-dealt-with.docx
+++ b/to-be-dealt-with.docx
@@ -255,21 +255,7 @@
               <w:rPr>
                 <w:rFonts w:asciiTheme="majorBidi" w:hAnsiTheme="majorBidi" w:cstheme="majorBidi"/>
               </w:rPr>
-              <w:t xml:space="preserve"> </w:t>
-            </w:r>
-            <w:proofErr w:type="gramStart"/>
-            <w:r>
-              <w:rPr>
-                <w:rFonts w:asciiTheme="majorBidi" w:hAnsiTheme="majorBidi" w:cstheme="majorBidi"/>
-              </w:rPr>
-              <w:t>are</w:t>
-            </w:r>
-            <w:proofErr w:type="gramEnd"/>
-            <w:r>
-              <w:rPr>
-                <w:rFonts w:asciiTheme="majorBidi" w:hAnsiTheme="majorBidi" w:cstheme="majorBidi"/>
-              </w:rPr>
-              <w:t xml:space="preserve"> </w:t>
+              <w:t xml:space="preserve"> are </w:t>
             </w:r>
             <w:r>
               <w:rPr>
@@ -1620,35 +1606,7 @@
               <w:rPr>
                 <w:rFonts w:asciiTheme="majorBidi" w:hAnsiTheme="majorBidi" w:cstheme="majorBidi"/>
               </w:rPr>
-              <w:t xml:space="preserve">I/O buffering and the difference between </w:t>
-            </w:r>
-            <w:proofErr w:type="spellStart"/>
-            <w:r>
-              <w:rPr>
-                <w:rFonts w:asciiTheme="majorBidi" w:hAnsiTheme="majorBidi" w:cstheme="majorBidi"/>
-              </w:rPr>
-              <w:t>System.out</w:t>
-            </w:r>
-            <w:proofErr w:type="spellEnd"/>
-            <w:r>
-              <w:rPr>
-                <w:rFonts w:asciiTheme="majorBidi" w:hAnsiTheme="majorBidi" w:cstheme="majorBidi"/>
-              </w:rPr>
-              <w:t xml:space="preserve"> and </w:t>
-            </w:r>
-            <w:proofErr w:type="spellStart"/>
-            <w:r>
-              <w:rPr>
-                <w:rFonts w:asciiTheme="majorBidi" w:hAnsiTheme="majorBidi" w:cstheme="majorBidi"/>
-              </w:rPr>
-              <w:t>System.err</w:t>
-            </w:r>
-            <w:proofErr w:type="spellEnd"/>
-            <w:r>
-              <w:rPr>
-                <w:rFonts w:asciiTheme="majorBidi" w:hAnsiTheme="majorBidi" w:cstheme="majorBidi"/>
-              </w:rPr>
-              <w:t xml:space="preserve"> in this context</w:t>
+              <w:t>I/O buffering and the difference between System.out and System.err in this context</w:t>
             </w:r>
           </w:p>
         </w:tc>
@@ -2067,6 +2025,148 @@
         <w:trPr>
           <w:cnfStyle w:val="000000100000" w:firstRow="0" w:lastRow="0" w:firstColumn="0" w:lastColumn="0" w:oddVBand="0" w:evenVBand="0" w:oddHBand="1" w:evenHBand="0" w:firstRowFirstColumn="0" w:firstRowLastColumn="0" w:lastRowFirstColumn="0" w:lastRowLastColumn="0"/>
         </w:trPr>
+        <w:tc>
+          <w:tcPr>
+            <w:tcW w:w="5954" w:type="dxa"/>
+          </w:tcPr>
+          <w:p>
+            <w:pPr>
+              <w:rPr>
+                <w:rFonts w:asciiTheme="majorBidi" w:hAnsiTheme="majorBidi" w:cstheme="majorBidi"/>
+              </w:rPr>
+            </w:pPr>
+            <w:r>
+              <w:rPr>
+                <w:rFonts w:asciiTheme="majorBidi" w:hAnsiTheme="majorBidi" w:cstheme="majorBidi"/>
+              </w:rPr>
+              <w:t>Virtual threads and how they help with asynchrony</w:t>
+            </w:r>
+            <w:r>
+              <w:rPr>
+                <w:rFonts w:asciiTheme="majorBidi" w:hAnsiTheme="majorBidi" w:cstheme="majorBidi"/>
+              </w:rPr>
+              <w:t>(vin</w:t>
+            </w:r>
+            <w:r>
+              <w:rPr>
+                <w:rFonts w:asciiTheme="majorBidi" w:hAnsiTheme="majorBidi" w:cstheme="majorBidi"/>
+              </w:rPr>
+              <w:t>k</w:t>
+            </w:r>
+            <w:r>
+              <w:rPr>
+                <w:rFonts w:asciiTheme="majorBidi" w:hAnsiTheme="majorBidi" w:cstheme="majorBidi"/>
+              </w:rPr>
+              <w:t>at)</w:t>
+            </w:r>
+          </w:p>
+        </w:tc>
+        <w:tc>
+          <w:tcPr>
+            <w:tcW w:w="2335" w:type="dxa"/>
+          </w:tcPr>
+          <w:p>
+            <w:pPr>
+              <w:rPr>
+                <w:rFonts w:asciiTheme="majorBidi" w:hAnsiTheme="majorBidi" w:cstheme="majorBidi"/>
+              </w:rPr>
+            </w:pPr>
+          </w:p>
+        </w:tc>
+        <w:tc>
+          <w:tcPr>
+            <w:tcW w:w="1071" w:type="dxa"/>
+            <w:shd w:val="clear" w:color="auto" w:fill="FFFF00"/>
+          </w:tcPr>
+          <w:p>
+            <w:pPr>
+              <w:rPr>
+                <w:rFonts w:asciiTheme="majorBidi" w:hAnsiTheme="majorBidi" w:cstheme="majorBidi"/>
+              </w:rPr>
+            </w:pPr>
+          </w:p>
+        </w:tc>
+      </w:tr>
+      <w:tr>
+        <w:tc>
+          <w:tcPr>
+            <w:tcW w:w="5954" w:type="dxa"/>
+          </w:tcPr>
+          <w:p>
+            <w:pPr>
+              <w:rPr>
+                <w:rFonts w:asciiTheme="majorBidi" w:hAnsiTheme="majorBidi" w:cstheme="majorBidi"/>
+              </w:rPr>
+            </w:pPr>
+          </w:p>
+        </w:tc>
+        <w:tc>
+          <w:tcPr>
+            <w:tcW w:w="2335" w:type="dxa"/>
+          </w:tcPr>
+          <w:p>
+            <w:pPr>
+              <w:rPr>
+                <w:rFonts w:asciiTheme="majorBidi" w:hAnsiTheme="majorBidi" w:cstheme="majorBidi"/>
+              </w:rPr>
+            </w:pPr>
+          </w:p>
+        </w:tc>
+        <w:tc>
+          <w:tcPr>
+            <w:tcW w:w="1071" w:type="dxa"/>
+          </w:tcPr>
+          <w:p>
+            <w:pPr>
+              <w:rPr>
+                <w:rFonts w:asciiTheme="majorBidi" w:hAnsiTheme="majorBidi" w:cstheme="majorBidi"/>
+              </w:rPr>
+            </w:pPr>
+          </w:p>
+        </w:tc>
+      </w:tr>
+      <w:tr>
+        <w:trPr>
+          <w:cnfStyle w:val="000000100000" w:firstRow="0" w:lastRow="0" w:firstColumn="0" w:lastColumn="0" w:oddVBand="0" w:evenVBand="0" w:oddHBand="1" w:evenHBand="0" w:firstRowFirstColumn="0" w:firstRowLastColumn="0" w:lastRowFirstColumn="0" w:lastRowLastColumn="0"/>
+        </w:trPr>
+        <w:tc>
+          <w:tcPr>
+            <w:tcW w:w="5954" w:type="dxa"/>
+          </w:tcPr>
+          <w:p>
+            <w:pPr>
+              <w:rPr>
+                <w:rFonts w:asciiTheme="majorBidi" w:hAnsiTheme="majorBidi" w:cstheme="majorBidi"/>
+              </w:rPr>
+            </w:pPr>
+          </w:p>
+        </w:tc>
+        <w:tc>
+          <w:tcPr>
+            <w:tcW w:w="2335" w:type="dxa"/>
+          </w:tcPr>
+          <w:p>
+            <w:pPr>
+              <w:rPr>
+                <w:rFonts w:asciiTheme="majorBidi" w:hAnsiTheme="majorBidi" w:cstheme="majorBidi"/>
+              </w:rPr>
+            </w:pPr>
+          </w:p>
+        </w:tc>
+        <w:tc>
+          <w:tcPr>
+            <w:tcW w:w="1071" w:type="dxa"/>
+          </w:tcPr>
+          <w:p>
+            <w:pPr>
+              <w:rPr>
+                <w:rFonts w:asciiTheme="majorBidi" w:hAnsiTheme="majorBidi" w:cstheme="majorBidi"/>
+              </w:rPr>
+            </w:pPr>
+          </w:p>
+        </w:tc>
+      </w:tr>
+      <w:tr>
         <w:tc>
           <w:tcPr>
             <w:tcW w:w="5954" w:type="dxa"/>
@@ -2774,21 +2874,7 @@
               <w:rPr>
                 <w:rFonts w:asciiTheme="majorBidi" w:hAnsiTheme="majorBidi" w:cstheme="majorBidi"/>
               </w:rPr>
-              <w:t>@</w:t>
-            </w:r>
-            <w:proofErr w:type="gramStart"/>
-            <w:r>
-              <w:rPr>
-                <w:rFonts w:asciiTheme="majorBidi" w:hAnsiTheme="majorBidi" w:cstheme="majorBidi"/>
-              </w:rPr>
-              <w:t>Where</w:t>
-            </w:r>
-            <w:proofErr w:type="gramEnd"/>
-            <w:r>
-              <w:rPr>
-                <w:rFonts w:asciiTheme="majorBidi" w:hAnsiTheme="majorBidi" w:cstheme="majorBidi"/>
-              </w:rPr>
-              <w:t>, etc.)</w:t>
+              <w:t>@Where, etc.)</w:t>
             </w:r>
           </w:p>
         </w:tc>
@@ -2983,14 +3069,14 @@
               <w:rPr>
                 <w:rFonts w:asciiTheme="majorBidi" w:hAnsiTheme="majorBidi" w:cstheme="majorBidi"/>
               </w:rPr>
-              <w:t xml:space="preserve">Caching in Spring, Second level cache in hibernate, caching in REST, Materialized Views, Application </w:t>
+              <w:t xml:space="preserve">Caching in Spring, Second level cache in </w:t>
             </w:r>
             <w:r>
               <w:rPr>
                 <w:rFonts w:asciiTheme="majorBidi" w:hAnsiTheme="majorBidi" w:cstheme="majorBidi"/>
               </w:rPr>
               <w:lastRenderedPageBreak/>
-              <w:t>Cache, and cache</w:t>
+              <w:t>hibernate, caching in REST, Materialized Views, Application Cache, and cache</w:t>
             </w:r>
             <w:r>
               <w:rPr>
@@ -4212,6 +4298,7 @@
               <w:rPr>
                 <w:rFonts w:asciiTheme="majorBidi" w:hAnsiTheme="majorBidi" w:cstheme="majorBidi"/>
               </w:rPr>
+              <w:lastRenderedPageBreak/>
               <w:t>How are arrays implemented behind the scenes in Java</w:t>
             </w:r>
           </w:p>
@@ -5653,16 +5740,8 @@
               <w:rPr>
                 <w:rFonts w:asciiTheme="majorBidi" w:hAnsiTheme="majorBidi" w:cstheme="majorBidi"/>
               </w:rPr>
-              <w:t>The difference between @Service, @</w:t>
-            </w:r>
-            <w:proofErr w:type="gramStart"/>
-            <w:r>
-              <w:rPr>
-                <w:rFonts w:asciiTheme="majorBidi" w:hAnsiTheme="majorBidi" w:cstheme="majorBidi"/>
-              </w:rPr>
-              <w:t>Repository,…</w:t>
-            </w:r>
-            <w:proofErr w:type="gramEnd"/>
+              <w:t>The difference between @Service, @Repository,…</w:t>
+            </w:r>
           </w:p>
         </w:tc>
         <w:tc>
@@ -5693,14 +5772,13 @@
                 <w:rFonts w:asciiTheme="majorBidi" w:hAnsiTheme="majorBidi" w:cstheme="majorBidi"/>
               </w:rPr>
             </w:pPr>
-            <w:proofErr w:type="spellStart"/>
-            <w:r>
-              <w:rPr>
-                <w:rFonts w:asciiTheme="majorBidi" w:hAnsiTheme="majorBidi" w:cstheme="majorBidi"/>
-              </w:rPr>
+            <w:r>
+              <w:rPr>
+                <w:rFonts w:asciiTheme="majorBidi" w:hAnsiTheme="majorBidi" w:cstheme="majorBidi"/>
+              </w:rPr>
+              <w:lastRenderedPageBreak/>
               <w:t>Jhipster</w:t>
             </w:r>
-            <w:proofErr w:type="spellEnd"/>
           </w:p>
         </w:tc>
         <w:tc>

--- a/to-be-dealt-with.docx
+++ b/to-be-dealt-with.docx
@@ -89,9 +89,9 @@
         <w:tblLook w:val="0420" w:firstRow="1" w:lastRow="0" w:firstColumn="0" w:lastColumn="0" w:noHBand="0" w:noVBand="1"/>
       </w:tblPr>
       <w:tblGrid>
-        <w:gridCol w:w="5891"/>
-        <w:gridCol w:w="2398"/>
-        <w:gridCol w:w="1071"/>
+        <w:gridCol w:w="6286"/>
+        <w:gridCol w:w="2114"/>
+        <w:gridCol w:w="960"/>
       </w:tblGrid>
       <w:tr>
         <w:trPr>
@@ -1606,7 +1606,35 @@
               <w:rPr>
                 <w:rFonts w:asciiTheme="majorBidi" w:hAnsiTheme="majorBidi" w:cstheme="majorBidi"/>
               </w:rPr>
-              <w:t>I/O buffering and the difference between System.out and System.err in this context</w:t>
+              <w:t xml:space="preserve">I/O buffering and the difference between </w:t>
+            </w:r>
+            <w:proofErr w:type="spellStart"/>
+            <w:r>
+              <w:rPr>
+                <w:rFonts w:asciiTheme="majorBidi" w:hAnsiTheme="majorBidi" w:cstheme="majorBidi"/>
+              </w:rPr>
+              <w:t>System.out</w:t>
+            </w:r>
+            <w:proofErr w:type="spellEnd"/>
+            <w:r>
+              <w:rPr>
+                <w:rFonts w:asciiTheme="majorBidi" w:hAnsiTheme="majorBidi" w:cstheme="majorBidi"/>
+              </w:rPr>
+              <w:t xml:space="preserve"> and </w:t>
+            </w:r>
+            <w:proofErr w:type="spellStart"/>
+            <w:r>
+              <w:rPr>
+                <w:rFonts w:asciiTheme="majorBidi" w:hAnsiTheme="majorBidi" w:cstheme="majorBidi"/>
+              </w:rPr>
+              <w:t>System.err</w:t>
+            </w:r>
+            <w:proofErr w:type="spellEnd"/>
+            <w:r>
+              <w:rPr>
+                <w:rFonts w:asciiTheme="majorBidi" w:hAnsiTheme="majorBidi" w:cstheme="majorBidi"/>
+              </w:rPr>
+              <w:t xml:space="preserve"> in this context</w:t>
             </w:r>
           </w:p>
         </w:tc>
@@ -2045,7 +2073,14 @@
               <w:rPr>
                 <w:rFonts w:asciiTheme="majorBidi" w:hAnsiTheme="majorBidi" w:cstheme="majorBidi"/>
               </w:rPr>
-              <w:t>(vin</w:t>
+              <w:t>(</w:t>
+            </w:r>
+            <w:proofErr w:type="spellStart"/>
+            <w:r>
+              <w:rPr>
+                <w:rFonts w:asciiTheme="majorBidi" w:hAnsiTheme="majorBidi" w:cstheme="majorBidi"/>
+              </w:rPr>
+              <w:t>vin</w:t>
             </w:r>
             <w:r>
               <w:rPr>
@@ -2057,7 +2092,14 @@
               <w:rPr>
                 <w:rFonts w:asciiTheme="majorBidi" w:hAnsiTheme="majorBidi" w:cstheme="majorBidi"/>
               </w:rPr>
-              <w:t>at)</w:t>
+              <w:t>at</w:t>
+            </w:r>
+            <w:proofErr w:type="spellEnd"/>
+            <w:r>
+              <w:rPr>
+                <w:rFonts w:asciiTheme="majorBidi" w:hAnsiTheme="majorBidi" w:cstheme="majorBidi"/>
+              </w:rPr>
+              <w:t>)</w:t>
             </w:r>
           </w:p>
         </w:tc>
@@ -2098,6 +2140,67 @@
                 <w:rFonts w:asciiTheme="majorBidi" w:hAnsiTheme="majorBidi" w:cstheme="majorBidi"/>
               </w:rPr>
             </w:pPr>
+            <w:r>
+              <w:rPr>
+                <w:rFonts w:asciiTheme="majorBidi" w:hAnsiTheme="majorBidi" w:cstheme="majorBidi"/>
+              </w:rPr>
+              <w:t xml:space="preserve">Saga, </w:t>
+            </w:r>
+            <w:r>
+              <w:rPr>
+                <w:rFonts w:asciiTheme="majorBidi" w:hAnsiTheme="majorBidi" w:cstheme="majorBidi"/>
+              </w:rPr>
+              <w:t>C</w:t>
+            </w:r>
+            <w:r>
+              <w:rPr>
+                <w:rFonts w:asciiTheme="majorBidi" w:hAnsiTheme="majorBidi" w:cstheme="majorBidi"/>
+              </w:rPr>
+              <w:t xml:space="preserve">amunda, </w:t>
+            </w:r>
+            <w:r>
+              <w:rPr>
+                <w:rFonts w:asciiTheme="majorBidi" w:hAnsiTheme="majorBidi" w:cstheme="majorBidi"/>
+              </w:rPr>
+              <w:t>A</w:t>
+            </w:r>
+            <w:r>
+              <w:rPr>
+                <w:rFonts w:asciiTheme="majorBidi" w:hAnsiTheme="majorBidi" w:cstheme="majorBidi"/>
+              </w:rPr>
+              <w:t xml:space="preserve">pache </w:t>
+            </w:r>
+            <w:r>
+              <w:rPr>
+                <w:rFonts w:asciiTheme="majorBidi" w:hAnsiTheme="majorBidi" w:cstheme="majorBidi"/>
+              </w:rPr>
+              <w:t>C</w:t>
+            </w:r>
+            <w:r>
+              <w:rPr>
+                <w:rFonts w:asciiTheme="majorBidi" w:hAnsiTheme="majorBidi" w:cstheme="majorBidi"/>
+              </w:rPr>
+              <w:t>amel</w:t>
+            </w:r>
+            <w:r>
+              <w:rPr>
+                <w:rFonts w:asciiTheme="majorBidi" w:hAnsiTheme="majorBidi" w:cstheme="majorBidi"/>
+              </w:rPr>
+              <w:t>, and more</w:t>
+            </w:r>
+          </w:p>
+          <w:p>
+            <w:pPr>
+              <w:rPr>
+                <w:rFonts w:asciiTheme="majorBidi" w:hAnsiTheme="majorBidi" w:cstheme="majorBidi"/>
+              </w:rPr>
+            </w:pPr>
+            <w:r>
+              <w:rPr>
+                <w:rFonts w:asciiTheme="majorBidi" w:hAnsiTheme="majorBidi" w:cstheme="majorBidi"/>
+              </w:rPr>
+              <w:t>https://www.baeldung.com/cs/saga-pattern-microservices</w:t>
+            </w:r>
           </w:p>
         </w:tc>
         <w:tc>
@@ -2115,6 +2218,7 @@
         <w:tc>
           <w:tcPr>
             <w:tcW w:w="1071" w:type="dxa"/>
+            <w:shd w:val="clear" w:color="auto" w:fill="FFC000"/>
           </w:tcPr>
           <w:p>
             <w:pPr>
@@ -2139,6 +2243,28 @@
                 <w:rFonts w:asciiTheme="majorBidi" w:hAnsiTheme="majorBidi" w:cstheme="majorBidi"/>
               </w:rPr>
             </w:pPr>
+            <w:r>
+              <w:rPr>
+                <w:rFonts w:asciiTheme="majorBidi" w:hAnsiTheme="majorBidi" w:cstheme="majorBidi"/>
+              </w:rPr>
+              <w:t>How Redis simplifies microservices design patterns:</w:t>
+            </w:r>
+          </w:p>
+          <w:p>
+            <w:pPr>
+              <w:rPr>
+                <w:rFonts w:asciiTheme="majorBidi" w:hAnsiTheme="majorBidi" w:cstheme="majorBidi"/>
+              </w:rPr>
+            </w:pPr>
+            <w:hyperlink r:id="rId8" w:history="1">
+              <w:r>
+                <w:rPr>
+                  <w:rStyle w:val="Hyperlink"/>
+                  <w:rFonts w:asciiTheme="majorBidi" w:hAnsiTheme="majorBidi" w:cstheme="majorBidi"/>
+                </w:rPr>
+                <w:t>https://thenewstack.io/how-redis-simplifies-microservices-design-patterns/</w:t>
+              </w:r>
+            </w:hyperlink>
           </w:p>
         </w:tc>
         <w:tc>
@@ -2156,6 +2282,7 @@
         <w:tc>
           <w:tcPr>
             <w:tcW w:w="1071" w:type="dxa"/>
+            <w:shd w:val="clear" w:color="auto" w:fill="92D050"/>
           </w:tcPr>
           <w:p>
             <w:pPr>
@@ -2175,6 +2302,102 @@
             <w:pPr>
               <w:rPr>
                 <w:rFonts w:asciiTheme="majorBidi" w:hAnsiTheme="majorBidi" w:cstheme="majorBidi"/>
+                <w:sz w:val="18"/>
+                <w:szCs w:val="18"/>
+              </w:rPr>
+            </w:pPr>
+            <w:r>
+              <w:rPr>
+                <w:rFonts w:asciiTheme="majorBidi" w:hAnsiTheme="majorBidi" w:cstheme="majorBidi"/>
+                <w:sz w:val="18"/>
+                <w:szCs w:val="18"/>
+              </w:rPr>
+              <w:t>Redis as cache at the network(http) level. Using reverse proxies like Nginx, and headers like cache-control, expires-at, last-modified</w:t>
+            </w:r>
+            <w:r>
+              <w:rPr>
+                <w:rFonts w:asciiTheme="majorBidi" w:hAnsiTheme="majorBidi" w:cstheme="majorBidi"/>
+                <w:sz w:val="18"/>
+                <w:szCs w:val="18"/>
+              </w:rPr>
+              <w:t>. Search HTTP caching</w:t>
+            </w:r>
+            <w:r>
+              <w:rPr>
+                <w:rFonts w:asciiTheme="majorBidi" w:hAnsiTheme="majorBidi" w:cstheme="majorBidi"/>
+                <w:sz w:val="18"/>
+                <w:szCs w:val="18"/>
+              </w:rPr>
+              <w:t>. Go to this series:</w:t>
+            </w:r>
+          </w:p>
+          <w:p>
+            <w:pPr>
+              <w:rPr>
+                <w:rFonts w:ascii="Baskerville" w:hAnsi="Baskerville" w:cs="Baskerville"/>
+                <w:color w:val="241F1F"/>
+                <w:sz w:val="14"/>
+                <w:szCs w:val="14"/>
+              </w:rPr>
+            </w:pPr>
+            <w:hyperlink r:id="rId9" w:history="1">
+              <w:r>
+                <w:rPr>
+                  <w:rStyle w:val="Hyperlink"/>
+                  <w:rFonts w:ascii="Baskerville" w:hAnsi="Baskerville" w:cs="Baskerville"/>
+                  <w:sz w:val="14"/>
+                  <w:szCs w:val="14"/>
+                </w:rPr>
+                <w:t>https://docs.oracle.com/cd/E13183_01/en/alui/devdoc/docs6x/aluidevguide/tsk_pagelets_settingcaching_httpcachecontrol.html</w:t>
+              </w:r>
+            </w:hyperlink>
+          </w:p>
+          <w:p>
+            <w:pPr>
+              <w:rPr>
+                <w:rFonts w:ascii="Baskerville" w:hAnsi="Baskerville" w:cs="Baskerville"/>
+                <w:color w:val="241F1F"/>
+                <w:sz w:val="14"/>
+                <w:szCs w:val="14"/>
+              </w:rPr>
+            </w:pPr>
+            <w:hyperlink r:id="rId10" w:history="1">
+              <w:r>
+                <w:rPr>
+                  <w:rStyle w:val="Hyperlink"/>
+                  <w:rFonts w:ascii="Baskerville" w:hAnsi="Baskerville" w:cs="Baskerville"/>
+                  <w:sz w:val="14"/>
+                  <w:szCs w:val="14"/>
+                </w:rPr>
+                <w:t>https://docs.oracle.com/cd/E13183_01/en/alui/devdoc/docs6x/aluidevguide/tsk_pagelets_settingcaching_httpexpires.html</w:t>
+              </w:r>
+            </w:hyperlink>
+          </w:p>
+          <w:p>
+            <w:pPr>
+              <w:rPr>
+                <w:rFonts w:ascii="Baskerville" w:hAnsi="Baskerville" w:cs="Baskerville"/>
+                <w:color w:val="241F1F"/>
+                <w:sz w:val="14"/>
+                <w:szCs w:val="14"/>
+              </w:rPr>
+            </w:pPr>
+            <w:hyperlink r:id="rId11" w:history="1">
+              <w:r>
+                <w:rPr>
+                  <w:rStyle w:val="Hyperlink"/>
+                  <w:rFonts w:ascii="Baskerville" w:hAnsi="Baskerville" w:cs="Baskerville"/>
+                  <w:sz w:val="14"/>
+                  <w:szCs w:val="14"/>
+                </w:rPr>
+                <w:t>https://docs.oracle.com/cd/E13183_01/en/alui/devdoc/docs6x/aluidevguide/tsk_pagelets_settingcaching_httplastmodified.html</w:t>
+              </w:r>
+            </w:hyperlink>
+          </w:p>
+          <w:p>
+            <w:pPr>
+              <w:rPr>
+                <w:rFonts w:asciiTheme="majorBidi" w:hAnsiTheme="majorBidi" w:cstheme="majorBidi"/>
               </w:rPr>
             </w:pPr>
           </w:p>
@@ -2186,7 +2409,39 @@
           <w:p>
             <w:pPr>
               <w:rPr>
-                <w:rFonts w:asciiTheme="majorBidi" w:hAnsiTheme="majorBidi" w:cstheme="majorBidi"/>
+                <w:rStyle w:val="Hyperlink"/>
+                <w:rFonts w:asciiTheme="majorBidi" w:hAnsiTheme="majorBidi" w:cstheme="majorBidi"/>
+                <w:sz w:val="12"/>
+                <w:szCs w:val="12"/>
+              </w:rPr>
+            </w:pPr>
+            <w:hyperlink r:id="rId12" w:history="1">
+              <w:r>
+                <w:rPr>
+                  <w:rStyle w:val="Hyperlink"/>
+                  <w:rFonts w:asciiTheme="majorBidi" w:hAnsiTheme="majorBidi" w:cstheme="majorBidi"/>
+                  <w:sz w:val="12"/>
+                  <w:szCs w:val="12"/>
+                </w:rPr>
+                <w:t>https://developer.mozilla.org/en-US/docs/Web/HTTP/Guides/Caching</w:t>
+              </w:r>
+            </w:hyperlink>
+          </w:p>
+          <w:p>
+            <w:pPr>
+              <w:rPr>
+                <w:rStyle w:val="Hyperlink"/>
+                <w:sz w:val="12"/>
+                <w:szCs w:val="12"/>
+              </w:rPr>
+            </w:pPr>
+          </w:p>
+          <w:p>
+            <w:pPr>
+              <w:rPr>
+                <w:rFonts w:asciiTheme="majorBidi" w:hAnsiTheme="majorBidi" w:cstheme="majorBidi"/>
+                <w:sz w:val="12"/>
+                <w:szCs w:val="12"/>
               </w:rPr>
             </w:pPr>
           </w:p>
@@ -2194,6 +2449,7 @@
         <w:tc>
           <w:tcPr>
             <w:tcW w:w="1071" w:type="dxa"/>
+            <w:shd w:val="clear" w:color="auto" w:fill="FFFF00"/>
           </w:tcPr>
           <w:p>
             <w:pPr>
@@ -2487,7 +2743,7 @@
                 <w:szCs w:val="18"/>
               </w:rPr>
             </w:pPr>
-            <w:hyperlink r:id="rId8" w:history="1">
+            <w:hyperlink r:id="rId13" w:history="1">
               <w:r>
                 <w:rPr>
                   <w:rStyle w:val="Hyperlink"/>
@@ -2512,7 +2768,7 @@
                 <w:szCs w:val="18"/>
               </w:rPr>
             </w:pPr>
-            <w:hyperlink r:id="rId9" w:history="1">
+            <w:hyperlink r:id="rId14" w:history="1">
               <w:r>
                 <w:rPr>
                   <w:rStyle w:val="Hyperlink"/>
@@ -2537,7 +2793,7 @@
                 <w:szCs w:val="18"/>
               </w:rPr>
             </w:pPr>
-            <w:hyperlink r:id="rId10" w:history="1">
+            <w:hyperlink r:id="rId15" w:history="1">
               <w:r>
                 <w:rPr>
                   <w:rStyle w:val="Hyperlink"/>
@@ -2561,7 +2817,7 @@
                 <w:szCs w:val="18"/>
               </w:rPr>
             </w:pPr>
-            <w:hyperlink r:id="rId11" w:history="1">
+            <w:hyperlink r:id="rId16" w:history="1">
               <w:r>
                 <w:rPr>
                   <w:rStyle w:val="Hyperlink"/>
@@ -2585,7 +2841,7 @@
                 <w:szCs w:val="18"/>
               </w:rPr>
             </w:pPr>
-            <w:hyperlink r:id="rId12" w:history="1">
+            <w:hyperlink r:id="rId17" w:history="1">
               <w:r>
                 <w:rPr>
                   <w:rStyle w:val="Hyperlink"/>
@@ -2609,7 +2865,7 @@
                 <w:szCs w:val="18"/>
               </w:rPr>
             </w:pPr>
-            <w:hyperlink r:id="rId13" w:anchor="testing" w:history="1">
+            <w:hyperlink r:id="rId18" w:anchor="testing" w:history="1">
               <w:r>
                 <w:rPr>
                   <w:rStyle w:val="Hyperlink"/>
@@ -2862,6 +3118,7 @@
               <w:rPr>
                 <w:rFonts w:asciiTheme="majorBidi" w:hAnsiTheme="majorBidi" w:cstheme="majorBidi"/>
               </w:rPr>
+              <w:lastRenderedPageBreak/>
               <w:t>Hibernate Dynamic Mapping (@Filter,</w:t>
             </w:r>
             <w:r>
@@ -2888,7 +3145,7 @@
                 <w:rFonts w:asciiTheme="majorBidi" w:hAnsiTheme="majorBidi" w:cstheme="majorBidi"/>
               </w:rPr>
             </w:pPr>
-            <w:hyperlink r:id="rId14" w:history="1">
+            <w:hyperlink r:id="rId19" w:history="1">
               <w:r>
                 <w:rPr>
                   <w:rStyle w:val="Hyperlink"/>
@@ -3069,14 +3326,7 @@
               <w:rPr>
                 <w:rFonts w:asciiTheme="majorBidi" w:hAnsiTheme="majorBidi" w:cstheme="majorBidi"/>
               </w:rPr>
-              <w:t xml:space="preserve">Caching in Spring, Second level cache in </w:t>
-            </w:r>
-            <w:r>
-              <w:rPr>
-                <w:rFonts w:asciiTheme="majorBidi" w:hAnsiTheme="majorBidi" w:cstheme="majorBidi"/>
-              </w:rPr>
-              <w:lastRenderedPageBreak/>
-              <w:t>hibernate, caching in REST, Materialized Views, Application Cache, and cache</w:t>
+              <w:t>Caching in Spring, Second level cache in hibernate, caching in REST, Materialized Views, Application Cache, and cache</w:t>
             </w:r>
             <w:r>
               <w:rPr>
@@ -3881,6 +4131,7 @@
               <w:rPr>
                 <w:rFonts w:asciiTheme="majorBidi" w:hAnsiTheme="majorBidi" w:cstheme="majorBidi"/>
               </w:rPr>
+              <w:lastRenderedPageBreak/>
               <w:t xml:space="preserve">Why isn’t declaring operations in REST APIs as query parameters or using sub-resources like </w:t>
             </w:r>
             <w:r>
@@ -4298,7 +4549,6 @@
               <w:rPr>
                 <w:rFonts w:asciiTheme="majorBidi" w:hAnsiTheme="majorBidi" w:cstheme="majorBidi"/>
               </w:rPr>
-              <w:lastRenderedPageBreak/>
               <w:t>How are arrays implemented behind the scenes in Java</w:t>
             </w:r>
           </w:p>
@@ -5048,7 +5298,7 @@
                 <w:rFonts w:asciiTheme="majorBidi" w:hAnsiTheme="majorBidi" w:cstheme="majorBidi"/>
               </w:rPr>
             </w:pPr>
-            <w:hyperlink r:id="rId15" w:history="1">
+            <w:hyperlink r:id="rId20" w:history="1">
               <w:r>
                 <w:rPr>
                   <w:rStyle w:val="Hyperlink"/>
@@ -5367,6 +5617,7 @@
               <w:rPr>
                 <w:rFonts w:asciiTheme="majorBidi" w:hAnsiTheme="majorBidi" w:cstheme="majorBidi"/>
               </w:rPr>
+              <w:lastRenderedPageBreak/>
               <w:t>&lt;servers&gt;, &lt;mirrors&gt; and setting.xml in Maven</w:t>
             </w:r>
           </w:p>
@@ -5772,13 +6023,14 @@
                 <w:rFonts w:asciiTheme="majorBidi" w:hAnsiTheme="majorBidi" w:cstheme="majorBidi"/>
               </w:rPr>
             </w:pPr>
-            <w:r>
-              <w:rPr>
-                <w:rFonts w:asciiTheme="majorBidi" w:hAnsiTheme="majorBidi" w:cstheme="majorBidi"/>
-              </w:rPr>
-              <w:lastRenderedPageBreak/>
+            <w:proofErr w:type="spellStart"/>
+            <w:r>
+              <w:rPr>
+                <w:rFonts w:asciiTheme="majorBidi" w:hAnsiTheme="majorBidi" w:cstheme="majorBidi"/>
+              </w:rPr>
               <w:t>Jhipster</w:t>
             </w:r>
+            <w:proofErr w:type="spellEnd"/>
           </w:p>
         </w:tc>
         <w:tc>
@@ -5812,7 +6064,7 @@
               </w:rPr>
               <w:t xml:space="preserve">Good DSA document: </w:t>
             </w:r>
-            <w:hyperlink r:id="rId16" w:history="1">
+            <w:hyperlink r:id="rId21" w:history="1">
               <w:r>
                 <w:rPr>
                   <w:rStyle w:val="Hyperlink"/>

--- a/to-be-dealt-with.docx
+++ b/to-be-dealt-with.docx
@@ -255,7 +255,21 @@
               <w:rPr>
                 <w:rFonts w:asciiTheme="majorBidi" w:hAnsiTheme="majorBidi" w:cstheme="majorBidi"/>
               </w:rPr>
-              <w:t xml:space="preserve"> are </w:t>
+              <w:t xml:space="preserve"> </w:t>
+            </w:r>
+            <w:proofErr w:type="gramStart"/>
+            <w:r>
+              <w:rPr>
+                <w:rFonts w:asciiTheme="majorBidi" w:hAnsiTheme="majorBidi" w:cstheme="majorBidi"/>
+              </w:rPr>
+              <w:t>are</w:t>
+            </w:r>
+            <w:proofErr w:type="gramEnd"/>
+            <w:r>
+              <w:rPr>
+                <w:rFonts w:asciiTheme="majorBidi" w:hAnsiTheme="majorBidi" w:cstheme="majorBidi"/>
+              </w:rPr>
+              <w:t xml:space="preserve"> </w:t>
             </w:r>
             <w:r>
               <w:rPr>
@@ -3131,7 +3145,21 @@
               <w:rPr>
                 <w:rFonts w:asciiTheme="majorBidi" w:hAnsiTheme="majorBidi" w:cstheme="majorBidi"/>
               </w:rPr>
-              <w:t>@Where, etc.)</w:t>
+              <w:t>@</w:t>
+            </w:r>
+            <w:proofErr w:type="gramStart"/>
+            <w:r>
+              <w:rPr>
+                <w:rFonts w:asciiTheme="majorBidi" w:hAnsiTheme="majorBidi" w:cstheme="majorBidi"/>
+              </w:rPr>
+              <w:t>Where</w:t>
+            </w:r>
+            <w:proofErr w:type="gramEnd"/>
+            <w:r>
+              <w:rPr>
+                <w:rFonts w:asciiTheme="majorBidi" w:hAnsiTheme="majorBidi" w:cstheme="majorBidi"/>
+              </w:rPr>
+              <w:t>, etc.)</w:t>
             </w:r>
           </w:p>
         </w:tc>
@@ -3724,6 +3752,12 @@
                 <w:rFonts w:asciiTheme="majorBidi" w:hAnsiTheme="majorBidi" w:cstheme="majorBidi"/>
               </w:rPr>
             </w:pPr>
+            <w:r>
+              <w:rPr>
+                <w:rFonts w:asciiTheme="majorBidi" w:hAnsiTheme="majorBidi" w:cstheme="majorBidi"/>
+              </w:rPr>
+              <w:t>Annotation processors</w:t>
+            </w:r>
           </w:p>
         </w:tc>
         <w:tc>
@@ -3741,7 +3775,7 @@
         <w:tc>
           <w:tcPr>
             <w:tcW w:w="1071" w:type="dxa"/>
-            <w:shd w:val="clear" w:color="auto" w:fill="auto"/>
+            <w:shd w:val="clear" w:color="auto" w:fill="92D050"/>
           </w:tcPr>
           <w:p>
             <w:pPr>
@@ -5991,8 +6025,16 @@
               <w:rPr>
                 <w:rFonts w:asciiTheme="majorBidi" w:hAnsiTheme="majorBidi" w:cstheme="majorBidi"/>
               </w:rPr>
-              <w:t>The difference between @Service, @Repository,…</w:t>
-            </w:r>
+              <w:t>The difference between @Service, @</w:t>
+            </w:r>
+            <w:proofErr w:type="gramStart"/>
+            <w:r>
+              <w:rPr>
+                <w:rFonts w:asciiTheme="majorBidi" w:hAnsiTheme="majorBidi" w:cstheme="majorBidi"/>
+              </w:rPr>
+              <w:t>Repository,…</w:t>
+            </w:r>
+            <w:proofErr w:type="gramEnd"/>
           </w:p>
         </w:tc>
         <w:tc>

--- a/to-be-dealt-with.docx
+++ b/to-be-dealt-with.docx
@@ -255,21 +255,7 @@
               <w:rPr>
                 <w:rFonts w:asciiTheme="majorBidi" w:hAnsiTheme="majorBidi" w:cstheme="majorBidi"/>
               </w:rPr>
-              <w:t xml:space="preserve"> </w:t>
-            </w:r>
-            <w:proofErr w:type="gramStart"/>
-            <w:r>
-              <w:rPr>
-                <w:rFonts w:asciiTheme="majorBidi" w:hAnsiTheme="majorBidi" w:cstheme="majorBidi"/>
-              </w:rPr>
-              <w:t>are</w:t>
-            </w:r>
-            <w:proofErr w:type="gramEnd"/>
-            <w:r>
-              <w:rPr>
-                <w:rFonts w:asciiTheme="majorBidi" w:hAnsiTheme="majorBidi" w:cstheme="majorBidi"/>
-              </w:rPr>
-              <w:t xml:space="preserve"> </w:t>
+              <w:t xml:space="preserve"> are </w:t>
             </w:r>
             <w:r>
               <w:rPr>
@@ -1620,35 +1606,7 @@
               <w:rPr>
                 <w:rFonts w:asciiTheme="majorBidi" w:hAnsiTheme="majorBidi" w:cstheme="majorBidi"/>
               </w:rPr>
-              <w:t xml:space="preserve">I/O buffering and the difference between </w:t>
-            </w:r>
-            <w:proofErr w:type="spellStart"/>
-            <w:r>
-              <w:rPr>
-                <w:rFonts w:asciiTheme="majorBidi" w:hAnsiTheme="majorBidi" w:cstheme="majorBidi"/>
-              </w:rPr>
-              <w:t>System.out</w:t>
-            </w:r>
-            <w:proofErr w:type="spellEnd"/>
-            <w:r>
-              <w:rPr>
-                <w:rFonts w:asciiTheme="majorBidi" w:hAnsiTheme="majorBidi" w:cstheme="majorBidi"/>
-              </w:rPr>
-              <w:t xml:space="preserve"> and </w:t>
-            </w:r>
-            <w:proofErr w:type="spellStart"/>
-            <w:r>
-              <w:rPr>
-                <w:rFonts w:asciiTheme="majorBidi" w:hAnsiTheme="majorBidi" w:cstheme="majorBidi"/>
-              </w:rPr>
-              <w:t>System.err</w:t>
-            </w:r>
-            <w:proofErr w:type="spellEnd"/>
-            <w:r>
-              <w:rPr>
-                <w:rFonts w:asciiTheme="majorBidi" w:hAnsiTheme="majorBidi" w:cstheme="majorBidi"/>
-              </w:rPr>
-              <w:t xml:space="preserve"> in this context</w:t>
+              <w:t>I/O buffering and the difference between System.out and System.err in this context</w:t>
             </w:r>
           </w:p>
         </w:tc>
@@ -2087,14 +2045,7 @@
               <w:rPr>
                 <w:rFonts w:asciiTheme="majorBidi" w:hAnsiTheme="majorBidi" w:cstheme="majorBidi"/>
               </w:rPr>
-              <w:t>(</w:t>
-            </w:r>
-            <w:proofErr w:type="spellStart"/>
-            <w:r>
-              <w:rPr>
-                <w:rFonts w:asciiTheme="majorBidi" w:hAnsiTheme="majorBidi" w:cstheme="majorBidi"/>
-              </w:rPr>
-              <w:t>vin</w:t>
+              <w:t>(vin</w:t>
             </w:r>
             <w:r>
               <w:rPr>
@@ -2106,14 +2057,7 @@
               <w:rPr>
                 <w:rFonts w:asciiTheme="majorBidi" w:hAnsiTheme="majorBidi" w:cstheme="majorBidi"/>
               </w:rPr>
-              <w:t>at</w:t>
-            </w:r>
-            <w:proofErr w:type="spellEnd"/>
-            <w:r>
-              <w:rPr>
-                <w:rFonts w:asciiTheme="majorBidi" w:hAnsiTheme="majorBidi" w:cstheme="majorBidi"/>
-              </w:rPr>
-              <w:t>)</w:t>
+              <w:t>at)</w:t>
             </w:r>
           </w:p>
         </w:tc>
@@ -3145,21 +3089,7 @@
               <w:rPr>
                 <w:rFonts w:asciiTheme="majorBidi" w:hAnsiTheme="majorBidi" w:cstheme="majorBidi"/>
               </w:rPr>
-              <w:t>@</w:t>
-            </w:r>
-            <w:proofErr w:type="gramStart"/>
-            <w:r>
-              <w:rPr>
-                <w:rFonts w:asciiTheme="majorBidi" w:hAnsiTheme="majorBidi" w:cstheme="majorBidi"/>
-              </w:rPr>
-              <w:t>Where</w:t>
-            </w:r>
-            <w:proofErr w:type="gramEnd"/>
-            <w:r>
-              <w:rPr>
-                <w:rFonts w:asciiTheme="majorBidi" w:hAnsiTheme="majorBidi" w:cstheme="majorBidi"/>
-              </w:rPr>
-              <w:t>, etc.)</w:t>
+              <w:t>@Where, etc.)</w:t>
             </w:r>
           </w:p>
         </w:tc>
@@ -3800,6 +3730,12 @@
                 <w:rFonts w:asciiTheme="majorBidi" w:hAnsiTheme="majorBidi" w:cstheme="majorBidi"/>
               </w:rPr>
             </w:pPr>
+            <w:r>
+              <w:rPr>
+                <w:rFonts w:asciiTheme="majorBidi" w:hAnsiTheme="majorBidi" w:cstheme="majorBidi"/>
+              </w:rPr>
+              <w:t>Date and Time</w:t>
+            </w:r>
           </w:p>
         </w:tc>
         <w:tc>
@@ -6025,16 +5961,8 @@
               <w:rPr>
                 <w:rFonts w:asciiTheme="majorBidi" w:hAnsiTheme="majorBidi" w:cstheme="majorBidi"/>
               </w:rPr>
-              <w:t>The difference between @Service, @</w:t>
-            </w:r>
-            <w:proofErr w:type="gramStart"/>
-            <w:r>
-              <w:rPr>
-                <w:rFonts w:asciiTheme="majorBidi" w:hAnsiTheme="majorBidi" w:cstheme="majorBidi"/>
-              </w:rPr>
-              <w:t>Repository,…</w:t>
-            </w:r>
-            <w:proofErr w:type="gramEnd"/>
+              <w:t>The difference between @Service, @Repository,…</w:t>
+            </w:r>
           </w:p>
         </w:tc>
         <w:tc>
@@ -6065,14 +5993,12 @@
                 <w:rFonts w:asciiTheme="majorBidi" w:hAnsiTheme="majorBidi" w:cstheme="majorBidi"/>
               </w:rPr>
             </w:pPr>
-            <w:proofErr w:type="spellStart"/>
             <w:r>
               <w:rPr>
                 <w:rFonts w:asciiTheme="majorBidi" w:hAnsiTheme="majorBidi" w:cstheme="majorBidi"/>
               </w:rPr>
               <w:t>Jhipster</w:t>
             </w:r>
-            <w:proofErr w:type="spellEnd"/>
           </w:p>
         </w:tc>
         <w:tc>

--- a/to-be-dealt-with.docx
+++ b/to-be-dealt-with.docx
@@ -2403,6 +2403,53 @@
               </w:rPr>
             </w:pPr>
           </w:p>
+        </w:tc>
+        <w:tc>
+          <w:tcPr>
+            <w:tcW w:w="1071" w:type="dxa"/>
+            <w:shd w:val="clear" w:color="auto" w:fill="FFFF00"/>
+          </w:tcPr>
+          <w:p>
+            <w:pPr>
+              <w:rPr>
+                <w:rFonts w:asciiTheme="majorBidi" w:hAnsiTheme="majorBidi" w:cstheme="majorBidi"/>
+              </w:rPr>
+            </w:pPr>
+          </w:p>
+        </w:tc>
+      </w:tr>
+      <w:tr>
+        <w:trPr>
+          <w:cnfStyle w:val="000000100000" w:firstRow="0" w:lastRow="0" w:firstColumn="0" w:lastColumn="0" w:oddVBand="0" w:evenVBand="0" w:oddHBand="1" w:evenHBand="0" w:firstRowFirstColumn="0" w:firstRowLastColumn="0" w:lastRowFirstColumn="0" w:lastRowLastColumn="0"/>
+          <w:trHeight w:val="652"/>
+        </w:trPr>
+        <w:tc>
+          <w:tcPr>
+            <w:tcW w:w="5954" w:type="dxa"/>
+          </w:tcPr>
+          <w:p>
+            <w:pPr>
+              <w:rPr>
+                <w:rFonts w:asciiTheme="majorBidi" w:hAnsiTheme="majorBidi" w:cstheme="majorBidi"/>
+                <w:sz w:val="18"/>
+                <w:szCs w:val="18"/>
+              </w:rPr>
+            </w:pPr>
+            <w:r>
+              <w:rPr>
+                <w:rFonts w:asciiTheme="majorBidi" w:hAnsiTheme="majorBidi" w:cstheme="majorBidi"/>
+                <w:sz w:val="18"/>
+                <w:szCs w:val="18"/>
+              </w:rPr>
+              <w:t>Encryption of users’ personal data and data anonymization</w:t>
+            </w:r>
+          </w:p>
+        </w:tc>
+        <w:tc>
+          <w:tcPr>
+            <w:tcW w:w="2335" w:type="dxa"/>
+          </w:tcPr>
+          <w:p/>
         </w:tc>
         <w:tc>
           <w:tcPr>
@@ -3031,7 +3078,14 @@
               <w:rPr>
                 <w:rFonts w:asciiTheme="majorBidi" w:hAnsiTheme="majorBidi" w:cstheme="majorBidi"/>
               </w:rPr>
-              <w:t>Multi-module Maven Projects, Parent POMs, BOMs, and aggregate POMs.</w:t>
+              <w:t xml:space="preserve">Multi-module Maven Projects, Parent POMs, </w:t>
+            </w:r>
+            <w:r>
+              <w:rPr>
+                <w:rFonts w:asciiTheme="majorBidi" w:hAnsiTheme="majorBidi" w:cstheme="majorBidi"/>
+              </w:rPr>
+              <w:lastRenderedPageBreak/>
+              <w:t>BOMs, and aggregate POMs.</w:t>
             </w:r>
           </w:p>
         </w:tc>
@@ -3076,7 +3130,6 @@
               <w:rPr>
                 <w:rFonts w:asciiTheme="majorBidi" w:hAnsiTheme="majorBidi" w:cstheme="majorBidi"/>
               </w:rPr>
-              <w:lastRenderedPageBreak/>
               <w:t>Hibernate Dynamic Mapping (@Filter,</w:t>
             </w:r>
             <w:r>
@@ -3984,6 +4037,7 @@
           <w:sz w:val="24"/>
           <w:szCs w:val="24"/>
         </w:rPr>
+        <w:lastRenderedPageBreak/>
         <w:t xml:space="preserve">Table </w:t>
       </w:r>
       <w:r>
@@ -4101,7 +4155,6 @@
               <w:rPr>
                 <w:rFonts w:asciiTheme="majorBidi" w:hAnsiTheme="majorBidi" w:cstheme="majorBidi"/>
               </w:rPr>
-              <w:lastRenderedPageBreak/>
               <w:t xml:space="preserve">Why isn’t declaring operations in REST APIs as query parameters or using sub-resources like </w:t>
             </w:r>
             <w:r>
@@ -4551,11 +4604,30 @@
                 <w:rFonts w:asciiTheme="majorBidi" w:hAnsiTheme="majorBidi" w:cstheme="majorBidi"/>
               </w:rPr>
             </w:pPr>
+            <w:r>
+              <w:rPr>
+                <w:rFonts w:asciiTheme="majorBidi" w:hAnsiTheme="majorBidi" w:cstheme="majorBidi"/>
+              </w:rPr>
+              <w:t xml:space="preserve">Can you set transient entities for associations in </w:t>
+            </w:r>
+            <w:r>
+              <w:rPr>
+                <w:rFonts w:asciiTheme="majorBidi" w:hAnsiTheme="majorBidi" w:cstheme="majorBidi"/>
+              </w:rPr>
+              <w:t>JPA</w:t>
+            </w:r>
+            <w:r>
+              <w:rPr>
+                <w:rFonts w:asciiTheme="majorBidi" w:hAnsiTheme="majorBidi" w:cstheme="majorBidi"/>
+              </w:rPr>
+              <w:t xml:space="preserve"> entities when persisting the parent? Most likely not, but how can you just set an id for it and you will be good?</w:t>
+            </w:r>
           </w:p>
         </w:tc>
         <w:tc>
           <w:tcPr>
             <w:tcW w:w="1979" w:type="dxa"/>
+            <w:shd w:val="clear" w:color="auto" w:fill="FF0000"/>
           </w:tcPr>
           <w:p>
             <w:pPr>
@@ -5401,6 +5473,7 @@
               <w:rPr>
                 <w:rFonts w:asciiTheme="majorBidi" w:hAnsiTheme="majorBidi" w:cstheme="majorBidi"/>
               </w:rPr>
+              <w:lastRenderedPageBreak/>
               <w:t xml:space="preserve">How does </w:t>
             </w:r>
             <w:r>
@@ -5587,7 +5660,6 @@
               <w:rPr>
                 <w:rFonts w:asciiTheme="majorBidi" w:hAnsiTheme="majorBidi" w:cstheme="majorBidi"/>
               </w:rPr>
-              <w:lastRenderedPageBreak/>
               <w:t>&lt;servers&gt;, &lt;mirrors&gt; and setting.xml in Maven</w:t>
             </w:r>
           </w:p>

--- a/to-be-dealt-with.docx
+++ b/to-be-dealt-with.docx
@@ -2442,6 +2442,52 @@
                 <w:szCs w:val="18"/>
               </w:rPr>
               <w:t>Encryption of users’ personal data and data anonymization</w:t>
+            </w:r>
+          </w:p>
+        </w:tc>
+        <w:tc>
+          <w:tcPr>
+            <w:tcW w:w="2335" w:type="dxa"/>
+          </w:tcPr>
+          <w:p/>
+        </w:tc>
+        <w:tc>
+          <w:tcPr>
+            <w:tcW w:w="1071" w:type="dxa"/>
+            <w:shd w:val="clear" w:color="auto" w:fill="FFFF00"/>
+          </w:tcPr>
+          <w:p>
+            <w:pPr>
+              <w:rPr>
+                <w:rFonts w:asciiTheme="majorBidi" w:hAnsiTheme="majorBidi" w:cstheme="majorBidi"/>
+              </w:rPr>
+            </w:pPr>
+          </w:p>
+        </w:tc>
+      </w:tr>
+      <w:tr>
+        <w:trPr>
+          <w:trHeight w:val="652"/>
+        </w:trPr>
+        <w:tc>
+          <w:tcPr>
+            <w:tcW w:w="5954" w:type="dxa"/>
+          </w:tcPr>
+          <w:p>
+            <w:pPr>
+              <w:rPr>
+                <w:rFonts w:asciiTheme="majorBidi" w:hAnsiTheme="majorBidi" w:cstheme="majorBidi"/>
+                <w:sz w:val="18"/>
+                <w:szCs w:val="18"/>
+              </w:rPr>
+            </w:pPr>
+            <w:r>
+              <w:rPr>
+                <w:rFonts w:asciiTheme="majorBidi" w:hAnsiTheme="majorBidi" w:cstheme="majorBidi"/>
+                <w:sz w:val="18"/>
+                <w:szCs w:val="18"/>
+              </w:rPr>
+              <w:t>Self-signed JWT in spring security</w:t>
             </w:r>
           </w:p>
         </w:tc>
@@ -3078,14 +3124,8 @@
               <w:rPr>
                 <w:rFonts w:asciiTheme="majorBidi" w:hAnsiTheme="majorBidi" w:cstheme="majorBidi"/>
               </w:rPr>
-              <w:t xml:space="preserve">Multi-module Maven Projects, Parent POMs, </w:t>
-            </w:r>
-            <w:r>
-              <w:rPr>
-                <w:rFonts w:asciiTheme="majorBidi" w:hAnsiTheme="majorBidi" w:cstheme="majorBidi"/>
-              </w:rPr>
               <w:lastRenderedPageBreak/>
-              <w:t>BOMs, and aggregate POMs.</w:t>
+              <w:t>Multi-module Maven Projects, Parent POMs, BOMs, and aggregate POMs.</w:t>
             </w:r>
           </w:p>
         </w:tc>

--- a/to-be-dealt-with.docx
+++ b/to-be-dealt-with.docx
@@ -255,7 +255,21 @@
               <w:rPr>
                 <w:rFonts w:asciiTheme="majorBidi" w:hAnsiTheme="majorBidi" w:cstheme="majorBidi"/>
               </w:rPr>
-              <w:t xml:space="preserve"> are </w:t>
+              <w:t xml:space="preserve"> </w:t>
+            </w:r>
+            <w:proofErr w:type="gramStart"/>
+            <w:r>
+              <w:rPr>
+                <w:rFonts w:asciiTheme="majorBidi" w:hAnsiTheme="majorBidi" w:cstheme="majorBidi"/>
+              </w:rPr>
+              <w:t>are</w:t>
+            </w:r>
+            <w:proofErr w:type="gramEnd"/>
+            <w:r>
+              <w:rPr>
+                <w:rFonts w:asciiTheme="majorBidi" w:hAnsiTheme="majorBidi" w:cstheme="majorBidi"/>
+              </w:rPr>
+              <w:t xml:space="preserve"> </w:t>
             </w:r>
             <w:r>
               <w:rPr>
@@ -1606,7 +1620,35 @@
               <w:rPr>
                 <w:rFonts w:asciiTheme="majorBidi" w:hAnsiTheme="majorBidi" w:cstheme="majorBidi"/>
               </w:rPr>
-              <w:t>I/O buffering and the difference between System.out and System.err in this context</w:t>
+              <w:t xml:space="preserve">I/O buffering and the difference between </w:t>
+            </w:r>
+            <w:proofErr w:type="spellStart"/>
+            <w:r>
+              <w:rPr>
+                <w:rFonts w:asciiTheme="majorBidi" w:hAnsiTheme="majorBidi" w:cstheme="majorBidi"/>
+              </w:rPr>
+              <w:t>System.out</w:t>
+            </w:r>
+            <w:proofErr w:type="spellEnd"/>
+            <w:r>
+              <w:rPr>
+                <w:rFonts w:asciiTheme="majorBidi" w:hAnsiTheme="majorBidi" w:cstheme="majorBidi"/>
+              </w:rPr>
+              <w:t xml:space="preserve"> and </w:t>
+            </w:r>
+            <w:proofErr w:type="spellStart"/>
+            <w:r>
+              <w:rPr>
+                <w:rFonts w:asciiTheme="majorBidi" w:hAnsiTheme="majorBidi" w:cstheme="majorBidi"/>
+              </w:rPr>
+              <w:t>System.err</w:t>
+            </w:r>
+            <w:proofErr w:type="spellEnd"/>
+            <w:r>
+              <w:rPr>
+                <w:rFonts w:asciiTheme="majorBidi" w:hAnsiTheme="majorBidi" w:cstheme="majorBidi"/>
+              </w:rPr>
+              <w:t xml:space="preserve"> in this context</w:t>
             </w:r>
           </w:p>
         </w:tc>
@@ -2045,7 +2087,14 @@
               <w:rPr>
                 <w:rFonts w:asciiTheme="majorBidi" w:hAnsiTheme="majorBidi" w:cstheme="majorBidi"/>
               </w:rPr>
-              <w:t>(vin</w:t>
+              <w:t>(</w:t>
+            </w:r>
+            <w:proofErr w:type="spellStart"/>
+            <w:r>
+              <w:rPr>
+                <w:rFonts w:asciiTheme="majorBidi" w:hAnsiTheme="majorBidi" w:cstheme="majorBidi"/>
+              </w:rPr>
+              <w:t>vin</w:t>
             </w:r>
             <w:r>
               <w:rPr>
@@ -2057,7 +2106,14 @@
               <w:rPr>
                 <w:rFonts w:asciiTheme="majorBidi" w:hAnsiTheme="majorBidi" w:cstheme="majorBidi"/>
               </w:rPr>
-              <w:t>at)</w:t>
+              <w:t>at</w:t>
+            </w:r>
+            <w:proofErr w:type="spellEnd"/>
+            <w:r>
+              <w:rPr>
+                <w:rFonts w:asciiTheme="majorBidi" w:hAnsiTheme="majorBidi" w:cstheme="majorBidi"/>
+              </w:rPr>
+              <w:t>)</w:t>
             </w:r>
           </w:p>
         </w:tc>
@@ -3182,7 +3238,21 @@
               <w:rPr>
                 <w:rFonts w:asciiTheme="majorBidi" w:hAnsiTheme="majorBidi" w:cstheme="majorBidi"/>
               </w:rPr>
-              <w:t>@Where, etc.)</w:t>
+              <w:t>@</w:t>
+            </w:r>
+            <w:proofErr w:type="gramStart"/>
+            <w:r>
+              <w:rPr>
+                <w:rFonts w:asciiTheme="majorBidi" w:hAnsiTheme="majorBidi" w:cstheme="majorBidi"/>
+              </w:rPr>
+              <w:t>Where</w:t>
+            </w:r>
+            <w:proofErr w:type="gramEnd"/>
+            <w:r>
+              <w:rPr>
+                <w:rFonts w:asciiTheme="majorBidi" w:hAnsiTheme="majorBidi" w:cstheme="majorBidi"/>
+              </w:rPr>
+              <w:t>, etc.)</w:t>
             </w:r>
           </w:p>
         </w:tc>
@@ -6073,8 +6143,16 @@
               <w:rPr>
                 <w:rFonts w:asciiTheme="majorBidi" w:hAnsiTheme="majorBidi" w:cstheme="majorBidi"/>
               </w:rPr>
-              <w:t>The difference between @Service, @Repository,…</w:t>
-            </w:r>
+              <w:t>The difference between @Service, @</w:t>
+            </w:r>
+            <w:proofErr w:type="gramStart"/>
+            <w:r>
+              <w:rPr>
+                <w:rFonts w:asciiTheme="majorBidi" w:hAnsiTheme="majorBidi" w:cstheme="majorBidi"/>
+              </w:rPr>
+              <w:t>Repository,…</w:t>
+            </w:r>
+            <w:proofErr w:type="gramEnd"/>
           </w:p>
         </w:tc>
         <w:tc>
@@ -6116,7 +6194,7 @@
         <w:tc>
           <w:tcPr>
             <w:tcW w:w="1979" w:type="dxa"/>
-            <w:shd w:val="clear" w:color="auto" w:fill="auto"/>
+            <w:shd w:val="clear" w:color="auto" w:fill="92D050"/>
           </w:tcPr>
           <w:p>
             <w:pPr>
@@ -6158,7 +6236,7 @@
         <w:tc>
           <w:tcPr>
             <w:tcW w:w="1979" w:type="dxa"/>
-            <w:shd w:val="clear" w:color="auto" w:fill="auto"/>
+            <w:shd w:val="clear" w:color="auto" w:fill="FFC000"/>
           </w:tcPr>
           <w:p>
             <w:pPr>
@@ -6183,12 +6261,42 @@
                 <w:rFonts w:asciiTheme="majorBidi" w:hAnsiTheme="majorBidi" w:cstheme="majorBidi"/>
               </w:rPr>
             </w:pPr>
+            <w:r>
+              <w:rPr>
+                <w:rFonts w:asciiTheme="majorBidi" w:hAnsiTheme="majorBidi" w:cstheme="majorBidi"/>
+              </w:rPr>
+              <w:t xml:space="preserve">How do you preserve order of events when publishing to/consuming from message brokers? How do you make sure publishing or consuming an event </w:t>
+            </w:r>
+            <w:r>
+              <w:rPr>
+                <w:rFonts w:asciiTheme="majorBidi" w:hAnsiTheme="majorBidi" w:cstheme="majorBidi"/>
+              </w:rPr>
+              <w:t>more than once</w:t>
+            </w:r>
+            <w:r>
+              <w:rPr>
+                <w:rFonts w:asciiTheme="majorBidi" w:hAnsiTheme="majorBidi" w:cstheme="majorBidi"/>
+              </w:rPr>
+              <w:t xml:space="preserve"> won’t cause a problem? How do you make sure orders are preserved in th</w:t>
+            </w:r>
+            <w:r>
+              <w:rPr>
+                <w:rFonts w:asciiTheme="majorBidi" w:hAnsiTheme="majorBidi" w:cstheme="majorBidi"/>
+              </w:rPr>
+              <w:t>ese</w:t>
+            </w:r>
+            <w:r>
+              <w:rPr>
+                <w:rFonts w:asciiTheme="majorBidi" w:hAnsiTheme="majorBidi" w:cstheme="majorBidi"/>
+              </w:rPr>
+              <w:t xml:space="preserve"> scenarios? How can using multiple threads or multiple instances of an app make problems in that regard?</w:t>
+            </w:r>
           </w:p>
         </w:tc>
         <w:tc>
           <w:tcPr>
             <w:tcW w:w="1979" w:type="dxa"/>
-            <w:shd w:val="clear" w:color="auto" w:fill="auto"/>
+            <w:shd w:val="clear" w:color="auto" w:fill="C00000"/>
           </w:tcPr>
           <w:p>
             <w:pPr>

--- a/to-be-dealt-with.docx
+++ b/to-be-dealt-with.docx
@@ -2557,6 +2557,99 @@
           <w:tcPr>
             <w:tcW w:w="1071" w:type="dxa"/>
             <w:shd w:val="clear" w:color="auto" w:fill="FFFF00"/>
+          </w:tcPr>
+          <w:p>
+            <w:pPr>
+              <w:rPr>
+                <w:rFonts w:asciiTheme="majorBidi" w:hAnsiTheme="majorBidi" w:cstheme="majorBidi"/>
+              </w:rPr>
+            </w:pPr>
+          </w:p>
+        </w:tc>
+      </w:tr>
+      <w:tr>
+        <w:trPr>
+          <w:cnfStyle w:val="000000100000" w:firstRow="0" w:lastRow="0" w:firstColumn="0" w:lastColumn="0" w:oddVBand="0" w:evenVBand="0" w:oddHBand="1" w:evenHBand="0" w:firstRowFirstColumn="0" w:firstRowLastColumn="0" w:lastRowFirstColumn="0" w:lastRowLastColumn="0"/>
+          <w:trHeight w:val="652"/>
+        </w:trPr>
+        <w:tc>
+          <w:tcPr>
+            <w:tcW w:w="5954" w:type="dxa"/>
+          </w:tcPr>
+          <w:p>
+            <w:pPr>
+              <w:rPr>
+                <w:rFonts w:asciiTheme="majorBidi" w:hAnsiTheme="majorBidi" w:cstheme="majorBidi"/>
+                <w:sz w:val="18"/>
+                <w:szCs w:val="18"/>
+              </w:rPr>
+            </w:pPr>
+            <w:r>
+              <w:rPr>
+                <w:rFonts w:asciiTheme="majorBidi" w:hAnsiTheme="majorBidi" w:cstheme="majorBidi"/>
+                <w:sz w:val="18"/>
+                <w:szCs w:val="18"/>
+              </w:rPr>
+              <w:t>Iterator in Java</w:t>
+            </w:r>
+          </w:p>
+        </w:tc>
+        <w:tc>
+          <w:tcPr>
+            <w:tcW w:w="2335" w:type="dxa"/>
+          </w:tcPr>
+          <w:p/>
+        </w:tc>
+        <w:tc>
+          <w:tcPr>
+            <w:tcW w:w="1071" w:type="dxa"/>
+            <w:shd w:val="clear" w:color="auto" w:fill="FFFF00"/>
+          </w:tcPr>
+          <w:p>
+            <w:pPr>
+              <w:rPr>
+                <w:rFonts w:asciiTheme="majorBidi" w:hAnsiTheme="majorBidi" w:cstheme="majorBidi"/>
+              </w:rPr>
+            </w:pPr>
+          </w:p>
+        </w:tc>
+      </w:tr>
+      <w:tr>
+        <w:trPr>
+          <w:trHeight w:val="652"/>
+        </w:trPr>
+        <w:tc>
+          <w:tcPr>
+            <w:tcW w:w="5954" w:type="dxa"/>
+          </w:tcPr>
+          <w:p>
+            <w:pPr>
+              <w:rPr>
+                <w:rFonts w:asciiTheme="majorBidi" w:hAnsiTheme="majorBidi" w:cstheme="majorBidi"/>
+                <w:sz w:val="18"/>
+                <w:szCs w:val="18"/>
+              </w:rPr>
+            </w:pPr>
+            <w:r>
+              <w:rPr>
+                <w:rFonts w:asciiTheme="majorBidi" w:hAnsiTheme="majorBidi" w:cstheme="majorBidi"/>
+                <w:sz w:val="18"/>
+                <w:szCs w:val="18"/>
+              </w:rPr>
+              <w:t>CAP theorem</w:t>
+            </w:r>
+          </w:p>
+        </w:tc>
+        <w:tc>
+          <w:tcPr>
+            <w:tcW w:w="2335" w:type="dxa"/>
+          </w:tcPr>
+          <w:p/>
+        </w:tc>
+        <w:tc>
+          <w:tcPr>
+            <w:tcW w:w="1071" w:type="dxa"/>
+            <w:shd w:val="clear" w:color="auto" w:fill="92D050"/>
           </w:tcPr>
           <w:p>
             <w:pPr>
@@ -3068,6 +3161,7 @@
               <w:rPr>
                 <w:rFonts w:asciiTheme="majorBidi" w:hAnsiTheme="majorBidi" w:cstheme="majorBidi"/>
               </w:rPr>
+              <w:lastRenderedPageBreak/>
               <w:t>Serialization in Java</w:t>
             </w:r>
             <w:r>
@@ -3180,7 +3274,6 @@
               <w:rPr>
                 <w:rFonts w:asciiTheme="majorBidi" w:hAnsiTheme="majorBidi" w:cstheme="majorBidi"/>
               </w:rPr>
-              <w:lastRenderedPageBreak/>
               <w:t>Multi-module Maven Projects, Parent POMs, BOMs, and aggregate POMs.</w:t>
             </w:r>
           </w:p>
@@ -3938,6 +4031,12 @@
                 <w:rFonts w:asciiTheme="majorBidi" w:hAnsiTheme="majorBidi" w:cstheme="majorBidi"/>
               </w:rPr>
             </w:pPr>
+            <w:r>
+              <w:rPr>
+                <w:rFonts w:asciiTheme="majorBidi" w:hAnsiTheme="majorBidi" w:cstheme="majorBidi"/>
+              </w:rPr>
+              <w:t>Intellij shortcuts</w:t>
+            </w:r>
           </w:p>
         </w:tc>
         <w:tc>
@@ -4147,7 +4246,6 @@
           <w:sz w:val="24"/>
           <w:szCs w:val="24"/>
         </w:rPr>
-        <w:lastRenderedPageBreak/>
         <w:t xml:space="preserve">Table </w:t>
       </w:r>
       <w:r>
@@ -5423,6 +5521,7 @@
               <w:rPr>
                 <w:rFonts w:asciiTheme="majorBidi" w:hAnsiTheme="majorBidi" w:cstheme="majorBidi"/>
               </w:rPr>
+              <w:lastRenderedPageBreak/>
               <w:t>Ipconfig/(preferred) DNS/IP settings on windows/gateway/</w:t>
             </w:r>
             <w:r>
@@ -5583,7 +5682,6 @@
               <w:rPr>
                 <w:rFonts w:asciiTheme="majorBidi" w:hAnsiTheme="majorBidi" w:cstheme="majorBidi"/>
               </w:rPr>
-              <w:lastRenderedPageBreak/>
               <w:t xml:space="preserve">How does </w:t>
             </w:r>
             <w:r>
@@ -6183,12 +6281,14 @@
                 <w:rFonts w:asciiTheme="majorBidi" w:hAnsiTheme="majorBidi" w:cstheme="majorBidi"/>
               </w:rPr>
             </w:pPr>
+            <w:proofErr w:type="spellStart"/>
             <w:r>
               <w:rPr>
                 <w:rFonts w:asciiTheme="majorBidi" w:hAnsiTheme="majorBidi" w:cstheme="majorBidi"/>
               </w:rPr>
               <w:t>Jhipster</w:t>
             </w:r>
+            <w:proofErr w:type="spellEnd"/>
           </w:p>
         </w:tc>
         <w:tc>
@@ -6265,19 +6365,7 @@
               <w:rPr>
                 <w:rFonts w:asciiTheme="majorBidi" w:hAnsiTheme="majorBidi" w:cstheme="majorBidi"/>
               </w:rPr>
-              <w:t xml:space="preserve">How do you preserve order of events when publishing to/consuming from message brokers? How do you make sure publishing or consuming an event </w:t>
-            </w:r>
-            <w:r>
-              <w:rPr>
-                <w:rFonts w:asciiTheme="majorBidi" w:hAnsiTheme="majorBidi" w:cstheme="majorBidi"/>
-              </w:rPr>
-              <w:t>more than once</w:t>
-            </w:r>
-            <w:r>
-              <w:rPr>
-                <w:rFonts w:asciiTheme="majorBidi" w:hAnsiTheme="majorBidi" w:cstheme="majorBidi"/>
-              </w:rPr>
-              <w:t xml:space="preserve"> won’t cause a problem? How do you make sure orders are preserved in th</w:t>
+              <w:t>How do you preserve order of events when publishing to/consuming from message brokers? How do you make sure publishing or consuming an event more than once won’t cause a problem? How do you make sure orders are preserved in th</w:t>
             </w:r>
             <w:r>
               <w:rPr>

--- a/to-be-dealt-with.docx
+++ b/to-be-dealt-with.docx
@@ -2757,9 +2757,9 @@
         <w:tblLook w:val="0420" w:firstRow="1" w:lastRow="0" w:firstColumn="0" w:lastColumn="0" w:noHBand="0" w:noVBand="1"/>
       </w:tblPr>
       <w:tblGrid>
-        <w:gridCol w:w="2300"/>
-        <w:gridCol w:w="5989"/>
-        <w:gridCol w:w="1071"/>
+        <w:gridCol w:w="2341"/>
+        <w:gridCol w:w="5953"/>
+        <w:gridCol w:w="1066"/>
       </w:tblGrid>
       <w:tr>
         <w:trPr>
@@ -3161,7 +3161,6 @@
               <w:rPr>
                 <w:rFonts w:asciiTheme="majorBidi" w:hAnsiTheme="majorBidi" w:cstheme="majorBidi"/>
               </w:rPr>
-              <w:lastRenderedPageBreak/>
               <w:t>Serialization in Java</w:t>
             </w:r>
             <w:r>
@@ -4079,6 +4078,102 @@
                 <w:rFonts w:asciiTheme="majorBidi" w:hAnsiTheme="majorBidi" w:cstheme="majorBidi"/>
               </w:rPr>
             </w:pPr>
+            <w:r>
+              <w:rPr>
+                <w:rFonts w:asciiTheme="majorBidi" w:hAnsiTheme="majorBidi" w:cstheme="majorBidi"/>
+              </w:rPr>
+              <w:lastRenderedPageBreak/>
+              <w:t>Validat</w:t>
+            </w:r>
+            <w:r>
+              <w:rPr>
+                <w:rFonts w:asciiTheme="majorBidi" w:hAnsiTheme="majorBidi" w:cstheme="majorBidi"/>
+              </w:rPr>
+              <w:t>ion tec</w:t>
+            </w:r>
+            <w:r>
+              <w:rPr>
+                <w:rFonts w:asciiTheme="majorBidi" w:hAnsiTheme="majorBidi" w:cstheme="majorBidi"/>
+              </w:rPr>
+              <w:t>h</w:t>
+            </w:r>
+            <w:r>
+              <w:rPr>
+                <w:rFonts w:asciiTheme="majorBidi" w:hAnsiTheme="majorBidi" w:cstheme="majorBidi"/>
+              </w:rPr>
+              <w:t>n</w:t>
+            </w:r>
+            <w:r>
+              <w:rPr>
+                <w:rFonts w:asciiTheme="majorBidi" w:hAnsiTheme="majorBidi" w:cstheme="majorBidi"/>
+              </w:rPr>
+              <w:t>i</w:t>
+            </w:r>
+            <w:r>
+              <w:rPr>
+                <w:rFonts w:asciiTheme="majorBidi" w:hAnsiTheme="majorBidi" w:cstheme="majorBidi"/>
+              </w:rPr>
+              <w:t>que in</w:t>
+            </w:r>
+            <w:r>
+              <w:rPr>
+                <w:rFonts w:asciiTheme="majorBidi" w:hAnsiTheme="majorBidi" w:cstheme="majorBidi"/>
+              </w:rPr>
+              <w:t xml:space="preserve"> redirect uri in oauth</w:t>
+            </w:r>
+            <w:r>
+              <w:rPr>
+                <w:rFonts w:asciiTheme="majorBidi" w:hAnsiTheme="majorBidi" w:cstheme="majorBidi"/>
+              </w:rPr>
+              <w:t>2</w:t>
+            </w:r>
+            <w:r>
+              <w:rPr>
+                <w:rFonts w:asciiTheme="majorBidi" w:hAnsiTheme="majorBidi" w:cstheme="majorBidi"/>
+              </w:rPr>
+              <w:t xml:space="preserve"> </w:t>
+            </w:r>
+            <w:proofErr w:type="spellStart"/>
+            <w:r>
+              <w:rPr>
+                <w:rFonts w:asciiTheme="majorBidi" w:hAnsiTheme="majorBidi" w:cstheme="majorBidi"/>
+              </w:rPr>
+              <w:t>authz</w:t>
+            </w:r>
+            <w:proofErr w:type="spellEnd"/>
+            <w:r>
+              <w:rPr>
+                <w:rFonts w:asciiTheme="majorBidi" w:hAnsiTheme="majorBidi" w:cstheme="majorBidi"/>
+              </w:rPr>
+              <w:t xml:space="preserve"> server in </w:t>
+            </w:r>
+          </w:p>
+          <w:p>
+            <w:pPr>
+              <w:rPr>
+                <w:rFonts w:asciiTheme="majorBidi" w:hAnsiTheme="majorBidi" w:cstheme="majorBidi"/>
+              </w:rPr>
+            </w:pPr>
+            <w:proofErr w:type="spellStart"/>
+            <w:r>
+              <w:rPr>
+                <w:rFonts w:asciiTheme="majorBidi" w:hAnsiTheme="majorBidi" w:cstheme="majorBidi"/>
+              </w:rPr>
+              <w:t>RegisteredClientBuild</w:t>
+            </w:r>
+            <w:r>
+              <w:rPr>
+                <w:rFonts w:asciiTheme="majorBidi" w:hAnsiTheme="majorBidi" w:cstheme="majorBidi"/>
+              </w:rPr>
+              <w:t>e</w:t>
+            </w:r>
+            <w:r>
+              <w:rPr>
+                <w:rFonts w:asciiTheme="majorBidi" w:hAnsiTheme="majorBidi" w:cstheme="majorBidi"/>
+              </w:rPr>
+              <w:t>r</w:t>
+            </w:r>
+            <w:proofErr w:type="spellEnd"/>
           </w:p>
         </w:tc>
         <w:tc>
@@ -4096,7 +4191,7 @@
         <w:tc>
           <w:tcPr>
             <w:tcW w:w="1071" w:type="dxa"/>
-            <w:shd w:val="clear" w:color="auto" w:fill="auto"/>
+            <w:shd w:val="clear" w:color="auto" w:fill="92D050"/>
           </w:tcPr>
           <w:p>
             <w:pPr>
@@ -4118,6 +4213,25 @@
                 <w:rFonts w:asciiTheme="majorBidi" w:hAnsiTheme="majorBidi" w:cstheme="majorBidi"/>
               </w:rPr>
             </w:pPr>
+            <w:r>
+              <w:rPr>
+                <w:rFonts w:asciiTheme="majorBidi" w:hAnsiTheme="majorBidi" w:cstheme="majorBidi"/>
+              </w:rPr>
+              <w:t>Spring data projection</w:t>
+            </w:r>
+            <w:r>
+              <w:rPr>
+                <w:rFonts w:asciiTheme="majorBidi" w:hAnsiTheme="majorBidi" w:cstheme="majorBidi" w:hint="cs"/>
+                <w:rtl/>
+              </w:rPr>
+              <w:t xml:space="preserve"> </w:t>
+            </w:r>
+            <w:r>
+              <w:rPr>
+                <w:rFonts w:asciiTheme="majorBidi" w:hAnsiTheme="majorBidi" w:cstheme="majorBidi"/>
+              </w:rPr>
+              <w:t xml:space="preserve"> and query by example</w:t>
+            </w:r>
           </w:p>
         </w:tc>
         <w:tc>
@@ -4135,7 +4249,7 @@
         <w:tc>
           <w:tcPr>
             <w:tcW w:w="1071" w:type="dxa"/>
-            <w:shd w:val="clear" w:color="auto" w:fill="auto"/>
+            <w:shd w:val="clear" w:color="auto" w:fill="FF0000"/>
           </w:tcPr>
           <w:p>
             <w:pPr>
@@ -4160,6 +4274,61 @@
                 <w:rFonts w:asciiTheme="majorBidi" w:hAnsiTheme="majorBidi" w:cstheme="majorBidi"/>
               </w:rPr>
             </w:pPr>
+            <w:proofErr w:type="spellStart"/>
+            <w:r>
+              <w:rPr>
+                <w:rFonts w:asciiTheme="majorBidi" w:hAnsiTheme="majorBidi" w:cstheme="majorBidi"/>
+              </w:rPr>
+              <w:t>Azizkhani</w:t>
+            </w:r>
+            <w:proofErr w:type="spellEnd"/>
+            <w:r>
+              <w:rPr>
+                <w:rFonts w:asciiTheme="majorBidi" w:hAnsiTheme="majorBidi" w:cstheme="majorBidi"/>
+              </w:rPr>
+              <w:t xml:space="preserve"> search option, </w:t>
+            </w:r>
+            <w:proofErr w:type="spellStart"/>
+            <w:r>
+              <w:rPr>
+                <w:rFonts w:asciiTheme="majorBidi" w:hAnsiTheme="majorBidi" w:cstheme="majorBidi"/>
+              </w:rPr>
+              <w:t>EntityMapper</w:t>
+            </w:r>
+            <w:proofErr w:type="spellEnd"/>
+            <w:r>
+              <w:rPr>
+                <w:rFonts w:asciiTheme="majorBidi" w:hAnsiTheme="majorBidi" w:cstheme="majorBidi"/>
+              </w:rPr>
+              <w:t>,</w:t>
+            </w:r>
+          </w:p>
+          <w:p>
+            <w:pPr>
+              <w:rPr>
+                <w:rFonts w:asciiTheme="majorBidi" w:hAnsiTheme="majorBidi" w:cstheme="majorBidi"/>
+              </w:rPr>
+            </w:pPr>
+            <w:proofErr w:type="spellStart"/>
+            <w:r>
+              <w:rPr>
+                <w:rFonts w:asciiTheme="majorBidi" w:hAnsiTheme="majorBidi" w:cstheme="majorBidi"/>
+              </w:rPr>
+              <w:t>EntityId</w:t>
+            </w:r>
+            <w:proofErr w:type="spellEnd"/>
+            <w:r>
+              <w:rPr>
+                <w:rFonts w:asciiTheme="majorBidi" w:hAnsiTheme="majorBidi" w:cstheme="majorBidi"/>
+              </w:rPr>
+              <w:t xml:space="preserve"> in VMs</w:t>
+            </w:r>
+            <w:r>
+              <w:rPr>
+                <w:rFonts w:asciiTheme="majorBidi" w:hAnsiTheme="majorBidi" w:cstheme="majorBidi"/>
+              </w:rPr>
+              <w:t xml:space="preserve"> etc.</w:t>
+            </w:r>
           </w:p>
         </w:tc>
         <w:tc>
@@ -4177,33 +4346,62 @@
         <w:tc>
           <w:tcPr>
             <w:tcW w:w="1071" w:type="dxa"/>
+            <w:shd w:val="clear" w:color="auto" w:fill="FF0000"/>
+          </w:tcPr>
+          <w:p>
+            <w:pPr>
+              <w:rPr>
+                <w:rFonts w:asciiTheme="majorBidi" w:hAnsiTheme="majorBidi" w:cstheme="majorBidi"/>
+              </w:rPr>
+            </w:pPr>
+          </w:p>
+        </w:tc>
+      </w:tr>
+      <w:tr>
+        <w:tc>
+          <w:tcPr>
+            <w:tcW w:w="3261" w:type="dxa"/>
+          </w:tcPr>
+          <w:p>
+            <w:pPr>
+              <w:rPr>
+                <w:rFonts w:asciiTheme="majorBidi" w:hAnsiTheme="majorBidi" w:cstheme="majorBidi"/>
+              </w:rPr>
+            </w:pPr>
+            <w:proofErr w:type="spellStart"/>
+            <w:r>
+              <w:rPr>
+                <w:rFonts w:asciiTheme="majorBidi" w:hAnsiTheme="majorBidi" w:cstheme="majorBidi"/>
+              </w:rPr>
+              <w:t>Java.text</w:t>
+            </w:r>
+            <w:proofErr w:type="spellEnd"/>
+            <w:r>
+              <w:rPr>
+                <w:rFonts w:asciiTheme="majorBidi" w:hAnsiTheme="majorBidi" w:cstheme="majorBidi"/>
+              </w:rPr>
+              <w:t xml:space="preserve"> and the </w:t>
+            </w:r>
+            <w:proofErr w:type="spellStart"/>
+            <w:r>
+              <w:rPr>
+                <w:rFonts w:asciiTheme="majorBidi" w:hAnsiTheme="majorBidi" w:cstheme="majorBidi"/>
+              </w:rPr>
+              <w:t>Message.format</w:t>
+            </w:r>
+            <w:proofErr w:type="spellEnd"/>
+            <w:r>
+              <w:rPr>
+                <w:rFonts w:asciiTheme="majorBidi" w:hAnsiTheme="majorBidi" w:cstheme="majorBidi"/>
+              </w:rPr>
+              <w:t xml:space="preserve"> class</w:t>
+            </w:r>
+          </w:p>
+        </w:tc>
+        <w:tc>
+          <w:tcPr>
+            <w:tcW w:w="5028" w:type="dxa"/>
             <w:shd w:val="clear" w:color="auto" w:fill="auto"/>
-          </w:tcPr>
-          <w:p>
-            <w:pPr>
-              <w:rPr>
-                <w:rFonts w:asciiTheme="majorBidi" w:hAnsiTheme="majorBidi" w:cstheme="majorBidi"/>
-              </w:rPr>
-            </w:pPr>
-          </w:p>
-        </w:tc>
-      </w:tr>
-      <w:tr>
-        <w:tc>
-          <w:tcPr>
-            <w:tcW w:w="3261" w:type="dxa"/>
-          </w:tcPr>
-          <w:p>
-            <w:pPr>
-              <w:rPr>
-                <w:rFonts w:asciiTheme="majorBidi" w:hAnsiTheme="majorBidi" w:cstheme="majorBidi"/>
-              </w:rPr>
-            </w:pPr>
-          </w:p>
-        </w:tc>
-        <w:tc>
-          <w:tcPr>
-            <w:tcW w:w="5028" w:type="dxa"/>
           </w:tcPr>
           <w:p>
             <w:pPr>
@@ -5521,7 +5719,6 @@
               <w:rPr>
                 <w:rFonts w:asciiTheme="majorBidi" w:hAnsiTheme="majorBidi" w:cstheme="majorBidi"/>
               </w:rPr>
-              <w:lastRenderedPageBreak/>
               <w:t>Ipconfig/(preferred) DNS/IP settings on windows/gateway/</w:t>
             </w:r>
             <w:r>

--- a/to-be-dealt-with.docx
+++ b/to-be-dealt-with.docx
@@ -1620,35 +1620,7 @@
               <w:rPr>
                 <w:rFonts w:asciiTheme="majorBidi" w:hAnsiTheme="majorBidi" w:cstheme="majorBidi"/>
               </w:rPr>
-              <w:t xml:space="preserve">I/O buffering and the difference between </w:t>
-            </w:r>
-            <w:proofErr w:type="spellStart"/>
-            <w:r>
-              <w:rPr>
-                <w:rFonts w:asciiTheme="majorBidi" w:hAnsiTheme="majorBidi" w:cstheme="majorBidi"/>
-              </w:rPr>
-              <w:t>System.out</w:t>
-            </w:r>
-            <w:proofErr w:type="spellEnd"/>
-            <w:r>
-              <w:rPr>
-                <w:rFonts w:asciiTheme="majorBidi" w:hAnsiTheme="majorBidi" w:cstheme="majorBidi"/>
-              </w:rPr>
-              <w:t xml:space="preserve"> and </w:t>
-            </w:r>
-            <w:proofErr w:type="spellStart"/>
-            <w:r>
-              <w:rPr>
-                <w:rFonts w:asciiTheme="majorBidi" w:hAnsiTheme="majorBidi" w:cstheme="majorBidi"/>
-              </w:rPr>
-              <w:t>System.err</w:t>
-            </w:r>
-            <w:proofErr w:type="spellEnd"/>
-            <w:r>
-              <w:rPr>
-                <w:rFonts w:asciiTheme="majorBidi" w:hAnsiTheme="majorBidi" w:cstheme="majorBidi"/>
-              </w:rPr>
-              <w:t xml:space="preserve"> in this context</w:t>
+              <w:t>I/O buffering and the difference between System.out and System.err in this context</w:t>
             </w:r>
           </w:p>
         </w:tc>
@@ -2087,14 +2059,7 @@
               <w:rPr>
                 <w:rFonts w:asciiTheme="majorBidi" w:hAnsiTheme="majorBidi" w:cstheme="majorBidi"/>
               </w:rPr>
-              <w:t>(</w:t>
-            </w:r>
-            <w:proofErr w:type="spellStart"/>
-            <w:r>
-              <w:rPr>
-                <w:rFonts w:asciiTheme="majorBidi" w:hAnsiTheme="majorBidi" w:cstheme="majorBidi"/>
-              </w:rPr>
-              <w:t>vin</w:t>
+              <w:t>(vin</w:t>
             </w:r>
             <w:r>
               <w:rPr>
@@ -2106,14 +2071,7 @@
               <w:rPr>
                 <w:rFonts w:asciiTheme="majorBidi" w:hAnsiTheme="majorBidi" w:cstheme="majorBidi"/>
               </w:rPr>
-              <w:t>at</w:t>
-            </w:r>
-            <w:proofErr w:type="spellEnd"/>
-            <w:r>
-              <w:rPr>
-                <w:rFonts w:asciiTheme="majorBidi" w:hAnsiTheme="majorBidi" w:cstheme="majorBidi"/>
-              </w:rPr>
-              <w:t>)</w:t>
+              <w:t>at)</w:t>
             </w:r>
           </w:p>
         </w:tc>
@@ -2637,6 +2595,208 @@
                 <w:szCs w:val="18"/>
               </w:rPr>
               <w:t>CAP theorem</w:t>
+            </w:r>
+          </w:p>
+        </w:tc>
+        <w:tc>
+          <w:tcPr>
+            <w:tcW w:w="2335" w:type="dxa"/>
+          </w:tcPr>
+          <w:p/>
+        </w:tc>
+        <w:tc>
+          <w:tcPr>
+            <w:tcW w:w="1071" w:type="dxa"/>
+            <w:shd w:val="clear" w:color="auto" w:fill="92D050"/>
+          </w:tcPr>
+          <w:p>
+            <w:pPr>
+              <w:rPr>
+                <w:rFonts w:asciiTheme="majorBidi" w:hAnsiTheme="majorBidi" w:cstheme="majorBidi"/>
+              </w:rPr>
+            </w:pPr>
+          </w:p>
+        </w:tc>
+      </w:tr>
+      <w:tr>
+        <w:trPr>
+          <w:cnfStyle w:val="000000100000" w:firstRow="0" w:lastRow="0" w:firstColumn="0" w:lastColumn="0" w:oddVBand="0" w:evenVBand="0" w:oddHBand="1" w:evenHBand="0" w:firstRowFirstColumn="0" w:firstRowLastColumn="0" w:lastRowFirstColumn="0" w:lastRowLastColumn="0"/>
+          <w:trHeight w:val="652"/>
+        </w:trPr>
+        <w:tc>
+          <w:tcPr>
+            <w:tcW w:w="5954" w:type="dxa"/>
+          </w:tcPr>
+          <w:p>
+            <w:pPr>
+              <w:rPr>
+                <w:rFonts w:asciiTheme="majorBidi" w:hAnsiTheme="majorBidi" w:cstheme="majorBidi"/>
+                <w:sz w:val="18"/>
+                <w:szCs w:val="18"/>
+              </w:rPr>
+            </w:pPr>
+            <w:r>
+              <w:rPr>
+                <w:rFonts w:asciiTheme="majorBidi" w:hAnsiTheme="majorBidi" w:cstheme="majorBidi"/>
+                <w:sz w:val="18"/>
+                <w:szCs w:val="18"/>
+              </w:rPr>
+              <w:t>The Bridge and the Decorator patterns</w:t>
+            </w:r>
+          </w:p>
+        </w:tc>
+        <w:tc>
+          <w:tcPr>
+            <w:tcW w:w="2335" w:type="dxa"/>
+          </w:tcPr>
+          <w:p/>
+        </w:tc>
+        <w:tc>
+          <w:tcPr>
+            <w:tcW w:w="1071" w:type="dxa"/>
+            <w:shd w:val="clear" w:color="auto" w:fill="92D050"/>
+          </w:tcPr>
+          <w:p>
+            <w:pPr>
+              <w:rPr>
+                <w:rFonts w:asciiTheme="majorBidi" w:hAnsiTheme="majorBidi" w:cstheme="majorBidi"/>
+              </w:rPr>
+            </w:pPr>
+          </w:p>
+        </w:tc>
+      </w:tr>
+      <w:tr>
+        <w:trPr>
+          <w:trHeight w:val="652"/>
+        </w:trPr>
+        <w:tc>
+          <w:tcPr>
+            <w:tcW w:w="5954" w:type="dxa"/>
+          </w:tcPr>
+          <w:p>
+            <w:pPr>
+              <w:rPr>
+                <w:rFonts w:asciiTheme="majorBidi" w:hAnsiTheme="majorBidi" w:cstheme="majorBidi"/>
+                <w:sz w:val="18"/>
+                <w:szCs w:val="18"/>
+              </w:rPr>
+            </w:pPr>
+            <w:r>
+              <w:rPr>
+                <w:rFonts w:asciiTheme="majorBidi" w:hAnsiTheme="majorBidi" w:cstheme="majorBidi"/>
+                <w:sz w:val="18"/>
+                <w:szCs w:val="18"/>
+              </w:rPr>
+              <w:t>Bitmap and bloom filters</w:t>
+            </w:r>
+          </w:p>
+        </w:tc>
+        <w:tc>
+          <w:tcPr>
+            <w:tcW w:w="2335" w:type="dxa"/>
+          </w:tcPr>
+          <w:p/>
+        </w:tc>
+        <w:tc>
+          <w:tcPr>
+            <w:tcW w:w="1071" w:type="dxa"/>
+            <w:shd w:val="clear" w:color="auto" w:fill="92D050"/>
+          </w:tcPr>
+          <w:p>
+            <w:pPr>
+              <w:rPr>
+                <w:rFonts w:asciiTheme="majorBidi" w:hAnsiTheme="majorBidi" w:cstheme="majorBidi"/>
+              </w:rPr>
+            </w:pPr>
+          </w:p>
+        </w:tc>
+      </w:tr>
+      <w:tr>
+        <w:trPr>
+          <w:cnfStyle w:val="000000100000" w:firstRow="0" w:lastRow="0" w:firstColumn="0" w:lastColumn="0" w:oddVBand="0" w:evenVBand="0" w:oddHBand="1" w:evenHBand="0" w:firstRowFirstColumn="0" w:firstRowLastColumn="0" w:lastRowFirstColumn="0" w:lastRowLastColumn="0"/>
+          <w:trHeight w:val="652"/>
+        </w:trPr>
+        <w:tc>
+          <w:tcPr>
+            <w:tcW w:w="5954" w:type="dxa"/>
+          </w:tcPr>
+          <w:p>
+            <w:pPr>
+              <w:rPr>
+                <w:rFonts w:asciiTheme="majorBidi" w:hAnsiTheme="majorBidi" w:cstheme="majorBidi"/>
+                <w:sz w:val="18"/>
+                <w:szCs w:val="18"/>
+              </w:rPr>
+            </w:pPr>
+            <w:r>
+              <w:rPr>
+                <w:rFonts w:asciiTheme="majorBidi" w:hAnsiTheme="majorBidi" w:cstheme="majorBidi"/>
+                <w:sz w:val="18"/>
+                <w:szCs w:val="18"/>
+              </w:rPr>
+              <w:t>Time Series</w:t>
+            </w:r>
+          </w:p>
+        </w:tc>
+        <w:tc>
+          <w:tcPr>
+            <w:tcW w:w="2335" w:type="dxa"/>
+          </w:tcPr>
+          <w:p/>
+        </w:tc>
+        <w:tc>
+          <w:tcPr>
+            <w:tcW w:w="1071" w:type="dxa"/>
+            <w:shd w:val="clear" w:color="auto" w:fill="92D050"/>
+          </w:tcPr>
+          <w:p>
+            <w:pPr>
+              <w:rPr>
+                <w:rFonts w:asciiTheme="majorBidi" w:hAnsiTheme="majorBidi" w:cstheme="majorBidi"/>
+              </w:rPr>
+            </w:pPr>
+          </w:p>
+        </w:tc>
+      </w:tr>
+      <w:tr>
+        <w:trPr>
+          <w:trHeight w:val="652"/>
+        </w:trPr>
+        <w:tc>
+          <w:tcPr>
+            <w:tcW w:w="5954" w:type="dxa"/>
+          </w:tcPr>
+          <w:p>
+            <w:pPr>
+              <w:rPr>
+                <w:rFonts w:asciiTheme="majorBidi" w:hAnsiTheme="majorBidi" w:cstheme="majorBidi"/>
+                <w:sz w:val="18"/>
+                <w:szCs w:val="18"/>
+              </w:rPr>
+            </w:pPr>
+            <w:r>
+              <w:rPr>
+                <w:rFonts w:asciiTheme="majorBidi" w:hAnsiTheme="majorBidi" w:cstheme="majorBidi"/>
+                <w:sz w:val="18"/>
+                <w:szCs w:val="18"/>
+              </w:rPr>
+              <w:t>Arrays in terms of being objects</w:t>
+            </w:r>
+            <w:r>
+              <w:rPr>
+                <w:rFonts w:asciiTheme="majorBidi" w:hAnsiTheme="majorBidi" w:cstheme="majorBidi"/>
+                <w:sz w:val="18"/>
+                <w:szCs w:val="18"/>
+              </w:rPr>
+              <w:t xml:space="preserve"> like enums?</w:t>
+            </w:r>
+            <w:r>
+              <w:rPr>
+                <w:rFonts w:asciiTheme="majorBidi" w:hAnsiTheme="majorBidi" w:cstheme="majorBidi"/>
+                <w:sz w:val="18"/>
+                <w:szCs w:val="18"/>
+              </w:rPr>
+              <w:t xml:space="preserve"> and the Array class</w:t>
             </w:r>
           </w:p>
         </w:tc>
@@ -3803,6 +3963,7 @@
               <w:rPr>
                 <w:rFonts w:asciiTheme="majorBidi" w:hAnsiTheme="majorBidi" w:cstheme="majorBidi"/>
               </w:rPr>
+              <w:lastRenderedPageBreak/>
               <w:t>Sending http requests in java</w:t>
             </w:r>
           </w:p>
@@ -4082,7 +4243,6 @@
               <w:rPr>
                 <w:rFonts w:asciiTheme="majorBidi" w:hAnsiTheme="majorBidi" w:cstheme="majorBidi"/>
               </w:rPr>
-              <w:lastRenderedPageBreak/>
               <w:t>Validat</w:t>
             </w:r>
             <w:r>
@@ -4131,30 +4291,15 @@
               <w:rPr>
                 <w:rFonts w:asciiTheme="majorBidi" w:hAnsiTheme="majorBidi" w:cstheme="majorBidi"/>
               </w:rPr>
-              <w:t xml:space="preserve"> </w:t>
-            </w:r>
-            <w:proofErr w:type="spellStart"/>
-            <w:r>
-              <w:rPr>
-                <w:rFonts w:asciiTheme="majorBidi" w:hAnsiTheme="majorBidi" w:cstheme="majorBidi"/>
-              </w:rPr>
-              <w:t>authz</w:t>
-            </w:r>
-            <w:proofErr w:type="spellEnd"/>
-            <w:r>
-              <w:rPr>
-                <w:rFonts w:asciiTheme="majorBidi" w:hAnsiTheme="majorBidi" w:cstheme="majorBidi"/>
-              </w:rPr>
-              <w:t xml:space="preserve"> server in </w:t>
-            </w:r>
-          </w:p>
-          <w:p>
-            <w:pPr>
-              <w:rPr>
-                <w:rFonts w:asciiTheme="majorBidi" w:hAnsiTheme="majorBidi" w:cstheme="majorBidi"/>
-              </w:rPr>
-            </w:pPr>
-            <w:proofErr w:type="spellStart"/>
+              <w:t xml:space="preserve"> authz server in </w:t>
+            </w:r>
+          </w:p>
+          <w:p>
+            <w:pPr>
+              <w:rPr>
+                <w:rFonts w:asciiTheme="majorBidi" w:hAnsiTheme="majorBidi" w:cstheme="majorBidi"/>
+              </w:rPr>
+            </w:pPr>
             <w:r>
               <w:rPr>
                 <w:rFonts w:asciiTheme="majorBidi" w:hAnsiTheme="majorBidi" w:cstheme="majorBidi"/>
@@ -4173,7 +4318,6 @@
               </w:rPr>
               <w:t>r</w:t>
             </w:r>
-            <w:proofErr w:type="spellEnd"/>
           </w:p>
         </w:tc>
         <w:tc>
@@ -4274,49 +4418,25 @@
                 <w:rFonts w:asciiTheme="majorBidi" w:hAnsiTheme="majorBidi" w:cstheme="majorBidi"/>
               </w:rPr>
             </w:pPr>
-            <w:proofErr w:type="spellStart"/>
-            <w:r>
-              <w:rPr>
-                <w:rFonts w:asciiTheme="majorBidi" w:hAnsiTheme="majorBidi" w:cstheme="majorBidi"/>
-              </w:rPr>
-              <w:t>Azizkhani</w:t>
-            </w:r>
-            <w:proofErr w:type="spellEnd"/>
-            <w:r>
-              <w:rPr>
-                <w:rFonts w:asciiTheme="majorBidi" w:hAnsiTheme="majorBidi" w:cstheme="majorBidi"/>
-              </w:rPr>
-              <w:t xml:space="preserve"> search option, </w:t>
-            </w:r>
-            <w:proofErr w:type="spellStart"/>
-            <w:r>
-              <w:rPr>
-                <w:rFonts w:asciiTheme="majorBidi" w:hAnsiTheme="majorBidi" w:cstheme="majorBidi"/>
-              </w:rPr>
-              <w:t>EntityMapper</w:t>
-            </w:r>
-            <w:proofErr w:type="spellEnd"/>
-            <w:r>
-              <w:rPr>
-                <w:rFonts w:asciiTheme="majorBidi" w:hAnsiTheme="majorBidi" w:cstheme="majorBidi"/>
-              </w:rPr>
-              <w:t>,</w:t>
-            </w:r>
-          </w:p>
-          <w:p>
-            <w:pPr>
-              <w:rPr>
-                <w:rFonts w:asciiTheme="majorBidi" w:hAnsiTheme="majorBidi" w:cstheme="majorBidi"/>
-              </w:rPr>
-            </w:pPr>
-            <w:proofErr w:type="spellStart"/>
+            <w:r>
+              <w:rPr>
+                <w:rFonts w:asciiTheme="majorBidi" w:hAnsiTheme="majorBidi" w:cstheme="majorBidi"/>
+              </w:rPr>
+              <w:t>Azizkhani search option, EntityMapper,</w:t>
+            </w:r>
+          </w:p>
+          <w:p>
+            <w:pPr>
+              <w:rPr>
+                <w:rFonts w:asciiTheme="majorBidi" w:hAnsiTheme="majorBidi" w:cstheme="majorBidi"/>
+              </w:rPr>
+            </w:pPr>
             <w:r>
               <w:rPr>
                 <w:rFonts w:asciiTheme="majorBidi" w:hAnsiTheme="majorBidi" w:cstheme="majorBidi"/>
               </w:rPr>
               <w:t>EntityId</w:t>
             </w:r>
-            <w:proofErr w:type="spellEnd"/>
             <w:r>
               <w:rPr>
                 <w:rFonts w:asciiTheme="majorBidi" w:hAnsiTheme="majorBidi" w:cstheme="majorBidi"/>
@@ -4368,33 +4488,11 @@
                 <w:rFonts w:asciiTheme="majorBidi" w:hAnsiTheme="majorBidi" w:cstheme="majorBidi"/>
               </w:rPr>
             </w:pPr>
-            <w:proofErr w:type="spellStart"/>
-            <w:r>
-              <w:rPr>
-                <w:rFonts w:asciiTheme="majorBidi" w:hAnsiTheme="majorBidi" w:cstheme="majorBidi"/>
-              </w:rPr>
-              <w:t>Java.text</w:t>
-            </w:r>
-            <w:proofErr w:type="spellEnd"/>
-            <w:r>
-              <w:rPr>
-                <w:rFonts w:asciiTheme="majorBidi" w:hAnsiTheme="majorBidi" w:cstheme="majorBidi"/>
-              </w:rPr>
-              <w:t xml:space="preserve"> and the </w:t>
-            </w:r>
-            <w:proofErr w:type="spellStart"/>
-            <w:r>
-              <w:rPr>
-                <w:rFonts w:asciiTheme="majorBidi" w:hAnsiTheme="majorBidi" w:cstheme="majorBidi"/>
-              </w:rPr>
-              <w:t>Message.format</w:t>
-            </w:r>
-            <w:proofErr w:type="spellEnd"/>
-            <w:r>
-              <w:rPr>
-                <w:rFonts w:asciiTheme="majorBidi" w:hAnsiTheme="majorBidi" w:cstheme="majorBidi"/>
-              </w:rPr>
-              <w:t xml:space="preserve"> class</w:t>
+            <w:r>
+              <w:rPr>
+                <w:rFonts w:asciiTheme="majorBidi" w:hAnsiTheme="majorBidi" w:cstheme="majorBidi"/>
+              </w:rPr>
+              <w:t>Java.text and the Message.format class</w:t>
             </w:r>
           </w:p>
         </w:tc>
@@ -4414,7 +4512,56 @@
         <w:tc>
           <w:tcPr>
             <w:tcW w:w="1071" w:type="dxa"/>
+            <w:shd w:val="clear" w:color="auto" w:fill="FFFF00"/>
+          </w:tcPr>
+          <w:p>
+            <w:pPr>
+              <w:rPr>
+                <w:rFonts w:asciiTheme="majorBidi" w:hAnsiTheme="majorBidi" w:cstheme="majorBidi"/>
+              </w:rPr>
+            </w:pPr>
+          </w:p>
+        </w:tc>
+      </w:tr>
+      <w:tr>
+        <w:trPr>
+          <w:cnfStyle w:val="000000100000" w:firstRow="0" w:lastRow="0" w:firstColumn="0" w:lastColumn="0" w:oddVBand="0" w:evenVBand="0" w:oddHBand="1" w:evenHBand="0" w:firstRowFirstColumn="0" w:firstRowLastColumn="0" w:lastRowFirstColumn="0" w:lastRowLastColumn="0"/>
+        </w:trPr>
+        <w:tc>
+          <w:tcPr>
+            <w:tcW w:w="3261" w:type="dxa"/>
+          </w:tcPr>
+          <w:p>
+            <w:pPr>
+              <w:rPr>
+                <w:rFonts w:asciiTheme="majorBidi" w:hAnsiTheme="majorBidi" w:cstheme="majorBidi"/>
+              </w:rPr>
+            </w:pPr>
+            <w:r>
+              <w:rPr>
+                <w:rFonts w:asciiTheme="majorBidi" w:hAnsiTheme="majorBidi" w:cstheme="majorBidi"/>
+              </w:rPr>
+              <w:t>Instance.io</w:t>
+            </w:r>
+          </w:p>
+        </w:tc>
+        <w:tc>
+          <w:tcPr>
+            <w:tcW w:w="5028" w:type="dxa"/>
             <w:shd w:val="clear" w:color="auto" w:fill="auto"/>
+          </w:tcPr>
+          <w:p>
+            <w:pPr>
+              <w:rPr>
+                <w:rFonts w:asciiTheme="majorBidi" w:hAnsiTheme="majorBidi" w:cstheme="majorBidi"/>
+              </w:rPr>
+            </w:pPr>
+          </w:p>
+        </w:tc>
+        <w:tc>
+          <w:tcPr>
+            <w:tcW w:w="1071" w:type="dxa"/>
+            <w:shd w:val="clear" w:color="auto" w:fill="92D050"/>
           </w:tcPr>
           <w:p>
             <w:pPr>
@@ -6478,14 +6625,12 @@
                 <w:rFonts w:asciiTheme="majorBidi" w:hAnsiTheme="majorBidi" w:cstheme="majorBidi"/>
               </w:rPr>
             </w:pPr>
-            <w:proofErr w:type="spellStart"/>
             <w:r>
               <w:rPr>
                 <w:rFonts w:asciiTheme="majorBidi" w:hAnsiTheme="majorBidi" w:cstheme="majorBidi"/>
               </w:rPr>
               <w:t>Jhipster</w:t>
             </w:r>
-            <w:proofErr w:type="spellEnd"/>
           </w:p>
         </w:tc>
         <w:tc>
@@ -6562,7 +6707,14 @@
               <w:rPr>
                 <w:rFonts w:asciiTheme="majorBidi" w:hAnsiTheme="majorBidi" w:cstheme="majorBidi"/>
               </w:rPr>
-              <w:t>How do you preserve order of events when publishing to/consuming from message brokers? How do you make sure publishing or consuming an event more than once won’t cause a problem? How do you make sure orders are preserved in th</w:t>
+              <w:t xml:space="preserve">How do you preserve order of events when publishing to/consuming from message brokers? How do you make sure publishing or consuming an event more than once won’t cause a problem? How do you make sure orders are </w:t>
+            </w:r>
+            <w:r>
+              <w:rPr>
+                <w:rFonts w:asciiTheme="majorBidi" w:hAnsiTheme="majorBidi" w:cstheme="majorBidi"/>
+              </w:rPr>
+              <w:lastRenderedPageBreak/>
+              <w:t>preserved in th</w:t>
             </w:r>
             <w:r>
               <w:rPr>

--- a/to-be-dealt-with.docx
+++ b/to-be-dealt-with.docx
@@ -89,9 +89,9 @@
         <w:tblLook w:val="0420" w:firstRow="1" w:lastRow="0" w:firstColumn="0" w:lastColumn="0" w:noHBand="0" w:noVBand="1"/>
       </w:tblPr>
       <w:tblGrid>
-        <w:gridCol w:w="6286"/>
-        <w:gridCol w:w="2114"/>
-        <w:gridCol w:w="960"/>
+        <w:gridCol w:w="5868"/>
+        <w:gridCol w:w="2584"/>
+        <w:gridCol w:w="908"/>
       </w:tblGrid>
       <w:tr>
         <w:trPr>
@@ -99,7 +99,7 @@
         </w:trPr>
         <w:tc>
           <w:tcPr>
-            <w:tcW w:w="5954" w:type="dxa"/>
+            <w:tcW w:w="6286" w:type="dxa"/>
           </w:tcPr>
           <w:p>
             <w:r>
@@ -112,7 +112,7 @@
         </w:tc>
         <w:tc>
           <w:tcPr>
-            <w:tcW w:w="2335" w:type="dxa"/>
+            <w:tcW w:w="2114" w:type="dxa"/>
           </w:tcPr>
           <w:p>
             <w:r>
@@ -122,7 +122,7 @@
         </w:tc>
         <w:tc>
           <w:tcPr>
-            <w:tcW w:w="1071" w:type="dxa"/>
+            <w:tcW w:w="960" w:type="dxa"/>
           </w:tcPr>
           <w:p>
             <w:r>
@@ -137,7 +137,7 @@
         </w:trPr>
         <w:tc>
           <w:tcPr>
-            <w:tcW w:w="5954" w:type="dxa"/>
+            <w:tcW w:w="6286" w:type="dxa"/>
           </w:tcPr>
           <w:p>
             <w:pPr>
@@ -155,19 +155,19 @@
         </w:tc>
         <w:tc>
           <w:tcPr>
-            <w:tcW w:w="2335" w:type="dxa"/>
-          </w:tcPr>
-          <w:p>
-            <w:pPr>
-              <w:rPr>
-                <w:rFonts w:asciiTheme="majorBidi" w:hAnsiTheme="majorBidi" w:cstheme="majorBidi"/>
-              </w:rPr>
-            </w:pPr>
-          </w:p>
-        </w:tc>
-        <w:tc>
-          <w:tcPr>
-            <w:tcW w:w="1071" w:type="dxa"/>
+            <w:tcW w:w="2114" w:type="dxa"/>
+          </w:tcPr>
+          <w:p>
+            <w:pPr>
+              <w:rPr>
+                <w:rFonts w:asciiTheme="majorBidi" w:hAnsiTheme="majorBidi" w:cstheme="majorBidi"/>
+              </w:rPr>
+            </w:pPr>
+          </w:p>
+        </w:tc>
+        <w:tc>
+          <w:tcPr>
+            <w:tcW w:w="960" w:type="dxa"/>
             <w:shd w:val="clear" w:color="auto" w:fill="FF0000"/>
           </w:tcPr>
           <w:p>
@@ -182,7 +182,7 @@
       <w:tr>
         <w:tc>
           <w:tcPr>
-            <w:tcW w:w="5954" w:type="dxa"/>
+            <w:tcW w:w="6286" w:type="dxa"/>
           </w:tcPr>
           <w:p>
             <w:pPr>
@@ -200,7 +200,7 @@
         </w:tc>
         <w:tc>
           <w:tcPr>
-            <w:tcW w:w="2335" w:type="dxa"/>
+            <w:tcW w:w="2114" w:type="dxa"/>
             <w:shd w:val="clear" w:color="auto" w:fill="auto"/>
           </w:tcPr>
           <w:p>
@@ -213,7 +213,7 @@
         </w:tc>
         <w:tc>
           <w:tcPr>
-            <w:tcW w:w="1071" w:type="dxa"/>
+            <w:tcW w:w="960" w:type="dxa"/>
             <w:shd w:val="clear" w:color="auto" w:fill="FFFF00"/>
           </w:tcPr>
           <w:p>
@@ -231,7 +231,7 @@
         </w:trPr>
         <w:tc>
           <w:tcPr>
-            <w:tcW w:w="5954" w:type="dxa"/>
+            <w:tcW w:w="6286" w:type="dxa"/>
           </w:tcPr>
           <w:p>
             <w:pPr>
@@ -255,21 +255,7 @@
               <w:rPr>
                 <w:rFonts w:asciiTheme="majorBidi" w:hAnsiTheme="majorBidi" w:cstheme="majorBidi"/>
               </w:rPr>
-              <w:t xml:space="preserve"> </w:t>
-            </w:r>
-            <w:proofErr w:type="gramStart"/>
-            <w:r>
-              <w:rPr>
-                <w:rFonts w:asciiTheme="majorBidi" w:hAnsiTheme="majorBidi" w:cstheme="majorBidi"/>
-              </w:rPr>
-              <w:t>are</w:t>
-            </w:r>
-            <w:proofErr w:type="gramEnd"/>
-            <w:r>
-              <w:rPr>
-                <w:rFonts w:asciiTheme="majorBidi" w:hAnsiTheme="majorBidi" w:cstheme="majorBidi"/>
-              </w:rPr>
-              <w:t xml:space="preserve"> </w:t>
+              <w:t xml:space="preserve"> are </w:t>
             </w:r>
             <w:r>
               <w:rPr>
@@ -293,19 +279,19 @@
         </w:tc>
         <w:tc>
           <w:tcPr>
-            <w:tcW w:w="2335" w:type="dxa"/>
-          </w:tcPr>
-          <w:p>
-            <w:pPr>
-              <w:rPr>
-                <w:rFonts w:asciiTheme="majorBidi" w:hAnsiTheme="majorBidi" w:cstheme="majorBidi"/>
-              </w:rPr>
-            </w:pPr>
-          </w:p>
-        </w:tc>
-        <w:tc>
-          <w:tcPr>
-            <w:tcW w:w="1071" w:type="dxa"/>
+            <w:tcW w:w="2114" w:type="dxa"/>
+          </w:tcPr>
+          <w:p>
+            <w:pPr>
+              <w:rPr>
+                <w:rFonts w:asciiTheme="majorBidi" w:hAnsiTheme="majorBidi" w:cstheme="majorBidi"/>
+              </w:rPr>
+            </w:pPr>
+          </w:p>
+        </w:tc>
+        <w:tc>
+          <w:tcPr>
+            <w:tcW w:w="960" w:type="dxa"/>
             <w:shd w:val="clear" w:color="auto" w:fill="FF0000"/>
           </w:tcPr>
           <w:p>
@@ -320,7 +306,7 @@
       <w:tr>
         <w:tc>
           <w:tcPr>
-            <w:tcW w:w="5954" w:type="dxa"/>
+            <w:tcW w:w="6286" w:type="dxa"/>
           </w:tcPr>
           <w:p>
             <w:pPr>
@@ -338,7 +324,7 @@
         </w:tc>
         <w:tc>
           <w:tcPr>
-            <w:tcW w:w="2335" w:type="dxa"/>
+            <w:tcW w:w="2114" w:type="dxa"/>
             <w:shd w:val="clear" w:color="auto" w:fill="auto"/>
           </w:tcPr>
           <w:p>
@@ -360,7 +346,7 @@
         </w:tc>
         <w:tc>
           <w:tcPr>
-            <w:tcW w:w="1071" w:type="dxa"/>
+            <w:tcW w:w="960" w:type="dxa"/>
             <w:shd w:val="clear" w:color="auto" w:fill="FFFF00"/>
           </w:tcPr>
           <w:p>
@@ -378,7 +364,7 @@
         </w:trPr>
         <w:tc>
           <w:tcPr>
-            <w:tcW w:w="5954" w:type="dxa"/>
+            <w:tcW w:w="6286" w:type="dxa"/>
           </w:tcPr>
           <w:p>
             <w:pPr>
@@ -402,19 +388,19 @@
         </w:tc>
         <w:tc>
           <w:tcPr>
-            <w:tcW w:w="2335" w:type="dxa"/>
-          </w:tcPr>
-          <w:p>
-            <w:pPr>
-              <w:rPr>
-                <w:rFonts w:asciiTheme="majorBidi" w:hAnsiTheme="majorBidi" w:cstheme="majorBidi"/>
-              </w:rPr>
-            </w:pPr>
-          </w:p>
-        </w:tc>
-        <w:tc>
-          <w:tcPr>
-            <w:tcW w:w="1071" w:type="dxa"/>
+            <w:tcW w:w="2114" w:type="dxa"/>
+          </w:tcPr>
+          <w:p>
+            <w:pPr>
+              <w:rPr>
+                <w:rFonts w:asciiTheme="majorBidi" w:hAnsiTheme="majorBidi" w:cstheme="majorBidi"/>
+              </w:rPr>
+            </w:pPr>
+          </w:p>
+        </w:tc>
+        <w:tc>
+          <w:tcPr>
+            <w:tcW w:w="960" w:type="dxa"/>
             <w:shd w:val="clear" w:color="auto" w:fill="FF0000"/>
           </w:tcPr>
           <w:p>
@@ -429,7 +415,7 @@
       <w:tr>
         <w:tc>
           <w:tcPr>
-            <w:tcW w:w="5954" w:type="dxa"/>
+            <w:tcW w:w="6286" w:type="dxa"/>
           </w:tcPr>
           <w:p>
             <w:pPr>
@@ -531,19 +517,19 @@
         </w:tc>
         <w:tc>
           <w:tcPr>
-            <w:tcW w:w="2335" w:type="dxa"/>
-          </w:tcPr>
-          <w:p>
-            <w:pPr>
-              <w:rPr>
-                <w:rFonts w:asciiTheme="majorBidi" w:hAnsiTheme="majorBidi" w:cstheme="majorBidi"/>
-              </w:rPr>
-            </w:pPr>
-          </w:p>
-        </w:tc>
-        <w:tc>
-          <w:tcPr>
-            <w:tcW w:w="1071" w:type="dxa"/>
+            <w:tcW w:w="2114" w:type="dxa"/>
+          </w:tcPr>
+          <w:p>
+            <w:pPr>
+              <w:rPr>
+                <w:rFonts w:asciiTheme="majorBidi" w:hAnsiTheme="majorBidi" w:cstheme="majorBidi"/>
+              </w:rPr>
+            </w:pPr>
+          </w:p>
+        </w:tc>
+        <w:tc>
+          <w:tcPr>
+            <w:tcW w:w="960" w:type="dxa"/>
             <w:shd w:val="clear" w:color="auto" w:fill="FF0000"/>
           </w:tcPr>
           <w:p>
@@ -561,7 +547,7 @@
         </w:trPr>
         <w:tc>
           <w:tcPr>
-            <w:tcW w:w="5954" w:type="dxa"/>
+            <w:tcW w:w="6286" w:type="dxa"/>
           </w:tcPr>
           <w:p>
             <w:pPr>
@@ -591,19 +577,19 @@
         </w:tc>
         <w:tc>
           <w:tcPr>
-            <w:tcW w:w="2335" w:type="dxa"/>
-          </w:tcPr>
-          <w:p>
-            <w:pPr>
-              <w:rPr>
-                <w:rFonts w:asciiTheme="majorBidi" w:hAnsiTheme="majorBidi" w:cstheme="majorBidi"/>
-              </w:rPr>
-            </w:pPr>
-          </w:p>
-        </w:tc>
-        <w:tc>
-          <w:tcPr>
-            <w:tcW w:w="1071" w:type="dxa"/>
+            <w:tcW w:w="2114" w:type="dxa"/>
+          </w:tcPr>
+          <w:p>
+            <w:pPr>
+              <w:rPr>
+                <w:rFonts w:asciiTheme="majorBidi" w:hAnsiTheme="majorBidi" w:cstheme="majorBidi"/>
+              </w:rPr>
+            </w:pPr>
+          </w:p>
+        </w:tc>
+        <w:tc>
+          <w:tcPr>
+            <w:tcW w:w="960" w:type="dxa"/>
             <w:shd w:val="clear" w:color="auto" w:fill="FF0000"/>
           </w:tcPr>
           <w:p>
@@ -618,7 +604,7 @@
       <w:tr>
         <w:tc>
           <w:tcPr>
-            <w:tcW w:w="5954" w:type="dxa"/>
+            <w:tcW w:w="6286" w:type="dxa"/>
           </w:tcPr>
           <w:p>
             <w:pPr>
@@ -636,19 +622,19 @@
         </w:tc>
         <w:tc>
           <w:tcPr>
-            <w:tcW w:w="2335" w:type="dxa"/>
-          </w:tcPr>
-          <w:p>
-            <w:pPr>
-              <w:rPr>
-                <w:rFonts w:asciiTheme="majorBidi" w:hAnsiTheme="majorBidi" w:cstheme="majorBidi"/>
-              </w:rPr>
-            </w:pPr>
-          </w:p>
-        </w:tc>
-        <w:tc>
-          <w:tcPr>
-            <w:tcW w:w="1071" w:type="dxa"/>
+            <w:tcW w:w="2114" w:type="dxa"/>
+          </w:tcPr>
+          <w:p>
+            <w:pPr>
+              <w:rPr>
+                <w:rFonts w:asciiTheme="majorBidi" w:hAnsiTheme="majorBidi" w:cstheme="majorBidi"/>
+              </w:rPr>
+            </w:pPr>
+          </w:p>
+        </w:tc>
+        <w:tc>
+          <w:tcPr>
+            <w:tcW w:w="960" w:type="dxa"/>
             <w:shd w:val="clear" w:color="auto" w:fill="FFFF00"/>
           </w:tcPr>
           <w:p>
@@ -666,7 +652,7 @@
         </w:trPr>
         <w:tc>
           <w:tcPr>
-            <w:tcW w:w="5954" w:type="dxa"/>
+            <w:tcW w:w="6286" w:type="dxa"/>
           </w:tcPr>
           <w:p>
             <w:pPr>
@@ -684,19 +670,19 @@
         </w:tc>
         <w:tc>
           <w:tcPr>
-            <w:tcW w:w="2335" w:type="dxa"/>
-          </w:tcPr>
-          <w:p>
-            <w:pPr>
-              <w:rPr>
-                <w:rFonts w:asciiTheme="majorBidi" w:hAnsiTheme="majorBidi" w:cstheme="majorBidi"/>
-              </w:rPr>
-            </w:pPr>
-          </w:p>
-        </w:tc>
-        <w:tc>
-          <w:tcPr>
-            <w:tcW w:w="1071" w:type="dxa"/>
+            <w:tcW w:w="2114" w:type="dxa"/>
+          </w:tcPr>
+          <w:p>
+            <w:pPr>
+              <w:rPr>
+                <w:rFonts w:asciiTheme="majorBidi" w:hAnsiTheme="majorBidi" w:cstheme="majorBidi"/>
+              </w:rPr>
+            </w:pPr>
+          </w:p>
+        </w:tc>
+        <w:tc>
+          <w:tcPr>
+            <w:tcW w:w="960" w:type="dxa"/>
             <w:shd w:val="clear" w:color="auto" w:fill="FFC000"/>
           </w:tcPr>
           <w:p>
@@ -711,7 +697,7 @@
       <w:tr>
         <w:tc>
           <w:tcPr>
-            <w:tcW w:w="5954" w:type="dxa"/>
+            <w:tcW w:w="6286" w:type="dxa"/>
           </w:tcPr>
           <w:p>
             <w:pPr>
@@ -741,19 +727,19 @@
         </w:tc>
         <w:tc>
           <w:tcPr>
-            <w:tcW w:w="2335" w:type="dxa"/>
-          </w:tcPr>
-          <w:p>
-            <w:pPr>
-              <w:rPr>
-                <w:rFonts w:asciiTheme="majorBidi" w:hAnsiTheme="majorBidi" w:cstheme="majorBidi"/>
-              </w:rPr>
-            </w:pPr>
-          </w:p>
-        </w:tc>
-        <w:tc>
-          <w:tcPr>
-            <w:tcW w:w="1071" w:type="dxa"/>
+            <w:tcW w:w="2114" w:type="dxa"/>
+          </w:tcPr>
+          <w:p>
+            <w:pPr>
+              <w:rPr>
+                <w:rFonts w:asciiTheme="majorBidi" w:hAnsiTheme="majorBidi" w:cstheme="majorBidi"/>
+              </w:rPr>
+            </w:pPr>
+          </w:p>
+        </w:tc>
+        <w:tc>
+          <w:tcPr>
+            <w:tcW w:w="960" w:type="dxa"/>
             <w:shd w:val="clear" w:color="auto" w:fill="FFFF00"/>
           </w:tcPr>
           <w:p>
@@ -771,7 +757,7 @@
         </w:trPr>
         <w:tc>
           <w:tcPr>
-            <w:tcW w:w="5954" w:type="dxa"/>
+            <w:tcW w:w="6286" w:type="dxa"/>
           </w:tcPr>
           <w:p>
             <w:pPr>
@@ -795,19 +781,19 @@
         </w:tc>
         <w:tc>
           <w:tcPr>
-            <w:tcW w:w="2335" w:type="dxa"/>
-          </w:tcPr>
-          <w:p>
-            <w:pPr>
-              <w:rPr>
-                <w:rFonts w:asciiTheme="majorBidi" w:hAnsiTheme="majorBidi" w:cstheme="majorBidi"/>
-              </w:rPr>
-            </w:pPr>
-          </w:p>
-        </w:tc>
-        <w:tc>
-          <w:tcPr>
-            <w:tcW w:w="1071" w:type="dxa"/>
+            <w:tcW w:w="2114" w:type="dxa"/>
+          </w:tcPr>
+          <w:p>
+            <w:pPr>
+              <w:rPr>
+                <w:rFonts w:asciiTheme="majorBidi" w:hAnsiTheme="majorBidi" w:cstheme="majorBidi"/>
+              </w:rPr>
+            </w:pPr>
+          </w:p>
+        </w:tc>
+        <w:tc>
+          <w:tcPr>
+            <w:tcW w:w="960" w:type="dxa"/>
             <w:shd w:val="clear" w:color="auto" w:fill="FFFF00"/>
           </w:tcPr>
           <w:p>
@@ -822,7 +808,7 @@
       <w:tr>
         <w:tc>
           <w:tcPr>
-            <w:tcW w:w="5954" w:type="dxa"/>
+            <w:tcW w:w="6286" w:type="dxa"/>
           </w:tcPr>
           <w:p>
             <w:pPr>
@@ -840,19 +826,19 @@
         </w:tc>
         <w:tc>
           <w:tcPr>
-            <w:tcW w:w="2335" w:type="dxa"/>
-          </w:tcPr>
-          <w:p>
-            <w:pPr>
-              <w:rPr>
-                <w:rFonts w:asciiTheme="majorBidi" w:hAnsiTheme="majorBidi" w:cstheme="majorBidi"/>
-              </w:rPr>
-            </w:pPr>
-          </w:p>
-        </w:tc>
-        <w:tc>
-          <w:tcPr>
-            <w:tcW w:w="1071" w:type="dxa"/>
+            <w:tcW w:w="2114" w:type="dxa"/>
+          </w:tcPr>
+          <w:p>
+            <w:pPr>
+              <w:rPr>
+                <w:rFonts w:asciiTheme="majorBidi" w:hAnsiTheme="majorBidi" w:cstheme="majorBidi"/>
+              </w:rPr>
+            </w:pPr>
+          </w:p>
+        </w:tc>
+        <w:tc>
+          <w:tcPr>
+            <w:tcW w:w="960" w:type="dxa"/>
             <w:shd w:val="clear" w:color="auto" w:fill="FFC000"/>
           </w:tcPr>
           <w:p>
@@ -870,58 +856,7 @@
         </w:trPr>
         <w:tc>
           <w:tcPr>
-            <w:tcW w:w="5954" w:type="dxa"/>
-          </w:tcPr>
-          <w:p>
-            <w:pPr>
-              <w:rPr>
-                <w:rFonts w:asciiTheme="majorBidi" w:hAnsiTheme="majorBidi" w:cstheme="majorBidi"/>
-              </w:rPr>
-            </w:pPr>
-            <w:r>
-              <w:rPr>
-                <w:rFonts w:asciiTheme="majorBidi" w:hAnsiTheme="majorBidi" w:cstheme="majorBidi"/>
-              </w:rPr>
-              <w:t>Java Execution Cycle, Memory management, GC, JVM references and all about low level</w:t>
-            </w:r>
-            <w:r>
-              <w:rPr>
-                <w:rFonts w:asciiTheme="majorBidi" w:hAnsiTheme="majorBidi" w:cstheme="majorBidi"/>
-              </w:rPr>
-              <w:t xml:space="preserve"> subjects in java.</w:t>
-            </w:r>
-          </w:p>
-        </w:tc>
-        <w:tc>
-          <w:tcPr>
-            <w:tcW w:w="2335" w:type="dxa"/>
-          </w:tcPr>
-          <w:p>
-            <w:pPr>
-              <w:rPr>
-                <w:rFonts w:asciiTheme="majorBidi" w:hAnsiTheme="majorBidi" w:cstheme="majorBidi"/>
-              </w:rPr>
-            </w:pPr>
-          </w:p>
-        </w:tc>
-        <w:tc>
-          <w:tcPr>
-            <w:tcW w:w="1071" w:type="dxa"/>
-            <w:shd w:val="clear" w:color="auto" w:fill="FF0000"/>
-          </w:tcPr>
-          <w:p>
-            <w:pPr>
-              <w:rPr>
-                <w:rFonts w:asciiTheme="majorBidi" w:hAnsiTheme="majorBidi" w:cstheme="majorBidi"/>
-              </w:rPr>
-            </w:pPr>
-          </w:p>
-        </w:tc>
-      </w:tr>
-      <w:tr>
-        <w:tc>
-          <w:tcPr>
-            <w:tcW w:w="5954" w:type="dxa"/>
+            <w:tcW w:w="6286" w:type="dxa"/>
           </w:tcPr>
           <w:p>
             <w:pPr>
@@ -939,19 +874,19 @@
         </w:tc>
         <w:tc>
           <w:tcPr>
-            <w:tcW w:w="2335" w:type="dxa"/>
-          </w:tcPr>
-          <w:p>
-            <w:pPr>
-              <w:rPr>
-                <w:rFonts w:asciiTheme="majorBidi" w:hAnsiTheme="majorBidi" w:cstheme="majorBidi"/>
-              </w:rPr>
-            </w:pPr>
-          </w:p>
-        </w:tc>
-        <w:tc>
-          <w:tcPr>
-            <w:tcW w:w="1071" w:type="dxa"/>
+            <w:tcW w:w="2114" w:type="dxa"/>
+          </w:tcPr>
+          <w:p>
+            <w:pPr>
+              <w:rPr>
+                <w:rFonts w:asciiTheme="majorBidi" w:hAnsiTheme="majorBidi" w:cstheme="majorBidi"/>
+              </w:rPr>
+            </w:pPr>
+          </w:p>
+        </w:tc>
+        <w:tc>
+          <w:tcPr>
+            <w:tcW w:w="960" w:type="dxa"/>
             <w:shd w:val="clear" w:color="auto" w:fill="FFFF00"/>
           </w:tcPr>
           <w:p>
@@ -965,12 +900,9 @@
         </w:tc>
       </w:tr>
       <w:tr>
-        <w:trPr>
-          <w:cnfStyle w:val="000000100000" w:firstRow="0" w:lastRow="0" w:firstColumn="0" w:lastColumn="0" w:oddVBand="0" w:evenVBand="0" w:oddHBand="1" w:evenHBand="0" w:firstRowFirstColumn="0" w:firstRowLastColumn="0" w:lastRowFirstColumn="0" w:lastRowLastColumn="0"/>
-        </w:trPr>
-        <w:tc>
-          <w:tcPr>
-            <w:tcW w:w="5954" w:type="dxa"/>
+        <w:tc>
+          <w:tcPr>
+            <w:tcW w:w="6286" w:type="dxa"/>
           </w:tcPr>
           <w:p>
             <w:pPr>
@@ -1038,16 +970,44 @@
               </w:rPr>
               <w:t>class path, compilation class path vs execution class path.</w:t>
             </w:r>
-          </w:p>
-        </w:tc>
-        <w:tc>
-          <w:tcPr>
-            <w:tcW w:w="2335" w:type="dxa"/>
-          </w:tcPr>
-          <w:p>
-            <w:pPr>
-              <w:rPr>
-                <w:rFonts w:asciiTheme="majorBidi" w:hAnsiTheme="majorBidi" w:cstheme="majorBidi"/>
+            <w:r>
+              <w:rPr>
+                <w:rFonts w:asciiTheme="majorBidi" w:hAnsiTheme="majorBidi" w:cstheme="majorBidi"/>
+              </w:rPr>
+              <w:t xml:space="preserve"> How to tune garbage collection and heap and stack memories</w:t>
+            </w:r>
+            <w:r>
+              <w:rPr>
+                <w:rFonts w:asciiTheme="majorBidi" w:hAnsiTheme="majorBidi" w:cstheme="majorBidi"/>
+              </w:rPr>
+              <w:t>.</w:t>
+            </w:r>
+          </w:p>
+          <w:p>
+            <w:pPr>
+              <w:rPr>
+                <w:rFonts w:asciiTheme="majorBidi" w:hAnsiTheme="majorBidi" w:cstheme="majorBidi"/>
+              </w:rPr>
+            </w:pPr>
+            <w:r>
+              <w:rPr>
+                <w:rFonts w:asciiTheme="majorBidi" w:hAnsiTheme="majorBidi" w:cstheme="majorBidi"/>
+              </w:rPr>
+              <w:t>Disk swapping, disk paging, out of memory error, and memory footprint and its effect on performance</w:t>
+            </w:r>
+          </w:p>
+        </w:tc>
+        <w:tc>
+          <w:tcPr>
+            <w:tcW w:w="2114" w:type="dxa"/>
+          </w:tcPr>
+          <w:p>
+            <w:pPr>
+              <w:rPr>
+                <w:rStyle w:val="Hyperlink"/>
+                <w:rFonts w:asciiTheme="majorBidi" w:hAnsiTheme="majorBidi" w:cstheme="majorBidi"/>
+                <w:sz w:val="12"/>
+                <w:szCs w:val="12"/>
               </w:rPr>
             </w:pPr>
             <w:hyperlink r:id="rId6" w:history="1">
@@ -1062,62 +1022,71 @@
               </w:r>
             </w:hyperlink>
           </w:p>
-        </w:tc>
-        <w:tc>
-          <w:tcPr>
-            <w:tcW w:w="1071" w:type="dxa"/>
+          <w:p>
+            <w:pPr>
+              <w:rPr>
+                <w:rStyle w:val="Hyperlink"/>
+                <w:rFonts w:asciiTheme="majorBidi" w:hAnsiTheme="majorBidi" w:cstheme="majorBidi"/>
+                <w:sz w:val="14"/>
+                <w:szCs w:val="14"/>
+              </w:rPr>
+            </w:pPr>
+            <w:hyperlink r:id="rId7" w:history="1">
+              <w:r>
+                <w:rPr>
+                  <w:rStyle w:val="Hyperlink"/>
+                  <w:rFonts w:asciiTheme="majorBidi" w:hAnsiTheme="majorBidi" w:cstheme="majorBidi"/>
+                  <w:sz w:val="14"/>
+                  <w:szCs w:val="14"/>
+                </w:rPr>
+                <w:t>https://javarevisited.blogspot.com/2011/04/garbage-collection-in-java.html#</w:t>
+              </w:r>
+            </w:hyperlink>
+          </w:p>
+          <w:p>
+            <w:pPr>
+              <w:rPr>
+                <w:rStyle w:val="Hyperlink"/>
+                <w:sz w:val="14"/>
+                <w:szCs w:val="14"/>
+              </w:rPr>
+            </w:pPr>
+          </w:p>
+          <w:p>
+            <w:pPr>
+              <w:rPr>
+                <w:rFonts w:asciiTheme="majorBidi" w:hAnsiTheme="majorBidi" w:cstheme="majorBidi"/>
+              </w:rPr>
+            </w:pPr>
+            <w:hyperlink r:id="rId8" w:history="1">
+              <w:r>
+                <w:rPr>
+                  <w:rStyle w:val="Hyperlink"/>
+                  <w:sz w:val="14"/>
+                  <w:szCs w:val="14"/>
+                </w:rPr>
+                <w:t>https://javarevisited.blogspot.com/2019/04/top-5-cou</w:t>
+              </w:r>
+              <w:r>
+                <w:rPr>
+                  <w:rStyle w:val="Hyperlink"/>
+                  <w:sz w:val="14"/>
+                  <w:szCs w:val="14"/>
+                </w:rPr>
+                <w:t>rses-to-learn-jvm-internals.html</w:t>
+              </w:r>
+            </w:hyperlink>
+          </w:p>
+        </w:tc>
+        <w:tc>
+          <w:tcPr>
+            <w:tcW w:w="960" w:type="dxa"/>
             <w:shd w:val="clear" w:color="auto" w:fill="C00000"/>
           </w:tcPr>
           <w:p>
             <w:pPr>
               <w:rPr>
                 <w:rFonts w:asciiTheme="majorBidi" w:hAnsiTheme="majorBidi" w:cstheme="majorBidi"/>
-              </w:rPr>
-            </w:pPr>
-          </w:p>
-        </w:tc>
-      </w:tr>
-      <w:tr>
-        <w:tc>
-          <w:tcPr>
-            <w:tcW w:w="5954" w:type="dxa"/>
-          </w:tcPr>
-          <w:p>
-            <w:pPr>
-              <w:rPr>
-                <w:rFonts w:asciiTheme="majorBidi" w:hAnsiTheme="majorBidi" w:cstheme="majorBidi"/>
-              </w:rPr>
-            </w:pPr>
-            <w:r>
-              <w:rPr>
-                <w:rFonts w:asciiTheme="majorBidi" w:hAnsiTheme="majorBidi" w:cstheme="majorBidi"/>
-              </w:rPr>
-              <w:t>Java8, scope of variables in lambdas, etc..</w:t>
-            </w:r>
-          </w:p>
-        </w:tc>
-        <w:tc>
-          <w:tcPr>
-            <w:tcW w:w="2335" w:type="dxa"/>
-          </w:tcPr>
-          <w:p>
-            <w:pPr>
-              <w:rPr>
-                <w:rFonts w:asciiTheme="majorBidi" w:hAnsiTheme="majorBidi" w:cstheme="majorBidi"/>
-              </w:rPr>
-            </w:pPr>
-          </w:p>
-        </w:tc>
-        <w:tc>
-          <w:tcPr>
-            <w:tcW w:w="1071" w:type="dxa"/>
-            <w:shd w:val="clear" w:color="auto" w:fill="FFC000"/>
-          </w:tcPr>
-          <w:p>
-            <w:pPr>
-              <w:rPr>
-                <w:rFonts w:asciiTheme="majorBidi" w:hAnsiTheme="majorBidi" w:cstheme="majorBidi"/>
-                <w:color w:val="FFC000"/>
               </w:rPr>
             </w:pPr>
           </w:p>
@@ -1129,7 +1098,53 @@
         </w:trPr>
         <w:tc>
           <w:tcPr>
-            <w:tcW w:w="5954" w:type="dxa"/>
+            <w:tcW w:w="6286" w:type="dxa"/>
+          </w:tcPr>
+          <w:p>
+            <w:pPr>
+              <w:rPr>
+                <w:rFonts w:asciiTheme="majorBidi" w:hAnsiTheme="majorBidi" w:cstheme="majorBidi"/>
+              </w:rPr>
+            </w:pPr>
+            <w:r>
+              <w:rPr>
+                <w:rFonts w:asciiTheme="majorBidi" w:hAnsiTheme="majorBidi" w:cstheme="majorBidi"/>
+              </w:rPr>
+              <w:t>Java8, scope of variables in lambdas, etc..</w:t>
+            </w:r>
+          </w:p>
+        </w:tc>
+        <w:tc>
+          <w:tcPr>
+            <w:tcW w:w="2114" w:type="dxa"/>
+          </w:tcPr>
+          <w:p>
+            <w:pPr>
+              <w:rPr>
+                <w:rFonts w:asciiTheme="majorBidi" w:hAnsiTheme="majorBidi" w:cstheme="majorBidi"/>
+              </w:rPr>
+            </w:pPr>
+          </w:p>
+        </w:tc>
+        <w:tc>
+          <w:tcPr>
+            <w:tcW w:w="960" w:type="dxa"/>
+            <w:shd w:val="clear" w:color="auto" w:fill="FFC000"/>
+          </w:tcPr>
+          <w:p>
+            <w:pPr>
+              <w:rPr>
+                <w:rFonts w:asciiTheme="majorBidi" w:hAnsiTheme="majorBidi" w:cstheme="majorBidi"/>
+                <w:color w:val="FFC000"/>
+              </w:rPr>
+            </w:pPr>
+          </w:p>
+        </w:tc>
+      </w:tr>
+      <w:tr>
+        <w:tc>
+          <w:tcPr>
+            <w:tcW w:w="6286" w:type="dxa"/>
           </w:tcPr>
           <w:p>
             <w:pPr>
@@ -1171,65 +1186,20 @@
         </w:tc>
         <w:tc>
           <w:tcPr>
-            <w:tcW w:w="2335" w:type="dxa"/>
-          </w:tcPr>
-          <w:p>
-            <w:pPr>
-              <w:rPr>
-                <w:rFonts w:asciiTheme="majorBidi" w:hAnsiTheme="majorBidi" w:cstheme="majorBidi"/>
-              </w:rPr>
-            </w:pPr>
-          </w:p>
-        </w:tc>
-        <w:tc>
-          <w:tcPr>
-            <w:tcW w:w="1071" w:type="dxa"/>
+            <w:tcW w:w="2114" w:type="dxa"/>
+          </w:tcPr>
+          <w:p>
+            <w:pPr>
+              <w:rPr>
+                <w:rFonts w:asciiTheme="majorBidi" w:hAnsiTheme="majorBidi" w:cstheme="majorBidi"/>
+              </w:rPr>
+            </w:pPr>
+          </w:p>
+        </w:tc>
+        <w:tc>
+          <w:tcPr>
+            <w:tcW w:w="960" w:type="dxa"/>
             <w:shd w:val="clear" w:color="auto" w:fill="FFFF00"/>
-          </w:tcPr>
-          <w:p>
-            <w:pPr>
-              <w:rPr>
-                <w:rFonts w:asciiTheme="majorBidi" w:hAnsiTheme="majorBidi" w:cstheme="majorBidi"/>
-              </w:rPr>
-            </w:pPr>
-          </w:p>
-        </w:tc>
-      </w:tr>
-      <w:tr>
-        <w:tc>
-          <w:tcPr>
-            <w:tcW w:w="5954" w:type="dxa"/>
-          </w:tcPr>
-          <w:p>
-            <w:pPr>
-              <w:rPr>
-                <w:rFonts w:asciiTheme="majorBidi" w:hAnsiTheme="majorBidi" w:cstheme="majorBidi"/>
-              </w:rPr>
-            </w:pPr>
-            <w:r>
-              <w:rPr>
-                <w:rFonts w:asciiTheme="majorBidi" w:hAnsiTheme="majorBidi" w:cstheme="majorBidi"/>
-              </w:rPr>
-              <w:t>Transparency in dependent classes like in the context of JPA, or test classes to the code under test.</w:t>
-            </w:r>
-          </w:p>
-        </w:tc>
-        <w:tc>
-          <w:tcPr>
-            <w:tcW w:w="2335" w:type="dxa"/>
-          </w:tcPr>
-          <w:p>
-            <w:pPr>
-              <w:rPr>
-                <w:rFonts w:asciiTheme="majorBidi" w:hAnsiTheme="majorBidi" w:cstheme="majorBidi"/>
-              </w:rPr>
-            </w:pPr>
-          </w:p>
-        </w:tc>
-        <w:tc>
-          <w:tcPr>
-            <w:tcW w:w="1071" w:type="dxa"/>
-            <w:shd w:val="clear" w:color="auto" w:fill="92D050"/>
           </w:tcPr>
           <w:p>
             <w:pPr>
@@ -1246,7 +1216,52 @@
         </w:trPr>
         <w:tc>
           <w:tcPr>
-            <w:tcW w:w="5954" w:type="dxa"/>
+            <w:tcW w:w="6286" w:type="dxa"/>
+          </w:tcPr>
+          <w:p>
+            <w:pPr>
+              <w:rPr>
+                <w:rFonts w:asciiTheme="majorBidi" w:hAnsiTheme="majorBidi" w:cstheme="majorBidi"/>
+              </w:rPr>
+            </w:pPr>
+            <w:r>
+              <w:rPr>
+                <w:rFonts w:asciiTheme="majorBidi" w:hAnsiTheme="majorBidi" w:cstheme="majorBidi"/>
+              </w:rPr>
+              <w:t>Transparency in dependent classes like in the context of JPA, or test classes to the code under test.</w:t>
+            </w:r>
+          </w:p>
+        </w:tc>
+        <w:tc>
+          <w:tcPr>
+            <w:tcW w:w="2114" w:type="dxa"/>
+          </w:tcPr>
+          <w:p>
+            <w:pPr>
+              <w:rPr>
+                <w:rFonts w:asciiTheme="majorBidi" w:hAnsiTheme="majorBidi" w:cstheme="majorBidi"/>
+              </w:rPr>
+            </w:pPr>
+          </w:p>
+        </w:tc>
+        <w:tc>
+          <w:tcPr>
+            <w:tcW w:w="960" w:type="dxa"/>
+            <w:shd w:val="clear" w:color="auto" w:fill="92D050"/>
+          </w:tcPr>
+          <w:p>
+            <w:pPr>
+              <w:rPr>
+                <w:rFonts w:asciiTheme="majorBidi" w:hAnsiTheme="majorBidi" w:cstheme="majorBidi"/>
+              </w:rPr>
+            </w:pPr>
+          </w:p>
+        </w:tc>
+      </w:tr>
+      <w:tr>
+        <w:tc>
+          <w:tcPr>
+            <w:tcW w:w="6286" w:type="dxa"/>
           </w:tcPr>
           <w:p>
             <w:pPr>
@@ -1264,71 +1279,20 @@
         </w:tc>
         <w:tc>
           <w:tcPr>
-            <w:tcW w:w="2335" w:type="dxa"/>
-          </w:tcPr>
-          <w:p>
-            <w:pPr>
-              <w:rPr>
-                <w:rFonts w:asciiTheme="majorBidi" w:hAnsiTheme="majorBidi" w:cstheme="majorBidi"/>
-              </w:rPr>
-            </w:pPr>
-          </w:p>
-        </w:tc>
-        <w:tc>
-          <w:tcPr>
-            <w:tcW w:w="1071" w:type="dxa"/>
+            <w:tcW w:w="2114" w:type="dxa"/>
+          </w:tcPr>
+          <w:p>
+            <w:pPr>
+              <w:rPr>
+                <w:rFonts w:asciiTheme="majorBidi" w:hAnsiTheme="majorBidi" w:cstheme="majorBidi"/>
+              </w:rPr>
+            </w:pPr>
+          </w:p>
+        </w:tc>
+        <w:tc>
+          <w:tcPr>
+            <w:tcW w:w="960" w:type="dxa"/>
             <w:shd w:val="clear" w:color="auto" w:fill="92D050"/>
-          </w:tcPr>
-          <w:p>
-            <w:pPr>
-              <w:rPr>
-                <w:rFonts w:asciiTheme="majorBidi" w:hAnsiTheme="majorBidi" w:cstheme="majorBidi"/>
-              </w:rPr>
-            </w:pPr>
-          </w:p>
-        </w:tc>
-      </w:tr>
-      <w:tr>
-        <w:tc>
-          <w:tcPr>
-            <w:tcW w:w="5954" w:type="dxa"/>
-          </w:tcPr>
-          <w:p>
-            <w:pPr>
-              <w:rPr>
-                <w:rFonts w:asciiTheme="majorBidi" w:hAnsiTheme="majorBidi" w:cstheme="majorBidi"/>
-              </w:rPr>
-            </w:pPr>
-            <w:r>
-              <w:rPr>
-                <w:rFonts w:asciiTheme="majorBidi" w:hAnsiTheme="majorBidi" w:cstheme="majorBidi"/>
-              </w:rPr>
-              <w:t>Multi-tenancy vs Row-level security</w:t>
-            </w:r>
-            <w:r>
-              <w:rPr>
-                <w:rFonts w:asciiTheme="majorBidi" w:hAnsiTheme="majorBidi" w:cstheme="majorBidi"/>
-              </w:rPr>
-              <w:t xml:space="preserve"> vs ACL</w:t>
-            </w:r>
-          </w:p>
-        </w:tc>
-        <w:tc>
-          <w:tcPr>
-            <w:tcW w:w="2335" w:type="dxa"/>
-          </w:tcPr>
-          <w:p>
-            <w:pPr>
-              <w:rPr>
-                <w:rFonts w:asciiTheme="majorBidi" w:hAnsiTheme="majorBidi" w:cstheme="majorBidi"/>
-              </w:rPr>
-            </w:pPr>
-          </w:p>
-        </w:tc>
-        <w:tc>
-          <w:tcPr>
-            <w:tcW w:w="1071" w:type="dxa"/>
-            <w:shd w:val="clear" w:color="auto" w:fill="FF0000"/>
           </w:tcPr>
           <w:p>
             <w:pPr>
@@ -1345,7 +1309,58 @@
         </w:trPr>
         <w:tc>
           <w:tcPr>
-            <w:tcW w:w="5954" w:type="dxa"/>
+            <w:tcW w:w="6286" w:type="dxa"/>
+          </w:tcPr>
+          <w:p>
+            <w:pPr>
+              <w:rPr>
+                <w:rFonts w:asciiTheme="majorBidi" w:hAnsiTheme="majorBidi" w:cstheme="majorBidi"/>
+              </w:rPr>
+            </w:pPr>
+            <w:r>
+              <w:rPr>
+                <w:rFonts w:asciiTheme="majorBidi" w:hAnsiTheme="majorBidi" w:cstheme="majorBidi"/>
+              </w:rPr>
+              <w:t>Multi-tenancy vs Row-level security</w:t>
+            </w:r>
+            <w:r>
+              <w:rPr>
+                <w:rFonts w:asciiTheme="majorBidi" w:hAnsiTheme="majorBidi" w:cstheme="majorBidi"/>
+              </w:rPr>
+              <w:t xml:space="preserve"> vs ACL</w:t>
+            </w:r>
+          </w:p>
+        </w:tc>
+        <w:tc>
+          <w:tcPr>
+            <w:tcW w:w="2114" w:type="dxa"/>
+          </w:tcPr>
+          <w:p>
+            <w:pPr>
+              <w:rPr>
+                <w:rFonts w:asciiTheme="majorBidi" w:hAnsiTheme="majorBidi" w:cstheme="majorBidi"/>
+              </w:rPr>
+            </w:pPr>
+          </w:p>
+        </w:tc>
+        <w:tc>
+          <w:tcPr>
+            <w:tcW w:w="960" w:type="dxa"/>
+            <w:shd w:val="clear" w:color="auto" w:fill="FF0000"/>
+          </w:tcPr>
+          <w:p>
+            <w:pPr>
+              <w:rPr>
+                <w:rFonts w:asciiTheme="majorBidi" w:hAnsiTheme="majorBidi" w:cstheme="majorBidi"/>
+              </w:rPr>
+            </w:pPr>
+          </w:p>
+        </w:tc>
+      </w:tr>
+      <w:tr>
+        <w:tc>
+          <w:tcPr>
+            <w:tcW w:w="6286" w:type="dxa"/>
           </w:tcPr>
           <w:p>
             <w:pPr>
@@ -1382,64 +1397,19 @@
         </w:tc>
         <w:tc>
           <w:tcPr>
-            <w:tcW w:w="2335" w:type="dxa"/>
-          </w:tcPr>
-          <w:p>
-            <w:pPr>
-              <w:rPr>
-                <w:rFonts w:asciiTheme="majorBidi" w:hAnsiTheme="majorBidi" w:cstheme="majorBidi"/>
-              </w:rPr>
-            </w:pPr>
-          </w:p>
-        </w:tc>
-        <w:tc>
-          <w:tcPr>
-            <w:tcW w:w="1071" w:type="dxa"/>
-            <w:shd w:val="clear" w:color="auto" w:fill="FFFF00"/>
-          </w:tcPr>
-          <w:p>
-            <w:pPr>
-              <w:rPr>
-                <w:rFonts w:asciiTheme="majorBidi" w:hAnsiTheme="majorBidi" w:cstheme="majorBidi"/>
-              </w:rPr>
-            </w:pPr>
-          </w:p>
-        </w:tc>
-      </w:tr>
-      <w:tr>
-        <w:tc>
-          <w:tcPr>
-            <w:tcW w:w="5954" w:type="dxa"/>
-          </w:tcPr>
-          <w:p>
-            <w:pPr>
-              <w:rPr>
-                <w:rFonts w:asciiTheme="majorBidi" w:hAnsiTheme="majorBidi" w:cstheme="majorBidi"/>
-              </w:rPr>
-            </w:pPr>
-            <w:r>
-              <w:rPr>
-                <w:rFonts w:asciiTheme="majorBidi" w:hAnsiTheme="majorBidi" w:cstheme="majorBidi"/>
-              </w:rPr>
-              <w:t>More on Enums, overring its methods, indices, etc.</w:t>
-            </w:r>
-          </w:p>
-        </w:tc>
-        <w:tc>
-          <w:tcPr>
-            <w:tcW w:w="2335" w:type="dxa"/>
-          </w:tcPr>
-          <w:p>
-            <w:pPr>
-              <w:rPr>
-                <w:rFonts w:asciiTheme="majorBidi" w:hAnsiTheme="majorBidi" w:cstheme="majorBidi"/>
-              </w:rPr>
-            </w:pPr>
-          </w:p>
-        </w:tc>
-        <w:tc>
-          <w:tcPr>
-            <w:tcW w:w="1071" w:type="dxa"/>
+            <w:tcW w:w="2114" w:type="dxa"/>
+          </w:tcPr>
+          <w:p>
+            <w:pPr>
+              <w:rPr>
+                <w:rFonts w:asciiTheme="majorBidi" w:hAnsiTheme="majorBidi" w:cstheme="majorBidi"/>
+              </w:rPr>
+            </w:pPr>
+          </w:p>
+        </w:tc>
+        <w:tc>
+          <w:tcPr>
+            <w:tcW w:w="960" w:type="dxa"/>
             <w:shd w:val="clear" w:color="auto" w:fill="FFFF00"/>
           </w:tcPr>
           <w:p>
@@ -1457,7 +1427,52 @@
         </w:trPr>
         <w:tc>
           <w:tcPr>
-            <w:tcW w:w="5954" w:type="dxa"/>
+            <w:tcW w:w="6286" w:type="dxa"/>
+          </w:tcPr>
+          <w:p>
+            <w:pPr>
+              <w:rPr>
+                <w:rFonts w:asciiTheme="majorBidi" w:hAnsiTheme="majorBidi" w:cstheme="majorBidi"/>
+              </w:rPr>
+            </w:pPr>
+            <w:r>
+              <w:rPr>
+                <w:rFonts w:asciiTheme="majorBidi" w:hAnsiTheme="majorBidi" w:cstheme="majorBidi"/>
+              </w:rPr>
+              <w:t>More on Enums, overring its methods, indices, etc.</w:t>
+            </w:r>
+          </w:p>
+        </w:tc>
+        <w:tc>
+          <w:tcPr>
+            <w:tcW w:w="2114" w:type="dxa"/>
+          </w:tcPr>
+          <w:p>
+            <w:pPr>
+              <w:rPr>
+                <w:rFonts w:asciiTheme="majorBidi" w:hAnsiTheme="majorBidi" w:cstheme="majorBidi"/>
+              </w:rPr>
+            </w:pPr>
+          </w:p>
+        </w:tc>
+        <w:tc>
+          <w:tcPr>
+            <w:tcW w:w="960" w:type="dxa"/>
+            <w:shd w:val="clear" w:color="auto" w:fill="FFFF00"/>
+          </w:tcPr>
+          <w:p>
+            <w:pPr>
+              <w:rPr>
+                <w:rFonts w:asciiTheme="majorBidi" w:hAnsiTheme="majorBidi" w:cstheme="majorBidi"/>
+              </w:rPr>
+            </w:pPr>
+          </w:p>
+        </w:tc>
+      </w:tr>
+      <w:tr>
+        <w:tc>
+          <w:tcPr>
+            <w:tcW w:w="6286" w:type="dxa"/>
           </w:tcPr>
           <w:p>
             <w:pPr>
@@ -1478,7 +1493,7 @@
                 <w:rFonts w:asciiTheme="majorBidi" w:hAnsiTheme="majorBidi" w:cstheme="majorBidi"/>
               </w:rPr>
             </w:pPr>
-            <w:hyperlink r:id="rId7" w:history="1">
+            <w:hyperlink r:id="rId9" w:history="1">
               <w:r>
                 <w:rPr>
                   <w:rStyle w:val="Hyperlink"/>
@@ -1491,62 +1506,20 @@
         </w:tc>
         <w:tc>
           <w:tcPr>
-            <w:tcW w:w="2335" w:type="dxa"/>
-          </w:tcPr>
-          <w:p>
-            <w:pPr>
-              <w:rPr>
-                <w:rFonts w:asciiTheme="majorBidi" w:hAnsiTheme="majorBidi" w:cstheme="majorBidi"/>
-              </w:rPr>
-            </w:pPr>
-          </w:p>
-        </w:tc>
-        <w:tc>
-          <w:tcPr>
-            <w:tcW w:w="1071" w:type="dxa"/>
+            <w:tcW w:w="2114" w:type="dxa"/>
+          </w:tcPr>
+          <w:p>
+            <w:pPr>
+              <w:rPr>
+                <w:rFonts w:asciiTheme="majorBidi" w:hAnsiTheme="majorBidi" w:cstheme="majorBidi"/>
+              </w:rPr>
+            </w:pPr>
+          </w:p>
+        </w:tc>
+        <w:tc>
+          <w:tcPr>
+            <w:tcW w:w="960" w:type="dxa"/>
             <w:shd w:val="clear" w:color="auto" w:fill="FFFF00"/>
-          </w:tcPr>
-          <w:p>
-            <w:pPr>
-              <w:rPr>
-                <w:rFonts w:asciiTheme="majorBidi" w:hAnsiTheme="majorBidi" w:cstheme="majorBidi"/>
-              </w:rPr>
-            </w:pPr>
-          </w:p>
-        </w:tc>
-      </w:tr>
-      <w:tr>
-        <w:tc>
-          <w:tcPr>
-            <w:tcW w:w="5954" w:type="dxa"/>
-          </w:tcPr>
-          <w:p>
-            <w:pPr>
-              <w:rPr>
-                <w:rFonts w:asciiTheme="majorBidi" w:hAnsiTheme="majorBidi" w:cstheme="majorBidi"/>
-              </w:rPr>
-            </w:pPr>
-            <w:r>
-              <w:t>LockSupport. park in concurrency</w:t>
-            </w:r>
-          </w:p>
-        </w:tc>
-        <w:tc>
-          <w:tcPr>
-            <w:tcW w:w="2335" w:type="dxa"/>
-          </w:tcPr>
-          <w:p>
-            <w:pPr>
-              <w:rPr>
-                <w:rFonts w:asciiTheme="majorBidi" w:hAnsiTheme="majorBidi" w:cstheme="majorBidi"/>
-              </w:rPr>
-            </w:pPr>
-          </w:p>
-        </w:tc>
-        <w:tc>
-          <w:tcPr>
-            <w:tcW w:w="1071" w:type="dxa"/>
-            <w:shd w:val="clear" w:color="auto" w:fill="00B050"/>
           </w:tcPr>
           <w:p>
             <w:pPr>
@@ -1563,7 +1536,49 @@
         </w:trPr>
         <w:tc>
           <w:tcPr>
-            <w:tcW w:w="5954" w:type="dxa"/>
+            <w:tcW w:w="6286" w:type="dxa"/>
+          </w:tcPr>
+          <w:p>
+            <w:pPr>
+              <w:rPr>
+                <w:rFonts w:asciiTheme="majorBidi" w:hAnsiTheme="majorBidi" w:cstheme="majorBidi"/>
+              </w:rPr>
+            </w:pPr>
+            <w:r>
+              <w:t>LockSupport. park in concurrency</w:t>
+            </w:r>
+          </w:p>
+        </w:tc>
+        <w:tc>
+          <w:tcPr>
+            <w:tcW w:w="2114" w:type="dxa"/>
+          </w:tcPr>
+          <w:p>
+            <w:pPr>
+              <w:rPr>
+                <w:rFonts w:asciiTheme="majorBidi" w:hAnsiTheme="majorBidi" w:cstheme="majorBidi"/>
+              </w:rPr>
+            </w:pPr>
+          </w:p>
+        </w:tc>
+        <w:tc>
+          <w:tcPr>
+            <w:tcW w:w="960" w:type="dxa"/>
+            <w:shd w:val="clear" w:color="auto" w:fill="00B050"/>
+          </w:tcPr>
+          <w:p>
+            <w:pPr>
+              <w:rPr>
+                <w:rFonts w:asciiTheme="majorBidi" w:hAnsiTheme="majorBidi" w:cstheme="majorBidi"/>
+              </w:rPr>
+            </w:pPr>
+          </w:p>
+        </w:tc>
+      </w:tr>
+      <w:tr>
+        <w:tc>
+          <w:tcPr>
+            <w:tcW w:w="6286" w:type="dxa"/>
           </w:tcPr>
           <w:p>
             <w:pPr>
@@ -1581,65 +1596,20 @@
         </w:tc>
         <w:tc>
           <w:tcPr>
-            <w:tcW w:w="2335" w:type="dxa"/>
-          </w:tcPr>
-          <w:p>
-            <w:pPr>
-              <w:rPr>
-                <w:rFonts w:asciiTheme="majorBidi" w:hAnsiTheme="majorBidi" w:cstheme="majorBidi"/>
-              </w:rPr>
-            </w:pPr>
-          </w:p>
-        </w:tc>
-        <w:tc>
-          <w:tcPr>
-            <w:tcW w:w="1071" w:type="dxa"/>
+            <w:tcW w:w="2114" w:type="dxa"/>
+          </w:tcPr>
+          <w:p>
+            <w:pPr>
+              <w:rPr>
+                <w:rFonts w:asciiTheme="majorBidi" w:hAnsiTheme="majorBidi" w:cstheme="majorBidi"/>
+              </w:rPr>
+            </w:pPr>
+          </w:p>
+        </w:tc>
+        <w:tc>
+          <w:tcPr>
+            <w:tcW w:w="960" w:type="dxa"/>
             <w:shd w:val="clear" w:color="auto" w:fill="FFC000"/>
-          </w:tcPr>
-          <w:p>
-            <w:pPr>
-              <w:rPr>
-                <w:rFonts w:asciiTheme="majorBidi" w:hAnsiTheme="majorBidi" w:cstheme="majorBidi"/>
-              </w:rPr>
-            </w:pPr>
-          </w:p>
-        </w:tc>
-      </w:tr>
-      <w:tr>
-        <w:tc>
-          <w:tcPr>
-            <w:tcW w:w="5954" w:type="dxa"/>
-          </w:tcPr>
-          <w:p>
-            <w:pPr>
-              <w:rPr>
-                <w:rFonts w:asciiTheme="majorBidi" w:hAnsiTheme="majorBidi" w:cstheme="majorBidi"/>
-              </w:rPr>
-            </w:pPr>
-            <w:r>
-              <w:rPr>
-                <w:rFonts w:asciiTheme="majorBidi" w:hAnsiTheme="majorBidi" w:cstheme="majorBidi"/>
-              </w:rPr>
-              <w:t>I/O buffering and the difference between System.out and System.err in this context</w:t>
-            </w:r>
-          </w:p>
-        </w:tc>
-        <w:tc>
-          <w:tcPr>
-            <w:tcW w:w="2335" w:type="dxa"/>
-          </w:tcPr>
-          <w:p>
-            <w:pPr>
-              <w:rPr>
-                <w:rFonts w:asciiTheme="majorBidi" w:hAnsiTheme="majorBidi" w:cstheme="majorBidi"/>
-              </w:rPr>
-            </w:pPr>
-          </w:p>
-        </w:tc>
-        <w:tc>
-          <w:tcPr>
-            <w:tcW w:w="1071" w:type="dxa"/>
-            <w:shd w:val="clear" w:color="auto" w:fill="92D050"/>
           </w:tcPr>
           <w:p>
             <w:pPr>
@@ -1656,95 +1626,111 @@
         </w:trPr>
         <w:tc>
           <w:tcPr>
-            <w:tcW w:w="5954" w:type="dxa"/>
-          </w:tcPr>
-          <w:p>
-            <w:pPr>
-              <w:rPr>
-                <w:rFonts w:asciiTheme="majorBidi" w:hAnsiTheme="majorBidi" w:cstheme="majorBidi"/>
-              </w:rPr>
-            </w:pPr>
-            <w:r>
-              <w:rPr>
-                <w:rFonts w:asciiTheme="majorBidi" w:hAnsiTheme="majorBidi" w:cstheme="majorBidi"/>
-              </w:rPr>
+            <w:tcW w:w="6286" w:type="dxa"/>
+          </w:tcPr>
+          <w:p>
+            <w:pPr>
+              <w:rPr>
+                <w:rFonts w:asciiTheme="majorBidi" w:hAnsiTheme="majorBidi" w:cstheme="majorBidi"/>
+              </w:rPr>
+            </w:pPr>
+            <w:r>
+              <w:rPr>
+                <w:rFonts w:asciiTheme="majorBidi" w:hAnsiTheme="majorBidi" w:cstheme="majorBidi"/>
+              </w:rPr>
+              <w:t xml:space="preserve">I/O buffering and the difference between </w:t>
+            </w:r>
+            <w:proofErr w:type="spellStart"/>
+            <w:r>
+              <w:rPr>
+                <w:rFonts w:asciiTheme="majorBidi" w:hAnsiTheme="majorBidi" w:cstheme="majorBidi"/>
+              </w:rPr>
+              <w:t>System.out</w:t>
+            </w:r>
+            <w:proofErr w:type="spellEnd"/>
+            <w:r>
+              <w:rPr>
+                <w:rFonts w:asciiTheme="majorBidi" w:hAnsiTheme="majorBidi" w:cstheme="majorBidi"/>
+              </w:rPr>
+              <w:t xml:space="preserve"> and </w:t>
+            </w:r>
+            <w:proofErr w:type="spellStart"/>
+            <w:r>
+              <w:rPr>
+                <w:rFonts w:asciiTheme="majorBidi" w:hAnsiTheme="majorBidi" w:cstheme="majorBidi"/>
+              </w:rPr>
+              <w:t>System.err</w:t>
+            </w:r>
+            <w:proofErr w:type="spellEnd"/>
+            <w:r>
+              <w:rPr>
+                <w:rFonts w:asciiTheme="majorBidi" w:hAnsiTheme="majorBidi" w:cstheme="majorBidi"/>
+              </w:rPr>
+              <w:t xml:space="preserve"> in this context</w:t>
+            </w:r>
+          </w:p>
+        </w:tc>
+        <w:tc>
+          <w:tcPr>
+            <w:tcW w:w="2114" w:type="dxa"/>
+          </w:tcPr>
+          <w:p>
+            <w:pPr>
+              <w:rPr>
+                <w:rFonts w:asciiTheme="majorBidi" w:hAnsiTheme="majorBidi" w:cstheme="majorBidi"/>
+              </w:rPr>
+            </w:pPr>
+          </w:p>
+        </w:tc>
+        <w:tc>
+          <w:tcPr>
+            <w:tcW w:w="960" w:type="dxa"/>
+            <w:shd w:val="clear" w:color="auto" w:fill="92D050"/>
+          </w:tcPr>
+          <w:p>
+            <w:pPr>
+              <w:rPr>
+                <w:rFonts w:asciiTheme="majorBidi" w:hAnsiTheme="majorBidi" w:cstheme="majorBidi"/>
+              </w:rPr>
+            </w:pPr>
+          </w:p>
+        </w:tc>
+      </w:tr>
+      <w:tr>
+        <w:tc>
+          <w:tcPr>
+            <w:tcW w:w="6286" w:type="dxa"/>
+          </w:tcPr>
+          <w:p>
+            <w:pPr>
+              <w:rPr>
+                <w:rFonts w:asciiTheme="majorBidi" w:hAnsiTheme="majorBidi" w:cstheme="majorBidi"/>
+              </w:rPr>
+            </w:pPr>
+            <w:r>
+              <w:rPr>
+                <w:rFonts w:asciiTheme="majorBidi" w:hAnsiTheme="majorBidi" w:cstheme="majorBidi"/>
+              </w:rPr>
+              <w:lastRenderedPageBreak/>
               <w:t>Digest authentication</w:t>
             </w:r>
           </w:p>
         </w:tc>
         <w:tc>
           <w:tcPr>
-            <w:tcW w:w="2335" w:type="dxa"/>
-          </w:tcPr>
-          <w:p>
-            <w:pPr>
-              <w:rPr>
-                <w:rFonts w:asciiTheme="majorBidi" w:hAnsiTheme="majorBidi" w:cstheme="majorBidi"/>
-              </w:rPr>
-            </w:pPr>
-          </w:p>
-        </w:tc>
-        <w:tc>
-          <w:tcPr>
-            <w:tcW w:w="1071" w:type="dxa"/>
-            <w:shd w:val="clear" w:color="auto" w:fill="FFC000"/>
-          </w:tcPr>
-          <w:p>
-            <w:pPr>
-              <w:rPr>
-                <w:rFonts w:asciiTheme="majorBidi" w:hAnsiTheme="majorBidi" w:cstheme="majorBidi"/>
-              </w:rPr>
-            </w:pPr>
-          </w:p>
-        </w:tc>
-      </w:tr>
-      <w:tr>
-        <w:tc>
-          <w:tcPr>
-            <w:tcW w:w="5954" w:type="dxa"/>
-          </w:tcPr>
-          <w:p>
-            <w:pPr>
-              <w:rPr>
-                <w:rFonts w:asciiTheme="majorBidi" w:hAnsiTheme="majorBidi" w:cstheme="majorBidi"/>
-              </w:rPr>
-            </w:pPr>
-            <w:r>
-              <w:rPr>
-                <w:rFonts w:asciiTheme="majorBidi" w:hAnsiTheme="majorBidi" w:cstheme="majorBidi"/>
-              </w:rPr>
-              <w:lastRenderedPageBreak/>
-              <w:t>Remember-me tokens</w:t>
-            </w:r>
-            <w:r>
-              <w:rPr>
-                <w:rFonts w:asciiTheme="majorBidi" w:hAnsiTheme="majorBidi" w:cstheme="majorBidi"/>
-              </w:rPr>
-              <w:t>, session management in depth and</w:t>
-            </w:r>
-            <w:r>
-              <w:rPr>
-                <w:rFonts w:asciiTheme="majorBidi" w:hAnsiTheme="majorBidi" w:cstheme="majorBidi"/>
-              </w:rPr>
-              <w:t xml:space="preserve"> persisting shopping cards</w:t>
-            </w:r>
-          </w:p>
-        </w:tc>
-        <w:tc>
-          <w:tcPr>
-            <w:tcW w:w="2335" w:type="dxa"/>
-          </w:tcPr>
-          <w:p>
-            <w:pPr>
-              <w:rPr>
-                <w:rFonts w:asciiTheme="majorBidi" w:hAnsiTheme="majorBidi" w:cstheme="majorBidi"/>
-              </w:rPr>
-            </w:pPr>
-          </w:p>
-        </w:tc>
-        <w:tc>
-          <w:tcPr>
-            <w:tcW w:w="1071" w:type="dxa"/>
+            <w:tcW w:w="2114" w:type="dxa"/>
+          </w:tcPr>
+          <w:p>
+            <w:pPr>
+              <w:rPr>
+                <w:rFonts w:asciiTheme="majorBidi" w:hAnsiTheme="majorBidi" w:cstheme="majorBidi"/>
+              </w:rPr>
+            </w:pPr>
+          </w:p>
+        </w:tc>
+        <w:tc>
+          <w:tcPr>
+            <w:tcW w:w="960" w:type="dxa"/>
             <w:shd w:val="clear" w:color="auto" w:fill="FFC000"/>
           </w:tcPr>
           <w:p>
@@ -1762,7 +1748,64 @@
         </w:trPr>
         <w:tc>
           <w:tcPr>
-            <w:tcW w:w="5954" w:type="dxa"/>
+            <w:tcW w:w="6286" w:type="dxa"/>
+          </w:tcPr>
+          <w:p>
+            <w:pPr>
+              <w:rPr>
+                <w:rFonts w:asciiTheme="majorBidi" w:hAnsiTheme="majorBidi" w:cstheme="majorBidi"/>
+              </w:rPr>
+            </w:pPr>
+            <w:r>
+              <w:rPr>
+                <w:rFonts w:asciiTheme="majorBidi" w:hAnsiTheme="majorBidi" w:cstheme="majorBidi"/>
+              </w:rPr>
+              <w:t>Remember-me tokens</w:t>
+            </w:r>
+            <w:r>
+              <w:rPr>
+                <w:rFonts w:asciiTheme="majorBidi" w:hAnsiTheme="majorBidi" w:cstheme="majorBidi"/>
+              </w:rPr>
+              <w:t>, session management in depth and</w:t>
+            </w:r>
+            <w:r>
+              <w:rPr>
+                <w:rFonts w:asciiTheme="majorBidi" w:hAnsiTheme="majorBidi" w:cstheme="majorBidi"/>
+              </w:rPr>
+              <w:t xml:space="preserve"> persisting shopping cards</w:t>
+            </w:r>
+          </w:p>
+        </w:tc>
+        <w:tc>
+          <w:tcPr>
+            <w:tcW w:w="2114" w:type="dxa"/>
+          </w:tcPr>
+          <w:p>
+            <w:pPr>
+              <w:rPr>
+                <w:rFonts w:asciiTheme="majorBidi" w:hAnsiTheme="majorBidi" w:cstheme="majorBidi"/>
+              </w:rPr>
+            </w:pPr>
+          </w:p>
+        </w:tc>
+        <w:tc>
+          <w:tcPr>
+            <w:tcW w:w="960" w:type="dxa"/>
+            <w:shd w:val="clear" w:color="auto" w:fill="FFC000"/>
+          </w:tcPr>
+          <w:p>
+            <w:pPr>
+              <w:rPr>
+                <w:rFonts w:asciiTheme="majorBidi" w:hAnsiTheme="majorBidi" w:cstheme="majorBidi"/>
+              </w:rPr>
+            </w:pPr>
+          </w:p>
+        </w:tc>
+      </w:tr>
+      <w:tr>
+        <w:tc>
+          <w:tcPr>
+            <w:tcW w:w="6286" w:type="dxa"/>
           </w:tcPr>
           <w:p>
             <w:pPr>
@@ -1780,65 +1823,20 @@
         </w:tc>
         <w:tc>
           <w:tcPr>
-            <w:tcW w:w="2335" w:type="dxa"/>
-          </w:tcPr>
-          <w:p>
-            <w:pPr>
-              <w:rPr>
-                <w:rFonts w:asciiTheme="majorBidi" w:hAnsiTheme="majorBidi" w:cstheme="majorBidi"/>
-              </w:rPr>
-            </w:pPr>
-          </w:p>
-        </w:tc>
-        <w:tc>
-          <w:tcPr>
-            <w:tcW w:w="1071" w:type="dxa"/>
+            <w:tcW w:w="2114" w:type="dxa"/>
+          </w:tcPr>
+          <w:p>
+            <w:pPr>
+              <w:rPr>
+                <w:rFonts w:asciiTheme="majorBidi" w:hAnsiTheme="majorBidi" w:cstheme="majorBidi"/>
+              </w:rPr>
+            </w:pPr>
+          </w:p>
+        </w:tc>
+        <w:tc>
+          <w:tcPr>
+            <w:tcW w:w="960" w:type="dxa"/>
             <w:shd w:val="clear" w:color="auto" w:fill="FF0000"/>
-          </w:tcPr>
-          <w:p>
-            <w:pPr>
-              <w:rPr>
-                <w:rFonts w:asciiTheme="majorBidi" w:hAnsiTheme="majorBidi" w:cstheme="majorBidi"/>
-              </w:rPr>
-            </w:pPr>
-          </w:p>
-        </w:tc>
-      </w:tr>
-      <w:tr>
-        <w:tc>
-          <w:tcPr>
-            <w:tcW w:w="5954" w:type="dxa"/>
-          </w:tcPr>
-          <w:p>
-            <w:pPr>
-              <w:rPr>
-                <w:rFonts w:asciiTheme="majorBidi" w:hAnsiTheme="majorBidi" w:cstheme="majorBidi"/>
-              </w:rPr>
-            </w:pPr>
-            <w:r>
-              <w:rPr>
-                <w:rFonts w:asciiTheme="majorBidi" w:hAnsiTheme="majorBidi" w:cstheme="majorBidi"/>
-              </w:rPr>
-              <w:t>Redis Gears</w:t>
-            </w:r>
-          </w:p>
-        </w:tc>
-        <w:tc>
-          <w:tcPr>
-            <w:tcW w:w="2335" w:type="dxa"/>
-          </w:tcPr>
-          <w:p>
-            <w:pPr>
-              <w:rPr>
-                <w:rFonts w:asciiTheme="majorBidi" w:hAnsiTheme="majorBidi" w:cstheme="majorBidi"/>
-              </w:rPr>
-            </w:pPr>
-          </w:p>
-        </w:tc>
-        <w:tc>
-          <w:tcPr>
-            <w:tcW w:w="1071" w:type="dxa"/>
-            <w:shd w:val="clear" w:color="auto" w:fill="FFFF00"/>
           </w:tcPr>
           <w:p>
             <w:pPr>
@@ -1855,7 +1853,52 @@
         </w:trPr>
         <w:tc>
           <w:tcPr>
-            <w:tcW w:w="5954" w:type="dxa"/>
+            <w:tcW w:w="6286" w:type="dxa"/>
+          </w:tcPr>
+          <w:p>
+            <w:pPr>
+              <w:rPr>
+                <w:rFonts w:asciiTheme="majorBidi" w:hAnsiTheme="majorBidi" w:cstheme="majorBidi"/>
+              </w:rPr>
+            </w:pPr>
+            <w:r>
+              <w:rPr>
+                <w:rFonts w:asciiTheme="majorBidi" w:hAnsiTheme="majorBidi" w:cstheme="majorBidi"/>
+              </w:rPr>
+              <w:t>Redis Gears</w:t>
+            </w:r>
+          </w:p>
+        </w:tc>
+        <w:tc>
+          <w:tcPr>
+            <w:tcW w:w="2114" w:type="dxa"/>
+          </w:tcPr>
+          <w:p>
+            <w:pPr>
+              <w:rPr>
+                <w:rFonts w:asciiTheme="majorBidi" w:hAnsiTheme="majorBidi" w:cstheme="majorBidi"/>
+              </w:rPr>
+            </w:pPr>
+          </w:p>
+        </w:tc>
+        <w:tc>
+          <w:tcPr>
+            <w:tcW w:w="960" w:type="dxa"/>
+            <w:shd w:val="clear" w:color="auto" w:fill="FFFF00"/>
+          </w:tcPr>
+          <w:p>
+            <w:pPr>
+              <w:rPr>
+                <w:rFonts w:asciiTheme="majorBidi" w:hAnsiTheme="majorBidi" w:cstheme="majorBidi"/>
+              </w:rPr>
+            </w:pPr>
+          </w:p>
+        </w:tc>
+      </w:tr>
+      <w:tr>
+        <w:tc>
+          <w:tcPr>
+            <w:tcW w:w="6286" w:type="dxa"/>
           </w:tcPr>
           <w:p>
             <w:pPr>
@@ -1873,65 +1916,20 @@
         </w:tc>
         <w:tc>
           <w:tcPr>
-            <w:tcW w:w="2335" w:type="dxa"/>
-          </w:tcPr>
-          <w:p>
-            <w:pPr>
-              <w:rPr>
-                <w:rFonts w:asciiTheme="majorBidi" w:hAnsiTheme="majorBidi" w:cstheme="majorBidi"/>
-              </w:rPr>
-            </w:pPr>
-          </w:p>
-        </w:tc>
-        <w:tc>
-          <w:tcPr>
-            <w:tcW w:w="1071" w:type="dxa"/>
+            <w:tcW w:w="2114" w:type="dxa"/>
+          </w:tcPr>
+          <w:p>
+            <w:pPr>
+              <w:rPr>
+                <w:rFonts w:asciiTheme="majorBidi" w:hAnsiTheme="majorBidi" w:cstheme="majorBidi"/>
+              </w:rPr>
+            </w:pPr>
+          </w:p>
+        </w:tc>
+        <w:tc>
+          <w:tcPr>
+            <w:tcW w:w="960" w:type="dxa"/>
             <w:shd w:val="clear" w:color="auto" w:fill="FFFF00"/>
-          </w:tcPr>
-          <w:p>
-            <w:pPr>
-              <w:rPr>
-                <w:rFonts w:asciiTheme="majorBidi" w:hAnsiTheme="majorBidi" w:cstheme="majorBidi"/>
-              </w:rPr>
-            </w:pPr>
-          </w:p>
-        </w:tc>
-      </w:tr>
-      <w:tr>
-        <w:tc>
-          <w:tcPr>
-            <w:tcW w:w="5954" w:type="dxa"/>
-          </w:tcPr>
-          <w:p>
-            <w:pPr>
-              <w:rPr>
-                <w:rFonts w:asciiTheme="majorBidi" w:hAnsiTheme="majorBidi" w:cstheme="majorBidi"/>
-              </w:rPr>
-            </w:pPr>
-            <w:r>
-              <w:rPr>
-                <w:rFonts w:asciiTheme="majorBidi" w:hAnsiTheme="majorBidi" w:cstheme="majorBidi"/>
-              </w:rPr>
-              <w:t>UDP, and other protocols</w:t>
-            </w:r>
-          </w:p>
-        </w:tc>
-        <w:tc>
-          <w:tcPr>
-            <w:tcW w:w="2335" w:type="dxa"/>
-          </w:tcPr>
-          <w:p>
-            <w:pPr>
-              <w:rPr>
-                <w:rFonts w:asciiTheme="majorBidi" w:hAnsiTheme="majorBidi" w:cstheme="majorBidi"/>
-              </w:rPr>
-            </w:pPr>
-          </w:p>
-        </w:tc>
-        <w:tc>
-          <w:tcPr>
-            <w:tcW w:w="1071" w:type="dxa"/>
-            <w:shd w:val="clear" w:color="auto" w:fill="FFC000"/>
           </w:tcPr>
           <w:p>
             <w:pPr>
@@ -1948,7 +1946,52 @@
         </w:trPr>
         <w:tc>
           <w:tcPr>
-            <w:tcW w:w="5954" w:type="dxa"/>
+            <w:tcW w:w="6286" w:type="dxa"/>
+          </w:tcPr>
+          <w:p>
+            <w:pPr>
+              <w:rPr>
+                <w:rFonts w:asciiTheme="majorBidi" w:hAnsiTheme="majorBidi" w:cstheme="majorBidi"/>
+              </w:rPr>
+            </w:pPr>
+            <w:r>
+              <w:rPr>
+                <w:rFonts w:asciiTheme="majorBidi" w:hAnsiTheme="majorBidi" w:cstheme="majorBidi"/>
+              </w:rPr>
+              <w:t>UDP, and other protocols</w:t>
+            </w:r>
+          </w:p>
+        </w:tc>
+        <w:tc>
+          <w:tcPr>
+            <w:tcW w:w="2114" w:type="dxa"/>
+          </w:tcPr>
+          <w:p>
+            <w:pPr>
+              <w:rPr>
+                <w:rFonts w:asciiTheme="majorBidi" w:hAnsiTheme="majorBidi" w:cstheme="majorBidi"/>
+              </w:rPr>
+            </w:pPr>
+          </w:p>
+        </w:tc>
+        <w:tc>
+          <w:tcPr>
+            <w:tcW w:w="960" w:type="dxa"/>
+            <w:shd w:val="clear" w:color="auto" w:fill="FFC000"/>
+          </w:tcPr>
+          <w:p>
+            <w:pPr>
+              <w:rPr>
+                <w:rFonts w:asciiTheme="majorBidi" w:hAnsiTheme="majorBidi" w:cstheme="majorBidi"/>
+              </w:rPr>
+            </w:pPr>
+          </w:p>
+        </w:tc>
+      </w:tr>
+      <w:tr>
+        <w:tc>
+          <w:tcPr>
+            <w:tcW w:w="6286" w:type="dxa"/>
           </w:tcPr>
           <w:p>
             <w:pPr>
@@ -1966,65 +2009,20 @@
         </w:tc>
         <w:tc>
           <w:tcPr>
-            <w:tcW w:w="2335" w:type="dxa"/>
-          </w:tcPr>
-          <w:p>
-            <w:pPr>
-              <w:rPr>
-                <w:rFonts w:asciiTheme="majorBidi" w:hAnsiTheme="majorBidi" w:cstheme="majorBidi"/>
-              </w:rPr>
-            </w:pPr>
-          </w:p>
-        </w:tc>
-        <w:tc>
-          <w:tcPr>
-            <w:tcW w:w="1071" w:type="dxa"/>
+            <w:tcW w:w="2114" w:type="dxa"/>
+          </w:tcPr>
+          <w:p>
+            <w:pPr>
+              <w:rPr>
+                <w:rFonts w:asciiTheme="majorBidi" w:hAnsiTheme="majorBidi" w:cstheme="majorBidi"/>
+              </w:rPr>
+            </w:pPr>
+          </w:p>
+        </w:tc>
+        <w:tc>
+          <w:tcPr>
+            <w:tcW w:w="960" w:type="dxa"/>
             <w:shd w:val="clear" w:color="auto" w:fill="FFC000"/>
-          </w:tcPr>
-          <w:p>
-            <w:pPr>
-              <w:rPr>
-                <w:rFonts w:asciiTheme="majorBidi" w:hAnsiTheme="majorBidi" w:cstheme="majorBidi"/>
-              </w:rPr>
-            </w:pPr>
-          </w:p>
-        </w:tc>
-      </w:tr>
-      <w:tr>
-        <w:tc>
-          <w:tcPr>
-            <w:tcW w:w="5954" w:type="dxa"/>
-          </w:tcPr>
-          <w:p>
-            <w:pPr>
-              <w:rPr>
-                <w:rFonts w:asciiTheme="majorBidi" w:hAnsiTheme="majorBidi" w:cstheme="majorBidi"/>
-              </w:rPr>
-            </w:pPr>
-            <w:r>
-              <w:rPr>
-                <w:rFonts w:asciiTheme="majorBidi" w:hAnsiTheme="majorBidi" w:cstheme="majorBidi"/>
-              </w:rPr>
-              <w:t>Database dump</w:t>
-            </w:r>
-          </w:p>
-        </w:tc>
-        <w:tc>
-          <w:tcPr>
-            <w:tcW w:w="2335" w:type="dxa"/>
-          </w:tcPr>
-          <w:p>
-            <w:pPr>
-              <w:rPr>
-                <w:rFonts w:asciiTheme="majorBidi" w:hAnsiTheme="majorBidi" w:cstheme="majorBidi"/>
-              </w:rPr>
-            </w:pPr>
-          </w:p>
-        </w:tc>
-        <w:tc>
-          <w:tcPr>
-            <w:tcW w:w="1071" w:type="dxa"/>
-            <w:shd w:val="clear" w:color="auto" w:fill="92D050"/>
           </w:tcPr>
           <w:p>
             <w:pPr>
@@ -2041,7 +2039,52 @@
         </w:trPr>
         <w:tc>
           <w:tcPr>
-            <w:tcW w:w="5954" w:type="dxa"/>
+            <w:tcW w:w="6286" w:type="dxa"/>
+          </w:tcPr>
+          <w:p>
+            <w:pPr>
+              <w:rPr>
+                <w:rFonts w:asciiTheme="majorBidi" w:hAnsiTheme="majorBidi" w:cstheme="majorBidi"/>
+              </w:rPr>
+            </w:pPr>
+            <w:r>
+              <w:rPr>
+                <w:rFonts w:asciiTheme="majorBidi" w:hAnsiTheme="majorBidi" w:cstheme="majorBidi"/>
+              </w:rPr>
+              <w:t>Database dump</w:t>
+            </w:r>
+          </w:p>
+        </w:tc>
+        <w:tc>
+          <w:tcPr>
+            <w:tcW w:w="2114" w:type="dxa"/>
+          </w:tcPr>
+          <w:p>
+            <w:pPr>
+              <w:rPr>
+                <w:rFonts w:asciiTheme="majorBidi" w:hAnsiTheme="majorBidi" w:cstheme="majorBidi"/>
+              </w:rPr>
+            </w:pPr>
+          </w:p>
+        </w:tc>
+        <w:tc>
+          <w:tcPr>
+            <w:tcW w:w="960" w:type="dxa"/>
+            <w:shd w:val="clear" w:color="auto" w:fill="92D050"/>
+          </w:tcPr>
+          <w:p>
+            <w:pPr>
+              <w:rPr>
+                <w:rFonts w:asciiTheme="majorBidi" w:hAnsiTheme="majorBidi" w:cstheme="majorBidi"/>
+              </w:rPr>
+            </w:pPr>
+          </w:p>
+        </w:tc>
+      </w:tr>
+      <w:tr>
+        <w:tc>
+          <w:tcPr>
+            <w:tcW w:w="6286" w:type="dxa"/>
           </w:tcPr>
           <w:p>
             <w:pPr>
@@ -2059,7 +2102,14 @@
               <w:rPr>
                 <w:rFonts w:asciiTheme="majorBidi" w:hAnsiTheme="majorBidi" w:cstheme="majorBidi"/>
               </w:rPr>
-              <w:t>(vin</w:t>
+              <w:t>(</w:t>
+            </w:r>
+            <w:proofErr w:type="spellStart"/>
+            <w:r>
+              <w:rPr>
+                <w:rFonts w:asciiTheme="majorBidi" w:hAnsiTheme="majorBidi" w:cstheme="majorBidi"/>
+              </w:rPr>
+              <w:t>vin</w:t>
             </w:r>
             <w:r>
               <w:rPr>
@@ -2071,126 +2121,33 @@
               <w:rPr>
                 <w:rFonts w:asciiTheme="majorBidi" w:hAnsiTheme="majorBidi" w:cstheme="majorBidi"/>
               </w:rPr>
-              <w:t>at)</w:t>
-            </w:r>
-          </w:p>
-        </w:tc>
-        <w:tc>
-          <w:tcPr>
-            <w:tcW w:w="2335" w:type="dxa"/>
-          </w:tcPr>
-          <w:p>
-            <w:pPr>
-              <w:rPr>
-                <w:rFonts w:asciiTheme="majorBidi" w:hAnsiTheme="majorBidi" w:cstheme="majorBidi"/>
-              </w:rPr>
-            </w:pPr>
-          </w:p>
-        </w:tc>
-        <w:tc>
-          <w:tcPr>
-            <w:tcW w:w="1071" w:type="dxa"/>
+              <w:t>at</w:t>
+            </w:r>
+            <w:proofErr w:type="spellEnd"/>
+            <w:r>
+              <w:rPr>
+                <w:rFonts w:asciiTheme="majorBidi" w:hAnsiTheme="majorBidi" w:cstheme="majorBidi"/>
+              </w:rPr>
+              <w:t>)</w:t>
+            </w:r>
+          </w:p>
+        </w:tc>
+        <w:tc>
+          <w:tcPr>
+            <w:tcW w:w="2114" w:type="dxa"/>
+          </w:tcPr>
+          <w:p>
+            <w:pPr>
+              <w:rPr>
+                <w:rFonts w:asciiTheme="majorBidi" w:hAnsiTheme="majorBidi" w:cstheme="majorBidi"/>
+              </w:rPr>
+            </w:pPr>
+          </w:p>
+        </w:tc>
+        <w:tc>
+          <w:tcPr>
+            <w:tcW w:w="960" w:type="dxa"/>
             <w:shd w:val="clear" w:color="auto" w:fill="FFFF00"/>
-          </w:tcPr>
-          <w:p>
-            <w:pPr>
-              <w:rPr>
-                <w:rFonts w:asciiTheme="majorBidi" w:hAnsiTheme="majorBidi" w:cstheme="majorBidi"/>
-              </w:rPr>
-            </w:pPr>
-          </w:p>
-        </w:tc>
-      </w:tr>
-      <w:tr>
-        <w:tc>
-          <w:tcPr>
-            <w:tcW w:w="5954" w:type="dxa"/>
-          </w:tcPr>
-          <w:p>
-            <w:pPr>
-              <w:rPr>
-                <w:rFonts w:asciiTheme="majorBidi" w:hAnsiTheme="majorBidi" w:cstheme="majorBidi"/>
-              </w:rPr>
-            </w:pPr>
-            <w:r>
-              <w:rPr>
-                <w:rFonts w:asciiTheme="majorBidi" w:hAnsiTheme="majorBidi" w:cstheme="majorBidi"/>
-              </w:rPr>
-              <w:t xml:space="preserve">Saga, </w:t>
-            </w:r>
-            <w:r>
-              <w:rPr>
-                <w:rFonts w:asciiTheme="majorBidi" w:hAnsiTheme="majorBidi" w:cstheme="majorBidi"/>
-              </w:rPr>
-              <w:t>C</w:t>
-            </w:r>
-            <w:r>
-              <w:rPr>
-                <w:rFonts w:asciiTheme="majorBidi" w:hAnsiTheme="majorBidi" w:cstheme="majorBidi"/>
-              </w:rPr>
-              <w:t xml:space="preserve">amunda, </w:t>
-            </w:r>
-            <w:r>
-              <w:rPr>
-                <w:rFonts w:asciiTheme="majorBidi" w:hAnsiTheme="majorBidi" w:cstheme="majorBidi"/>
-              </w:rPr>
-              <w:t>A</w:t>
-            </w:r>
-            <w:r>
-              <w:rPr>
-                <w:rFonts w:asciiTheme="majorBidi" w:hAnsiTheme="majorBidi" w:cstheme="majorBidi"/>
-              </w:rPr>
-              <w:t xml:space="preserve">pache </w:t>
-            </w:r>
-            <w:r>
-              <w:rPr>
-                <w:rFonts w:asciiTheme="majorBidi" w:hAnsiTheme="majorBidi" w:cstheme="majorBidi"/>
-              </w:rPr>
-              <w:t>C</w:t>
-            </w:r>
-            <w:r>
-              <w:rPr>
-                <w:rFonts w:asciiTheme="majorBidi" w:hAnsiTheme="majorBidi" w:cstheme="majorBidi"/>
-              </w:rPr>
-              <w:t>amel</w:t>
-            </w:r>
-            <w:r>
-              <w:rPr>
-                <w:rFonts w:asciiTheme="majorBidi" w:hAnsiTheme="majorBidi" w:cstheme="majorBidi"/>
-              </w:rPr>
-              <w:t>, and more</w:t>
-            </w:r>
-          </w:p>
-          <w:p>
-            <w:pPr>
-              <w:rPr>
-                <w:rFonts w:asciiTheme="majorBidi" w:hAnsiTheme="majorBidi" w:cstheme="majorBidi"/>
-              </w:rPr>
-            </w:pPr>
-            <w:r>
-              <w:rPr>
-                <w:rFonts w:asciiTheme="majorBidi" w:hAnsiTheme="majorBidi" w:cstheme="majorBidi"/>
-              </w:rPr>
-              <w:t>https://www.baeldung.com/cs/saga-pattern-microservices</w:t>
-            </w:r>
-          </w:p>
-        </w:tc>
-        <w:tc>
-          <w:tcPr>
-            <w:tcW w:w="2335" w:type="dxa"/>
-          </w:tcPr>
-          <w:p>
-            <w:pPr>
-              <w:rPr>
-                <w:rFonts w:asciiTheme="majorBidi" w:hAnsiTheme="majorBidi" w:cstheme="majorBidi"/>
-              </w:rPr>
-            </w:pPr>
-          </w:p>
-        </w:tc>
-        <w:tc>
-          <w:tcPr>
-            <w:tcW w:w="1071" w:type="dxa"/>
-            <w:shd w:val="clear" w:color="auto" w:fill="FFC000"/>
           </w:tcPr>
           <w:p>
             <w:pPr>
@@ -2207,7 +2164,107 @@
         </w:trPr>
         <w:tc>
           <w:tcPr>
-            <w:tcW w:w="5954" w:type="dxa"/>
+            <w:tcW w:w="6286" w:type="dxa"/>
+          </w:tcPr>
+          <w:p>
+            <w:pPr>
+              <w:rPr>
+                <w:rFonts w:asciiTheme="majorBidi" w:hAnsiTheme="majorBidi" w:cstheme="majorBidi"/>
+              </w:rPr>
+            </w:pPr>
+            <w:r>
+              <w:rPr>
+                <w:rFonts w:asciiTheme="majorBidi" w:hAnsiTheme="majorBidi" w:cstheme="majorBidi"/>
+              </w:rPr>
+              <w:t xml:space="preserve">Saga, </w:t>
+            </w:r>
+            <w:r>
+              <w:rPr>
+                <w:rFonts w:asciiTheme="majorBidi" w:hAnsiTheme="majorBidi" w:cstheme="majorBidi"/>
+              </w:rPr>
+              <w:t>C</w:t>
+            </w:r>
+            <w:r>
+              <w:rPr>
+                <w:rFonts w:asciiTheme="majorBidi" w:hAnsiTheme="majorBidi" w:cstheme="majorBidi"/>
+              </w:rPr>
+              <w:t xml:space="preserve">amunda, </w:t>
+            </w:r>
+            <w:r>
+              <w:rPr>
+                <w:rFonts w:asciiTheme="majorBidi" w:hAnsiTheme="majorBidi" w:cstheme="majorBidi"/>
+              </w:rPr>
+              <w:t>A</w:t>
+            </w:r>
+            <w:r>
+              <w:rPr>
+                <w:rFonts w:asciiTheme="majorBidi" w:hAnsiTheme="majorBidi" w:cstheme="majorBidi"/>
+              </w:rPr>
+              <w:t xml:space="preserve">pache </w:t>
+            </w:r>
+            <w:r>
+              <w:rPr>
+                <w:rFonts w:asciiTheme="majorBidi" w:hAnsiTheme="majorBidi" w:cstheme="majorBidi"/>
+              </w:rPr>
+              <w:t>C</w:t>
+            </w:r>
+            <w:r>
+              <w:rPr>
+                <w:rFonts w:asciiTheme="majorBidi" w:hAnsiTheme="majorBidi" w:cstheme="majorBidi"/>
+              </w:rPr>
+              <w:t>amel</w:t>
+            </w:r>
+            <w:r>
+              <w:rPr>
+                <w:rFonts w:asciiTheme="majorBidi" w:hAnsiTheme="majorBidi" w:cstheme="majorBidi"/>
+              </w:rPr>
+              <w:t>, and more</w:t>
+            </w:r>
+          </w:p>
+          <w:p>
+            <w:pPr>
+              <w:rPr>
+                <w:rFonts w:asciiTheme="majorBidi" w:hAnsiTheme="majorBidi" w:cstheme="majorBidi"/>
+              </w:rPr>
+            </w:pPr>
+            <w:r>
+              <w:rPr>
+                <w:rFonts w:asciiTheme="majorBidi" w:hAnsiTheme="majorBidi" w:cstheme="majorBidi"/>
+              </w:rPr>
+              <w:t>https://www.baeldung.com/cs/saga-pattern-microservices</w:t>
+            </w:r>
+          </w:p>
+        </w:tc>
+        <w:tc>
+          <w:tcPr>
+            <w:tcW w:w="2114" w:type="dxa"/>
+          </w:tcPr>
+          <w:p>
+            <w:pPr>
+              <w:rPr>
+                <w:rFonts w:asciiTheme="majorBidi" w:hAnsiTheme="majorBidi" w:cstheme="majorBidi"/>
+              </w:rPr>
+            </w:pPr>
+          </w:p>
+        </w:tc>
+        <w:tc>
+          <w:tcPr>
+            <w:tcW w:w="960" w:type="dxa"/>
+            <w:shd w:val="clear" w:color="auto" w:fill="FFC000"/>
+          </w:tcPr>
+          <w:p>
+            <w:pPr>
+              <w:rPr>
+                <w:rFonts w:asciiTheme="majorBidi" w:hAnsiTheme="majorBidi" w:cstheme="majorBidi"/>
+              </w:rPr>
+            </w:pPr>
+          </w:p>
+        </w:tc>
+      </w:tr>
+      <w:tr>
+        <w:tc>
+          <w:tcPr>
+            <w:tcW w:w="6286" w:type="dxa"/>
           </w:tcPr>
           <w:p>
             <w:pPr>
@@ -2228,7 +2285,7 @@
                 <w:rFonts w:asciiTheme="majorBidi" w:hAnsiTheme="majorBidi" w:cstheme="majorBidi"/>
               </w:rPr>
             </w:pPr>
-            <w:hyperlink r:id="rId8" w:history="1">
+            <w:hyperlink r:id="rId10" w:history="1">
               <w:r>
                 <w:rPr>
                   <w:rStyle w:val="Hyperlink"/>
@@ -2241,19 +2298,19 @@
         </w:tc>
         <w:tc>
           <w:tcPr>
-            <w:tcW w:w="2335" w:type="dxa"/>
-          </w:tcPr>
-          <w:p>
-            <w:pPr>
-              <w:rPr>
-                <w:rFonts w:asciiTheme="majorBidi" w:hAnsiTheme="majorBidi" w:cstheme="majorBidi"/>
-              </w:rPr>
-            </w:pPr>
-          </w:p>
-        </w:tc>
-        <w:tc>
-          <w:tcPr>
-            <w:tcW w:w="1071" w:type="dxa"/>
+            <w:tcW w:w="2114" w:type="dxa"/>
+          </w:tcPr>
+          <w:p>
+            <w:pPr>
+              <w:rPr>
+                <w:rFonts w:asciiTheme="majorBidi" w:hAnsiTheme="majorBidi" w:cstheme="majorBidi"/>
+              </w:rPr>
+            </w:pPr>
+          </w:p>
+        </w:tc>
+        <w:tc>
+          <w:tcPr>
+            <w:tcW w:w="960" w:type="dxa"/>
             <w:shd w:val="clear" w:color="auto" w:fill="92D050"/>
           </w:tcPr>
           <w:p>
@@ -2266,9 +2323,12 @@
         </w:tc>
       </w:tr>
       <w:tr>
-        <w:tc>
-          <w:tcPr>
-            <w:tcW w:w="5954" w:type="dxa"/>
+        <w:trPr>
+          <w:cnfStyle w:val="000000100000" w:firstRow="0" w:lastRow="0" w:firstColumn="0" w:lastColumn="0" w:oddVBand="0" w:evenVBand="0" w:oddHBand="1" w:evenHBand="0" w:firstRowFirstColumn="0" w:firstRowLastColumn="0" w:lastRowFirstColumn="0" w:lastRowLastColumn="0"/>
+        </w:trPr>
+        <w:tc>
+          <w:tcPr>
+            <w:tcW w:w="6286" w:type="dxa"/>
           </w:tcPr>
           <w:p>
             <w:pPr>
@@ -2312,7 +2372,7 @@
                 <w:szCs w:val="14"/>
               </w:rPr>
             </w:pPr>
-            <w:hyperlink r:id="rId9" w:history="1">
+            <w:hyperlink r:id="rId11" w:history="1">
               <w:r>
                 <w:rPr>
                   <w:rStyle w:val="Hyperlink"/>
@@ -2333,7 +2393,7 @@
                 <w:szCs w:val="14"/>
               </w:rPr>
             </w:pPr>
-            <w:hyperlink r:id="rId10" w:history="1">
+            <w:hyperlink r:id="rId12" w:history="1">
               <w:r>
                 <w:rPr>
                   <w:rStyle w:val="Hyperlink"/>
@@ -2354,7 +2414,7 @@
                 <w:szCs w:val="14"/>
               </w:rPr>
             </w:pPr>
-            <w:hyperlink r:id="rId11" w:history="1">
+            <w:hyperlink r:id="rId13" w:history="1">
               <w:r>
                 <w:rPr>
                   <w:rStyle w:val="Hyperlink"/>
@@ -2376,7 +2436,7 @@
         </w:tc>
         <w:tc>
           <w:tcPr>
-            <w:tcW w:w="2335" w:type="dxa"/>
+            <w:tcW w:w="2114" w:type="dxa"/>
           </w:tcPr>
           <w:p>
             <w:pPr>
@@ -2387,7 +2447,7 @@
                 <w:szCs w:val="12"/>
               </w:rPr>
             </w:pPr>
-            <w:hyperlink r:id="rId12" w:history="1">
+            <w:hyperlink r:id="rId14" w:history="1">
               <w:r>
                 <w:rPr>
                   <w:rStyle w:val="Hyperlink"/>
@@ -2420,7 +2480,53 @@
         </w:tc>
         <w:tc>
           <w:tcPr>
-            <w:tcW w:w="1071" w:type="dxa"/>
+            <w:tcW w:w="960" w:type="dxa"/>
+            <w:shd w:val="clear" w:color="auto" w:fill="FFFF00"/>
+          </w:tcPr>
+          <w:p>
+            <w:pPr>
+              <w:rPr>
+                <w:rFonts w:asciiTheme="majorBidi" w:hAnsiTheme="majorBidi" w:cstheme="majorBidi"/>
+              </w:rPr>
+            </w:pPr>
+          </w:p>
+        </w:tc>
+      </w:tr>
+      <w:tr>
+        <w:trPr>
+          <w:trHeight w:val="652"/>
+        </w:trPr>
+        <w:tc>
+          <w:tcPr>
+            <w:tcW w:w="6286" w:type="dxa"/>
+          </w:tcPr>
+          <w:p>
+            <w:pPr>
+              <w:rPr>
+                <w:rFonts w:asciiTheme="majorBidi" w:hAnsiTheme="majorBidi" w:cstheme="majorBidi"/>
+                <w:sz w:val="18"/>
+                <w:szCs w:val="18"/>
+              </w:rPr>
+            </w:pPr>
+            <w:r>
+              <w:rPr>
+                <w:rFonts w:asciiTheme="majorBidi" w:hAnsiTheme="majorBidi" w:cstheme="majorBidi"/>
+                <w:sz w:val="18"/>
+                <w:szCs w:val="18"/>
+              </w:rPr>
+              <w:t>Encryption of users’ personal data and data anonymization</w:t>
+            </w:r>
+          </w:p>
+        </w:tc>
+        <w:tc>
+          <w:tcPr>
+            <w:tcW w:w="2114" w:type="dxa"/>
+          </w:tcPr>
+          <w:p/>
+        </w:tc>
+        <w:tc>
+          <w:tcPr>
+            <w:tcW w:w="960" w:type="dxa"/>
             <w:shd w:val="clear" w:color="auto" w:fill="FFFF00"/>
           </w:tcPr>
           <w:p>
@@ -2439,7 +2545,7 @@
         </w:trPr>
         <w:tc>
           <w:tcPr>
-            <w:tcW w:w="5954" w:type="dxa"/>
+            <w:tcW w:w="6286" w:type="dxa"/>
           </w:tcPr>
           <w:p>
             <w:pPr>
@@ -2455,19 +2561,19 @@
                 <w:sz w:val="18"/>
                 <w:szCs w:val="18"/>
               </w:rPr>
-              <w:t>Encryption of users’ personal data and data anonymization</w:t>
-            </w:r>
-          </w:p>
-        </w:tc>
-        <w:tc>
-          <w:tcPr>
-            <w:tcW w:w="2335" w:type="dxa"/>
+              <w:t>Self-signed JWT in spring security</w:t>
+            </w:r>
+          </w:p>
+        </w:tc>
+        <w:tc>
+          <w:tcPr>
+            <w:tcW w:w="2114" w:type="dxa"/>
           </w:tcPr>
           <w:p/>
         </w:tc>
         <w:tc>
           <w:tcPr>
-            <w:tcW w:w="1071" w:type="dxa"/>
+            <w:tcW w:w="960" w:type="dxa"/>
             <w:shd w:val="clear" w:color="auto" w:fill="FFFF00"/>
           </w:tcPr>
           <w:p>
@@ -2485,7 +2591,7 @@
         </w:trPr>
         <w:tc>
           <w:tcPr>
-            <w:tcW w:w="5954" w:type="dxa"/>
+            <w:tcW w:w="6286" w:type="dxa"/>
           </w:tcPr>
           <w:p>
             <w:pPr>
@@ -2501,19 +2607,19 @@
                 <w:sz w:val="18"/>
                 <w:szCs w:val="18"/>
               </w:rPr>
-              <w:t>Self-signed JWT in spring security</w:t>
-            </w:r>
-          </w:p>
-        </w:tc>
-        <w:tc>
-          <w:tcPr>
-            <w:tcW w:w="2335" w:type="dxa"/>
+              <w:t>Iterator in Java</w:t>
+            </w:r>
+          </w:p>
+        </w:tc>
+        <w:tc>
+          <w:tcPr>
+            <w:tcW w:w="2114" w:type="dxa"/>
           </w:tcPr>
           <w:p/>
         </w:tc>
         <w:tc>
           <w:tcPr>
-            <w:tcW w:w="1071" w:type="dxa"/>
+            <w:tcW w:w="960" w:type="dxa"/>
             <w:shd w:val="clear" w:color="auto" w:fill="FFFF00"/>
           </w:tcPr>
           <w:p>
@@ -2532,7 +2638,7 @@
         </w:trPr>
         <w:tc>
           <w:tcPr>
-            <w:tcW w:w="5954" w:type="dxa"/>
+            <w:tcW w:w="6286" w:type="dxa"/>
           </w:tcPr>
           <w:p>
             <w:pPr>
@@ -2548,20 +2654,20 @@
                 <w:sz w:val="18"/>
                 <w:szCs w:val="18"/>
               </w:rPr>
-              <w:t>Iterator in Java</w:t>
-            </w:r>
-          </w:p>
-        </w:tc>
-        <w:tc>
-          <w:tcPr>
-            <w:tcW w:w="2335" w:type="dxa"/>
+              <w:t>CAP theorem</w:t>
+            </w:r>
+          </w:p>
+        </w:tc>
+        <w:tc>
+          <w:tcPr>
+            <w:tcW w:w="2114" w:type="dxa"/>
           </w:tcPr>
           <w:p/>
         </w:tc>
         <w:tc>
           <w:tcPr>
-            <w:tcW w:w="1071" w:type="dxa"/>
-            <w:shd w:val="clear" w:color="auto" w:fill="FFFF00"/>
+            <w:tcW w:w="960" w:type="dxa"/>
+            <w:shd w:val="clear" w:color="auto" w:fill="92D050"/>
           </w:tcPr>
           <w:p>
             <w:pPr>
@@ -2578,7 +2684,7 @@
         </w:trPr>
         <w:tc>
           <w:tcPr>
-            <w:tcW w:w="5954" w:type="dxa"/>
+            <w:tcW w:w="6286" w:type="dxa"/>
           </w:tcPr>
           <w:p>
             <w:pPr>
@@ -2594,19 +2700,19 @@
                 <w:sz w:val="18"/>
                 <w:szCs w:val="18"/>
               </w:rPr>
-              <w:t>CAP theorem</w:t>
-            </w:r>
-          </w:p>
-        </w:tc>
-        <w:tc>
-          <w:tcPr>
-            <w:tcW w:w="2335" w:type="dxa"/>
+              <w:t>The Bridge and the Decorator patterns</w:t>
+            </w:r>
+          </w:p>
+        </w:tc>
+        <w:tc>
+          <w:tcPr>
+            <w:tcW w:w="2114" w:type="dxa"/>
           </w:tcPr>
           <w:p/>
         </w:tc>
         <w:tc>
           <w:tcPr>
-            <w:tcW w:w="1071" w:type="dxa"/>
+            <w:tcW w:w="960" w:type="dxa"/>
             <w:shd w:val="clear" w:color="auto" w:fill="92D050"/>
           </w:tcPr>
           <w:p>
@@ -2625,7 +2731,7 @@
         </w:trPr>
         <w:tc>
           <w:tcPr>
-            <w:tcW w:w="5954" w:type="dxa"/>
+            <w:tcW w:w="6286" w:type="dxa"/>
           </w:tcPr>
           <w:p>
             <w:pPr>
@@ -2641,19 +2747,19 @@
                 <w:sz w:val="18"/>
                 <w:szCs w:val="18"/>
               </w:rPr>
-              <w:t>The Bridge and the Decorator patterns</w:t>
-            </w:r>
-          </w:p>
-        </w:tc>
-        <w:tc>
-          <w:tcPr>
-            <w:tcW w:w="2335" w:type="dxa"/>
+              <w:t>Bitmap and bloom filters</w:t>
+            </w:r>
+          </w:p>
+        </w:tc>
+        <w:tc>
+          <w:tcPr>
+            <w:tcW w:w="2114" w:type="dxa"/>
           </w:tcPr>
           <w:p/>
         </w:tc>
         <w:tc>
           <w:tcPr>
-            <w:tcW w:w="1071" w:type="dxa"/>
+            <w:tcW w:w="960" w:type="dxa"/>
             <w:shd w:val="clear" w:color="auto" w:fill="92D050"/>
           </w:tcPr>
           <w:p>
@@ -2671,7 +2777,7 @@
         </w:trPr>
         <w:tc>
           <w:tcPr>
-            <w:tcW w:w="5954" w:type="dxa"/>
+            <w:tcW w:w="6286" w:type="dxa"/>
           </w:tcPr>
           <w:p>
             <w:pPr>
@@ -2687,19 +2793,19 @@
                 <w:sz w:val="18"/>
                 <w:szCs w:val="18"/>
               </w:rPr>
-              <w:t>Bitmap and bloom filters</w:t>
-            </w:r>
-          </w:p>
-        </w:tc>
-        <w:tc>
-          <w:tcPr>
-            <w:tcW w:w="2335" w:type="dxa"/>
+              <w:t>Time Series</w:t>
+            </w:r>
+          </w:p>
+        </w:tc>
+        <w:tc>
+          <w:tcPr>
+            <w:tcW w:w="2114" w:type="dxa"/>
           </w:tcPr>
           <w:p/>
         </w:tc>
         <w:tc>
           <w:tcPr>
-            <w:tcW w:w="1071" w:type="dxa"/>
+            <w:tcW w:w="960" w:type="dxa"/>
             <w:shd w:val="clear" w:color="auto" w:fill="92D050"/>
           </w:tcPr>
           <w:p>
@@ -2718,7 +2824,7 @@
         </w:trPr>
         <w:tc>
           <w:tcPr>
-            <w:tcW w:w="5954" w:type="dxa"/>
+            <w:tcW w:w="6286" w:type="dxa"/>
           </w:tcPr>
           <w:p>
             <w:pPr>
@@ -2734,61 +2840,33 @@
                 <w:sz w:val="18"/>
                 <w:szCs w:val="18"/>
               </w:rPr>
-              <w:t>Time Series</w:t>
-            </w:r>
-          </w:p>
-        </w:tc>
-        <w:tc>
-          <w:tcPr>
-            <w:tcW w:w="2335" w:type="dxa"/>
-          </w:tcPr>
-          <w:p/>
-        </w:tc>
-        <w:tc>
-          <w:tcPr>
-            <w:tcW w:w="1071" w:type="dxa"/>
-            <w:shd w:val="clear" w:color="auto" w:fill="92D050"/>
-          </w:tcPr>
-          <w:p>
-            <w:pPr>
-              <w:rPr>
-                <w:rFonts w:asciiTheme="majorBidi" w:hAnsiTheme="majorBidi" w:cstheme="majorBidi"/>
-              </w:rPr>
-            </w:pPr>
-          </w:p>
-        </w:tc>
-      </w:tr>
-      <w:tr>
-        <w:trPr>
-          <w:trHeight w:val="652"/>
-        </w:trPr>
-        <w:tc>
-          <w:tcPr>
-            <w:tcW w:w="5954" w:type="dxa"/>
-          </w:tcPr>
-          <w:p>
-            <w:pPr>
+              <w:t>Arrays in terms of being objects</w:t>
+            </w:r>
+            <w:r>
               <w:rPr>
                 <w:rFonts w:asciiTheme="majorBidi" w:hAnsiTheme="majorBidi" w:cstheme="majorBidi"/>
                 <w:sz w:val="18"/>
                 <w:szCs w:val="18"/>
               </w:rPr>
-            </w:pPr>
+              <w:t xml:space="preserve"> like </w:t>
+            </w:r>
+            <w:proofErr w:type="spellStart"/>
             <w:r>
               <w:rPr>
                 <w:rFonts w:asciiTheme="majorBidi" w:hAnsiTheme="majorBidi" w:cstheme="majorBidi"/>
                 <w:sz w:val="18"/>
                 <w:szCs w:val="18"/>
               </w:rPr>
-              <w:t>Arrays in terms of being objects</w:t>
-            </w:r>
+              <w:t>enums</w:t>
+            </w:r>
+            <w:proofErr w:type="spellEnd"/>
             <w:r>
               <w:rPr>
                 <w:rFonts w:asciiTheme="majorBidi" w:hAnsiTheme="majorBidi" w:cstheme="majorBidi"/>
                 <w:sz w:val="18"/>
                 <w:szCs w:val="18"/>
               </w:rPr>
-              <w:t xml:space="preserve"> like enums?</w:t>
+              <w:t>?</w:t>
             </w:r>
             <w:r>
               <w:rPr>
@@ -2802,13 +2880,13 @@
         </w:tc>
         <w:tc>
           <w:tcPr>
-            <w:tcW w:w="2335" w:type="dxa"/>
+            <w:tcW w:w="2114" w:type="dxa"/>
           </w:tcPr>
           <w:p/>
         </w:tc>
         <w:tc>
           <w:tcPr>
-            <w:tcW w:w="1071" w:type="dxa"/>
+            <w:tcW w:w="960" w:type="dxa"/>
             <w:shd w:val="clear" w:color="auto" w:fill="92D050"/>
           </w:tcPr>
           <w:p>
@@ -2974,6 +3052,7 @@
               <w:rPr>
                 <w:rFonts w:asciiTheme="majorBidi" w:hAnsiTheme="majorBidi" w:cstheme="majorBidi"/>
               </w:rPr>
+              <w:lastRenderedPageBreak/>
               <w:t>GraphQL</w:t>
             </w:r>
           </w:p>
@@ -3103,7 +3182,7 @@
                 <w:szCs w:val="18"/>
               </w:rPr>
             </w:pPr>
-            <w:hyperlink r:id="rId13" w:history="1">
+            <w:hyperlink r:id="rId15" w:history="1">
               <w:r>
                 <w:rPr>
                   <w:rStyle w:val="Hyperlink"/>
@@ -3128,7 +3207,7 @@
                 <w:szCs w:val="18"/>
               </w:rPr>
             </w:pPr>
-            <w:hyperlink r:id="rId14" w:history="1">
+            <w:hyperlink r:id="rId16" w:history="1">
               <w:r>
                 <w:rPr>
                   <w:rStyle w:val="Hyperlink"/>
@@ -3153,7 +3232,7 @@
                 <w:szCs w:val="18"/>
               </w:rPr>
             </w:pPr>
-            <w:hyperlink r:id="rId15" w:history="1">
+            <w:hyperlink r:id="rId17" w:history="1">
               <w:r>
                 <w:rPr>
                   <w:rStyle w:val="Hyperlink"/>
@@ -3177,7 +3256,7 @@
                 <w:szCs w:val="18"/>
               </w:rPr>
             </w:pPr>
-            <w:hyperlink r:id="rId16" w:history="1">
+            <w:hyperlink r:id="rId18" w:history="1">
               <w:r>
                 <w:rPr>
                   <w:rStyle w:val="Hyperlink"/>
@@ -3201,7 +3280,7 @@
                 <w:szCs w:val="18"/>
               </w:rPr>
             </w:pPr>
-            <w:hyperlink r:id="rId17" w:history="1">
+            <w:hyperlink r:id="rId19" w:history="1">
               <w:r>
                 <w:rPr>
                   <w:rStyle w:val="Hyperlink"/>
@@ -3225,7 +3304,7 @@
                 <w:szCs w:val="18"/>
               </w:rPr>
             </w:pPr>
-            <w:hyperlink r:id="rId18" w:anchor="testing" w:history="1">
+            <w:hyperlink r:id="rId20" w:anchor="testing" w:history="1">
               <w:r>
                 <w:rPr>
                   <w:rStyle w:val="Hyperlink"/>
@@ -3490,21 +3569,7 @@
               <w:rPr>
                 <w:rFonts w:asciiTheme="majorBidi" w:hAnsiTheme="majorBidi" w:cstheme="majorBidi"/>
               </w:rPr>
-              <w:t>@</w:t>
-            </w:r>
-            <w:proofErr w:type="gramStart"/>
-            <w:r>
-              <w:rPr>
-                <w:rFonts w:asciiTheme="majorBidi" w:hAnsiTheme="majorBidi" w:cstheme="majorBidi"/>
-              </w:rPr>
-              <w:t>Where</w:t>
-            </w:r>
-            <w:proofErr w:type="gramEnd"/>
-            <w:r>
-              <w:rPr>
-                <w:rFonts w:asciiTheme="majorBidi" w:hAnsiTheme="majorBidi" w:cstheme="majorBidi"/>
-              </w:rPr>
-              <w:t>, etc.)</w:t>
+              <w:t>@Where, etc.)</w:t>
             </w:r>
           </w:p>
         </w:tc>
@@ -3518,7 +3583,7 @@
                 <w:rFonts w:asciiTheme="majorBidi" w:hAnsiTheme="majorBidi" w:cstheme="majorBidi"/>
               </w:rPr>
             </w:pPr>
-            <w:hyperlink r:id="rId19" w:history="1">
+            <w:hyperlink r:id="rId21" w:history="1">
               <w:r>
                 <w:rPr>
                   <w:rStyle w:val="Hyperlink"/>
@@ -4291,15 +4356,30 @@
               <w:rPr>
                 <w:rFonts w:asciiTheme="majorBidi" w:hAnsiTheme="majorBidi" w:cstheme="majorBidi"/>
               </w:rPr>
-              <w:t xml:space="preserve"> authz server in </w:t>
-            </w:r>
-          </w:p>
-          <w:p>
-            <w:pPr>
-              <w:rPr>
-                <w:rFonts w:asciiTheme="majorBidi" w:hAnsiTheme="majorBidi" w:cstheme="majorBidi"/>
-              </w:rPr>
-            </w:pPr>
+              <w:t xml:space="preserve"> </w:t>
+            </w:r>
+            <w:proofErr w:type="spellStart"/>
+            <w:r>
+              <w:rPr>
+                <w:rFonts w:asciiTheme="majorBidi" w:hAnsiTheme="majorBidi" w:cstheme="majorBidi"/>
+              </w:rPr>
+              <w:t>authz</w:t>
+            </w:r>
+            <w:proofErr w:type="spellEnd"/>
+            <w:r>
+              <w:rPr>
+                <w:rFonts w:asciiTheme="majorBidi" w:hAnsiTheme="majorBidi" w:cstheme="majorBidi"/>
+              </w:rPr>
+              <w:t xml:space="preserve"> server in </w:t>
+            </w:r>
+          </w:p>
+          <w:p>
+            <w:pPr>
+              <w:rPr>
+                <w:rFonts w:asciiTheme="majorBidi" w:hAnsiTheme="majorBidi" w:cstheme="majorBidi"/>
+              </w:rPr>
+            </w:pPr>
+            <w:proofErr w:type="spellStart"/>
             <w:r>
               <w:rPr>
                 <w:rFonts w:asciiTheme="majorBidi" w:hAnsiTheme="majorBidi" w:cstheme="majorBidi"/>
@@ -4318,6 +4398,7 @@
               </w:rPr>
               <w:t>r</w:t>
             </w:r>
+            <w:proofErr w:type="spellEnd"/>
           </w:p>
         </w:tc>
         <w:tc>
@@ -4418,25 +4499,49 @@
                 <w:rFonts w:asciiTheme="majorBidi" w:hAnsiTheme="majorBidi" w:cstheme="majorBidi"/>
               </w:rPr>
             </w:pPr>
-            <w:r>
-              <w:rPr>
-                <w:rFonts w:asciiTheme="majorBidi" w:hAnsiTheme="majorBidi" w:cstheme="majorBidi"/>
-              </w:rPr>
-              <w:t>Azizkhani search option, EntityMapper,</w:t>
-            </w:r>
-          </w:p>
-          <w:p>
-            <w:pPr>
-              <w:rPr>
-                <w:rFonts w:asciiTheme="majorBidi" w:hAnsiTheme="majorBidi" w:cstheme="majorBidi"/>
-              </w:rPr>
-            </w:pPr>
+            <w:proofErr w:type="spellStart"/>
+            <w:r>
+              <w:rPr>
+                <w:rFonts w:asciiTheme="majorBidi" w:hAnsiTheme="majorBidi" w:cstheme="majorBidi"/>
+              </w:rPr>
+              <w:t>Azizkhani</w:t>
+            </w:r>
+            <w:proofErr w:type="spellEnd"/>
+            <w:r>
+              <w:rPr>
+                <w:rFonts w:asciiTheme="majorBidi" w:hAnsiTheme="majorBidi" w:cstheme="majorBidi"/>
+              </w:rPr>
+              <w:t xml:space="preserve"> search option, </w:t>
+            </w:r>
+            <w:proofErr w:type="spellStart"/>
+            <w:r>
+              <w:rPr>
+                <w:rFonts w:asciiTheme="majorBidi" w:hAnsiTheme="majorBidi" w:cstheme="majorBidi"/>
+              </w:rPr>
+              <w:t>EntityMapper</w:t>
+            </w:r>
+            <w:proofErr w:type="spellEnd"/>
+            <w:r>
+              <w:rPr>
+                <w:rFonts w:asciiTheme="majorBidi" w:hAnsiTheme="majorBidi" w:cstheme="majorBidi"/>
+              </w:rPr>
+              <w:t>,</w:t>
+            </w:r>
+          </w:p>
+          <w:p>
+            <w:pPr>
+              <w:rPr>
+                <w:rFonts w:asciiTheme="majorBidi" w:hAnsiTheme="majorBidi" w:cstheme="majorBidi"/>
+              </w:rPr>
+            </w:pPr>
+            <w:proofErr w:type="spellStart"/>
             <w:r>
               <w:rPr>
                 <w:rFonts w:asciiTheme="majorBidi" w:hAnsiTheme="majorBidi" w:cstheme="majorBidi"/>
               </w:rPr>
               <w:t>EntityId</w:t>
             </w:r>
+            <w:proofErr w:type="spellEnd"/>
             <w:r>
               <w:rPr>
                 <w:rFonts w:asciiTheme="majorBidi" w:hAnsiTheme="majorBidi" w:cstheme="majorBidi"/>
@@ -4488,11 +4593,33 @@
                 <w:rFonts w:asciiTheme="majorBidi" w:hAnsiTheme="majorBidi" w:cstheme="majorBidi"/>
               </w:rPr>
             </w:pPr>
-            <w:r>
-              <w:rPr>
-                <w:rFonts w:asciiTheme="majorBidi" w:hAnsiTheme="majorBidi" w:cstheme="majorBidi"/>
-              </w:rPr>
-              <w:t>Java.text and the Message.format class</w:t>
+            <w:proofErr w:type="spellStart"/>
+            <w:r>
+              <w:rPr>
+                <w:rFonts w:asciiTheme="majorBidi" w:hAnsiTheme="majorBidi" w:cstheme="majorBidi"/>
+              </w:rPr>
+              <w:t>Java.text</w:t>
+            </w:r>
+            <w:proofErr w:type="spellEnd"/>
+            <w:r>
+              <w:rPr>
+                <w:rFonts w:asciiTheme="majorBidi" w:hAnsiTheme="majorBidi" w:cstheme="majorBidi"/>
+              </w:rPr>
+              <w:t xml:space="preserve"> and the </w:t>
+            </w:r>
+            <w:proofErr w:type="spellStart"/>
+            <w:r>
+              <w:rPr>
+                <w:rFonts w:asciiTheme="majorBidi" w:hAnsiTheme="majorBidi" w:cstheme="majorBidi"/>
+              </w:rPr>
+              <w:t>Message.format</w:t>
+            </w:r>
+            <w:proofErr w:type="spellEnd"/>
+            <w:r>
+              <w:rPr>
+                <w:rFonts w:asciiTheme="majorBidi" w:hAnsiTheme="majorBidi" w:cstheme="majorBidi"/>
+              </w:rPr>
+              <w:t xml:space="preserve"> class</w:t>
             </w:r>
           </w:p>
         </w:tc>
@@ -5893,7 +6020,7 @@
                 <w:rFonts w:asciiTheme="majorBidi" w:hAnsiTheme="majorBidi" w:cstheme="majorBidi"/>
               </w:rPr>
             </w:pPr>
-            <w:hyperlink r:id="rId20" w:history="1">
+            <w:hyperlink r:id="rId22" w:history="1">
               <w:r>
                 <w:rPr>
                   <w:rStyle w:val="Hyperlink"/>
@@ -6585,16 +6712,8 @@
               <w:rPr>
                 <w:rFonts w:asciiTheme="majorBidi" w:hAnsiTheme="majorBidi" w:cstheme="majorBidi"/>
               </w:rPr>
-              <w:t>The difference between @Service, @</w:t>
-            </w:r>
-            <w:proofErr w:type="gramStart"/>
-            <w:r>
-              <w:rPr>
-                <w:rFonts w:asciiTheme="majorBidi" w:hAnsiTheme="majorBidi" w:cstheme="majorBidi"/>
-              </w:rPr>
-              <w:t>Repository,…</w:t>
-            </w:r>
-            <w:proofErr w:type="gramEnd"/>
+              <w:t>The difference between @Service, @Repository,…</w:t>
+            </w:r>
           </w:p>
         </w:tc>
         <w:tc>
@@ -6625,12 +6744,14 @@
                 <w:rFonts w:asciiTheme="majorBidi" w:hAnsiTheme="majorBidi" w:cstheme="majorBidi"/>
               </w:rPr>
             </w:pPr>
+            <w:proofErr w:type="spellStart"/>
             <w:r>
               <w:rPr>
                 <w:rFonts w:asciiTheme="majorBidi" w:hAnsiTheme="majorBidi" w:cstheme="majorBidi"/>
               </w:rPr>
               <w:t>Jhipster</w:t>
             </w:r>
+            <w:proofErr w:type="spellEnd"/>
           </w:p>
         </w:tc>
         <w:tc>
@@ -6664,7 +6785,7 @@
               </w:rPr>
               <w:t xml:space="preserve">Good DSA document: </w:t>
             </w:r>
-            <w:hyperlink r:id="rId21" w:history="1">
+            <w:hyperlink r:id="rId23" w:history="1">
               <w:r>
                 <w:rPr>
                   <w:rStyle w:val="Hyperlink"/>

--- a/to-be-dealt-with.docx
+++ b/to-be-dealt-with.docx
@@ -255,7 +255,21 @@
               <w:rPr>
                 <w:rFonts w:asciiTheme="majorBidi" w:hAnsiTheme="majorBidi" w:cstheme="majorBidi"/>
               </w:rPr>
-              <w:t xml:space="preserve"> are </w:t>
+              <w:t xml:space="preserve"> </w:t>
+            </w:r>
+            <w:proofErr w:type="gramStart"/>
+            <w:r>
+              <w:rPr>
+                <w:rFonts w:asciiTheme="majorBidi" w:hAnsiTheme="majorBidi" w:cstheme="majorBidi"/>
+              </w:rPr>
+              <w:t>are</w:t>
+            </w:r>
+            <w:proofErr w:type="gramEnd"/>
+            <w:r>
+              <w:rPr>
+                <w:rFonts w:asciiTheme="majorBidi" w:hAnsiTheme="majorBidi" w:cstheme="majorBidi"/>
+              </w:rPr>
+              <w:t xml:space="preserve"> </w:t>
             </w:r>
             <w:r>
               <w:rPr>
@@ -1065,15 +1079,7 @@
                   <w:sz w:val="14"/>
                   <w:szCs w:val="14"/>
                 </w:rPr>
-                <w:t>https://javarevisited.blogspot.com/2019/04/top-5-cou</w:t>
-              </w:r>
-              <w:r>
-                <w:rPr>
-                  <w:rStyle w:val="Hyperlink"/>
-                  <w:sz w:val="14"/>
-                  <w:szCs w:val="14"/>
-                </w:rPr>
-                <w:t>rses-to-learn-jvm-internals.html</w:t>
+                <w:t>https://javarevisited.blogspot.com/2019/04/top-5-courses-to-learn-jvm-internals.html</w:t>
               </w:r>
             </w:hyperlink>
           </w:p>
@@ -2888,6 +2894,131 @@
           <w:tcPr>
             <w:tcW w:w="960" w:type="dxa"/>
             <w:shd w:val="clear" w:color="auto" w:fill="92D050"/>
+          </w:tcPr>
+          <w:p>
+            <w:pPr>
+              <w:rPr>
+                <w:rFonts w:asciiTheme="majorBidi" w:hAnsiTheme="majorBidi" w:cstheme="majorBidi"/>
+              </w:rPr>
+            </w:pPr>
+          </w:p>
+        </w:tc>
+      </w:tr>
+      <w:tr>
+        <w:trPr>
+          <w:trHeight w:val="652"/>
+        </w:trPr>
+        <w:tc>
+          <w:tcPr>
+            <w:tcW w:w="6286" w:type="dxa"/>
+          </w:tcPr>
+          <w:p>
+            <w:pPr>
+              <w:rPr>
+                <w:rFonts w:asciiTheme="majorBidi" w:hAnsiTheme="majorBidi" w:cstheme="majorBidi"/>
+                <w:sz w:val="18"/>
+                <w:szCs w:val="18"/>
+              </w:rPr>
+            </w:pPr>
+            <w:r>
+              <w:rPr>
+                <w:rFonts w:asciiTheme="majorBidi" w:hAnsiTheme="majorBidi" w:cstheme="majorBidi"/>
+                <w:sz w:val="18"/>
+                <w:szCs w:val="18"/>
+              </w:rPr>
+              <w:t xml:space="preserve">Optimistic locks </w:t>
+            </w:r>
+            <w:hyperlink r:id="rId15" w:history="1">
+              <w:r>
+                <w:rPr>
+                  <w:rStyle w:val="Hyperlink"/>
+                  <w:rFonts w:asciiTheme="majorBidi" w:hAnsiTheme="majorBidi" w:cstheme="majorBidi"/>
+                  <w:sz w:val="18"/>
+                  <w:szCs w:val="18"/>
+                </w:rPr>
+                <w:t>https://www.baeldung.com/jpa-optimistic-locking</w:t>
+              </w:r>
+            </w:hyperlink>
+            <w:r>
+              <w:rPr>
+                <w:rFonts w:asciiTheme="majorBidi" w:hAnsiTheme="majorBidi" w:cstheme="majorBidi"/>
+                <w:sz w:val="18"/>
+                <w:szCs w:val="18"/>
+              </w:rPr>
+              <w:t xml:space="preserve">, pessimistic locks </w:t>
+            </w:r>
+            <w:hyperlink r:id="rId16" w:history="1">
+              <w:r>
+                <w:rPr>
+                  <w:rStyle w:val="Hyperlink"/>
+                  <w:rFonts w:asciiTheme="majorBidi" w:hAnsiTheme="majorBidi" w:cstheme="majorBidi"/>
+                  <w:sz w:val="18"/>
+                  <w:szCs w:val="18"/>
+                </w:rPr>
+                <w:t>https://www.baeldung.com/jpa-pessimistic-locking</w:t>
+              </w:r>
+            </w:hyperlink>
+          </w:p>
+          <w:p>
+            <w:pPr>
+              <w:rPr>
+                <w:rFonts w:asciiTheme="majorBidi" w:hAnsiTheme="majorBidi" w:cstheme="majorBidi"/>
+                <w:sz w:val="18"/>
+                <w:szCs w:val="18"/>
+              </w:rPr>
+            </w:pPr>
+            <w:r>
+              <w:rPr>
+                <w:rFonts w:asciiTheme="majorBidi" w:hAnsiTheme="majorBidi" w:cstheme="majorBidi"/>
+                <w:sz w:val="18"/>
+                <w:szCs w:val="18"/>
+              </w:rPr>
+              <w:t>And when to use which and these vs</w:t>
+            </w:r>
+            <w:r>
+              <w:rPr>
+                <w:rFonts w:asciiTheme="majorBidi" w:hAnsiTheme="majorBidi" w:cstheme="majorBidi"/>
+                <w:sz w:val="18"/>
+                <w:szCs w:val="18"/>
+              </w:rPr>
+              <w:t xml:space="preserve"> native</w:t>
+            </w:r>
+            <w:r>
+              <w:rPr>
+                <w:rFonts w:asciiTheme="majorBidi" w:hAnsiTheme="majorBidi" w:cstheme="majorBidi"/>
+                <w:sz w:val="18"/>
+                <w:szCs w:val="18"/>
+              </w:rPr>
+              <w:t xml:space="preserve"> </w:t>
+            </w:r>
+            <w:r>
+              <w:rPr>
+                <w:rFonts w:asciiTheme="majorBidi" w:hAnsiTheme="majorBidi" w:cstheme="majorBidi"/>
+                <w:sz w:val="18"/>
+                <w:szCs w:val="18"/>
+              </w:rPr>
+              <w:t xml:space="preserve">support for </w:t>
+            </w:r>
+            <w:r>
+              <w:rPr>
+                <w:rFonts w:asciiTheme="majorBidi" w:hAnsiTheme="majorBidi" w:cstheme="majorBidi"/>
+                <w:sz w:val="18"/>
+                <w:szCs w:val="18"/>
+              </w:rPr>
+              <w:t>Isolation in database transactions</w:t>
+            </w:r>
+          </w:p>
+        </w:tc>
+        <w:tc>
+          <w:tcPr>
+            <w:tcW w:w="2114" w:type="dxa"/>
+          </w:tcPr>
+          <w:p/>
+        </w:tc>
+        <w:tc>
+          <w:tcPr>
+            <w:tcW w:w="960" w:type="dxa"/>
+            <w:shd w:val="clear" w:color="auto" w:fill="C00000"/>
           </w:tcPr>
           <w:p>
             <w:pPr>
@@ -2916,6 +3047,7 @@
           <w:sz w:val="24"/>
           <w:szCs w:val="24"/>
         </w:rPr>
+        <w:lastRenderedPageBreak/>
         <w:t xml:space="preserve">Table </w:t>
       </w:r>
       <w:r>
@@ -3052,7 +3184,6 @@
               <w:rPr>
                 <w:rFonts w:asciiTheme="majorBidi" w:hAnsiTheme="majorBidi" w:cstheme="majorBidi"/>
               </w:rPr>
-              <w:lastRenderedPageBreak/>
               <w:t>GraphQL</w:t>
             </w:r>
           </w:p>
@@ -3182,7 +3313,7 @@
                 <w:szCs w:val="18"/>
               </w:rPr>
             </w:pPr>
-            <w:hyperlink r:id="rId15" w:history="1">
+            <w:hyperlink r:id="rId17" w:history="1">
               <w:r>
                 <w:rPr>
                   <w:rStyle w:val="Hyperlink"/>
@@ -3207,7 +3338,7 @@
                 <w:szCs w:val="18"/>
               </w:rPr>
             </w:pPr>
-            <w:hyperlink r:id="rId16" w:history="1">
+            <w:hyperlink r:id="rId18" w:history="1">
               <w:r>
                 <w:rPr>
                   <w:rStyle w:val="Hyperlink"/>
@@ -3232,7 +3363,7 @@
                 <w:szCs w:val="18"/>
               </w:rPr>
             </w:pPr>
-            <w:hyperlink r:id="rId17" w:history="1">
+            <w:hyperlink r:id="rId19" w:history="1">
               <w:r>
                 <w:rPr>
                   <w:rStyle w:val="Hyperlink"/>
@@ -3256,7 +3387,7 @@
                 <w:szCs w:val="18"/>
               </w:rPr>
             </w:pPr>
-            <w:hyperlink r:id="rId18" w:history="1">
+            <w:hyperlink r:id="rId20" w:history="1">
               <w:r>
                 <w:rPr>
                   <w:rStyle w:val="Hyperlink"/>
@@ -3280,7 +3411,7 @@
                 <w:szCs w:val="18"/>
               </w:rPr>
             </w:pPr>
-            <w:hyperlink r:id="rId19" w:history="1">
+            <w:hyperlink r:id="rId21" w:history="1">
               <w:r>
                 <w:rPr>
                   <w:rStyle w:val="Hyperlink"/>
@@ -3304,7 +3435,7 @@
                 <w:szCs w:val="18"/>
               </w:rPr>
             </w:pPr>
-            <w:hyperlink r:id="rId20" w:anchor="testing" w:history="1">
+            <w:hyperlink r:id="rId22" w:anchor="testing" w:history="1">
               <w:r>
                 <w:rPr>
                   <w:rStyle w:val="Hyperlink"/>
@@ -3569,7 +3700,21 @@
               <w:rPr>
                 <w:rFonts w:asciiTheme="majorBidi" w:hAnsiTheme="majorBidi" w:cstheme="majorBidi"/>
               </w:rPr>
-              <w:t>@Where, etc.)</w:t>
+              <w:t>@</w:t>
+            </w:r>
+            <w:proofErr w:type="gramStart"/>
+            <w:r>
+              <w:rPr>
+                <w:rFonts w:asciiTheme="majorBidi" w:hAnsiTheme="majorBidi" w:cstheme="majorBidi"/>
+              </w:rPr>
+              <w:t>Where</w:t>
+            </w:r>
+            <w:proofErr w:type="gramEnd"/>
+            <w:r>
+              <w:rPr>
+                <w:rFonts w:asciiTheme="majorBidi" w:hAnsiTheme="majorBidi" w:cstheme="majorBidi"/>
+              </w:rPr>
+              <w:t>, etc.)</w:t>
             </w:r>
           </w:p>
         </w:tc>
@@ -3583,7 +3728,7 @@
                 <w:rFonts w:asciiTheme="majorBidi" w:hAnsiTheme="majorBidi" w:cstheme="majorBidi"/>
               </w:rPr>
             </w:pPr>
-            <w:hyperlink r:id="rId21" w:history="1">
+            <w:hyperlink r:id="rId23" w:history="1">
               <w:r>
                 <w:rPr>
                   <w:rStyle w:val="Hyperlink"/>
@@ -3974,6 +4119,7 @@
               <w:rPr>
                 <w:rFonts w:asciiTheme="majorBidi" w:hAnsiTheme="majorBidi" w:cstheme="majorBidi"/>
               </w:rPr>
+              <w:lastRenderedPageBreak/>
               <w:t>How they write things like orElseThrow</w:t>
             </w:r>
             <w:r>
@@ -4028,7 +4174,6 @@
               <w:rPr>
                 <w:rFonts w:asciiTheme="majorBidi" w:hAnsiTheme="majorBidi" w:cstheme="majorBidi"/>
               </w:rPr>
-              <w:lastRenderedPageBreak/>
               <w:t>Sending http requests in java</w:t>
             </w:r>
           </w:p>
@@ -6020,7 +6165,7 @@
                 <w:rFonts w:asciiTheme="majorBidi" w:hAnsiTheme="majorBidi" w:cstheme="majorBidi"/>
               </w:rPr>
             </w:pPr>
-            <w:hyperlink r:id="rId22" w:history="1">
+            <w:hyperlink r:id="rId24" w:history="1">
               <w:r>
                 <w:rPr>
                   <w:rStyle w:val="Hyperlink"/>
@@ -6712,8 +6857,16 @@
               <w:rPr>
                 <w:rFonts w:asciiTheme="majorBidi" w:hAnsiTheme="majorBidi" w:cstheme="majorBidi"/>
               </w:rPr>
-              <w:t>The difference between @Service, @Repository,…</w:t>
-            </w:r>
+              <w:t>The difference between @Service, @</w:t>
+            </w:r>
+            <w:proofErr w:type="gramStart"/>
+            <w:r>
+              <w:rPr>
+                <w:rFonts w:asciiTheme="majorBidi" w:hAnsiTheme="majorBidi" w:cstheme="majorBidi"/>
+              </w:rPr>
+              <w:t>Repository,…</w:t>
+            </w:r>
+            <w:proofErr w:type="gramEnd"/>
           </w:p>
         </w:tc>
         <w:tc>
@@ -6785,7 +6938,7 @@
               </w:rPr>
               <w:t xml:space="preserve">Good DSA document: </w:t>
             </w:r>
-            <w:hyperlink r:id="rId23" w:history="1">
+            <w:hyperlink r:id="rId25" w:history="1">
               <w:r>
                 <w:rPr>
                   <w:rStyle w:val="Hyperlink"/>
@@ -6828,14 +6981,8 @@
               <w:rPr>
                 <w:rFonts w:asciiTheme="majorBidi" w:hAnsiTheme="majorBidi" w:cstheme="majorBidi"/>
               </w:rPr>
-              <w:t xml:space="preserve">How do you preserve order of events when publishing to/consuming from message brokers? How do you make sure publishing or consuming an event more than once won’t cause a problem? How do you make sure orders are </w:t>
-            </w:r>
-            <w:r>
-              <w:rPr>
-                <w:rFonts w:asciiTheme="majorBidi" w:hAnsiTheme="majorBidi" w:cstheme="majorBidi"/>
-              </w:rPr>
               <w:lastRenderedPageBreak/>
-              <w:t>preserved in th</w:t>
+              <w:t>How do you preserve order of events when publishing to/consuming from message brokers? How do you make sure publishing or consuming an event more than once won’t cause a problem? How do you make sure orders are preserved in th</w:t>
             </w:r>
             <w:r>
               <w:rPr>

--- a/to-be-dealt-with.docx
+++ b/to-be-dealt-with.docx
@@ -3029,6 +3029,189 @@
           </w:p>
         </w:tc>
       </w:tr>
+      <w:tr>
+        <w:trPr>
+          <w:cnfStyle w:val="000000100000" w:firstRow="0" w:lastRow="0" w:firstColumn="0" w:lastColumn="0" w:oddVBand="0" w:evenVBand="0" w:oddHBand="1" w:evenHBand="0" w:firstRowFirstColumn="0" w:firstRowLastColumn="0" w:lastRowFirstColumn="0" w:lastRowLastColumn="0"/>
+          <w:trHeight w:val="652"/>
+        </w:trPr>
+        <w:tc>
+          <w:tcPr>
+            <w:tcW w:w="6286" w:type="dxa"/>
+          </w:tcPr>
+          <w:p>
+            <w:pPr>
+              <w:shd w:val="clear" w:color="auto" w:fill="2B2B2B"/>
+              <w:tabs>
+                <w:tab w:val="left" w:pos="916"/>
+                <w:tab w:val="left" w:pos="1832"/>
+                <w:tab w:val="left" w:pos="2748"/>
+                <w:tab w:val="left" w:pos="3664"/>
+                <w:tab w:val="left" w:pos="4580"/>
+                <w:tab w:val="left" w:pos="5496"/>
+                <w:tab w:val="left" w:pos="6412"/>
+                <w:tab w:val="left" w:pos="7328"/>
+                <w:tab w:val="left" w:pos="8244"/>
+                <w:tab w:val="left" w:pos="9160"/>
+                <w:tab w:val="left" w:pos="10076"/>
+                <w:tab w:val="left" w:pos="10992"/>
+                <w:tab w:val="left" w:pos="11908"/>
+                <w:tab w:val="left" w:pos="12824"/>
+                <w:tab w:val="left" w:pos="13740"/>
+                <w:tab w:val="left" w:pos="14656"/>
+              </w:tabs>
+              <w:rPr>
+                <w:rFonts w:ascii="Courier New" w:eastAsia="Times New Roman" w:hAnsi="Courier New" w:cs="Courier New"/>
+                <w:color w:val="A9B7C6"/>
+                <w:sz w:val="20"/>
+                <w:szCs w:val="20"/>
+              </w:rPr>
+            </w:pPr>
+            <w:r>
+              <w:rPr>
+                <w:rFonts w:ascii="Courier New" w:eastAsia="Times New Roman" w:hAnsi="Courier New" w:cs="Courier New"/>
+                <w:color w:val="E8BF6A"/>
+                <w:sz w:val="20"/>
+                <w:szCs w:val="20"/>
+              </w:rPr>
+              <w:t>&lt;dependency&gt;</w:t>
+            </w:r>
+            <w:r>
+              <w:rPr>
+                <w:rFonts w:ascii="Courier New" w:eastAsia="Times New Roman" w:hAnsi="Courier New" w:cs="Courier New"/>
+                <w:color w:val="E8BF6A"/>
+                <w:sz w:val="20"/>
+                <w:szCs w:val="20"/>
+              </w:rPr>
+              <w:br/>
+              <w:t xml:space="preserve">    &lt;groupId&gt;</w:t>
+            </w:r>
+            <w:proofErr w:type="spellStart"/>
+            <w:r>
+              <w:rPr>
+                <w:rFonts w:ascii="Courier New" w:eastAsia="Times New Roman" w:hAnsi="Courier New" w:cs="Courier New"/>
+                <w:color w:val="A9B7C6"/>
+                <w:sz w:val="20"/>
+                <w:szCs w:val="20"/>
+              </w:rPr>
+              <w:t>org.springframework.boot</w:t>
+            </w:r>
+            <w:proofErr w:type="spellEnd"/>
+            <w:r>
+              <w:rPr>
+                <w:rFonts w:ascii="Courier New" w:eastAsia="Times New Roman" w:hAnsi="Courier New" w:cs="Courier New"/>
+                <w:color w:val="E8BF6A"/>
+                <w:sz w:val="20"/>
+                <w:szCs w:val="20"/>
+              </w:rPr>
+              <w:t>&lt;/groupId&gt;</w:t>
+            </w:r>
+            <w:r>
+              <w:rPr>
+                <w:rFonts w:ascii="Courier New" w:eastAsia="Times New Roman" w:hAnsi="Courier New" w:cs="Courier New"/>
+                <w:color w:val="E8BF6A"/>
+                <w:sz w:val="20"/>
+                <w:szCs w:val="20"/>
+              </w:rPr>
+              <w:br/>
+              <w:t xml:space="preserve">    &lt;artifactId&gt;</w:t>
+            </w:r>
+            <w:r>
+              <w:rPr>
+                <w:rFonts w:ascii="Courier New" w:eastAsia="Times New Roman" w:hAnsi="Courier New" w:cs="Courier New"/>
+                <w:color w:val="A9B7C6"/>
+                <w:sz w:val="20"/>
+                <w:szCs w:val="20"/>
+              </w:rPr>
+              <w:t>spring-boot-configuration-</w:t>
+            </w:r>
+            <w:r>
+              <w:rPr>
+                <w:rFonts w:ascii="Courier New" w:eastAsia="Times New Roman" w:hAnsi="Courier New" w:cs="Courier New"/>
+                <w:color w:val="A9B7C6"/>
+                <w:sz w:val="20"/>
+                <w:szCs w:val="20"/>
+              </w:rPr>
+              <w:lastRenderedPageBreak/>
+              <w:t>processor</w:t>
+            </w:r>
+            <w:r>
+              <w:rPr>
+                <w:rFonts w:ascii="Courier New" w:eastAsia="Times New Roman" w:hAnsi="Courier New" w:cs="Courier New"/>
+                <w:color w:val="E8BF6A"/>
+                <w:sz w:val="20"/>
+                <w:szCs w:val="20"/>
+              </w:rPr>
+              <w:t>&lt;/artifactId&gt;</w:t>
+            </w:r>
+            <w:r>
+              <w:rPr>
+                <w:rFonts w:ascii="Courier New" w:eastAsia="Times New Roman" w:hAnsi="Courier New" w:cs="Courier New"/>
+                <w:color w:val="E8BF6A"/>
+                <w:sz w:val="20"/>
+                <w:szCs w:val="20"/>
+              </w:rPr>
+              <w:br/>
+              <w:t xml:space="preserve">    &lt;optional&gt;</w:t>
+            </w:r>
+            <w:r>
+              <w:rPr>
+                <w:rFonts w:ascii="Courier New" w:eastAsia="Times New Roman" w:hAnsi="Courier New" w:cs="Courier New"/>
+                <w:color w:val="A9B7C6"/>
+                <w:sz w:val="20"/>
+                <w:szCs w:val="20"/>
+              </w:rPr>
+              <w:t>true</w:t>
+            </w:r>
+            <w:r>
+              <w:rPr>
+                <w:rFonts w:ascii="Courier New" w:eastAsia="Times New Roman" w:hAnsi="Courier New" w:cs="Courier New"/>
+                <w:color w:val="E8BF6A"/>
+                <w:sz w:val="20"/>
+                <w:szCs w:val="20"/>
+              </w:rPr>
+              <w:t>&lt;/optional&gt;</w:t>
+            </w:r>
+            <w:r>
+              <w:rPr>
+                <w:rFonts w:ascii="Courier New" w:eastAsia="Times New Roman" w:hAnsi="Courier New" w:cs="Courier New"/>
+                <w:color w:val="E8BF6A"/>
+                <w:sz w:val="20"/>
+                <w:szCs w:val="20"/>
+              </w:rPr>
+              <w:br/>
+              <w:t>&lt;/dependency&gt;</w:t>
+            </w:r>
+          </w:p>
+          <w:p>
+            <w:pPr>
+              <w:rPr>
+                <w:rFonts w:asciiTheme="majorBidi" w:hAnsiTheme="majorBidi" w:cstheme="majorBidi"/>
+                <w:sz w:val="18"/>
+                <w:szCs w:val="18"/>
+              </w:rPr>
+            </w:pPr>
+          </w:p>
+        </w:tc>
+        <w:tc>
+          <w:tcPr>
+            <w:tcW w:w="2114" w:type="dxa"/>
+          </w:tcPr>
+          <w:p/>
+        </w:tc>
+        <w:tc>
+          <w:tcPr>
+            <w:tcW w:w="960" w:type="dxa"/>
+            <w:shd w:val="clear" w:color="auto" w:fill="FFFF00"/>
+          </w:tcPr>
+          <w:p>
+            <w:pPr>
+              <w:rPr>
+                <w:rFonts w:asciiTheme="majorBidi" w:hAnsiTheme="majorBidi" w:cstheme="majorBidi"/>
+              </w:rPr>
+            </w:pPr>
+          </w:p>
+        </w:tc>
+      </w:tr>
     </w:tbl>
     <w:p/>
     <w:p>
@@ -3047,7 +3230,6 @@
           <w:sz w:val="24"/>
           <w:szCs w:val="24"/>
         </w:rPr>
-        <w:lastRenderedPageBreak/>
         <w:t xml:space="preserve">Table </w:t>
       </w:r>
       <w:r>
@@ -4026,6 +4208,7 @@
               <w:rPr>
                 <w:rFonts w:asciiTheme="majorBidi" w:hAnsiTheme="majorBidi" w:cstheme="majorBidi"/>
               </w:rPr>
+              <w:lastRenderedPageBreak/>
               <w:t>Handling Blobs in Database and file storages</w:t>
             </w:r>
           </w:p>
@@ -4119,7 +4302,6 @@
               <w:rPr>
                 <w:rFonts w:asciiTheme="majorBidi" w:hAnsiTheme="majorBidi" w:cstheme="majorBidi"/>
               </w:rPr>
-              <w:lastRenderedPageBreak/>
               <w:t>How they write things like orElseThrow</w:t>
             </w:r>
             <w:r>
@@ -5364,6 +5546,7 @@
               <w:rPr>
                 <w:rFonts w:asciiTheme="majorBidi" w:hAnsiTheme="majorBidi" w:cstheme="majorBidi"/>
               </w:rPr>
+              <w:lastRenderedPageBreak/>
               <w:t>How are Java SE codes and other libraries integrated in your application?</w:t>
             </w:r>
           </w:p>
@@ -6785,6 +6968,7 @@
               <w:rPr>
                 <w:rFonts w:asciiTheme="majorBidi" w:hAnsiTheme="majorBidi" w:cstheme="majorBidi"/>
               </w:rPr>
+              <w:lastRenderedPageBreak/>
               <w:t>Named queries in hibernate and using them to call stored procedures</w:t>
             </w:r>
           </w:p>
@@ -6981,7 +7165,6 @@
               <w:rPr>
                 <w:rFonts w:asciiTheme="majorBidi" w:hAnsiTheme="majorBidi" w:cstheme="majorBidi"/>
               </w:rPr>
-              <w:lastRenderedPageBreak/>
               <w:t>How do you preserve order of events when publishing to/consuming from message brokers? How do you make sure publishing or consuming an event more than once won’t cause a problem? How do you make sure orders are preserved in th</w:t>
             </w:r>
             <w:r>
@@ -8013,6 +8196,54 @@
       <w:spacing w:after="0" w:line="240" w:lineRule="auto"/>
     </w:pPr>
   </w:style>
+  <w:style w:type="paragraph" w:styleId="HTMLPreformatted">
+    <w:name w:val="HTML Preformatted"/>
+    <w:basedOn w:val="Normal"/>
+    <w:link w:val="HTMLPreformattedChar"/>
+    <w:uiPriority w:val="99"/>
+    <w:semiHidden/>
+    <w:unhideWhenUsed/>
+    <w:rsid w:val="00B57D55"/>
+    <w:pPr>
+      <w:tabs>
+        <w:tab w:val="left" w:pos="916"/>
+        <w:tab w:val="left" w:pos="1832"/>
+        <w:tab w:val="left" w:pos="2748"/>
+        <w:tab w:val="left" w:pos="3664"/>
+        <w:tab w:val="left" w:pos="4580"/>
+        <w:tab w:val="left" w:pos="5496"/>
+        <w:tab w:val="left" w:pos="6412"/>
+        <w:tab w:val="left" w:pos="7328"/>
+        <w:tab w:val="left" w:pos="8244"/>
+        <w:tab w:val="left" w:pos="9160"/>
+        <w:tab w:val="left" w:pos="10076"/>
+        <w:tab w:val="left" w:pos="10992"/>
+        <w:tab w:val="left" w:pos="11908"/>
+        <w:tab w:val="left" w:pos="12824"/>
+        <w:tab w:val="left" w:pos="13740"/>
+        <w:tab w:val="left" w:pos="14656"/>
+      </w:tabs>
+      <w:spacing w:after="0" w:line="240" w:lineRule="auto"/>
+    </w:pPr>
+    <w:rPr>
+      <w:rFonts w:ascii="Courier New" w:eastAsia="Times New Roman" w:hAnsi="Courier New" w:cs="Courier New"/>
+      <w:sz w:val="20"/>
+      <w:szCs w:val="20"/>
+    </w:rPr>
+  </w:style>
+  <w:style w:type="character" w:customStyle="1" w:styleId="HTMLPreformattedChar">
+    <w:name w:val="HTML Preformatted Char"/>
+    <w:basedOn w:val="DefaultParagraphFont"/>
+    <w:link w:val="HTMLPreformatted"/>
+    <w:uiPriority w:val="99"/>
+    <w:semiHidden/>
+    <w:rsid w:val="00B57D55"/>
+    <w:rPr>
+      <w:rFonts w:ascii="Courier New" w:eastAsia="Times New Roman" w:hAnsi="Courier New" w:cs="Courier New"/>
+      <w:sz w:val="20"/>
+      <w:szCs w:val="20"/>
+    </w:rPr>
+  </w:style>
 </w:styles>
 </file>
 

--- a/to-be-dealt-with.docx
+++ b/to-be-dealt-with.docx
@@ -255,21 +255,7 @@
               <w:rPr>
                 <w:rFonts w:asciiTheme="majorBidi" w:hAnsiTheme="majorBidi" w:cstheme="majorBidi"/>
               </w:rPr>
-              <w:t xml:space="preserve"> </w:t>
-            </w:r>
-            <w:proofErr w:type="gramStart"/>
-            <w:r>
-              <w:rPr>
-                <w:rFonts w:asciiTheme="majorBidi" w:hAnsiTheme="majorBidi" w:cstheme="majorBidi"/>
-              </w:rPr>
-              <w:t>are</w:t>
-            </w:r>
-            <w:proofErr w:type="gramEnd"/>
-            <w:r>
-              <w:rPr>
-                <w:rFonts w:asciiTheme="majorBidi" w:hAnsiTheme="majorBidi" w:cstheme="majorBidi"/>
-              </w:rPr>
-              <w:t xml:space="preserve"> </w:t>
+              <w:t xml:space="preserve"> are </w:t>
             </w:r>
             <w:r>
               <w:rPr>
@@ -958,6 +944,12 @@
               <w:rPr>
                 <w:rFonts w:asciiTheme="majorBidi" w:hAnsiTheme="majorBidi" w:cstheme="majorBidi"/>
               </w:rPr>
+              <w:t xml:space="preserve"> java.lang.ref and its use in caches,</w:t>
+            </w:r>
+            <w:r>
+              <w:rPr>
+                <w:rFonts w:asciiTheme="majorBidi" w:hAnsiTheme="majorBidi" w:cstheme="majorBidi"/>
+              </w:rPr>
               <w:t xml:space="preserve"> Garbage Collection,</w:t>
             </w:r>
             <w:r>
@@ -1008,6 +1000,24 @@
                 <w:rFonts w:asciiTheme="majorBidi" w:hAnsiTheme="majorBidi" w:cstheme="majorBidi"/>
               </w:rPr>
               <w:t>Disk swapping, disk paging, out of memory error, and memory footprint and its effect on performance</w:t>
+            </w:r>
+            <w:r>
+              <w:rPr>
+                <w:rFonts w:asciiTheme="majorBidi" w:hAnsiTheme="majorBidi" w:cstheme="majorBidi"/>
+              </w:rPr>
+              <w:t>, how to</w:t>
+            </w:r>
+            <w:r>
+              <w:rPr>
+                <w:rFonts w:asciiTheme="majorBidi" w:hAnsiTheme="majorBidi" w:cstheme="majorBidi"/>
+              </w:rPr>
+              <w:t xml:space="preserve"> optimally</w:t>
+            </w:r>
+            <w:r>
+              <w:rPr>
+                <w:rFonts w:asciiTheme="majorBidi" w:hAnsiTheme="majorBidi" w:cstheme="majorBidi"/>
+              </w:rPr>
+              <w:t xml:space="preserve"> set heap and stack sizes</w:t>
             </w:r>
           </w:p>
         </w:tc>
@@ -1644,6 +1654,7 @@
               <w:rPr>
                 <w:rFonts w:asciiTheme="majorBidi" w:hAnsiTheme="majorBidi" w:cstheme="majorBidi"/>
               </w:rPr>
+              <w:lastRenderedPageBreak/>
               <w:t xml:space="preserve">I/O buffering and the difference between </w:t>
             </w:r>
             <w:proofErr w:type="spellStart"/>
@@ -1717,7 +1728,6 @@
               <w:rPr>
                 <w:rFonts w:asciiTheme="majorBidi" w:hAnsiTheme="majorBidi" w:cstheme="majorBidi"/>
               </w:rPr>
-              <w:lastRenderedPageBreak/>
               <w:t>Digest authentication</w:t>
             </w:r>
           </w:p>
@@ -2648,6 +2658,10 @@
           </w:tcPr>
           <w:p>
             <w:pPr>
+              <w:tabs>
+                <w:tab w:val="left" w:pos="2131"/>
+              </w:tabs>
+              <w:jc w:val="both"/>
               <w:rPr>
                 <w:rFonts w:asciiTheme="majorBidi" w:hAnsiTheme="majorBidi" w:cstheme="majorBidi"/>
                 <w:sz w:val="18"/>
@@ -2660,7 +2674,78 @@
                 <w:sz w:val="18"/>
                 <w:szCs w:val="18"/>
               </w:rPr>
-              <w:t>CAP theorem</w:t>
+              <w:tab/>
+              <w:t xml:space="preserve">CompletableFuture, </w:t>
+            </w:r>
+            <w:proofErr w:type="spellStart"/>
+            <w:r>
+              <w:rPr>
+                <w:rFonts w:asciiTheme="majorBidi" w:hAnsiTheme="majorBidi" w:cstheme="majorBidi"/>
+                <w:sz w:val="18"/>
+                <w:szCs w:val="18"/>
+              </w:rPr>
+              <w:t>ForkJoinPool</w:t>
+            </w:r>
+            <w:proofErr w:type="spellEnd"/>
+            <w:r>
+              <w:rPr>
+                <w:rFonts w:asciiTheme="majorBidi" w:hAnsiTheme="majorBidi" w:cstheme="majorBidi"/>
+                <w:sz w:val="18"/>
+                <w:szCs w:val="18"/>
+              </w:rPr>
+              <w:t xml:space="preserve">, </w:t>
+            </w:r>
+            <w:proofErr w:type="spellStart"/>
+            <w:r>
+              <w:rPr>
+                <w:rFonts w:asciiTheme="majorBidi" w:hAnsiTheme="majorBidi" w:cstheme="majorBidi"/>
+                <w:sz w:val="18"/>
+                <w:szCs w:val="18"/>
+              </w:rPr>
+              <w:t>Fork</w:t>
+            </w:r>
+            <w:r>
+              <w:rPr>
+                <w:rFonts w:asciiTheme="majorBidi" w:hAnsiTheme="majorBidi" w:cstheme="majorBidi"/>
+                <w:sz w:val="18"/>
+                <w:szCs w:val="18"/>
+              </w:rPr>
+              <w:t>J</w:t>
+            </w:r>
+            <w:r>
+              <w:rPr>
+                <w:rFonts w:asciiTheme="majorBidi" w:hAnsiTheme="majorBidi" w:cstheme="majorBidi"/>
+                <w:sz w:val="18"/>
+                <w:szCs w:val="18"/>
+              </w:rPr>
+              <w:t>oinTask</w:t>
+            </w:r>
+            <w:proofErr w:type="spellEnd"/>
+            <w:r>
+              <w:rPr>
+                <w:rFonts w:asciiTheme="majorBidi" w:hAnsiTheme="majorBidi" w:cstheme="majorBidi"/>
+                <w:sz w:val="18"/>
+                <w:szCs w:val="18"/>
+              </w:rPr>
+              <w:t xml:space="preserve">, and why </w:t>
+            </w:r>
+            <w:proofErr w:type="spellStart"/>
+            <w:r>
+              <w:rPr>
+                <w:rFonts w:asciiTheme="majorBidi" w:hAnsiTheme="majorBidi" w:cstheme="majorBidi"/>
+                <w:sz w:val="18"/>
+                <w:szCs w:val="18"/>
+              </w:rPr>
+              <w:t>ForkjoinPool</w:t>
+            </w:r>
+            <w:proofErr w:type="spellEnd"/>
+            <w:r>
+              <w:rPr>
+                <w:rFonts w:asciiTheme="majorBidi" w:hAnsiTheme="majorBidi" w:cstheme="majorBidi"/>
+                <w:sz w:val="18"/>
+                <w:szCs w:val="18"/>
+              </w:rPr>
+              <w:t xml:space="preserve"> is not good for blocking tasks</w:t>
             </w:r>
           </w:p>
         </w:tc>
@@ -2673,7 +2758,7 @@
         <w:tc>
           <w:tcPr>
             <w:tcW w:w="960" w:type="dxa"/>
-            <w:shd w:val="clear" w:color="auto" w:fill="92D050"/>
+            <w:shd w:val="clear" w:color="auto" w:fill="FF0000"/>
           </w:tcPr>
           <w:p>
             <w:pPr>
@@ -2706,7 +2791,7 @@
                 <w:sz w:val="18"/>
                 <w:szCs w:val="18"/>
               </w:rPr>
-              <w:t>The Bridge and the Decorator patterns</w:t>
+              <w:t>CAP theorem</w:t>
             </w:r>
           </w:p>
         </w:tc>
@@ -2753,7 +2838,7 @@
                 <w:sz w:val="18"/>
                 <w:szCs w:val="18"/>
               </w:rPr>
-              <w:t>Bitmap and bloom filters</w:t>
+              <w:t>The Bridge and the Decorator patterns</w:t>
             </w:r>
           </w:p>
         </w:tc>
@@ -2799,7 +2884,7 @@
                 <w:sz w:val="18"/>
                 <w:szCs w:val="18"/>
               </w:rPr>
-              <w:t>Time Series</w:t>
+              <w:t>Bitmap and bloom filters</w:t>
             </w:r>
           </w:p>
         </w:tc>
@@ -2846,41 +2931,7 @@
                 <w:sz w:val="18"/>
                 <w:szCs w:val="18"/>
               </w:rPr>
-              <w:t>Arrays in terms of being objects</w:t>
-            </w:r>
-            <w:r>
-              <w:rPr>
-                <w:rFonts w:asciiTheme="majorBidi" w:hAnsiTheme="majorBidi" w:cstheme="majorBidi"/>
-                <w:sz w:val="18"/>
-                <w:szCs w:val="18"/>
-              </w:rPr>
-              <w:t xml:space="preserve"> like </w:t>
-            </w:r>
-            <w:proofErr w:type="spellStart"/>
-            <w:r>
-              <w:rPr>
-                <w:rFonts w:asciiTheme="majorBidi" w:hAnsiTheme="majorBidi" w:cstheme="majorBidi"/>
-                <w:sz w:val="18"/>
-                <w:szCs w:val="18"/>
-              </w:rPr>
-              <w:t>enums</w:t>
-            </w:r>
-            <w:proofErr w:type="spellEnd"/>
-            <w:r>
-              <w:rPr>
-                <w:rFonts w:asciiTheme="majorBidi" w:hAnsiTheme="majorBidi" w:cstheme="majorBidi"/>
-                <w:sz w:val="18"/>
-                <w:szCs w:val="18"/>
-              </w:rPr>
-              <w:t>?</w:t>
-            </w:r>
-            <w:r>
-              <w:rPr>
-                <w:rFonts w:asciiTheme="majorBidi" w:hAnsiTheme="majorBidi" w:cstheme="majorBidi"/>
-                <w:sz w:val="18"/>
-                <w:szCs w:val="18"/>
-              </w:rPr>
-              <w:t xml:space="preserve"> and the Array class</w:t>
+              <w:t>Time Series</w:t>
             </w:r>
           </w:p>
         </w:tc>
@@ -2926,6 +2977,88 @@
                 <w:sz w:val="18"/>
                 <w:szCs w:val="18"/>
               </w:rPr>
+              <w:t>Arrays in terms of being objects</w:t>
+            </w:r>
+            <w:r>
+              <w:rPr>
+                <w:rFonts w:asciiTheme="majorBidi" w:hAnsiTheme="majorBidi" w:cstheme="majorBidi"/>
+                <w:sz w:val="18"/>
+                <w:szCs w:val="18"/>
+              </w:rPr>
+              <w:t xml:space="preserve"> like </w:t>
+            </w:r>
+            <w:proofErr w:type="spellStart"/>
+            <w:r>
+              <w:rPr>
+                <w:rFonts w:asciiTheme="majorBidi" w:hAnsiTheme="majorBidi" w:cstheme="majorBidi"/>
+                <w:sz w:val="18"/>
+                <w:szCs w:val="18"/>
+              </w:rPr>
+              <w:t>enums</w:t>
+            </w:r>
+            <w:proofErr w:type="spellEnd"/>
+            <w:r>
+              <w:rPr>
+                <w:rFonts w:asciiTheme="majorBidi" w:hAnsiTheme="majorBidi" w:cstheme="majorBidi"/>
+                <w:sz w:val="18"/>
+                <w:szCs w:val="18"/>
+              </w:rPr>
+              <w:t>?</w:t>
+            </w:r>
+            <w:r>
+              <w:rPr>
+                <w:rFonts w:asciiTheme="majorBidi" w:hAnsiTheme="majorBidi" w:cstheme="majorBidi"/>
+                <w:sz w:val="18"/>
+                <w:szCs w:val="18"/>
+              </w:rPr>
+              <w:t xml:space="preserve"> and the Array class</w:t>
+            </w:r>
+          </w:p>
+        </w:tc>
+        <w:tc>
+          <w:tcPr>
+            <w:tcW w:w="2114" w:type="dxa"/>
+          </w:tcPr>
+          <w:p/>
+        </w:tc>
+        <w:tc>
+          <w:tcPr>
+            <w:tcW w:w="960" w:type="dxa"/>
+            <w:shd w:val="clear" w:color="auto" w:fill="92D050"/>
+          </w:tcPr>
+          <w:p>
+            <w:pPr>
+              <w:rPr>
+                <w:rFonts w:asciiTheme="majorBidi" w:hAnsiTheme="majorBidi" w:cstheme="majorBidi"/>
+              </w:rPr>
+            </w:pPr>
+          </w:p>
+        </w:tc>
+      </w:tr>
+      <w:tr>
+        <w:trPr>
+          <w:cnfStyle w:val="000000100000" w:firstRow="0" w:lastRow="0" w:firstColumn="0" w:lastColumn="0" w:oddVBand="0" w:evenVBand="0" w:oddHBand="1" w:evenHBand="0" w:firstRowFirstColumn="0" w:firstRowLastColumn="0" w:lastRowFirstColumn="0" w:lastRowLastColumn="0"/>
+          <w:trHeight w:val="652"/>
+        </w:trPr>
+        <w:tc>
+          <w:tcPr>
+            <w:tcW w:w="6286" w:type="dxa"/>
+          </w:tcPr>
+          <w:p>
+            <w:pPr>
+              <w:rPr>
+                <w:rFonts w:asciiTheme="majorBidi" w:hAnsiTheme="majorBidi" w:cstheme="majorBidi"/>
+                <w:sz w:val="18"/>
+                <w:szCs w:val="18"/>
+              </w:rPr>
+            </w:pPr>
+            <w:r>
+              <w:rPr>
+                <w:rFonts w:asciiTheme="majorBidi" w:hAnsiTheme="majorBidi" w:cstheme="majorBidi"/>
+                <w:sz w:val="18"/>
+                <w:szCs w:val="18"/>
+              </w:rPr>
+              <w:lastRenderedPageBreak/>
               <w:t xml:space="preserve">Optimistic locks </w:t>
             </w:r>
             <w:hyperlink r:id="rId15" w:history="1">
@@ -3031,7 +3164,6 @@
       </w:tr>
       <w:tr>
         <w:trPr>
-          <w:cnfStyle w:val="000000100000" w:firstRow="0" w:lastRow="0" w:firstColumn="0" w:lastColumn="0" w:oddVBand="0" w:evenVBand="0" w:oddHBand="1" w:evenHBand="0" w:firstRowFirstColumn="0" w:firstRowLastColumn="0" w:lastRowFirstColumn="0" w:lastRowLastColumn="0"/>
           <w:trHeight w:val="652"/>
         </w:trPr>
         <w:tc>
@@ -3122,17 +3254,7 @@
                 <w:sz w:val="20"/>
                 <w:szCs w:val="20"/>
               </w:rPr>
-              <w:t>spring-boot-configuration-</w:t>
-            </w:r>
-            <w:r>
-              <w:rPr>
-                <w:rFonts w:ascii="Courier New" w:eastAsia="Times New Roman" w:hAnsi="Courier New" w:cs="Courier New"/>
-                <w:color w:val="A9B7C6"/>
-                <w:sz w:val="20"/>
-                <w:szCs w:val="20"/>
-              </w:rPr>
-              <w:lastRenderedPageBreak/>
-              <w:t>processor</w:t>
+              <w:t>spring-boot-configuration-processor</w:t>
             </w:r>
             <w:r>
               <w:rPr>
@@ -3882,21 +4004,7 @@
               <w:rPr>
                 <w:rFonts w:asciiTheme="majorBidi" w:hAnsiTheme="majorBidi" w:cstheme="majorBidi"/>
               </w:rPr>
-              <w:t>@</w:t>
-            </w:r>
-            <w:proofErr w:type="gramStart"/>
-            <w:r>
-              <w:rPr>
-                <w:rFonts w:asciiTheme="majorBidi" w:hAnsiTheme="majorBidi" w:cstheme="majorBidi"/>
-              </w:rPr>
-              <w:t>Where</w:t>
-            </w:r>
-            <w:proofErr w:type="gramEnd"/>
-            <w:r>
-              <w:rPr>
-                <w:rFonts w:asciiTheme="majorBidi" w:hAnsiTheme="majorBidi" w:cstheme="majorBidi"/>
-              </w:rPr>
-              <w:t>, etc.)</w:t>
+              <w:t>@Where, etc.)</w:t>
             </w:r>
           </w:p>
         </w:tc>
@@ -4091,7 +4199,14 @@
               <w:rPr>
                 <w:rFonts w:asciiTheme="majorBidi" w:hAnsiTheme="majorBidi" w:cstheme="majorBidi"/>
               </w:rPr>
-              <w:t>Caching in Spring, Second level cache in hibernate, caching in REST, Materialized Views, Application Cache, and cache</w:t>
+              <w:t xml:space="preserve">Caching in Spring, Second level cache in hibernate, caching in REST, Materialized </w:t>
+            </w:r>
+            <w:r>
+              <w:rPr>
+                <w:rFonts w:asciiTheme="majorBidi" w:hAnsiTheme="majorBidi" w:cstheme="majorBidi"/>
+              </w:rPr>
+              <w:lastRenderedPageBreak/>
+              <w:t>Views, Application Cache, and cache</w:t>
             </w:r>
             <w:r>
               <w:rPr>
@@ -4208,7 +4323,6 @@
               <w:rPr>
                 <w:rFonts w:asciiTheme="majorBidi" w:hAnsiTheme="majorBidi" w:cstheme="majorBidi"/>
               </w:rPr>
-              <w:lastRenderedPageBreak/>
               <w:t>Handling Blobs in Database and file storages</w:t>
             </w:r>
           </w:p>
@@ -5324,6 +5438,7 @@
               <w:rPr>
                 <w:rFonts w:asciiTheme="majorBidi" w:hAnsiTheme="majorBidi" w:cstheme="majorBidi"/>
               </w:rPr>
+              <w:lastRenderedPageBreak/>
               <w:t>CGL</w:t>
             </w:r>
             <w:r>
@@ -5546,7 +5661,6 @@
               <w:rPr>
                 <w:rFonts w:asciiTheme="majorBidi" w:hAnsiTheme="majorBidi" w:cstheme="majorBidi"/>
               </w:rPr>
-              <w:lastRenderedPageBreak/>
               <w:t>How are Java SE codes and other libraries integrated in your application?</w:t>
             </w:r>
           </w:p>
@@ -6761,6 +6875,7 @@
               <w:rPr>
                 <w:rFonts w:asciiTheme="majorBidi" w:hAnsiTheme="majorBidi" w:cstheme="majorBidi"/>
               </w:rPr>
+              <w:lastRenderedPageBreak/>
               <w:t>Marker annotations and how to use them for debugging</w:t>
             </w:r>
           </w:p>
@@ -6968,7 +7083,6 @@
               <w:rPr>
                 <w:rFonts w:asciiTheme="majorBidi" w:hAnsiTheme="majorBidi" w:cstheme="majorBidi"/>
               </w:rPr>
-              <w:lastRenderedPageBreak/>
               <w:t>Named queries in hibernate and using them to call stored procedures</w:t>
             </w:r>
           </w:p>
@@ -7041,16 +7155,8 @@
               <w:rPr>
                 <w:rFonts w:asciiTheme="majorBidi" w:hAnsiTheme="majorBidi" w:cstheme="majorBidi"/>
               </w:rPr>
-              <w:t>The difference between @Service, @</w:t>
-            </w:r>
-            <w:proofErr w:type="gramStart"/>
-            <w:r>
-              <w:rPr>
-                <w:rFonts w:asciiTheme="majorBidi" w:hAnsiTheme="majorBidi" w:cstheme="majorBidi"/>
-              </w:rPr>
-              <w:t>Repository,…</w:t>
-            </w:r>
-            <w:proofErr w:type="gramEnd"/>
+              <w:t>The difference between @Service, @Repository,…</w:t>
+            </w:r>
           </w:p>
         </w:tc>
         <w:tc>
@@ -7206,12 +7312,18 @@
                 <w:rFonts w:asciiTheme="majorBidi" w:hAnsiTheme="majorBidi" w:cstheme="majorBidi"/>
               </w:rPr>
             </w:pPr>
+            <w:r>
+              <w:rPr>
+                <w:rFonts w:asciiTheme="majorBidi" w:hAnsiTheme="majorBidi" w:cstheme="majorBidi"/>
+              </w:rPr>
+              <w:t>Heap/memory profiler to detect memory leaks</w:t>
+            </w:r>
           </w:p>
         </w:tc>
         <w:tc>
           <w:tcPr>
             <w:tcW w:w="1979" w:type="dxa"/>
-            <w:shd w:val="clear" w:color="auto" w:fill="auto"/>
+            <w:shd w:val="clear" w:color="auto" w:fill="00B050"/>
           </w:tcPr>
           <w:p>
             <w:pPr>
@@ -7236,12 +7348,33 @@
                 <w:rFonts w:asciiTheme="majorBidi" w:hAnsiTheme="majorBidi" w:cstheme="majorBidi"/>
               </w:rPr>
             </w:pPr>
+            <w:r>
+              <w:rPr>
+                <w:rFonts w:asciiTheme="majorBidi" w:hAnsiTheme="majorBidi" w:cstheme="majorBidi"/>
+              </w:rPr>
+              <w:t>Call-backs in java</w:t>
+            </w:r>
+            <w:r>
+              <w:rPr>
+                <w:rFonts w:asciiTheme="majorBidi" w:hAnsiTheme="majorBidi" w:cstheme="majorBidi"/>
+              </w:rPr>
+              <w:t xml:space="preserve"> </w:t>
+            </w:r>
+            <w:hyperlink r:id="rId26" w:history="1">
+              <w:r>
+                <w:rPr>
+                  <w:rStyle w:val="Hyperlink"/>
+                  <w:rFonts w:asciiTheme="majorBidi" w:hAnsiTheme="majorBidi" w:cstheme="majorBidi"/>
+                </w:rPr>
+                <w:t>https://www.baeldung.com/java-callback-functions</w:t>
+              </w:r>
+            </w:hyperlink>
           </w:p>
         </w:tc>
         <w:tc>
           <w:tcPr>
             <w:tcW w:w="1979" w:type="dxa"/>
-            <w:shd w:val="clear" w:color="auto" w:fill="auto"/>
+            <w:shd w:val="clear" w:color="auto" w:fill="FFC000"/>
           </w:tcPr>
           <w:p>
             <w:pPr>

--- a/to-be-dealt-with.docx
+++ b/to-be-dealt-with.docx
@@ -89,9 +89,9 @@
         <w:tblLook w:val="0420" w:firstRow="1" w:lastRow="0" w:firstColumn="0" w:lastColumn="0" w:noHBand="0" w:noVBand="1"/>
       </w:tblPr>
       <w:tblGrid>
-        <w:gridCol w:w="5868"/>
-        <w:gridCol w:w="2584"/>
-        <w:gridCol w:w="908"/>
+        <w:gridCol w:w="5505"/>
+        <w:gridCol w:w="2991"/>
+        <w:gridCol w:w="864"/>
       </w:tblGrid>
       <w:tr>
         <w:trPr>
@@ -255,7 +255,21 @@
               <w:rPr>
                 <w:rFonts w:asciiTheme="majorBidi" w:hAnsiTheme="majorBidi" w:cstheme="majorBidi"/>
               </w:rPr>
-              <w:t xml:space="preserve"> are </w:t>
+              <w:t xml:space="preserve"> </w:t>
+            </w:r>
+            <w:proofErr w:type="gramStart"/>
+            <w:r>
+              <w:rPr>
+                <w:rFonts w:asciiTheme="majorBidi" w:hAnsiTheme="majorBidi" w:cstheme="majorBidi"/>
+              </w:rPr>
+              <w:t>are</w:t>
+            </w:r>
+            <w:proofErr w:type="gramEnd"/>
+            <w:r>
+              <w:rPr>
+                <w:rFonts w:asciiTheme="majorBidi" w:hAnsiTheme="majorBidi" w:cstheme="majorBidi"/>
+              </w:rPr>
+              <w:t xml:space="preserve"> </w:t>
             </w:r>
             <w:r>
               <w:rPr>
@@ -1079,7 +1093,9 @@
           <w:p>
             <w:pPr>
               <w:rPr>
-                <w:rFonts w:asciiTheme="majorBidi" w:hAnsiTheme="majorBidi" w:cstheme="majorBidi"/>
+                <w:rStyle w:val="Hyperlink"/>
+                <w:sz w:val="14"/>
+                <w:szCs w:val="14"/>
               </w:rPr>
             </w:pPr>
             <w:hyperlink r:id="rId8" w:history="1">
@@ -1093,6 +1109,30 @@
               </w:r>
             </w:hyperlink>
           </w:p>
+          <w:p>
+            <w:pPr>
+              <w:rPr>
+                <w:rStyle w:val="Hyperlink"/>
+                <w:sz w:val="14"/>
+                <w:szCs w:val="14"/>
+              </w:rPr>
+            </w:pPr>
+          </w:p>
+          <w:p>
+            <w:pPr>
+              <w:rPr>
+                <w:rFonts w:asciiTheme="majorBidi" w:hAnsiTheme="majorBidi" w:cstheme="majorBidi"/>
+              </w:rPr>
+            </w:pPr>
+            <w:r>
+              <w:rPr>
+                <w:rStyle w:val="Hyperlink"/>
+                <w:sz w:val="14"/>
+                <w:szCs w:val="14"/>
+              </w:rPr>
+              <w:t>https://objectcomputing.com/resources/publications/sett/june-2000-collaborating-with-the-java-memory-manager</w:t>
+            </w:r>
+          </w:p>
         </w:tc>
         <w:tc>
           <w:tcPr>
@@ -1606,6 +1646,7 @@
               <w:rPr>
                 <w:rFonts w:asciiTheme="majorBidi" w:hAnsiTheme="majorBidi" w:cstheme="majorBidi"/>
               </w:rPr>
+              <w:lastRenderedPageBreak/>
               <w:t>Fail-fast and fail-safe iterations</w:t>
             </w:r>
           </w:p>
@@ -1654,7 +1695,6 @@
               <w:rPr>
                 <w:rFonts w:asciiTheme="majorBidi" w:hAnsiTheme="majorBidi" w:cstheme="majorBidi"/>
               </w:rPr>
-              <w:lastRenderedPageBreak/>
               <w:t xml:space="preserve">I/O buffering and the difference between </w:t>
             </w:r>
             <w:proofErr w:type="spellStart"/>
@@ -4004,7 +4044,21 @@
               <w:rPr>
                 <w:rFonts w:asciiTheme="majorBidi" w:hAnsiTheme="majorBidi" w:cstheme="majorBidi"/>
               </w:rPr>
-              <w:t>@Where, etc.)</w:t>
+              <w:t>@</w:t>
+            </w:r>
+            <w:proofErr w:type="gramStart"/>
+            <w:r>
+              <w:rPr>
+                <w:rFonts w:asciiTheme="majorBidi" w:hAnsiTheme="majorBidi" w:cstheme="majorBidi"/>
+              </w:rPr>
+              <w:t>Where</w:t>
+            </w:r>
+            <w:proofErr w:type="gramEnd"/>
+            <w:r>
+              <w:rPr>
+                <w:rFonts w:asciiTheme="majorBidi" w:hAnsiTheme="majorBidi" w:cstheme="majorBidi"/>
+              </w:rPr>
+              <w:t>, etc.)</w:t>
             </w:r>
           </w:p>
         </w:tc>
@@ -4199,14 +4253,14 @@
               <w:rPr>
                 <w:rFonts w:asciiTheme="majorBidi" w:hAnsiTheme="majorBidi" w:cstheme="majorBidi"/>
               </w:rPr>
-              <w:t xml:space="preserve">Caching in Spring, Second level cache in hibernate, caching in REST, Materialized </w:t>
+              <w:t xml:space="preserve">Caching in Spring, Second level cache in hibernate, caching in </w:t>
             </w:r>
             <w:r>
               <w:rPr>
                 <w:rFonts w:asciiTheme="majorBidi" w:hAnsiTheme="majorBidi" w:cstheme="majorBidi"/>
               </w:rPr>
               <w:lastRenderedPageBreak/>
-              <w:t>Views, Application Cache, and cache</w:t>
+              <w:t>REST, Materialized Views, Application Cache, and cache</w:t>
             </w:r>
             <w:r>
               <w:rPr>
@@ -5381,6 +5435,7 @@
               <w:rPr>
                 <w:rFonts w:asciiTheme="majorBidi" w:hAnsiTheme="majorBidi" w:cstheme="majorBidi"/>
               </w:rPr>
+              <w:lastRenderedPageBreak/>
               <w:t>Sync</w:t>
             </w:r>
             <w:r>
@@ -5438,7 +5493,6 @@
               <w:rPr>
                 <w:rFonts w:asciiTheme="majorBidi" w:hAnsiTheme="majorBidi" w:cstheme="majorBidi"/>
               </w:rPr>
-              <w:lastRenderedPageBreak/>
               <w:t>CGL</w:t>
             </w:r>
             <w:r>
@@ -6842,6 +6896,7 @@
               <w:rPr>
                 <w:rFonts w:asciiTheme="majorBidi" w:hAnsiTheme="majorBidi" w:cstheme="majorBidi"/>
               </w:rPr>
+              <w:lastRenderedPageBreak/>
               <w:t>How did people in Vira use AOP to do so with @Async?</w:t>
             </w:r>
           </w:p>
@@ -6875,7 +6930,6 @@
               <w:rPr>
                 <w:rFonts w:asciiTheme="majorBidi" w:hAnsiTheme="majorBidi" w:cstheme="majorBidi"/>
               </w:rPr>
-              <w:lastRenderedPageBreak/>
               <w:t>Marker annotations and how to use them for debugging</w:t>
             </w:r>
           </w:p>
@@ -6948,6 +7002,22 @@
               <w:t>SSL, TLS, SSL redirect, Socket Programming</w:t>
             </w:r>
           </w:p>
+          <w:p>
+            <w:pPr>
+              <w:rPr>
+                <w:rFonts w:asciiTheme="majorBidi" w:hAnsiTheme="majorBidi" w:cstheme="majorBidi"/>
+              </w:rPr>
+            </w:pPr>
+            <w:hyperlink r:id="rId25" w:history="1">
+              <w:r>
+                <w:rPr>
+                  <w:rStyle w:val="Hyperlink"/>
+                  <w:rFonts w:asciiTheme="majorBidi" w:hAnsiTheme="majorBidi" w:cstheme="majorBidi"/>
+                </w:rPr>
+                <w:t>https://auth0.com/blog/the-tls-handshake-explained/</w:t>
+              </w:r>
+            </w:hyperlink>
+          </w:p>
         </w:tc>
         <w:tc>
           <w:tcPr>
@@ -7155,8 +7225,16 @@
               <w:rPr>
                 <w:rFonts w:asciiTheme="majorBidi" w:hAnsiTheme="majorBidi" w:cstheme="majorBidi"/>
               </w:rPr>
-              <w:t>The difference between @Service, @Repository,…</w:t>
-            </w:r>
+              <w:t>The difference between @Service, @</w:t>
+            </w:r>
+            <w:proofErr w:type="gramStart"/>
+            <w:r>
+              <w:rPr>
+                <w:rFonts w:asciiTheme="majorBidi" w:hAnsiTheme="majorBidi" w:cstheme="majorBidi"/>
+              </w:rPr>
+              <w:t>Repository,…</w:t>
+            </w:r>
+            <w:proofErr w:type="gramEnd"/>
           </w:p>
         </w:tc>
         <w:tc>
@@ -7228,7 +7306,7 @@
               </w:rPr>
               <w:t xml:space="preserve">Good DSA document: </w:t>
             </w:r>
-            <w:hyperlink r:id="rId25" w:history="1">
+            <w:hyperlink r:id="rId26" w:history="1">
               <w:r>
                 <w:rPr>
                   <w:rStyle w:val="Hyperlink"/>
@@ -7360,7 +7438,7 @@
               </w:rPr>
               <w:t xml:space="preserve"> </w:t>
             </w:r>
-            <w:hyperlink r:id="rId26" w:history="1">
+            <w:hyperlink r:id="rId27" w:history="1">
               <w:r>
                 <w:rPr>
                   <w:rStyle w:val="Hyperlink"/>

--- a/to-be-dealt-with.docx
+++ b/to-be-dealt-with.docx
@@ -255,21 +255,7 @@
               <w:rPr>
                 <w:rFonts w:asciiTheme="majorBidi" w:hAnsiTheme="majorBidi" w:cstheme="majorBidi"/>
               </w:rPr>
-              <w:t xml:space="preserve"> </w:t>
-            </w:r>
-            <w:proofErr w:type="gramStart"/>
-            <w:r>
-              <w:rPr>
-                <w:rFonts w:asciiTheme="majorBidi" w:hAnsiTheme="majorBidi" w:cstheme="majorBidi"/>
-              </w:rPr>
-              <w:t>are</w:t>
-            </w:r>
-            <w:proofErr w:type="gramEnd"/>
-            <w:r>
-              <w:rPr>
-                <w:rFonts w:asciiTheme="majorBidi" w:hAnsiTheme="majorBidi" w:cstheme="majorBidi"/>
-              </w:rPr>
-              <w:t xml:space="preserve"> </w:t>
+              <w:t xml:space="preserve"> are </w:t>
             </w:r>
             <w:r>
               <w:rPr>
@@ -1695,35 +1681,7 @@
               <w:rPr>
                 <w:rFonts w:asciiTheme="majorBidi" w:hAnsiTheme="majorBidi" w:cstheme="majorBidi"/>
               </w:rPr>
-              <w:t xml:space="preserve">I/O buffering and the difference between </w:t>
-            </w:r>
-            <w:proofErr w:type="spellStart"/>
-            <w:r>
-              <w:rPr>
-                <w:rFonts w:asciiTheme="majorBidi" w:hAnsiTheme="majorBidi" w:cstheme="majorBidi"/>
-              </w:rPr>
-              <w:t>System.out</w:t>
-            </w:r>
-            <w:proofErr w:type="spellEnd"/>
-            <w:r>
-              <w:rPr>
-                <w:rFonts w:asciiTheme="majorBidi" w:hAnsiTheme="majorBidi" w:cstheme="majorBidi"/>
-              </w:rPr>
-              <w:t xml:space="preserve"> and </w:t>
-            </w:r>
-            <w:proofErr w:type="spellStart"/>
-            <w:r>
-              <w:rPr>
-                <w:rFonts w:asciiTheme="majorBidi" w:hAnsiTheme="majorBidi" w:cstheme="majorBidi"/>
-              </w:rPr>
-              <w:t>System.err</w:t>
-            </w:r>
-            <w:proofErr w:type="spellEnd"/>
-            <w:r>
-              <w:rPr>
-                <w:rFonts w:asciiTheme="majorBidi" w:hAnsiTheme="majorBidi" w:cstheme="majorBidi"/>
-              </w:rPr>
-              <w:t xml:space="preserve"> in this context</w:t>
+              <w:t>I/O buffering and the difference between System.out and System.err in this context</w:t>
             </w:r>
           </w:p>
         </w:tc>
@@ -2158,14 +2116,7 @@
               <w:rPr>
                 <w:rFonts w:asciiTheme="majorBidi" w:hAnsiTheme="majorBidi" w:cstheme="majorBidi"/>
               </w:rPr>
-              <w:t>(</w:t>
-            </w:r>
-            <w:proofErr w:type="spellStart"/>
-            <w:r>
-              <w:rPr>
-                <w:rFonts w:asciiTheme="majorBidi" w:hAnsiTheme="majorBidi" w:cstheme="majorBidi"/>
-              </w:rPr>
-              <w:t>vin</w:t>
+              <w:t>(vin</w:t>
             </w:r>
             <w:r>
               <w:rPr>
@@ -2177,14 +2128,7 @@
               <w:rPr>
                 <w:rFonts w:asciiTheme="majorBidi" w:hAnsiTheme="majorBidi" w:cstheme="majorBidi"/>
               </w:rPr>
-              <w:t>at</w:t>
-            </w:r>
-            <w:proofErr w:type="spellEnd"/>
-            <w:r>
-              <w:rPr>
-                <w:rFonts w:asciiTheme="majorBidi" w:hAnsiTheme="majorBidi" w:cstheme="majorBidi"/>
-              </w:rPr>
-              <w:t>)</w:t>
+              <w:t>at)</w:t>
             </w:r>
           </w:p>
         </w:tc>
@@ -2715,77 +2659,31 @@
                 <w:szCs w:val="18"/>
               </w:rPr>
               <w:tab/>
-              <w:t xml:space="preserve">CompletableFuture, </w:t>
-            </w:r>
-            <w:proofErr w:type="spellStart"/>
+              <w:t>CompletableFuture, ForkJoinPool, Fork</w:t>
+            </w:r>
             <w:r>
               <w:rPr>
                 <w:rFonts w:asciiTheme="majorBidi" w:hAnsiTheme="majorBidi" w:cstheme="majorBidi"/>
                 <w:sz w:val="18"/>
                 <w:szCs w:val="18"/>
               </w:rPr>
-              <w:t>ForkJoinPool</w:t>
-            </w:r>
-            <w:proofErr w:type="spellEnd"/>
+              <w:t>J</w:t>
+            </w:r>
             <w:r>
               <w:rPr>
                 <w:rFonts w:asciiTheme="majorBidi" w:hAnsiTheme="majorBidi" w:cstheme="majorBidi"/>
                 <w:sz w:val="18"/>
                 <w:szCs w:val="18"/>
               </w:rPr>
-              <w:t xml:space="preserve">, </w:t>
-            </w:r>
-            <w:proofErr w:type="spellStart"/>
+              <w:t>oinTask</w:t>
+            </w:r>
             <w:r>
               <w:rPr>
                 <w:rFonts w:asciiTheme="majorBidi" w:hAnsiTheme="majorBidi" w:cstheme="majorBidi"/>
                 <w:sz w:val="18"/>
                 <w:szCs w:val="18"/>
               </w:rPr>
-              <w:t>Fork</w:t>
-            </w:r>
-            <w:r>
-              <w:rPr>
-                <w:rFonts w:asciiTheme="majorBidi" w:hAnsiTheme="majorBidi" w:cstheme="majorBidi"/>
-                <w:sz w:val="18"/>
-                <w:szCs w:val="18"/>
-              </w:rPr>
-              <w:t>J</w:t>
-            </w:r>
-            <w:r>
-              <w:rPr>
-                <w:rFonts w:asciiTheme="majorBidi" w:hAnsiTheme="majorBidi" w:cstheme="majorBidi"/>
-                <w:sz w:val="18"/>
-                <w:szCs w:val="18"/>
-              </w:rPr>
-              <w:t>oinTask</w:t>
-            </w:r>
-            <w:proofErr w:type="spellEnd"/>
-            <w:r>
-              <w:rPr>
-                <w:rFonts w:asciiTheme="majorBidi" w:hAnsiTheme="majorBidi" w:cstheme="majorBidi"/>
-                <w:sz w:val="18"/>
-                <w:szCs w:val="18"/>
-              </w:rPr>
-              <w:t xml:space="preserve">, and why </w:t>
-            </w:r>
-            <w:proofErr w:type="spellStart"/>
-            <w:r>
-              <w:rPr>
-                <w:rFonts w:asciiTheme="majorBidi" w:hAnsiTheme="majorBidi" w:cstheme="majorBidi"/>
-                <w:sz w:val="18"/>
-                <w:szCs w:val="18"/>
-              </w:rPr>
-              <w:t>ForkjoinPool</w:t>
-            </w:r>
-            <w:proofErr w:type="spellEnd"/>
-            <w:r>
-              <w:rPr>
-                <w:rFonts w:asciiTheme="majorBidi" w:hAnsiTheme="majorBidi" w:cstheme="majorBidi"/>
-                <w:sz w:val="18"/>
-                <w:szCs w:val="18"/>
-              </w:rPr>
-              <w:t xml:space="preserve"> is not good for blocking tasks</w:t>
+              <w:t>, and why ForkjoinPool is not good for blocking tasks</w:t>
             </w:r>
           </w:p>
         </w:tc>
@@ -3025,25 +2923,7 @@
                 <w:sz w:val="18"/>
                 <w:szCs w:val="18"/>
               </w:rPr>
-              <w:t xml:space="preserve"> like </w:t>
-            </w:r>
-            <w:proofErr w:type="spellStart"/>
-            <w:r>
-              <w:rPr>
-                <w:rFonts w:asciiTheme="majorBidi" w:hAnsiTheme="majorBidi" w:cstheme="majorBidi"/>
-                <w:sz w:val="18"/>
-                <w:szCs w:val="18"/>
-              </w:rPr>
-              <w:t>enums</w:t>
-            </w:r>
-            <w:proofErr w:type="spellEnd"/>
-            <w:r>
-              <w:rPr>
-                <w:rFonts w:asciiTheme="majorBidi" w:hAnsiTheme="majorBidi" w:cstheme="majorBidi"/>
-                <w:sz w:val="18"/>
-                <w:szCs w:val="18"/>
-              </w:rPr>
-              <w:t>?</w:t>
+              <w:t xml:space="preserve"> like enums?</w:t>
             </w:r>
             <w:r>
               <w:rPr>
@@ -3257,7 +3137,6 @@
               <w:br/>
               <w:t xml:space="preserve">    &lt;groupId&gt;</w:t>
             </w:r>
-            <w:proofErr w:type="spellStart"/>
             <w:r>
               <w:rPr>
                 <w:rFonts w:ascii="Courier New" w:eastAsia="Times New Roman" w:hAnsi="Courier New" w:cs="Courier New"/>
@@ -3267,7 +3146,6 @@
               </w:rPr>
               <w:t>org.springframework.boot</w:t>
             </w:r>
-            <w:proofErr w:type="spellEnd"/>
             <w:r>
               <w:rPr>
                 <w:rFonts w:ascii="Courier New" w:eastAsia="Times New Roman" w:hAnsi="Courier New" w:cs="Courier New"/>
@@ -4044,21 +3922,7 @@
               <w:rPr>
                 <w:rFonts w:asciiTheme="majorBidi" w:hAnsiTheme="majorBidi" w:cstheme="majorBidi"/>
               </w:rPr>
-              <w:t>@</w:t>
-            </w:r>
-            <w:proofErr w:type="gramStart"/>
-            <w:r>
-              <w:rPr>
-                <w:rFonts w:asciiTheme="majorBidi" w:hAnsiTheme="majorBidi" w:cstheme="majorBidi"/>
-              </w:rPr>
-              <w:t>Where</w:t>
-            </w:r>
-            <w:proofErr w:type="gramEnd"/>
-            <w:r>
-              <w:rPr>
-                <w:rFonts w:asciiTheme="majorBidi" w:hAnsiTheme="majorBidi" w:cstheme="majorBidi"/>
-              </w:rPr>
-              <w:t>, etc.)</w:t>
+              <w:t>@Where, etc.)</w:t>
             </w:r>
           </w:p>
         </w:tc>
@@ -4851,30 +4715,15 @@
               <w:rPr>
                 <w:rFonts w:asciiTheme="majorBidi" w:hAnsiTheme="majorBidi" w:cstheme="majorBidi"/>
               </w:rPr>
-              <w:t xml:space="preserve"> </w:t>
-            </w:r>
-            <w:proofErr w:type="spellStart"/>
-            <w:r>
-              <w:rPr>
-                <w:rFonts w:asciiTheme="majorBidi" w:hAnsiTheme="majorBidi" w:cstheme="majorBidi"/>
-              </w:rPr>
-              <w:t>authz</w:t>
-            </w:r>
-            <w:proofErr w:type="spellEnd"/>
-            <w:r>
-              <w:rPr>
-                <w:rFonts w:asciiTheme="majorBidi" w:hAnsiTheme="majorBidi" w:cstheme="majorBidi"/>
-              </w:rPr>
-              <w:t xml:space="preserve"> server in </w:t>
-            </w:r>
-          </w:p>
-          <w:p>
-            <w:pPr>
-              <w:rPr>
-                <w:rFonts w:asciiTheme="majorBidi" w:hAnsiTheme="majorBidi" w:cstheme="majorBidi"/>
-              </w:rPr>
-            </w:pPr>
-            <w:proofErr w:type="spellStart"/>
+              <w:t xml:space="preserve"> authz server in </w:t>
+            </w:r>
+          </w:p>
+          <w:p>
+            <w:pPr>
+              <w:rPr>
+                <w:rFonts w:asciiTheme="majorBidi" w:hAnsiTheme="majorBidi" w:cstheme="majorBidi"/>
+              </w:rPr>
+            </w:pPr>
             <w:r>
               <w:rPr>
                 <w:rFonts w:asciiTheme="majorBidi" w:hAnsiTheme="majorBidi" w:cstheme="majorBidi"/>
@@ -4893,7 +4742,6 @@
               </w:rPr>
               <w:t>r</w:t>
             </w:r>
-            <w:proofErr w:type="spellEnd"/>
           </w:p>
         </w:tc>
         <w:tc>
@@ -4994,49 +4842,25 @@
                 <w:rFonts w:asciiTheme="majorBidi" w:hAnsiTheme="majorBidi" w:cstheme="majorBidi"/>
               </w:rPr>
             </w:pPr>
-            <w:proofErr w:type="spellStart"/>
-            <w:r>
-              <w:rPr>
-                <w:rFonts w:asciiTheme="majorBidi" w:hAnsiTheme="majorBidi" w:cstheme="majorBidi"/>
-              </w:rPr>
-              <w:t>Azizkhani</w:t>
-            </w:r>
-            <w:proofErr w:type="spellEnd"/>
-            <w:r>
-              <w:rPr>
-                <w:rFonts w:asciiTheme="majorBidi" w:hAnsiTheme="majorBidi" w:cstheme="majorBidi"/>
-              </w:rPr>
-              <w:t xml:space="preserve"> search option, </w:t>
-            </w:r>
-            <w:proofErr w:type="spellStart"/>
-            <w:r>
-              <w:rPr>
-                <w:rFonts w:asciiTheme="majorBidi" w:hAnsiTheme="majorBidi" w:cstheme="majorBidi"/>
-              </w:rPr>
-              <w:t>EntityMapper</w:t>
-            </w:r>
-            <w:proofErr w:type="spellEnd"/>
-            <w:r>
-              <w:rPr>
-                <w:rFonts w:asciiTheme="majorBidi" w:hAnsiTheme="majorBidi" w:cstheme="majorBidi"/>
-              </w:rPr>
-              <w:t>,</w:t>
-            </w:r>
-          </w:p>
-          <w:p>
-            <w:pPr>
-              <w:rPr>
-                <w:rFonts w:asciiTheme="majorBidi" w:hAnsiTheme="majorBidi" w:cstheme="majorBidi"/>
-              </w:rPr>
-            </w:pPr>
-            <w:proofErr w:type="spellStart"/>
+            <w:r>
+              <w:rPr>
+                <w:rFonts w:asciiTheme="majorBidi" w:hAnsiTheme="majorBidi" w:cstheme="majorBidi"/>
+              </w:rPr>
+              <w:t>Azizkhani search option, EntityMapper,</w:t>
+            </w:r>
+          </w:p>
+          <w:p>
+            <w:pPr>
+              <w:rPr>
+                <w:rFonts w:asciiTheme="majorBidi" w:hAnsiTheme="majorBidi" w:cstheme="majorBidi"/>
+              </w:rPr>
+            </w:pPr>
             <w:r>
               <w:rPr>
                 <w:rFonts w:asciiTheme="majorBidi" w:hAnsiTheme="majorBidi" w:cstheme="majorBidi"/>
               </w:rPr>
               <w:t>EntityId</w:t>
             </w:r>
-            <w:proofErr w:type="spellEnd"/>
             <w:r>
               <w:rPr>
                 <w:rFonts w:asciiTheme="majorBidi" w:hAnsiTheme="majorBidi" w:cstheme="majorBidi"/>
@@ -5088,33 +4912,11 @@
                 <w:rFonts w:asciiTheme="majorBidi" w:hAnsiTheme="majorBidi" w:cstheme="majorBidi"/>
               </w:rPr>
             </w:pPr>
-            <w:proofErr w:type="spellStart"/>
-            <w:r>
-              <w:rPr>
-                <w:rFonts w:asciiTheme="majorBidi" w:hAnsiTheme="majorBidi" w:cstheme="majorBidi"/>
-              </w:rPr>
-              <w:t>Java.text</w:t>
-            </w:r>
-            <w:proofErr w:type="spellEnd"/>
-            <w:r>
-              <w:rPr>
-                <w:rFonts w:asciiTheme="majorBidi" w:hAnsiTheme="majorBidi" w:cstheme="majorBidi"/>
-              </w:rPr>
-              <w:t xml:space="preserve"> and the </w:t>
-            </w:r>
-            <w:proofErr w:type="spellStart"/>
-            <w:r>
-              <w:rPr>
-                <w:rFonts w:asciiTheme="majorBidi" w:hAnsiTheme="majorBidi" w:cstheme="majorBidi"/>
-              </w:rPr>
-              <w:t>Message.format</w:t>
-            </w:r>
-            <w:proofErr w:type="spellEnd"/>
-            <w:r>
-              <w:rPr>
-                <w:rFonts w:asciiTheme="majorBidi" w:hAnsiTheme="majorBidi" w:cstheme="majorBidi"/>
-              </w:rPr>
-              <w:t xml:space="preserve"> class</w:t>
+            <w:r>
+              <w:rPr>
+                <w:rFonts w:asciiTheme="majorBidi" w:hAnsiTheme="majorBidi" w:cstheme="majorBidi"/>
+              </w:rPr>
+              <w:t>Java.text and the Message.format class</w:t>
             </w:r>
           </w:p>
         </w:tc>
@@ -5174,6 +4976,156 @@
           </w:tcPr>
           <w:p>
             <w:pPr>
+              <w:rPr>
+                <w:rFonts w:asciiTheme="majorBidi" w:hAnsiTheme="majorBidi" w:cstheme="majorBidi"/>
+              </w:rPr>
+            </w:pPr>
+          </w:p>
+        </w:tc>
+        <w:tc>
+          <w:tcPr>
+            <w:tcW w:w="1071" w:type="dxa"/>
+            <w:shd w:val="clear" w:color="auto" w:fill="92D050"/>
+          </w:tcPr>
+          <w:p>
+            <w:pPr>
+              <w:rPr>
+                <w:rFonts w:asciiTheme="majorBidi" w:hAnsiTheme="majorBidi" w:cstheme="majorBidi"/>
+              </w:rPr>
+            </w:pPr>
+          </w:p>
+        </w:tc>
+      </w:tr>
+      <w:tr>
+        <w:tc>
+          <w:tcPr>
+            <w:tcW w:w="3261" w:type="dxa"/>
+          </w:tcPr>
+          <w:p>
+            <w:pPr>
+              <w:rPr>
+                <w:rFonts w:asciiTheme="majorBidi" w:hAnsiTheme="majorBidi" w:cstheme="majorBidi"/>
+              </w:rPr>
+            </w:pPr>
+            <w:r>
+              <w:rPr>
+                <w:rFonts w:asciiTheme="majorBidi" w:hAnsiTheme="majorBidi" w:cstheme="majorBidi"/>
+              </w:rPr>
+              <w:t>JsonPath</w:t>
+            </w:r>
+          </w:p>
+        </w:tc>
+        <w:tc>
+          <w:tcPr>
+            <w:tcW w:w="5028" w:type="dxa"/>
+            <w:shd w:val="clear" w:color="auto" w:fill="auto"/>
+          </w:tcPr>
+          <w:p>
+            <w:pPr>
+              <w:tabs>
+                <w:tab w:val="left" w:pos="1100"/>
+              </w:tabs>
+              <w:rPr>
+                <w:rFonts w:asciiTheme="majorBidi" w:hAnsiTheme="majorBidi" w:cstheme="majorBidi"/>
+              </w:rPr>
+            </w:pPr>
+            <w:r>
+              <w:rPr>
+                <w:rFonts w:asciiTheme="majorBidi" w:hAnsiTheme="majorBidi" w:cstheme="majorBidi"/>
+              </w:rPr>
+              <w:tab/>
+            </w:r>
+          </w:p>
+        </w:tc>
+        <w:tc>
+          <w:tcPr>
+            <w:tcW w:w="1071" w:type="dxa"/>
+            <w:shd w:val="clear" w:color="auto" w:fill="92D050"/>
+          </w:tcPr>
+          <w:p>
+            <w:pPr>
+              <w:rPr>
+                <w:rFonts w:asciiTheme="majorBidi" w:hAnsiTheme="majorBidi" w:cstheme="majorBidi"/>
+              </w:rPr>
+            </w:pPr>
+          </w:p>
+        </w:tc>
+      </w:tr>
+      <w:tr>
+        <w:trPr>
+          <w:cnfStyle w:val="000000100000" w:firstRow="0" w:lastRow="0" w:firstColumn="0" w:lastColumn="0" w:oddVBand="0" w:evenVBand="0" w:oddHBand="1" w:evenHBand="0" w:firstRowFirstColumn="0" w:firstRowLastColumn="0" w:lastRowFirstColumn="0" w:lastRowLastColumn="0"/>
+        </w:trPr>
+        <w:tc>
+          <w:tcPr>
+            <w:tcW w:w="3261" w:type="dxa"/>
+          </w:tcPr>
+          <w:p>
+            <w:pPr>
+              <w:rPr>
+                <w:rFonts w:asciiTheme="majorBidi" w:hAnsiTheme="majorBidi" w:cstheme="majorBidi"/>
+              </w:rPr>
+            </w:pPr>
+          </w:p>
+        </w:tc>
+        <w:tc>
+          <w:tcPr>
+            <w:tcW w:w="5028" w:type="dxa"/>
+            <w:shd w:val="clear" w:color="auto" w:fill="auto"/>
+          </w:tcPr>
+          <w:p>
+            <w:pPr>
+              <w:tabs>
+                <w:tab w:val="left" w:pos="1500"/>
+              </w:tabs>
+              <w:rPr>
+                <w:rFonts w:asciiTheme="majorBidi" w:hAnsiTheme="majorBidi" w:cstheme="majorBidi"/>
+              </w:rPr>
+            </w:pPr>
+            <w:r>
+              <w:rPr>
+                <w:rFonts w:asciiTheme="majorBidi" w:hAnsiTheme="majorBidi" w:cstheme="majorBidi"/>
+              </w:rPr>
+              <w:tab/>
+            </w:r>
+          </w:p>
+        </w:tc>
+        <w:tc>
+          <w:tcPr>
+            <w:tcW w:w="1071" w:type="dxa"/>
+            <w:shd w:val="clear" w:color="auto" w:fill="92D050"/>
+          </w:tcPr>
+          <w:p>
+            <w:pPr>
+              <w:rPr>
+                <w:rFonts w:asciiTheme="majorBidi" w:hAnsiTheme="majorBidi" w:cstheme="majorBidi"/>
+              </w:rPr>
+            </w:pPr>
+          </w:p>
+        </w:tc>
+      </w:tr>
+      <w:tr>
+        <w:tc>
+          <w:tcPr>
+            <w:tcW w:w="3261" w:type="dxa"/>
+          </w:tcPr>
+          <w:p>
+            <w:pPr>
+              <w:rPr>
+                <w:rFonts w:asciiTheme="majorBidi" w:hAnsiTheme="majorBidi" w:cstheme="majorBidi"/>
+              </w:rPr>
+            </w:pPr>
+          </w:p>
+        </w:tc>
+        <w:tc>
+          <w:tcPr>
+            <w:tcW w:w="5028" w:type="dxa"/>
+            <w:shd w:val="clear" w:color="auto" w:fill="auto"/>
+          </w:tcPr>
+          <w:p>
+            <w:pPr>
+              <w:tabs>
+                <w:tab w:val="left" w:pos="1500"/>
+              </w:tabs>
               <w:rPr>
                 <w:rFonts w:asciiTheme="majorBidi" w:hAnsiTheme="majorBidi" w:cstheme="majorBidi"/>
               </w:rPr>
@@ -5330,6 +5282,7 @@
               <w:rPr>
                 <w:rFonts w:asciiTheme="majorBidi" w:hAnsiTheme="majorBidi" w:cstheme="majorBidi"/>
               </w:rPr>
+              <w:lastRenderedPageBreak/>
               <w:t xml:space="preserve">Why isn’t declaring operations in REST APIs as query parameters or using sub-resources like </w:t>
             </w:r>
             <w:r>
@@ -5435,7 +5388,6 @@
               <w:rPr>
                 <w:rFonts w:asciiTheme="majorBidi" w:hAnsiTheme="majorBidi" w:cstheme="majorBidi"/>
               </w:rPr>
-              <w:lastRenderedPageBreak/>
               <w:t>Sync</w:t>
             </w:r>
             <w:r>
@@ -6766,6 +6718,7 @@
               <w:rPr>
                 <w:rFonts w:asciiTheme="majorBidi" w:hAnsiTheme="majorBidi" w:cstheme="majorBidi"/>
               </w:rPr>
+              <w:lastRenderedPageBreak/>
               <w:t>Camunda framework</w:t>
             </w:r>
           </w:p>
@@ -6896,7 +6849,6 @@
               <w:rPr>
                 <w:rFonts w:asciiTheme="majorBidi" w:hAnsiTheme="majorBidi" w:cstheme="majorBidi"/>
               </w:rPr>
-              <w:lastRenderedPageBreak/>
               <w:t>How did people in Vira use AOP to do so with @Async?</w:t>
             </w:r>
           </w:p>
@@ -7225,16 +7177,8 @@
               <w:rPr>
                 <w:rFonts w:asciiTheme="majorBidi" w:hAnsiTheme="majorBidi" w:cstheme="majorBidi"/>
               </w:rPr>
-              <w:t>The difference between @Service, @</w:t>
-            </w:r>
-            <w:proofErr w:type="gramStart"/>
-            <w:r>
-              <w:rPr>
-                <w:rFonts w:asciiTheme="majorBidi" w:hAnsiTheme="majorBidi" w:cstheme="majorBidi"/>
-              </w:rPr>
-              <w:t>Repository,…</w:t>
-            </w:r>
-            <w:proofErr w:type="gramEnd"/>
+              <w:t>The difference between @Service, @Repository,…</w:t>
+            </w:r>
           </w:p>
         </w:tc>
         <w:tc>
@@ -7265,14 +7209,12 @@
                 <w:rFonts w:asciiTheme="majorBidi" w:hAnsiTheme="majorBidi" w:cstheme="majorBidi"/>
               </w:rPr>
             </w:pPr>
-            <w:proofErr w:type="spellStart"/>
             <w:r>
               <w:rPr>
                 <w:rFonts w:asciiTheme="majorBidi" w:hAnsiTheme="majorBidi" w:cstheme="majorBidi"/>
               </w:rPr>
               <w:t>Jhipster</w:t>
             </w:r>
-            <w:proofErr w:type="spellEnd"/>
           </w:p>
         </w:tc>
         <w:tc>

--- a/to-be-dealt-with.docx
+++ b/to-be-dealt-with.docx
@@ -1681,7 +1681,35 @@
               <w:rPr>
                 <w:rFonts w:asciiTheme="majorBidi" w:hAnsiTheme="majorBidi" w:cstheme="majorBidi"/>
               </w:rPr>
-              <w:t>I/O buffering and the difference between System.out and System.err in this context</w:t>
+              <w:t xml:space="preserve">I/O buffering and the difference between </w:t>
+            </w:r>
+            <w:proofErr w:type="spellStart"/>
+            <w:r>
+              <w:rPr>
+                <w:rFonts w:asciiTheme="majorBidi" w:hAnsiTheme="majorBidi" w:cstheme="majorBidi"/>
+              </w:rPr>
+              <w:t>System.out</w:t>
+            </w:r>
+            <w:proofErr w:type="spellEnd"/>
+            <w:r>
+              <w:rPr>
+                <w:rFonts w:asciiTheme="majorBidi" w:hAnsiTheme="majorBidi" w:cstheme="majorBidi"/>
+              </w:rPr>
+              <w:t xml:space="preserve"> and </w:t>
+            </w:r>
+            <w:proofErr w:type="spellStart"/>
+            <w:r>
+              <w:rPr>
+                <w:rFonts w:asciiTheme="majorBidi" w:hAnsiTheme="majorBidi" w:cstheme="majorBidi"/>
+              </w:rPr>
+              <w:t>System.err</w:t>
+            </w:r>
+            <w:proofErr w:type="spellEnd"/>
+            <w:r>
+              <w:rPr>
+                <w:rFonts w:asciiTheme="majorBidi" w:hAnsiTheme="majorBidi" w:cstheme="majorBidi"/>
+              </w:rPr>
+              <w:t xml:space="preserve"> in this context</w:t>
             </w:r>
           </w:p>
         </w:tc>
@@ -2116,7 +2144,14 @@
               <w:rPr>
                 <w:rFonts w:asciiTheme="majorBidi" w:hAnsiTheme="majorBidi" w:cstheme="majorBidi"/>
               </w:rPr>
-              <w:t>(vin</w:t>
+              <w:t>(</w:t>
+            </w:r>
+            <w:proofErr w:type="spellStart"/>
+            <w:r>
+              <w:rPr>
+                <w:rFonts w:asciiTheme="majorBidi" w:hAnsiTheme="majorBidi" w:cstheme="majorBidi"/>
+              </w:rPr>
+              <w:t>vin</w:t>
             </w:r>
             <w:r>
               <w:rPr>
@@ -2128,7 +2163,14 @@
               <w:rPr>
                 <w:rFonts w:asciiTheme="majorBidi" w:hAnsiTheme="majorBidi" w:cstheme="majorBidi"/>
               </w:rPr>
-              <w:t>at)</w:t>
+              <w:t>at</w:t>
+            </w:r>
+            <w:proofErr w:type="spellEnd"/>
+            <w:r>
+              <w:rPr>
+                <w:rFonts w:asciiTheme="majorBidi" w:hAnsiTheme="majorBidi" w:cstheme="majorBidi"/>
+              </w:rPr>
+              <w:t>)</w:t>
             </w:r>
           </w:p>
         </w:tc>
@@ -2659,31 +2701,77 @@
                 <w:szCs w:val="18"/>
               </w:rPr>
               <w:tab/>
-              <w:t>CompletableFuture, ForkJoinPool, Fork</w:t>
-            </w:r>
+              <w:t xml:space="preserve">CompletableFuture, </w:t>
+            </w:r>
+            <w:proofErr w:type="spellStart"/>
             <w:r>
               <w:rPr>
                 <w:rFonts w:asciiTheme="majorBidi" w:hAnsiTheme="majorBidi" w:cstheme="majorBidi"/>
                 <w:sz w:val="18"/>
                 <w:szCs w:val="18"/>
               </w:rPr>
-              <w:t>J</w:t>
-            </w:r>
+              <w:t>ForkJoinPool</w:t>
+            </w:r>
+            <w:proofErr w:type="spellEnd"/>
             <w:r>
               <w:rPr>
                 <w:rFonts w:asciiTheme="majorBidi" w:hAnsiTheme="majorBidi" w:cstheme="majorBidi"/>
                 <w:sz w:val="18"/>
                 <w:szCs w:val="18"/>
               </w:rPr>
-              <w:t>oinTask</w:t>
-            </w:r>
+              <w:t xml:space="preserve">, </w:t>
+            </w:r>
+            <w:proofErr w:type="spellStart"/>
             <w:r>
               <w:rPr>
                 <w:rFonts w:asciiTheme="majorBidi" w:hAnsiTheme="majorBidi" w:cstheme="majorBidi"/>
                 <w:sz w:val="18"/>
                 <w:szCs w:val="18"/>
               </w:rPr>
-              <w:t>, and why ForkjoinPool is not good for blocking tasks</w:t>
+              <w:t>Fork</w:t>
+            </w:r>
+            <w:r>
+              <w:rPr>
+                <w:rFonts w:asciiTheme="majorBidi" w:hAnsiTheme="majorBidi" w:cstheme="majorBidi"/>
+                <w:sz w:val="18"/>
+                <w:szCs w:val="18"/>
+              </w:rPr>
+              <w:t>J</w:t>
+            </w:r>
+            <w:r>
+              <w:rPr>
+                <w:rFonts w:asciiTheme="majorBidi" w:hAnsiTheme="majorBidi" w:cstheme="majorBidi"/>
+                <w:sz w:val="18"/>
+                <w:szCs w:val="18"/>
+              </w:rPr>
+              <w:t>oinTask</w:t>
+            </w:r>
+            <w:proofErr w:type="spellEnd"/>
+            <w:r>
+              <w:rPr>
+                <w:rFonts w:asciiTheme="majorBidi" w:hAnsiTheme="majorBidi" w:cstheme="majorBidi"/>
+                <w:sz w:val="18"/>
+                <w:szCs w:val="18"/>
+              </w:rPr>
+              <w:t xml:space="preserve">, and why </w:t>
+            </w:r>
+            <w:proofErr w:type="spellStart"/>
+            <w:r>
+              <w:rPr>
+                <w:rFonts w:asciiTheme="majorBidi" w:hAnsiTheme="majorBidi" w:cstheme="majorBidi"/>
+                <w:sz w:val="18"/>
+                <w:szCs w:val="18"/>
+              </w:rPr>
+              <w:t>ForkjoinPool</w:t>
+            </w:r>
+            <w:proofErr w:type="spellEnd"/>
+            <w:r>
+              <w:rPr>
+                <w:rFonts w:asciiTheme="majorBidi" w:hAnsiTheme="majorBidi" w:cstheme="majorBidi"/>
+                <w:sz w:val="18"/>
+                <w:szCs w:val="18"/>
+              </w:rPr>
+              <w:t xml:space="preserve"> is not good for blocking tasks</w:t>
             </w:r>
           </w:p>
         </w:tc>
@@ -2915,7 +3003,7 @@
                 <w:sz w:val="18"/>
                 <w:szCs w:val="18"/>
               </w:rPr>
-              <w:t>Arrays in terms of being objects</w:t>
+              <w:t>Search like in books or movie webs</w:t>
             </w:r>
             <w:r>
               <w:rPr>
@@ -2923,7 +3011,7 @@
                 <w:sz w:val="18"/>
                 <w:szCs w:val="18"/>
               </w:rPr>
-              <w:t xml:space="preserve"> like enums?</w:t>
+              <w:t>i</w:t>
             </w:r>
             <w:r>
               <w:rPr>
@@ -2931,7 +3019,7 @@
                 <w:sz w:val="18"/>
                 <w:szCs w:val="18"/>
               </w:rPr>
-              <w:t xml:space="preserve"> and the Array class</w:t>
+              <w:t>tes</w:t>
             </w:r>
           </w:p>
         </w:tc>
@@ -2944,12 +3032,13 @@
         <w:tc>
           <w:tcPr>
             <w:tcW w:w="960" w:type="dxa"/>
-            <w:shd w:val="clear" w:color="auto" w:fill="92D050"/>
-          </w:tcPr>
-          <w:p>
-            <w:pPr>
-              <w:rPr>
-                <w:rFonts w:asciiTheme="majorBidi" w:hAnsiTheme="majorBidi" w:cstheme="majorBidi"/>
+            <w:shd w:val="clear" w:color="auto" w:fill="FFFF00"/>
+          </w:tcPr>
+          <w:p>
+            <w:pPr>
+              <w:rPr>
+                <w:rFonts w:asciiTheme="majorBidi" w:hAnsiTheme="majorBidi" w:cstheme="majorBidi"/>
+                <w:color w:val="FFFF00"/>
               </w:rPr>
             </w:pPr>
           </w:p>
@@ -2979,6 +3068,86 @@
                 <w:szCs w:val="18"/>
               </w:rPr>
               <w:lastRenderedPageBreak/>
+              <w:t>Arrays in terms of being objects</w:t>
+            </w:r>
+            <w:r>
+              <w:rPr>
+                <w:rFonts w:asciiTheme="majorBidi" w:hAnsiTheme="majorBidi" w:cstheme="majorBidi"/>
+                <w:sz w:val="18"/>
+                <w:szCs w:val="18"/>
+              </w:rPr>
+              <w:t xml:space="preserve"> like </w:t>
+            </w:r>
+            <w:proofErr w:type="spellStart"/>
+            <w:r>
+              <w:rPr>
+                <w:rFonts w:asciiTheme="majorBidi" w:hAnsiTheme="majorBidi" w:cstheme="majorBidi"/>
+                <w:sz w:val="18"/>
+                <w:szCs w:val="18"/>
+              </w:rPr>
+              <w:t>enums</w:t>
+            </w:r>
+            <w:proofErr w:type="spellEnd"/>
+            <w:r>
+              <w:rPr>
+                <w:rFonts w:asciiTheme="majorBidi" w:hAnsiTheme="majorBidi" w:cstheme="majorBidi"/>
+                <w:sz w:val="18"/>
+                <w:szCs w:val="18"/>
+              </w:rPr>
+              <w:t>?</w:t>
+            </w:r>
+            <w:r>
+              <w:rPr>
+                <w:rFonts w:asciiTheme="majorBidi" w:hAnsiTheme="majorBidi" w:cstheme="majorBidi"/>
+                <w:sz w:val="18"/>
+                <w:szCs w:val="18"/>
+              </w:rPr>
+              <w:t xml:space="preserve"> and the Array class</w:t>
+            </w:r>
+          </w:p>
+        </w:tc>
+        <w:tc>
+          <w:tcPr>
+            <w:tcW w:w="2114" w:type="dxa"/>
+          </w:tcPr>
+          <w:p/>
+        </w:tc>
+        <w:tc>
+          <w:tcPr>
+            <w:tcW w:w="960" w:type="dxa"/>
+            <w:shd w:val="clear" w:color="auto" w:fill="92D050"/>
+          </w:tcPr>
+          <w:p>
+            <w:pPr>
+              <w:rPr>
+                <w:rFonts w:asciiTheme="majorBidi" w:hAnsiTheme="majorBidi" w:cstheme="majorBidi"/>
+              </w:rPr>
+            </w:pPr>
+          </w:p>
+        </w:tc>
+      </w:tr>
+      <w:tr>
+        <w:trPr>
+          <w:trHeight w:val="652"/>
+        </w:trPr>
+        <w:tc>
+          <w:tcPr>
+            <w:tcW w:w="6286" w:type="dxa"/>
+          </w:tcPr>
+          <w:p>
+            <w:pPr>
+              <w:rPr>
+                <w:rFonts w:asciiTheme="majorBidi" w:hAnsiTheme="majorBidi" w:cstheme="majorBidi"/>
+                <w:sz w:val="18"/>
+                <w:szCs w:val="18"/>
+              </w:rPr>
+            </w:pPr>
+            <w:r>
+              <w:rPr>
+                <w:rFonts w:asciiTheme="majorBidi" w:hAnsiTheme="majorBidi" w:cstheme="majorBidi"/>
+                <w:sz w:val="18"/>
+                <w:szCs w:val="18"/>
+              </w:rPr>
               <w:t xml:space="preserve">Optimistic locks </w:t>
             </w:r>
             <w:hyperlink r:id="rId15" w:history="1">
@@ -3084,6 +3253,7 @@
       </w:tr>
       <w:tr>
         <w:trPr>
+          <w:cnfStyle w:val="000000100000" w:firstRow="0" w:lastRow="0" w:firstColumn="0" w:lastColumn="0" w:oddVBand="0" w:evenVBand="0" w:oddHBand="1" w:evenHBand="0" w:firstRowFirstColumn="0" w:firstRowLastColumn="0" w:lastRowFirstColumn="0" w:lastRowLastColumn="0"/>
           <w:trHeight w:val="652"/>
         </w:trPr>
         <w:tc>
@@ -4117,14 +4287,8 @@
               <w:rPr>
                 <w:rFonts w:asciiTheme="majorBidi" w:hAnsiTheme="majorBidi" w:cstheme="majorBidi"/>
               </w:rPr>
-              <w:t xml:space="preserve">Caching in Spring, Second level cache in hibernate, caching in </w:t>
-            </w:r>
-            <w:r>
-              <w:rPr>
-                <w:rFonts w:asciiTheme="majorBidi" w:hAnsiTheme="majorBidi" w:cstheme="majorBidi"/>
-              </w:rPr>
               <w:lastRenderedPageBreak/>
-              <w:t>REST, Materialized Views, Application Cache, and cache</w:t>
+              <w:t>Caching in Spring, Second level cache in hibernate, caching in REST, Materialized Views, Application Cache, and cache</w:t>
             </w:r>
             <w:r>
               <w:rPr>
@@ -4715,15 +4879,30 @@
               <w:rPr>
                 <w:rFonts w:asciiTheme="majorBidi" w:hAnsiTheme="majorBidi" w:cstheme="majorBidi"/>
               </w:rPr>
-              <w:t xml:space="preserve"> authz server in </w:t>
-            </w:r>
-          </w:p>
-          <w:p>
-            <w:pPr>
-              <w:rPr>
-                <w:rFonts w:asciiTheme="majorBidi" w:hAnsiTheme="majorBidi" w:cstheme="majorBidi"/>
-              </w:rPr>
-            </w:pPr>
+              <w:t xml:space="preserve"> </w:t>
+            </w:r>
+            <w:proofErr w:type="spellStart"/>
+            <w:r>
+              <w:rPr>
+                <w:rFonts w:asciiTheme="majorBidi" w:hAnsiTheme="majorBidi" w:cstheme="majorBidi"/>
+              </w:rPr>
+              <w:t>authz</w:t>
+            </w:r>
+            <w:proofErr w:type="spellEnd"/>
+            <w:r>
+              <w:rPr>
+                <w:rFonts w:asciiTheme="majorBidi" w:hAnsiTheme="majorBidi" w:cstheme="majorBidi"/>
+              </w:rPr>
+              <w:t xml:space="preserve"> server in </w:t>
+            </w:r>
+          </w:p>
+          <w:p>
+            <w:pPr>
+              <w:rPr>
+                <w:rFonts w:asciiTheme="majorBidi" w:hAnsiTheme="majorBidi" w:cstheme="majorBidi"/>
+              </w:rPr>
+            </w:pPr>
+            <w:proofErr w:type="spellStart"/>
             <w:r>
               <w:rPr>
                 <w:rFonts w:asciiTheme="majorBidi" w:hAnsiTheme="majorBidi" w:cstheme="majorBidi"/>
@@ -4742,6 +4921,7 @@
               </w:rPr>
               <w:t>r</w:t>
             </w:r>
+            <w:proofErr w:type="spellEnd"/>
           </w:p>
         </w:tc>
         <w:tc>
@@ -4842,25 +5022,49 @@
                 <w:rFonts w:asciiTheme="majorBidi" w:hAnsiTheme="majorBidi" w:cstheme="majorBidi"/>
               </w:rPr>
             </w:pPr>
-            <w:r>
-              <w:rPr>
-                <w:rFonts w:asciiTheme="majorBidi" w:hAnsiTheme="majorBidi" w:cstheme="majorBidi"/>
-              </w:rPr>
-              <w:t>Azizkhani search option, EntityMapper,</w:t>
-            </w:r>
-          </w:p>
-          <w:p>
-            <w:pPr>
-              <w:rPr>
-                <w:rFonts w:asciiTheme="majorBidi" w:hAnsiTheme="majorBidi" w:cstheme="majorBidi"/>
-              </w:rPr>
-            </w:pPr>
+            <w:proofErr w:type="spellStart"/>
+            <w:r>
+              <w:rPr>
+                <w:rFonts w:asciiTheme="majorBidi" w:hAnsiTheme="majorBidi" w:cstheme="majorBidi"/>
+              </w:rPr>
+              <w:t>Azizkhani</w:t>
+            </w:r>
+            <w:proofErr w:type="spellEnd"/>
+            <w:r>
+              <w:rPr>
+                <w:rFonts w:asciiTheme="majorBidi" w:hAnsiTheme="majorBidi" w:cstheme="majorBidi"/>
+              </w:rPr>
+              <w:t xml:space="preserve"> search option, </w:t>
+            </w:r>
+            <w:proofErr w:type="spellStart"/>
+            <w:r>
+              <w:rPr>
+                <w:rFonts w:asciiTheme="majorBidi" w:hAnsiTheme="majorBidi" w:cstheme="majorBidi"/>
+              </w:rPr>
+              <w:t>EntityMapper</w:t>
+            </w:r>
+            <w:proofErr w:type="spellEnd"/>
+            <w:r>
+              <w:rPr>
+                <w:rFonts w:asciiTheme="majorBidi" w:hAnsiTheme="majorBidi" w:cstheme="majorBidi"/>
+              </w:rPr>
+              <w:t>,</w:t>
+            </w:r>
+          </w:p>
+          <w:p>
+            <w:pPr>
+              <w:rPr>
+                <w:rFonts w:asciiTheme="majorBidi" w:hAnsiTheme="majorBidi" w:cstheme="majorBidi"/>
+              </w:rPr>
+            </w:pPr>
+            <w:proofErr w:type="spellStart"/>
             <w:r>
               <w:rPr>
                 <w:rFonts w:asciiTheme="majorBidi" w:hAnsiTheme="majorBidi" w:cstheme="majorBidi"/>
               </w:rPr>
               <w:t>EntityId</w:t>
             </w:r>
+            <w:proofErr w:type="spellEnd"/>
             <w:r>
               <w:rPr>
                 <w:rFonts w:asciiTheme="majorBidi" w:hAnsiTheme="majorBidi" w:cstheme="majorBidi"/>
@@ -4912,11 +5116,33 @@
                 <w:rFonts w:asciiTheme="majorBidi" w:hAnsiTheme="majorBidi" w:cstheme="majorBidi"/>
               </w:rPr>
             </w:pPr>
-            <w:r>
-              <w:rPr>
-                <w:rFonts w:asciiTheme="majorBidi" w:hAnsiTheme="majorBidi" w:cstheme="majorBidi"/>
-              </w:rPr>
-              <w:t>Java.text and the Message.format class</w:t>
+            <w:proofErr w:type="spellStart"/>
+            <w:r>
+              <w:rPr>
+                <w:rFonts w:asciiTheme="majorBidi" w:hAnsiTheme="majorBidi" w:cstheme="majorBidi"/>
+              </w:rPr>
+              <w:t>Java.text</w:t>
+            </w:r>
+            <w:proofErr w:type="spellEnd"/>
+            <w:r>
+              <w:rPr>
+                <w:rFonts w:asciiTheme="majorBidi" w:hAnsiTheme="majorBidi" w:cstheme="majorBidi"/>
+              </w:rPr>
+              <w:t xml:space="preserve"> and the </w:t>
+            </w:r>
+            <w:proofErr w:type="spellStart"/>
+            <w:r>
+              <w:rPr>
+                <w:rFonts w:asciiTheme="majorBidi" w:hAnsiTheme="majorBidi" w:cstheme="majorBidi"/>
+              </w:rPr>
+              <w:t>Message.format</w:t>
+            </w:r>
+            <w:proofErr w:type="spellEnd"/>
+            <w:r>
+              <w:rPr>
+                <w:rFonts w:asciiTheme="majorBidi" w:hAnsiTheme="majorBidi" w:cstheme="majorBidi"/>
+              </w:rPr>
+              <w:t xml:space="preserve"> class</w:t>
             </w:r>
           </w:p>
         </w:tc>
@@ -5065,6 +5291,25 @@
                 <w:rFonts w:asciiTheme="majorBidi" w:hAnsiTheme="majorBidi" w:cstheme="majorBidi"/>
               </w:rPr>
             </w:pPr>
+            <w:r>
+              <w:rPr>
+                <w:rFonts w:asciiTheme="majorBidi" w:hAnsiTheme="majorBidi" w:cstheme="majorBidi"/>
+              </w:rPr>
+              <w:t>Parameter objects for executing commands in aggregate root:</w:t>
+            </w:r>
+          </w:p>
+          <w:p>
+            <w:pPr>
+              <w:rPr>
+                <w:rFonts w:asciiTheme="majorBidi" w:hAnsiTheme="majorBidi" w:cstheme="majorBidi"/>
+              </w:rPr>
+            </w:pPr>
+            <w:r>
+              <w:rPr>
+                <w:rFonts w:asciiTheme="majorBidi" w:hAnsiTheme="majorBidi" w:cstheme="majorBidi"/>
+              </w:rPr>
+              <w:t>Execute (Command cmd)</w:t>
+            </w:r>
           </w:p>
         </w:tc>
         <w:tc>
@@ -5092,7 +5337,7 @@
         <w:tc>
           <w:tcPr>
             <w:tcW w:w="1071" w:type="dxa"/>
-            <w:shd w:val="clear" w:color="auto" w:fill="92D050"/>
+            <w:shd w:val="clear" w:color="auto" w:fill="FFC000"/>
           </w:tcPr>
           <w:p>
             <w:pPr>
@@ -5135,7 +5380,231 @@
         <w:tc>
           <w:tcPr>
             <w:tcW w:w="1071" w:type="dxa"/>
-            <w:shd w:val="clear" w:color="auto" w:fill="92D050"/>
+            <w:shd w:val="clear" w:color="auto" w:fill="auto"/>
+          </w:tcPr>
+          <w:p>
+            <w:pPr>
+              <w:rPr>
+                <w:rFonts w:asciiTheme="majorBidi" w:hAnsiTheme="majorBidi" w:cstheme="majorBidi"/>
+              </w:rPr>
+            </w:pPr>
+          </w:p>
+        </w:tc>
+      </w:tr>
+      <w:tr>
+        <w:trPr>
+          <w:cnfStyle w:val="000000100000" w:firstRow="0" w:lastRow="0" w:firstColumn="0" w:lastColumn="0" w:oddVBand="0" w:evenVBand="0" w:oddHBand="1" w:evenHBand="0" w:firstRowFirstColumn="0" w:firstRowLastColumn="0" w:lastRowFirstColumn="0" w:lastRowLastColumn="0"/>
+        </w:trPr>
+        <w:tc>
+          <w:tcPr>
+            <w:tcW w:w="3261" w:type="dxa"/>
+          </w:tcPr>
+          <w:p>
+            <w:pPr>
+              <w:rPr>
+                <w:rFonts w:asciiTheme="majorBidi" w:hAnsiTheme="majorBidi" w:cstheme="majorBidi"/>
+              </w:rPr>
+            </w:pPr>
+          </w:p>
+        </w:tc>
+        <w:tc>
+          <w:tcPr>
+            <w:tcW w:w="5028" w:type="dxa"/>
+            <w:shd w:val="clear" w:color="auto" w:fill="auto"/>
+          </w:tcPr>
+          <w:p>
+            <w:pPr>
+              <w:tabs>
+                <w:tab w:val="left" w:pos="1500"/>
+              </w:tabs>
+              <w:rPr>
+                <w:rFonts w:asciiTheme="majorBidi" w:hAnsiTheme="majorBidi" w:cstheme="majorBidi"/>
+              </w:rPr>
+            </w:pPr>
+          </w:p>
+        </w:tc>
+        <w:tc>
+          <w:tcPr>
+            <w:tcW w:w="1071" w:type="dxa"/>
+            <w:shd w:val="clear" w:color="auto" w:fill="auto"/>
+          </w:tcPr>
+          <w:p>
+            <w:pPr>
+              <w:rPr>
+                <w:rFonts w:asciiTheme="majorBidi" w:hAnsiTheme="majorBidi" w:cstheme="majorBidi"/>
+              </w:rPr>
+            </w:pPr>
+          </w:p>
+        </w:tc>
+      </w:tr>
+      <w:tr>
+        <w:tc>
+          <w:tcPr>
+            <w:tcW w:w="3261" w:type="dxa"/>
+          </w:tcPr>
+          <w:p>
+            <w:pPr>
+              <w:rPr>
+                <w:rFonts w:asciiTheme="majorBidi" w:hAnsiTheme="majorBidi" w:cstheme="majorBidi"/>
+              </w:rPr>
+            </w:pPr>
+          </w:p>
+        </w:tc>
+        <w:tc>
+          <w:tcPr>
+            <w:tcW w:w="5028" w:type="dxa"/>
+            <w:shd w:val="clear" w:color="auto" w:fill="auto"/>
+          </w:tcPr>
+          <w:p>
+            <w:pPr>
+              <w:tabs>
+                <w:tab w:val="left" w:pos="1500"/>
+              </w:tabs>
+              <w:rPr>
+                <w:rFonts w:asciiTheme="majorBidi" w:hAnsiTheme="majorBidi" w:cstheme="majorBidi"/>
+              </w:rPr>
+            </w:pPr>
+          </w:p>
+        </w:tc>
+        <w:tc>
+          <w:tcPr>
+            <w:tcW w:w="1071" w:type="dxa"/>
+            <w:shd w:val="clear" w:color="auto" w:fill="auto"/>
+          </w:tcPr>
+          <w:p>
+            <w:pPr>
+              <w:rPr>
+                <w:rFonts w:asciiTheme="majorBidi" w:hAnsiTheme="majorBidi" w:cstheme="majorBidi"/>
+              </w:rPr>
+            </w:pPr>
+          </w:p>
+        </w:tc>
+      </w:tr>
+      <w:tr>
+        <w:trPr>
+          <w:cnfStyle w:val="000000100000" w:firstRow="0" w:lastRow="0" w:firstColumn="0" w:lastColumn="0" w:oddVBand="0" w:evenVBand="0" w:oddHBand="1" w:evenHBand="0" w:firstRowFirstColumn="0" w:firstRowLastColumn="0" w:lastRowFirstColumn="0" w:lastRowLastColumn="0"/>
+        </w:trPr>
+        <w:tc>
+          <w:tcPr>
+            <w:tcW w:w="3261" w:type="dxa"/>
+          </w:tcPr>
+          <w:p>
+            <w:pPr>
+              <w:rPr>
+                <w:rFonts w:asciiTheme="majorBidi" w:hAnsiTheme="majorBidi" w:cstheme="majorBidi"/>
+              </w:rPr>
+            </w:pPr>
+          </w:p>
+        </w:tc>
+        <w:tc>
+          <w:tcPr>
+            <w:tcW w:w="5028" w:type="dxa"/>
+            <w:shd w:val="clear" w:color="auto" w:fill="auto"/>
+          </w:tcPr>
+          <w:p>
+            <w:pPr>
+              <w:tabs>
+                <w:tab w:val="left" w:pos="1500"/>
+              </w:tabs>
+              <w:rPr>
+                <w:rFonts w:asciiTheme="majorBidi" w:hAnsiTheme="majorBidi" w:cstheme="majorBidi"/>
+              </w:rPr>
+            </w:pPr>
+          </w:p>
+        </w:tc>
+        <w:tc>
+          <w:tcPr>
+            <w:tcW w:w="1071" w:type="dxa"/>
+            <w:shd w:val="clear" w:color="auto" w:fill="auto"/>
+          </w:tcPr>
+          <w:p>
+            <w:pPr>
+              <w:rPr>
+                <w:rFonts w:asciiTheme="majorBidi" w:hAnsiTheme="majorBidi" w:cstheme="majorBidi"/>
+              </w:rPr>
+            </w:pPr>
+          </w:p>
+        </w:tc>
+      </w:tr>
+      <w:tr>
+        <w:tc>
+          <w:tcPr>
+            <w:tcW w:w="3261" w:type="dxa"/>
+          </w:tcPr>
+          <w:p>
+            <w:pPr>
+              <w:rPr>
+                <w:rFonts w:asciiTheme="majorBidi" w:hAnsiTheme="majorBidi" w:cstheme="majorBidi"/>
+              </w:rPr>
+            </w:pPr>
+          </w:p>
+        </w:tc>
+        <w:tc>
+          <w:tcPr>
+            <w:tcW w:w="5028" w:type="dxa"/>
+            <w:shd w:val="clear" w:color="auto" w:fill="auto"/>
+          </w:tcPr>
+          <w:p>
+            <w:pPr>
+              <w:tabs>
+                <w:tab w:val="left" w:pos="1500"/>
+              </w:tabs>
+              <w:rPr>
+                <w:rFonts w:asciiTheme="majorBidi" w:hAnsiTheme="majorBidi" w:cstheme="majorBidi"/>
+              </w:rPr>
+            </w:pPr>
+          </w:p>
+        </w:tc>
+        <w:tc>
+          <w:tcPr>
+            <w:tcW w:w="1071" w:type="dxa"/>
+            <w:shd w:val="clear" w:color="auto" w:fill="auto"/>
+          </w:tcPr>
+          <w:p>
+            <w:pPr>
+              <w:rPr>
+                <w:rFonts w:asciiTheme="majorBidi" w:hAnsiTheme="majorBidi" w:cstheme="majorBidi"/>
+              </w:rPr>
+            </w:pPr>
+          </w:p>
+        </w:tc>
+      </w:tr>
+      <w:tr>
+        <w:trPr>
+          <w:cnfStyle w:val="000000100000" w:firstRow="0" w:lastRow="0" w:firstColumn="0" w:lastColumn="0" w:oddVBand="0" w:evenVBand="0" w:oddHBand="1" w:evenHBand="0" w:firstRowFirstColumn="0" w:firstRowLastColumn="0" w:lastRowFirstColumn="0" w:lastRowLastColumn="0"/>
+        </w:trPr>
+        <w:tc>
+          <w:tcPr>
+            <w:tcW w:w="3261" w:type="dxa"/>
+          </w:tcPr>
+          <w:p>
+            <w:pPr>
+              <w:rPr>
+                <w:rFonts w:asciiTheme="majorBidi" w:hAnsiTheme="majorBidi" w:cstheme="majorBidi"/>
+              </w:rPr>
+            </w:pPr>
+          </w:p>
+        </w:tc>
+        <w:tc>
+          <w:tcPr>
+            <w:tcW w:w="5028" w:type="dxa"/>
+            <w:shd w:val="clear" w:color="auto" w:fill="auto"/>
+          </w:tcPr>
+          <w:p>
+            <w:pPr>
+              <w:tabs>
+                <w:tab w:val="left" w:pos="1500"/>
+              </w:tabs>
+              <w:rPr>
+                <w:rFonts w:asciiTheme="majorBidi" w:hAnsiTheme="majorBidi" w:cstheme="majorBidi"/>
+              </w:rPr>
+            </w:pPr>
+          </w:p>
+        </w:tc>
+        <w:tc>
+          <w:tcPr>
+            <w:tcW w:w="1071" w:type="dxa"/>
+            <w:shd w:val="clear" w:color="auto" w:fill="auto"/>
           </w:tcPr>
           <w:p>
             <w:pPr>
@@ -5282,7 +5751,6 @@
               <w:rPr>
                 <w:rFonts w:asciiTheme="majorBidi" w:hAnsiTheme="majorBidi" w:cstheme="majorBidi"/>
               </w:rPr>
-              <w:lastRenderedPageBreak/>
               <w:t xml:space="preserve">Why isn’t declaring operations in REST APIs as query parameters or using sub-resources like </w:t>
             </w:r>
             <w:r>
@@ -6335,6 +6803,7 @@
           <w:sz w:val="24"/>
           <w:szCs w:val="24"/>
         </w:rPr>
+        <w:lastRenderedPageBreak/>
         <w:t xml:space="preserve">Table </w:t>
       </w:r>
       <w:r>
@@ -6718,7 +7187,6 @@
               <w:rPr>
                 <w:rFonts w:asciiTheme="majorBidi" w:hAnsiTheme="majorBidi" w:cstheme="majorBidi"/>
               </w:rPr>
-              <w:lastRenderedPageBreak/>
               <w:t>Camunda framework</w:t>
             </w:r>
           </w:p>
@@ -7209,12 +7677,14 @@
                 <w:rFonts w:asciiTheme="majorBidi" w:hAnsiTheme="majorBidi" w:cstheme="majorBidi"/>
               </w:rPr>
             </w:pPr>
+            <w:proofErr w:type="spellStart"/>
             <w:r>
               <w:rPr>
                 <w:rFonts w:asciiTheme="majorBidi" w:hAnsiTheme="majorBidi" w:cstheme="majorBidi"/>
               </w:rPr>
               <w:t>Jhipster</w:t>
             </w:r>
+            <w:proofErr w:type="spellEnd"/>
           </w:p>
         </w:tc>
         <w:tc>
@@ -7416,12 +7886,18 @@
                 <w:rFonts w:asciiTheme="majorBidi" w:hAnsiTheme="majorBidi" w:cstheme="majorBidi"/>
               </w:rPr>
             </w:pPr>
+            <w:r>
+              <w:rPr>
+                <w:rFonts w:asciiTheme="majorBidi" w:hAnsiTheme="majorBidi" w:cstheme="majorBidi"/>
+              </w:rPr>
+              <w:t>418 error code</w:t>
+            </w:r>
           </w:p>
         </w:tc>
         <w:tc>
           <w:tcPr>
             <w:tcW w:w="1979" w:type="dxa"/>
-            <w:shd w:val="clear" w:color="auto" w:fill="auto"/>
+            <w:shd w:val="clear" w:color="auto" w:fill="92D050"/>
           </w:tcPr>
           <w:p>
             <w:pPr>
@@ -7446,12 +7922,34 @@
                 <w:rFonts w:asciiTheme="majorBidi" w:hAnsiTheme="majorBidi" w:cstheme="majorBidi"/>
               </w:rPr>
             </w:pPr>
+            <w:hyperlink r:id="rId28" w:history="1">
+              <w:r>
+                <w:rPr>
+                  <w:rStyle w:val="Hyperlink"/>
+                  <w:rFonts w:asciiTheme="majorBidi" w:hAnsiTheme="majorBidi" w:cstheme="majorBidi"/>
+                </w:rPr>
+                <w:t>https://github.com/rieckpil/blog-tutorials/tree/master</w:t>
+              </w:r>
+            </w:hyperlink>
+          </w:p>
+          <w:p>
+            <w:pPr>
+              <w:rPr>
+                <w:rFonts w:asciiTheme="majorBidi" w:hAnsiTheme="majorBidi" w:cstheme="majorBidi"/>
+              </w:rPr>
+            </w:pPr>
+            <w:r>
+              <w:rPr>
+                <w:rFonts w:asciiTheme="majorBidi" w:hAnsiTheme="majorBidi" w:cstheme="majorBidi"/>
+              </w:rPr>
+              <w:t>good spring boot examples</w:t>
+            </w:r>
           </w:p>
         </w:tc>
         <w:tc>
           <w:tcPr>
             <w:tcW w:w="1979" w:type="dxa"/>
-            <w:shd w:val="clear" w:color="auto" w:fill="auto"/>
+            <w:shd w:val="clear" w:color="auto" w:fill="FFFF00"/>
           </w:tcPr>
           <w:p>
             <w:pPr>
@@ -7473,6 +7971,12 @@
                 <w:rFonts w:asciiTheme="majorBidi" w:hAnsiTheme="majorBidi" w:cstheme="majorBidi"/>
               </w:rPr>
             </w:pPr>
+            <w:r>
+              <w:rPr>
+                <w:rFonts w:asciiTheme="majorBidi" w:hAnsiTheme="majorBidi" w:cstheme="majorBidi"/>
+              </w:rPr>
+              <w:t>Aliasing problem with mutable objects and how value objects solve it</w:t>
+            </w:r>
           </w:p>
         </w:tc>
         <w:tc>

--- a/to-be-dealt-with.docx
+++ b/to-be-dealt-with.docx
@@ -255,7 +255,21 @@
               <w:rPr>
                 <w:rFonts w:asciiTheme="majorBidi" w:hAnsiTheme="majorBidi" w:cstheme="majorBidi"/>
               </w:rPr>
-              <w:t xml:space="preserve"> are </w:t>
+              <w:t xml:space="preserve"> </w:t>
+            </w:r>
+            <w:proofErr w:type="gramStart"/>
+            <w:r>
+              <w:rPr>
+                <w:rFonts w:asciiTheme="majorBidi" w:hAnsiTheme="majorBidi" w:cstheme="majorBidi"/>
+              </w:rPr>
+              <w:t>are</w:t>
+            </w:r>
+            <w:proofErr w:type="gramEnd"/>
+            <w:r>
+              <w:rPr>
+                <w:rFonts w:asciiTheme="majorBidi" w:hAnsiTheme="majorBidi" w:cstheme="majorBidi"/>
+              </w:rPr>
+              <w:t xml:space="preserve"> </w:t>
             </w:r>
             <w:r>
               <w:rPr>
@@ -3519,9 +3533,9 @@
         <w:tblLook w:val="0420" w:firstRow="1" w:lastRow="0" w:firstColumn="0" w:lastColumn="0" w:noHBand="0" w:noVBand="1"/>
       </w:tblPr>
       <w:tblGrid>
-        <w:gridCol w:w="2341"/>
-        <w:gridCol w:w="5953"/>
-        <w:gridCol w:w="1066"/>
+        <w:gridCol w:w="3050"/>
+        <w:gridCol w:w="5336"/>
+        <w:gridCol w:w="974"/>
       </w:tblGrid>
       <w:tr>
         <w:trPr>
@@ -4092,7 +4106,21 @@
               <w:rPr>
                 <w:rFonts w:asciiTheme="majorBidi" w:hAnsiTheme="majorBidi" w:cstheme="majorBidi"/>
               </w:rPr>
-              <w:t>@Where, etc.)</w:t>
+              <w:t>@</w:t>
+            </w:r>
+            <w:proofErr w:type="gramStart"/>
+            <w:r>
+              <w:rPr>
+                <w:rFonts w:asciiTheme="majorBidi" w:hAnsiTheme="majorBidi" w:cstheme="majorBidi"/>
+              </w:rPr>
+              <w:t>Where</w:t>
+            </w:r>
+            <w:proofErr w:type="gramEnd"/>
+            <w:r>
+              <w:rPr>
+                <w:rFonts w:asciiTheme="majorBidi" w:hAnsiTheme="majorBidi" w:cstheme="majorBidi"/>
+              </w:rPr>
+              <w:t>, etc.)</w:t>
             </w:r>
           </w:p>
         </w:tc>
@@ -4287,8 +4315,14 @@
               <w:rPr>
                 <w:rFonts w:asciiTheme="majorBidi" w:hAnsiTheme="majorBidi" w:cstheme="majorBidi"/>
               </w:rPr>
+              <w:t xml:space="preserve">Caching in Spring, Second level cache in hibernate, </w:t>
+            </w:r>
+            <w:r>
+              <w:rPr>
+                <w:rFonts w:asciiTheme="majorBidi" w:hAnsiTheme="majorBidi" w:cstheme="majorBidi"/>
+              </w:rPr>
               <w:lastRenderedPageBreak/>
-              <w:t>Caching in Spring, Second level cache in hibernate, caching in REST, Materialized Views, Application Cache, and cache</w:t>
+              <w:t>caching in REST, Materialized Views, Application Cache, and cache</w:t>
             </w:r>
             <w:r>
               <w:rPr>
@@ -5359,6 +5393,12 @@
                 <w:rFonts w:asciiTheme="majorBidi" w:hAnsiTheme="majorBidi" w:cstheme="majorBidi"/>
               </w:rPr>
             </w:pPr>
+            <w:r>
+              <w:rPr>
+                <w:rFonts w:asciiTheme="majorBidi" w:hAnsiTheme="majorBidi" w:cstheme="majorBidi"/>
+              </w:rPr>
+              <w:t>@Bean in Lite mode</w:t>
+            </w:r>
           </w:p>
         </w:tc>
         <w:tc>
@@ -5380,7 +5420,7 @@
         <w:tc>
           <w:tcPr>
             <w:tcW w:w="1071" w:type="dxa"/>
-            <w:shd w:val="clear" w:color="auto" w:fill="auto"/>
+            <w:shd w:val="clear" w:color="auto" w:fill="FF0000"/>
           </w:tcPr>
           <w:p>
             <w:pPr>
@@ -5448,6 +5488,12 @@
                 <w:rFonts w:asciiTheme="majorBidi" w:hAnsiTheme="majorBidi" w:cstheme="majorBidi"/>
               </w:rPr>
             </w:pPr>
+            <w:r>
+              <w:rPr>
+                <w:rFonts w:asciiTheme="majorBidi" w:hAnsiTheme="majorBidi" w:cstheme="majorBidi"/>
+              </w:rPr>
+              <w:t>Bean definition profiles vs properties profiles vs build profiles</w:t>
+            </w:r>
           </w:p>
         </w:tc>
         <w:tc>
@@ -5494,6 +5540,12 @@
                 <w:rFonts w:asciiTheme="majorBidi" w:hAnsiTheme="majorBidi" w:cstheme="majorBidi"/>
               </w:rPr>
             </w:pPr>
+            <w:r>
+              <w:rPr>
+                <w:rFonts w:asciiTheme="majorBidi" w:hAnsiTheme="majorBidi" w:cstheme="majorBidi"/>
+              </w:rPr>
+              <w:t>https://appwrite.io/blog/post/enums-api-design</w:t>
+            </w:r>
           </w:p>
         </w:tc>
         <w:tc>
@@ -5515,7 +5567,7 @@
         <w:tc>
           <w:tcPr>
             <w:tcW w:w="1071" w:type="dxa"/>
-            <w:shd w:val="clear" w:color="auto" w:fill="auto"/>
+            <w:shd w:val="clear" w:color="auto" w:fill="FF0000"/>
           </w:tcPr>
           <w:p>
             <w:pPr>
@@ -5634,6 +5686,7 @@
           <w:sz w:val="24"/>
           <w:szCs w:val="24"/>
         </w:rPr>
+        <w:lastRenderedPageBreak/>
         <w:t xml:space="preserve">Table </w:t>
       </w:r>
       <w:r>
@@ -6803,7 +6856,6 @@
           <w:sz w:val="24"/>
           <w:szCs w:val="24"/>
         </w:rPr>
-        <w:lastRenderedPageBreak/>
         <w:t xml:space="preserve">Table </w:t>
       </w:r>
       <w:r>
@@ -7070,6 +7122,7 @@
               <w:rPr>
                 <w:rFonts w:asciiTheme="majorBidi" w:hAnsiTheme="majorBidi" w:cstheme="majorBidi"/>
               </w:rPr>
+              <w:lastRenderedPageBreak/>
               <w:t xml:space="preserve">How does </w:t>
             </w:r>
             <w:r>
@@ -7645,8 +7698,16 @@
               <w:rPr>
                 <w:rFonts w:asciiTheme="majorBidi" w:hAnsiTheme="majorBidi" w:cstheme="majorBidi"/>
               </w:rPr>
-              <w:t>The difference between @Service, @Repository,…</w:t>
-            </w:r>
+              <w:t>The difference between @Service, @</w:t>
+            </w:r>
+            <w:proofErr w:type="gramStart"/>
+            <w:r>
+              <w:rPr>
+                <w:rFonts w:asciiTheme="majorBidi" w:hAnsiTheme="majorBidi" w:cstheme="majorBidi"/>
+              </w:rPr>
+              <w:t>Repository,…</w:t>
+            </w:r>
+            <w:proofErr w:type="gramEnd"/>
           </w:p>
         </w:tc>
         <w:tc>
@@ -8003,10 +8064,115 @@
           </w:tcPr>
           <w:p>
             <w:pPr>
-              <w:rPr>
-                <w:rFonts w:asciiTheme="majorBidi" w:hAnsiTheme="majorBidi" w:cstheme="majorBidi"/>
-              </w:rPr>
-            </w:pPr>
+              <w:pStyle w:val="HTMLPreformatted"/>
+              <w:shd w:val="clear" w:color="auto" w:fill="2B2B2B"/>
+              <w:rPr>
+                <w:color w:val="A9B7C6"/>
+              </w:rPr>
+            </w:pPr>
+            <w:r>
+              <w:rPr>
+                <w:rFonts w:asciiTheme="majorBidi" w:hAnsiTheme="majorBidi" w:cstheme="majorBidi"/>
+              </w:rPr>
+              <w:t xml:space="preserve">What is this? </w:t>
+            </w:r>
+            <w:proofErr w:type="spellStart"/>
+            <w:r>
+              <w:rPr>
+                <w:color w:val="A9B7C6"/>
+              </w:rPr>
+              <w:t>PostgreSQLContainer</w:t>
+            </w:r>
+            <w:proofErr w:type="spellEnd"/>
+            <w:r>
+              <w:rPr>
+                <w:color w:val="A9B7C6"/>
+              </w:rPr>
+              <w:t>&lt;</w:t>
+            </w:r>
+            <w:r>
+              <w:rPr>
+                <w:color w:val="507874"/>
+              </w:rPr>
+              <w:t xml:space="preserve">SELF </w:t>
+            </w:r>
+            <w:r>
+              <w:rPr>
+                <w:color w:val="CC7832"/>
+              </w:rPr>
+              <w:t xml:space="preserve">extends </w:t>
+            </w:r>
+            <w:proofErr w:type="spellStart"/>
+            <w:r>
+              <w:rPr>
+                <w:color w:val="A9B7C6"/>
+              </w:rPr>
+              <w:t>PostgreSQLContainer</w:t>
+            </w:r>
+            <w:proofErr w:type="spellEnd"/>
+            <w:r>
+              <w:rPr>
+                <w:color w:val="A9B7C6"/>
+              </w:rPr>
+              <w:t>&lt;</w:t>
+            </w:r>
+            <w:r>
+              <w:rPr>
+                <w:color w:val="507874"/>
+              </w:rPr>
+              <w:t>SELF</w:t>
+            </w:r>
+            <w:r>
+              <w:rPr>
+                <w:color w:val="A9B7C6"/>
+              </w:rPr>
+              <w:t xml:space="preserve">&gt;&gt; </w:t>
+            </w:r>
+            <w:r>
+              <w:rPr>
+                <w:color w:val="CC7832"/>
+              </w:rPr>
+              <w:t xml:space="preserve">extends </w:t>
+            </w:r>
+            <w:proofErr w:type="spellStart"/>
+            <w:r>
+              <w:rPr>
+                <w:color w:val="A9B7C6"/>
+              </w:rPr>
+              <w:t>JdbcDatabaseContainer</w:t>
+            </w:r>
+            <w:proofErr w:type="spellEnd"/>
+            <w:r>
+              <w:rPr>
+                <w:color w:val="A9B7C6"/>
+              </w:rPr>
+              <w:t>&lt;</w:t>
+            </w:r>
+            <w:r>
+              <w:rPr>
+                <w:color w:val="507874"/>
+              </w:rPr>
+              <w:t>SELF</w:t>
+            </w:r>
+            <w:r>
+              <w:rPr>
+                <w:color w:val="A9B7C6"/>
+              </w:rPr>
+              <w:t>&gt;</w:t>
+            </w:r>
+          </w:p>
+          <w:p>
+            <w:pPr>
+              <w:rPr>
+                <w:rFonts w:asciiTheme="majorBidi" w:hAnsiTheme="majorBidi" w:cstheme="majorBidi"/>
+              </w:rPr>
+            </w:pPr>
+            <w:r>
+              <w:rPr>
+                <w:rFonts w:asciiTheme="majorBidi" w:hAnsiTheme="majorBidi" w:cstheme="majorBidi"/>
+              </w:rPr>
+              <w:t>The same generic use happens in the enum class I guess</w:t>
+            </w:r>
           </w:p>
         </w:tc>
         <w:tc>
@@ -8108,6 +8274,1162 @@
         </w:tc>
       </w:tr>
     </w:tbl>
+    <w:p>
+      <w:r>
+        <w:t>……………………………………………………………………………………….…………………………………………………………………………</w:t>
+      </w:r>
+    </w:p>
+    <w:p>
+      <w:pPr>
+        <w:spacing w:after="0" w:line="240" w:lineRule="auto"/>
+        <w:rPr>
+          <w:rFonts w:ascii="Consolas" w:eastAsia="Times New Roman" w:hAnsi="Consolas" w:cs="Times New Roman"/>
+          <w:color w:val="D73A49"/>
+          <w:sz w:val="24"/>
+          <w:szCs w:val="24"/>
+        </w:rPr>
+      </w:pPr>
+      <w:r>
+        <w:rPr>
+          <w:rFonts w:ascii="Consolas" w:eastAsia="Times New Roman" w:hAnsi="Consolas" w:cs="Times New Roman"/>
+          <w:color w:val="D73A49"/>
+          <w:sz w:val="24"/>
+          <w:szCs w:val="24"/>
+        </w:rPr>
+        <w:t xml:space="preserve">Interesting: </w:t>
+      </w:r>
+    </w:p>
+    <w:p>
+      <w:pPr>
+        <w:pStyle w:val="NoSpacing"/>
+      </w:pPr>
+      <w:hyperlink r:id="rId29" w:history="1">
+        <w:r>
+          <w:rPr>
+            <w:rStyle w:val="Hyperlink"/>
+          </w:rPr>
+          <w:t>https://docs.spring.io/spring-framework/reference/core/beans/java/bean-annotation.html#beans-java-declaring-a-bean</w:t>
+        </w:r>
+      </w:hyperlink>
+    </w:p>
+    <w:p>
+      <w:pPr>
+        <w:spacing w:after="0" w:line="240" w:lineRule="auto"/>
+        <w:rPr>
+          <w:rFonts w:ascii="Consolas" w:eastAsia="Times New Roman" w:hAnsi="Consolas" w:cs="Times New Roman"/>
+          <w:color w:val="24292E"/>
+          <w:sz w:val="24"/>
+          <w:szCs w:val="24"/>
+          <w:shd w:val="clear" w:color="auto" w:fill="F6F8FA"/>
+        </w:rPr>
+      </w:pPr>
+      <w:r>
+        <w:rPr>
+          <w:rFonts w:ascii="Consolas" w:eastAsia="Times New Roman" w:hAnsi="Consolas" w:cs="Times New Roman"/>
+          <w:color w:val="D73A49"/>
+          <w:sz w:val="24"/>
+          <w:szCs w:val="24"/>
+        </w:rPr>
+        <w:t>public</w:t>
+      </w:r>
+      <w:r>
+        <w:rPr>
+          <w:rFonts w:ascii="Consolas" w:eastAsia="Times New Roman" w:hAnsi="Consolas" w:cs="Times New Roman"/>
+          <w:color w:val="24292E"/>
+          <w:sz w:val="24"/>
+          <w:szCs w:val="24"/>
+          <w:shd w:val="clear" w:color="auto" w:fill="F6F8FA"/>
+        </w:rPr>
+        <w:t xml:space="preserve"> </w:t>
+      </w:r>
+      <w:r>
+        <w:rPr>
+          <w:rFonts w:ascii="Consolas" w:eastAsia="Times New Roman" w:hAnsi="Consolas" w:cs="Times New Roman"/>
+          <w:color w:val="D73A49"/>
+          <w:sz w:val="24"/>
+          <w:szCs w:val="24"/>
+        </w:rPr>
+        <w:t>interface</w:t>
+      </w:r>
+      <w:r>
+        <w:rPr>
+          <w:rFonts w:ascii="Consolas" w:eastAsia="Times New Roman" w:hAnsi="Consolas" w:cs="Times New Roman"/>
+          <w:color w:val="24292E"/>
+          <w:sz w:val="24"/>
+          <w:szCs w:val="24"/>
+        </w:rPr>
+        <w:t xml:space="preserve"> </w:t>
+      </w:r>
+      <w:proofErr w:type="spellStart"/>
+      <w:r>
+        <w:rPr>
+          <w:rFonts w:ascii="Consolas" w:eastAsia="Times New Roman" w:hAnsi="Consolas" w:cs="Times New Roman"/>
+          <w:color w:val="6F42C1"/>
+          <w:sz w:val="24"/>
+          <w:szCs w:val="24"/>
+        </w:rPr>
+        <w:t>BaseConfig</w:t>
+      </w:r>
+      <w:proofErr w:type="spellEnd"/>
+      <w:r>
+        <w:rPr>
+          <w:rFonts w:ascii="Consolas" w:eastAsia="Times New Roman" w:hAnsi="Consolas" w:cs="Times New Roman"/>
+          <w:color w:val="24292E"/>
+          <w:sz w:val="24"/>
+          <w:szCs w:val="24"/>
+        </w:rPr>
+        <w:t xml:space="preserve"> </w:t>
+      </w:r>
+      <w:r>
+        <w:rPr>
+          <w:rFonts w:ascii="Consolas" w:eastAsia="Times New Roman" w:hAnsi="Consolas" w:cs="Times New Roman"/>
+          <w:color w:val="24292E"/>
+          <w:sz w:val="24"/>
+          <w:szCs w:val="24"/>
+          <w:shd w:val="clear" w:color="auto" w:fill="F6F8FA"/>
+        </w:rPr>
+        <w:t>{</w:t>
+      </w:r>
+    </w:p>
+    <w:p>
+      <w:pPr>
+        <w:spacing w:after="0" w:line="240" w:lineRule="auto"/>
+        <w:rPr>
+          <w:rFonts w:ascii="Consolas" w:eastAsia="Times New Roman" w:hAnsi="Consolas" w:cs="Times New Roman"/>
+          <w:color w:val="24292E"/>
+          <w:sz w:val="24"/>
+          <w:szCs w:val="24"/>
+          <w:shd w:val="clear" w:color="auto" w:fill="F6F8FA"/>
+        </w:rPr>
+      </w:pPr>
+      <w:r>
+        <w:rPr>
+          <w:rFonts w:ascii="Consolas" w:eastAsia="Times New Roman" w:hAnsi="Consolas" w:cs="Times New Roman"/>
+          <w:color w:val="24292E"/>
+          <w:sz w:val="24"/>
+          <w:szCs w:val="24"/>
+          <w:shd w:val="clear" w:color="auto" w:fill="F6F8FA"/>
+        </w:rPr>
+        <w:tab/>
+      </w:r>
+      <w:r>
+        <w:rPr>
+          <w:rFonts w:ascii="Consolas" w:eastAsia="Times New Roman" w:hAnsi="Consolas" w:cs="Times New Roman"/>
+          <w:color w:val="6A737D"/>
+          <w:sz w:val="24"/>
+          <w:szCs w:val="24"/>
+        </w:rPr>
+        <w:t>@Bean</w:t>
+      </w:r>
+    </w:p>
+    <w:p>
+      <w:pPr>
+        <w:spacing w:after="0" w:line="240" w:lineRule="auto"/>
+        <w:rPr>
+          <w:rFonts w:ascii="Consolas" w:eastAsia="Times New Roman" w:hAnsi="Consolas" w:cs="Times New Roman"/>
+          <w:color w:val="24292E"/>
+          <w:sz w:val="24"/>
+          <w:szCs w:val="24"/>
+          <w:shd w:val="clear" w:color="auto" w:fill="F6F8FA"/>
+        </w:rPr>
+      </w:pPr>
+      <w:r>
+        <w:rPr>
+          <w:rFonts w:ascii="Consolas" w:eastAsia="Times New Roman" w:hAnsi="Consolas" w:cs="Times New Roman"/>
+          <w:color w:val="24292E"/>
+          <w:sz w:val="24"/>
+          <w:szCs w:val="24"/>
+          <w:shd w:val="clear" w:color="auto" w:fill="F6F8FA"/>
+        </w:rPr>
+        <w:tab/>
+      </w:r>
+      <w:r>
+        <w:rPr>
+          <w:rFonts w:ascii="Consolas" w:eastAsia="Times New Roman" w:hAnsi="Consolas" w:cs="Times New Roman"/>
+          <w:color w:val="D73A49"/>
+          <w:sz w:val="24"/>
+          <w:szCs w:val="24"/>
+        </w:rPr>
+        <w:t>default</w:t>
+      </w:r>
+      <w:r>
+        <w:rPr>
+          <w:rFonts w:ascii="Consolas" w:eastAsia="Times New Roman" w:hAnsi="Consolas" w:cs="Times New Roman"/>
+          <w:color w:val="24292E"/>
+          <w:sz w:val="24"/>
+          <w:szCs w:val="24"/>
+        </w:rPr>
+        <w:t xml:space="preserve"> </w:t>
+      </w:r>
+      <w:proofErr w:type="spellStart"/>
+      <w:r>
+        <w:rPr>
+          <w:rFonts w:ascii="Consolas" w:eastAsia="Times New Roman" w:hAnsi="Consolas" w:cs="Times New Roman"/>
+          <w:color w:val="24292E"/>
+          <w:sz w:val="24"/>
+          <w:szCs w:val="24"/>
+        </w:rPr>
+        <w:t>TransferServiceImpl</w:t>
+      </w:r>
+      <w:proofErr w:type="spellEnd"/>
+      <w:r>
+        <w:rPr>
+          <w:rFonts w:ascii="Consolas" w:eastAsia="Times New Roman" w:hAnsi="Consolas" w:cs="Times New Roman"/>
+          <w:color w:val="24292E"/>
+          <w:sz w:val="24"/>
+          <w:szCs w:val="24"/>
+        </w:rPr>
+        <w:t xml:space="preserve"> transferService() </w:t>
+      </w:r>
+      <w:r>
+        <w:rPr>
+          <w:rFonts w:ascii="Consolas" w:eastAsia="Times New Roman" w:hAnsi="Consolas" w:cs="Times New Roman"/>
+          <w:color w:val="24292E"/>
+          <w:sz w:val="24"/>
+          <w:szCs w:val="24"/>
+          <w:shd w:val="clear" w:color="auto" w:fill="F6F8FA"/>
+        </w:rPr>
+        <w:t>{</w:t>
+      </w:r>
+    </w:p>
+    <w:p>
+      <w:pPr>
+        <w:spacing w:after="0" w:line="240" w:lineRule="auto"/>
+        <w:rPr>
+          <w:rFonts w:ascii="Consolas" w:eastAsia="Times New Roman" w:hAnsi="Consolas" w:cs="Times New Roman"/>
+          <w:color w:val="24292E"/>
+          <w:sz w:val="24"/>
+          <w:szCs w:val="24"/>
+          <w:shd w:val="clear" w:color="auto" w:fill="F6F8FA"/>
+        </w:rPr>
+      </w:pPr>
+      <w:r>
+        <w:rPr>
+          <w:rFonts w:ascii="Consolas" w:eastAsia="Times New Roman" w:hAnsi="Consolas" w:cs="Times New Roman"/>
+          <w:color w:val="24292E"/>
+          <w:sz w:val="24"/>
+          <w:szCs w:val="24"/>
+          <w:shd w:val="clear" w:color="auto" w:fill="F6F8FA"/>
+        </w:rPr>
+        <w:tab/>
+      </w:r>
+      <w:r>
+        <w:rPr>
+          <w:rFonts w:ascii="Consolas" w:eastAsia="Times New Roman" w:hAnsi="Consolas" w:cs="Times New Roman"/>
+          <w:color w:val="24292E"/>
+          <w:sz w:val="24"/>
+          <w:szCs w:val="24"/>
+          <w:shd w:val="clear" w:color="auto" w:fill="F6F8FA"/>
+        </w:rPr>
+        <w:tab/>
+      </w:r>
+      <w:r>
+        <w:rPr>
+          <w:rFonts w:ascii="Consolas" w:eastAsia="Times New Roman" w:hAnsi="Consolas" w:cs="Times New Roman"/>
+          <w:color w:val="D73A49"/>
+          <w:sz w:val="24"/>
+          <w:szCs w:val="24"/>
+        </w:rPr>
+        <w:t>return</w:t>
+      </w:r>
+      <w:r>
+        <w:rPr>
+          <w:rFonts w:ascii="Consolas" w:eastAsia="Times New Roman" w:hAnsi="Consolas" w:cs="Times New Roman"/>
+          <w:color w:val="24292E"/>
+          <w:sz w:val="24"/>
+          <w:szCs w:val="24"/>
+          <w:shd w:val="clear" w:color="auto" w:fill="F6F8FA"/>
+        </w:rPr>
+        <w:t xml:space="preserve"> </w:t>
+      </w:r>
+      <w:r>
+        <w:rPr>
+          <w:rFonts w:ascii="Consolas" w:eastAsia="Times New Roman" w:hAnsi="Consolas" w:cs="Times New Roman"/>
+          <w:color w:val="D73A49"/>
+          <w:sz w:val="24"/>
+          <w:szCs w:val="24"/>
+        </w:rPr>
+        <w:t>new</w:t>
+      </w:r>
+      <w:r>
+        <w:rPr>
+          <w:rFonts w:ascii="Consolas" w:eastAsia="Times New Roman" w:hAnsi="Consolas" w:cs="Times New Roman"/>
+          <w:color w:val="24292E"/>
+          <w:sz w:val="24"/>
+          <w:szCs w:val="24"/>
+          <w:shd w:val="clear" w:color="auto" w:fill="F6F8FA"/>
+        </w:rPr>
+        <w:t xml:space="preserve"> </w:t>
+      </w:r>
+      <w:proofErr w:type="spellStart"/>
+      <w:r>
+        <w:rPr>
+          <w:rFonts w:ascii="Consolas" w:eastAsia="Times New Roman" w:hAnsi="Consolas" w:cs="Times New Roman"/>
+          <w:color w:val="24292E"/>
+          <w:sz w:val="24"/>
+          <w:szCs w:val="24"/>
+          <w:shd w:val="clear" w:color="auto" w:fill="F6F8FA"/>
+        </w:rPr>
+        <w:t>TransferServiceImpl</w:t>
+      </w:r>
+      <w:proofErr w:type="spellEnd"/>
+      <w:r>
+        <w:rPr>
+          <w:rFonts w:ascii="Consolas" w:eastAsia="Times New Roman" w:hAnsi="Consolas" w:cs="Times New Roman"/>
+          <w:color w:val="24292E"/>
+          <w:sz w:val="24"/>
+          <w:szCs w:val="24"/>
+          <w:shd w:val="clear" w:color="auto" w:fill="F6F8FA"/>
+        </w:rPr>
+        <w:t>();</w:t>
+      </w:r>
+    </w:p>
+    <w:p>
+      <w:pPr>
+        <w:spacing w:after="0" w:line="240" w:lineRule="auto"/>
+        <w:rPr>
+          <w:rFonts w:ascii="Consolas" w:eastAsia="Times New Roman" w:hAnsi="Consolas" w:cs="Times New Roman"/>
+          <w:color w:val="24292E"/>
+          <w:sz w:val="24"/>
+          <w:szCs w:val="24"/>
+          <w:shd w:val="clear" w:color="auto" w:fill="F6F8FA"/>
+        </w:rPr>
+      </w:pPr>
+      <w:r>
+        <w:rPr>
+          <w:rFonts w:ascii="Consolas" w:eastAsia="Times New Roman" w:hAnsi="Consolas" w:cs="Times New Roman"/>
+          <w:color w:val="24292E"/>
+          <w:sz w:val="24"/>
+          <w:szCs w:val="24"/>
+          <w:shd w:val="clear" w:color="auto" w:fill="F6F8FA"/>
+        </w:rPr>
+        <w:tab/>
+        <w:t>}</w:t>
+      </w:r>
+    </w:p>
+    <w:p>
+      <w:pPr>
+        <w:spacing w:after="0" w:line="240" w:lineRule="auto"/>
+        <w:rPr>
+          <w:rFonts w:ascii="Consolas" w:eastAsia="Times New Roman" w:hAnsi="Consolas" w:cs="Times New Roman"/>
+          <w:color w:val="24292E"/>
+          <w:sz w:val="24"/>
+          <w:szCs w:val="24"/>
+          <w:shd w:val="clear" w:color="auto" w:fill="F6F8FA"/>
+        </w:rPr>
+      </w:pPr>
+      <w:r>
+        <w:rPr>
+          <w:rFonts w:ascii="Consolas" w:eastAsia="Times New Roman" w:hAnsi="Consolas" w:cs="Times New Roman"/>
+          <w:color w:val="24292E"/>
+          <w:sz w:val="24"/>
+          <w:szCs w:val="24"/>
+          <w:shd w:val="clear" w:color="auto" w:fill="F6F8FA"/>
+        </w:rPr>
+        <w:t>}</w:t>
+      </w:r>
+    </w:p>
+    <w:p>
+      <w:pPr>
+        <w:spacing w:after="0" w:line="240" w:lineRule="auto"/>
+        <w:rPr>
+          <w:rFonts w:ascii="Consolas" w:eastAsia="Times New Roman" w:hAnsi="Consolas" w:cs="Times New Roman"/>
+          <w:color w:val="24292E"/>
+          <w:sz w:val="24"/>
+          <w:szCs w:val="24"/>
+          <w:shd w:val="clear" w:color="auto" w:fill="F6F8FA"/>
+        </w:rPr>
+      </w:pPr>
+    </w:p>
+    <w:p>
+      <w:pPr>
+        <w:spacing w:after="0" w:line="240" w:lineRule="auto"/>
+        <w:rPr>
+          <w:rFonts w:ascii="Consolas" w:eastAsia="Times New Roman" w:hAnsi="Consolas" w:cs="Times New Roman"/>
+          <w:color w:val="24292E"/>
+          <w:sz w:val="24"/>
+          <w:szCs w:val="24"/>
+          <w:shd w:val="clear" w:color="auto" w:fill="F6F8FA"/>
+        </w:rPr>
+      </w:pPr>
+      <w:r>
+        <w:rPr>
+          <w:rFonts w:ascii="Consolas" w:eastAsia="Times New Roman" w:hAnsi="Consolas" w:cs="Times New Roman"/>
+          <w:color w:val="6A737D"/>
+          <w:sz w:val="24"/>
+          <w:szCs w:val="24"/>
+        </w:rPr>
+        <w:t>@Configuration</w:t>
+      </w:r>
+    </w:p>
+    <w:p>
+      <w:pPr>
+        <w:spacing w:after="0" w:line="240" w:lineRule="auto"/>
+        <w:rPr>
+          <w:rFonts w:ascii="Consolas" w:eastAsia="Times New Roman" w:hAnsi="Consolas" w:cs="Times New Roman"/>
+          <w:color w:val="24292E"/>
+          <w:sz w:val="24"/>
+          <w:szCs w:val="24"/>
+          <w:shd w:val="clear" w:color="auto" w:fill="F6F8FA"/>
+        </w:rPr>
+      </w:pPr>
+      <w:r>
+        <w:rPr>
+          <w:rFonts w:ascii="Consolas" w:eastAsia="Times New Roman" w:hAnsi="Consolas" w:cs="Times New Roman"/>
+          <w:color w:val="D73A49"/>
+          <w:sz w:val="24"/>
+          <w:szCs w:val="24"/>
+        </w:rPr>
+        <w:t>public</w:t>
+      </w:r>
+      <w:r>
+        <w:rPr>
+          <w:rFonts w:ascii="Consolas" w:eastAsia="Times New Roman" w:hAnsi="Consolas" w:cs="Times New Roman"/>
+          <w:color w:val="24292E"/>
+          <w:sz w:val="24"/>
+          <w:szCs w:val="24"/>
+          <w:shd w:val="clear" w:color="auto" w:fill="F6F8FA"/>
+        </w:rPr>
+        <w:t xml:space="preserve"> </w:t>
+      </w:r>
+      <w:r>
+        <w:rPr>
+          <w:rFonts w:ascii="Consolas" w:eastAsia="Times New Roman" w:hAnsi="Consolas" w:cs="Times New Roman"/>
+          <w:color w:val="D73A49"/>
+          <w:sz w:val="24"/>
+          <w:szCs w:val="24"/>
+        </w:rPr>
+        <w:t>class</w:t>
+      </w:r>
+      <w:r>
+        <w:rPr>
+          <w:rFonts w:ascii="Consolas" w:eastAsia="Times New Roman" w:hAnsi="Consolas" w:cs="Times New Roman"/>
+          <w:color w:val="24292E"/>
+          <w:sz w:val="24"/>
+          <w:szCs w:val="24"/>
+        </w:rPr>
+        <w:t xml:space="preserve"> </w:t>
+      </w:r>
+      <w:proofErr w:type="spellStart"/>
+      <w:r>
+        <w:rPr>
+          <w:rFonts w:ascii="Consolas" w:eastAsia="Times New Roman" w:hAnsi="Consolas" w:cs="Times New Roman"/>
+          <w:color w:val="6F42C1"/>
+          <w:sz w:val="24"/>
+          <w:szCs w:val="24"/>
+        </w:rPr>
+        <w:t>AppConfig</w:t>
+      </w:r>
+      <w:proofErr w:type="spellEnd"/>
+      <w:r>
+        <w:rPr>
+          <w:rFonts w:ascii="Consolas" w:eastAsia="Times New Roman" w:hAnsi="Consolas" w:cs="Times New Roman"/>
+          <w:color w:val="24292E"/>
+          <w:sz w:val="24"/>
+          <w:szCs w:val="24"/>
+        </w:rPr>
+        <w:t xml:space="preserve"> </w:t>
+      </w:r>
+      <w:r>
+        <w:rPr>
+          <w:rFonts w:ascii="Consolas" w:eastAsia="Times New Roman" w:hAnsi="Consolas" w:cs="Times New Roman"/>
+          <w:color w:val="D73A49"/>
+          <w:sz w:val="24"/>
+          <w:szCs w:val="24"/>
+        </w:rPr>
+        <w:t>implements</w:t>
+      </w:r>
+      <w:r>
+        <w:rPr>
+          <w:rFonts w:ascii="Consolas" w:eastAsia="Times New Roman" w:hAnsi="Consolas" w:cs="Times New Roman"/>
+          <w:color w:val="24292E"/>
+          <w:sz w:val="24"/>
+          <w:szCs w:val="24"/>
+        </w:rPr>
+        <w:t xml:space="preserve"> </w:t>
+      </w:r>
+      <w:proofErr w:type="spellStart"/>
+      <w:r>
+        <w:rPr>
+          <w:rFonts w:ascii="Consolas" w:eastAsia="Times New Roman" w:hAnsi="Consolas" w:cs="Times New Roman"/>
+          <w:color w:val="6F42C1"/>
+          <w:sz w:val="24"/>
+          <w:szCs w:val="24"/>
+        </w:rPr>
+        <w:t>BaseConfig</w:t>
+      </w:r>
+      <w:proofErr w:type="spellEnd"/>
+      <w:r>
+        <w:rPr>
+          <w:rFonts w:ascii="Consolas" w:eastAsia="Times New Roman" w:hAnsi="Consolas" w:cs="Times New Roman"/>
+          <w:color w:val="24292E"/>
+          <w:sz w:val="24"/>
+          <w:szCs w:val="24"/>
+        </w:rPr>
+        <w:t xml:space="preserve"> </w:t>
+      </w:r>
+      <w:r>
+        <w:rPr>
+          <w:rFonts w:ascii="Consolas" w:eastAsia="Times New Roman" w:hAnsi="Consolas" w:cs="Times New Roman"/>
+          <w:color w:val="24292E"/>
+          <w:sz w:val="24"/>
+          <w:szCs w:val="24"/>
+          <w:shd w:val="clear" w:color="auto" w:fill="F6F8FA"/>
+        </w:rPr>
+        <w:t>{</w:t>
+      </w:r>
+    </w:p>
+    <w:p>
+      <w:pPr>
+        <w:spacing w:after="0" w:line="240" w:lineRule="auto"/>
+        <w:rPr>
+          <w:rFonts w:ascii="Consolas" w:eastAsia="Times New Roman" w:hAnsi="Consolas" w:cs="Times New Roman"/>
+          <w:color w:val="24292E"/>
+          <w:sz w:val="24"/>
+          <w:szCs w:val="24"/>
+          <w:shd w:val="clear" w:color="auto" w:fill="F6F8FA"/>
+        </w:rPr>
+      </w:pPr>
+    </w:p>
+    <w:p>
+      <w:pPr>
+        <w:rPr>
+          <w:rFonts w:ascii="Consolas" w:eastAsia="Times New Roman" w:hAnsi="Consolas" w:cs="Times New Roman"/>
+          <w:color w:val="24292E"/>
+          <w:sz w:val="24"/>
+          <w:szCs w:val="24"/>
+          <w:shd w:val="clear" w:color="auto" w:fill="F6F8FA"/>
+        </w:rPr>
+      </w:pPr>
+      <w:r>
+        <w:rPr>
+          <w:rFonts w:ascii="Consolas" w:eastAsia="Times New Roman" w:hAnsi="Consolas" w:cs="Times New Roman"/>
+          <w:color w:val="24292E"/>
+          <w:sz w:val="24"/>
+          <w:szCs w:val="24"/>
+          <w:shd w:val="clear" w:color="auto" w:fill="F6F8FA"/>
+        </w:rPr>
+        <w:t>}</w:t>
+      </w:r>
+    </w:p>
+    <w:p>
+      <w:pPr>
+        <w:pStyle w:val="NormalWeb"/>
+        <w:shd w:val="clear" w:color="auto" w:fill="FFFFFF"/>
+        <w:spacing w:before="0" w:beforeAutospacing="0" w:after="0" w:afterAutospacing="0"/>
+        <w:rPr>
+          <w:rFonts w:ascii="Segoe UI" w:hAnsi="Segoe UI" w:cs="Segoe UI"/>
+          <w:color w:val="191E1E"/>
+          <w:sz w:val="26"/>
+          <w:szCs w:val="26"/>
+        </w:rPr>
+      </w:pPr>
+      <w:r>
+        <w:rPr>
+          <w:rFonts w:ascii="Segoe UI" w:hAnsi="Segoe UI" w:cs="Segoe UI"/>
+          <w:color w:val="191E1E"/>
+          <w:sz w:val="26"/>
+          <w:szCs w:val="26"/>
+        </w:rPr>
+        <w:t xml:space="preserve">You can also declare </w:t>
+      </w:r>
+      <w:proofErr w:type="gramStart"/>
+      <w:r>
+        <w:rPr>
+          <w:rFonts w:ascii="Segoe UI" w:hAnsi="Segoe UI" w:cs="Segoe UI"/>
+          <w:color w:val="191E1E"/>
+          <w:sz w:val="26"/>
+          <w:szCs w:val="26"/>
+        </w:rPr>
+        <w:t>your</w:t>
+      </w:r>
+      <w:proofErr w:type="gramEnd"/>
+      <w:r>
+        <w:rPr>
+          <w:rFonts w:ascii="Segoe UI" w:hAnsi="Segoe UI" w:cs="Segoe UI"/>
+          <w:color w:val="191E1E"/>
+          <w:sz w:val="26"/>
+          <w:szCs w:val="26"/>
+        </w:rPr>
+        <w:t> </w:t>
+      </w:r>
+      <w:r>
+        <w:rPr>
+          <w:rStyle w:val="HTMLCode"/>
+          <w:rFonts w:ascii="Consolas" w:hAnsi="Consolas"/>
+          <w:color w:val="191E1E"/>
+          <w:sz w:val="25"/>
+          <w:szCs w:val="25"/>
+        </w:rPr>
+        <w:t>@Bean</w:t>
+      </w:r>
+      <w:r>
+        <w:rPr>
+          <w:rFonts w:ascii="Segoe UI" w:hAnsi="Segoe UI" w:cs="Segoe UI"/>
+          <w:color w:val="191E1E"/>
+          <w:sz w:val="26"/>
+          <w:szCs w:val="26"/>
+        </w:rPr>
+        <w:t> method with an interface (or base class) return type, as the following example shows:</w:t>
+      </w:r>
+    </w:p>
+    <w:p>
+      <w:pPr>
+        <w:pStyle w:val="HTMLPreformatted"/>
+        <w:shd w:val="clear" w:color="auto" w:fill="FFFFFF"/>
+        <w:rPr>
+          <w:rStyle w:val="hljs-meta"/>
+          <w:rFonts w:ascii="Consolas" w:hAnsi="Consolas"/>
+          <w:color w:val="6A737D"/>
+        </w:rPr>
+      </w:pPr>
+    </w:p>
+    <w:p>
+      <w:pPr>
+        <w:pStyle w:val="HTMLPreformatted"/>
+        <w:shd w:val="clear" w:color="auto" w:fill="FFFFFF"/>
+        <w:rPr>
+          <w:rStyle w:val="HTMLCode"/>
+          <w:rFonts w:ascii="Consolas" w:hAnsi="Consolas"/>
+          <w:color w:val="24292E"/>
+        </w:rPr>
+      </w:pPr>
+      <w:r>
+        <w:rPr>
+          <w:rStyle w:val="hljs-meta"/>
+          <w:rFonts w:ascii="Consolas" w:hAnsi="Consolas"/>
+          <w:color w:val="6A737D"/>
+        </w:rPr>
+        <w:t>@Configuration</w:t>
+      </w:r>
+    </w:p>
+    <w:p>
+      <w:pPr>
+        <w:pStyle w:val="HTMLPreformatted"/>
+        <w:shd w:val="clear" w:color="auto" w:fill="FFFFFF"/>
+        <w:rPr>
+          <w:rStyle w:val="HTMLCode"/>
+          <w:rFonts w:ascii="Consolas" w:hAnsi="Consolas"/>
+          <w:color w:val="24292E"/>
+        </w:rPr>
+      </w:pPr>
+      <w:r>
+        <w:rPr>
+          <w:rStyle w:val="hljs-keyword"/>
+          <w:rFonts w:ascii="Consolas" w:hAnsi="Consolas"/>
+          <w:color w:val="D73A49"/>
+        </w:rPr>
+        <w:t>public</w:t>
+      </w:r>
+      <w:r>
+        <w:rPr>
+          <w:rStyle w:val="HTMLCode"/>
+          <w:rFonts w:ascii="Consolas" w:hAnsi="Consolas"/>
+          <w:color w:val="24292E"/>
+        </w:rPr>
+        <w:t xml:space="preserve"> </w:t>
+      </w:r>
+      <w:r>
+        <w:rPr>
+          <w:rStyle w:val="hljs-keyword"/>
+          <w:rFonts w:ascii="Consolas" w:hAnsi="Consolas"/>
+          <w:color w:val="D73A49"/>
+        </w:rPr>
+        <w:t>class</w:t>
+      </w:r>
+      <w:r>
+        <w:rPr>
+          <w:rStyle w:val="hljs-class"/>
+          <w:rFonts w:ascii="Consolas" w:hAnsi="Consolas"/>
+          <w:color w:val="24292E"/>
+        </w:rPr>
+        <w:t xml:space="preserve"> </w:t>
+      </w:r>
+      <w:proofErr w:type="spellStart"/>
+      <w:r>
+        <w:rPr>
+          <w:rStyle w:val="hljs-title"/>
+          <w:rFonts w:ascii="Consolas" w:hAnsi="Consolas"/>
+          <w:color w:val="6F42C1"/>
+        </w:rPr>
+        <w:t>AppConfig</w:t>
+      </w:r>
+      <w:proofErr w:type="spellEnd"/>
+      <w:r>
+        <w:rPr>
+          <w:rStyle w:val="hljs-class"/>
+          <w:rFonts w:ascii="Consolas" w:hAnsi="Consolas"/>
+          <w:color w:val="24292E"/>
+        </w:rPr>
+        <w:t xml:space="preserve"> </w:t>
+      </w:r>
+      <w:r>
+        <w:rPr>
+          <w:rStyle w:val="HTMLCode"/>
+          <w:rFonts w:ascii="Consolas" w:hAnsi="Consolas"/>
+          <w:color w:val="24292E"/>
+        </w:rPr>
+        <w:t>{</w:t>
+      </w:r>
+    </w:p>
+    <w:p>
+      <w:pPr>
+        <w:pStyle w:val="HTMLPreformatted"/>
+        <w:shd w:val="clear" w:color="auto" w:fill="FFFFFF"/>
+        <w:rPr>
+          <w:rStyle w:val="HTMLCode"/>
+          <w:rFonts w:ascii="Consolas" w:hAnsi="Consolas"/>
+          <w:color w:val="24292E"/>
+        </w:rPr>
+      </w:pPr>
+    </w:p>
+    <w:p>
+      <w:pPr>
+        <w:pStyle w:val="HTMLPreformatted"/>
+        <w:shd w:val="clear" w:color="auto" w:fill="FFFFFF"/>
+        <w:rPr>
+          <w:rStyle w:val="HTMLCode"/>
+          <w:rFonts w:ascii="Consolas" w:hAnsi="Consolas"/>
+          <w:color w:val="24292E"/>
+        </w:rPr>
+      </w:pPr>
+      <w:r>
+        <w:rPr>
+          <w:rStyle w:val="HTMLCode"/>
+          <w:rFonts w:ascii="Consolas" w:hAnsi="Consolas"/>
+          <w:color w:val="24292E"/>
+        </w:rPr>
+        <w:tab/>
+      </w:r>
+      <w:r>
+        <w:rPr>
+          <w:rStyle w:val="hljs-meta"/>
+          <w:rFonts w:ascii="Consolas" w:hAnsi="Consolas"/>
+          <w:color w:val="6A737D"/>
+        </w:rPr>
+        <w:t>@Bean</w:t>
+      </w:r>
+    </w:p>
+    <w:p>
+      <w:pPr>
+        <w:pStyle w:val="HTMLPreformatted"/>
+        <w:shd w:val="clear" w:color="auto" w:fill="FFFFFF"/>
+        <w:rPr>
+          <w:rStyle w:val="HTMLCode"/>
+          <w:rFonts w:ascii="Consolas" w:hAnsi="Consolas"/>
+          <w:color w:val="24292E"/>
+        </w:rPr>
+      </w:pPr>
+      <w:r>
+        <w:rPr>
+          <w:rStyle w:val="HTMLCode"/>
+          <w:rFonts w:ascii="Consolas" w:hAnsi="Consolas"/>
+          <w:color w:val="24292E"/>
+        </w:rPr>
+        <w:tab/>
+      </w:r>
+      <w:r>
+        <w:rPr>
+          <w:rStyle w:val="hljs-keyword"/>
+          <w:rFonts w:ascii="Consolas" w:hAnsi="Consolas"/>
+          <w:color w:val="D73A49"/>
+        </w:rPr>
+        <w:t>public</w:t>
+      </w:r>
+      <w:r>
+        <w:rPr>
+          <w:rStyle w:val="hljs-function"/>
+          <w:rFonts w:ascii="Consolas" w:hAnsi="Consolas"/>
+          <w:color w:val="24292E"/>
+        </w:rPr>
+        <w:t xml:space="preserve"> TransferService </w:t>
+      </w:r>
+      <w:r>
+        <w:rPr>
+          <w:rStyle w:val="hljs-title"/>
+          <w:rFonts w:ascii="Consolas" w:hAnsi="Consolas"/>
+          <w:color w:val="24292E"/>
+        </w:rPr>
+        <w:t>transferService</w:t>
+      </w:r>
+      <w:r>
+        <w:rPr>
+          <w:rStyle w:val="hljs-params"/>
+          <w:rFonts w:ascii="Consolas" w:hAnsi="Consolas"/>
+          <w:color w:val="24292E"/>
+        </w:rPr>
+        <w:t>()</w:t>
+      </w:r>
+      <w:r>
+        <w:rPr>
+          <w:rStyle w:val="hljs-function"/>
+          <w:rFonts w:ascii="Consolas" w:hAnsi="Consolas"/>
+          <w:color w:val="24292E"/>
+        </w:rPr>
+        <w:t xml:space="preserve"> </w:t>
+      </w:r>
+      <w:r>
+        <w:rPr>
+          <w:rStyle w:val="HTMLCode"/>
+          <w:rFonts w:ascii="Consolas" w:hAnsi="Consolas"/>
+          <w:color w:val="24292E"/>
+        </w:rPr>
+        <w:t>{</w:t>
+      </w:r>
+    </w:p>
+    <w:p>
+      <w:pPr>
+        <w:pStyle w:val="HTMLPreformatted"/>
+        <w:shd w:val="clear" w:color="auto" w:fill="FFFFFF"/>
+        <w:rPr>
+          <w:rStyle w:val="HTMLCode"/>
+          <w:rFonts w:ascii="Consolas" w:hAnsi="Consolas"/>
+          <w:color w:val="24292E"/>
+        </w:rPr>
+      </w:pPr>
+      <w:r>
+        <w:rPr>
+          <w:rStyle w:val="HTMLCode"/>
+          <w:rFonts w:ascii="Consolas" w:hAnsi="Consolas"/>
+          <w:color w:val="24292E"/>
+        </w:rPr>
+        <w:tab/>
+      </w:r>
+      <w:r>
+        <w:rPr>
+          <w:rStyle w:val="HTMLCode"/>
+          <w:rFonts w:ascii="Consolas" w:hAnsi="Consolas"/>
+          <w:color w:val="24292E"/>
+        </w:rPr>
+        <w:tab/>
+      </w:r>
+      <w:r>
+        <w:rPr>
+          <w:rStyle w:val="hljs-keyword"/>
+          <w:rFonts w:ascii="Consolas" w:hAnsi="Consolas"/>
+          <w:color w:val="D73A49"/>
+        </w:rPr>
+        <w:t>return</w:t>
+      </w:r>
+      <w:r>
+        <w:rPr>
+          <w:rStyle w:val="HTMLCode"/>
+          <w:rFonts w:ascii="Consolas" w:hAnsi="Consolas"/>
+          <w:color w:val="24292E"/>
+        </w:rPr>
+        <w:t xml:space="preserve"> </w:t>
+      </w:r>
+      <w:r>
+        <w:rPr>
+          <w:rStyle w:val="hljs-keyword"/>
+          <w:rFonts w:ascii="Consolas" w:hAnsi="Consolas"/>
+          <w:color w:val="D73A49"/>
+        </w:rPr>
+        <w:t>new</w:t>
+      </w:r>
+      <w:r>
+        <w:rPr>
+          <w:rStyle w:val="HTMLCode"/>
+          <w:rFonts w:ascii="Consolas" w:hAnsi="Consolas"/>
+          <w:color w:val="24292E"/>
+        </w:rPr>
+        <w:t xml:space="preserve"> </w:t>
+      </w:r>
+      <w:proofErr w:type="spellStart"/>
+      <w:r>
+        <w:rPr>
+          <w:rStyle w:val="HTMLCode"/>
+          <w:rFonts w:ascii="Consolas" w:hAnsi="Consolas"/>
+          <w:color w:val="24292E"/>
+        </w:rPr>
+        <w:t>TransferServiceImpl</w:t>
+      </w:r>
+      <w:proofErr w:type="spellEnd"/>
+      <w:r>
+        <w:rPr>
+          <w:rStyle w:val="HTMLCode"/>
+          <w:rFonts w:ascii="Consolas" w:hAnsi="Consolas"/>
+          <w:color w:val="24292E"/>
+        </w:rPr>
+        <w:t>();</w:t>
+      </w:r>
+    </w:p>
+    <w:p>
+      <w:pPr>
+        <w:pStyle w:val="HTMLPreformatted"/>
+        <w:shd w:val="clear" w:color="auto" w:fill="FFFFFF"/>
+        <w:rPr>
+          <w:rStyle w:val="HTMLCode"/>
+          <w:rFonts w:ascii="Consolas" w:hAnsi="Consolas"/>
+          <w:color w:val="24292E"/>
+        </w:rPr>
+      </w:pPr>
+      <w:r>
+        <w:rPr>
+          <w:rStyle w:val="HTMLCode"/>
+          <w:rFonts w:ascii="Consolas" w:hAnsi="Consolas"/>
+          <w:color w:val="24292E"/>
+        </w:rPr>
+        <w:tab/>
+        <w:t>}</w:t>
+      </w:r>
+    </w:p>
+    <w:p>
+      <w:pPr>
+        <w:pStyle w:val="HTMLPreformatted"/>
+        <w:shd w:val="clear" w:color="auto" w:fill="FFFFFF"/>
+        <w:rPr>
+          <w:rStyle w:val="HTMLCode"/>
+          <w:rFonts w:ascii="Consolas" w:hAnsi="Consolas"/>
+          <w:color w:val="24292E"/>
+        </w:rPr>
+      </w:pPr>
+      <w:r>
+        <w:rPr>
+          <w:rStyle w:val="HTMLCode"/>
+          <w:rFonts w:ascii="Consolas" w:hAnsi="Consolas"/>
+          <w:color w:val="24292E"/>
+        </w:rPr>
+        <w:t>}</w:t>
+      </w:r>
+    </w:p>
+    <w:p>
+      <w:pPr>
+        <w:shd w:val="clear" w:color="auto" w:fill="FFFFFF"/>
+        <w:spacing w:after="0" w:line="240" w:lineRule="auto"/>
+        <w:rPr>
+          <w:rFonts w:ascii="Segoe UI" w:eastAsia="Times New Roman" w:hAnsi="Segoe UI" w:cs="Segoe UI"/>
+          <w:color w:val="191E1E"/>
+          <w:sz w:val="26"/>
+          <w:szCs w:val="26"/>
+        </w:rPr>
+      </w:pPr>
+      <w:r>
+        <w:rPr>
+          <w:rFonts w:ascii="Segoe UI" w:eastAsia="Times New Roman" w:hAnsi="Segoe UI" w:cs="Segoe UI"/>
+          <w:color w:val="191E1E"/>
+          <w:sz w:val="26"/>
+          <w:szCs w:val="26"/>
+        </w:rPr>
+        <w:t>However, this limits the visibility for advance type prediction to the specified interface type (</w:t>
+      </w:r>
+      <w:r>
+        <w:rPr>
+          <w:rFonts w:ascii="Consolas" w:eastAsia="Times New Roman" w:hAnsi="Consolas" w:cs="Courier New"/>
+          <w:color w:val="191E1E"/>
+          <w:sz w:val="25"/>
+          <w:szCs w:val="25"/>
+        </w:rPr>
+        <w:t>TransferService</w:t>
+      </w:r>
+      <w:r>
+        <w:rPr>
+          <w:rFonts w:ascii="Segoe UI" w:eastAsia="Times New Roman" w:hAnsi="Segoe UI" w:cs="Segoe UI"/>
+          <w:color w:val="191E1E"/>
+          <w:sz w:val="26"/>
+          <w:szCs w:val="26"/>
+        </w:rPr>
+        <w:t>). Then, with the full type (</w:t>
+      </w:r>
+      <w:proofErr w:type="spellStart"/>
+      <w:r>
+        <w:rPr>
+          <w:rFonts w:ascii="Consolas" w:eastAsia="Times New Roman" w:hAnsi="Consolas" w:cs="Courier New"/>
+          <w:color w:val="191E1E"/>
+          <w:sz w:val="25"/>
+          <w:szCs w:val="25"/>
+        </w:rPr>
+        <w:t>TransferServiceImpl</w:t>
+      </w:r>
+      <w:proofErr w:type="spellEnd"/>
+      <w:r>
+        <w:rPr>
+          <w:rFonts w:ascii="Segoe UI" w:eastAsia="Times New Roman" w:hAnsi="Segoe UI" w:cs="Segoe UI"/>
+          <w:color w:val="191E1E"/>
+          <w:sz w:val="26"/>
+          <w:szCs w:val="26"/>
+        </w:rPr>
+        <w:t>) known to the container only once the affected singleton bean has been instantiated. Non-lazy singleton beans get instantiated according to their declaration order, so you may see different type matching results depending on when another component tries to match by a non-declared type (such as </w:t>
+      </w:r>
+      <w:r>
+        <w:rPr>
+          <w:rFonts w:ascii="Consolas" w:eastAsia="Times New Roman" w:hAnsi="Consolas" w:cs="Courier New"/>
+          <w:color w:val="191E1E"/>
+          <w:sz w:val="25"/>
+          <w:szCs w:val="25"/>
+        </w:rPr>
+        <w:t xml:space="preserve">@Autowired </w:t>
+      </w:r>
+      <w:proofErr w:type="spellStart"/>
+      <w:r>
+        <w:rPr>
+          <w:rFonts w:ascii="Consolas" w:eastAsia="Times New Roman" w:hAnsi="Consolas" w:cs="Courier New"/>
+          <w:color w:val="191E1E"/>
+          <w:sz w:val="25"/>
+          <w:szCs w:val="25"/>
+        </w:rPr>
+        <w:t>TransferServiceImpl</w:t>
+      </w:r>
+      <w:proofErr w:type="spellEnd"/>
+      <w:r>
+        <w:rPr>
+          <w:rFonts w:ascii="Segoe UI" w:eastAsia="Times New Roman" w:hAnsi="Segoe UI" w:cs="Segoe UI"/>
+          <w:color w:val="191E1E"/>
+          <w:sz w:val="26"/>
+          <w:szCs w:val="26"/>
+        </w:rPr>
+        <w:t>, which resolves only once the </w:t>
+      </w:r>
+      <w:r>
+        <w:rPr>
+          <w:rFonts w:ascii="Consolas" w:eastAsia="Times New Roman" w:hAnsi="Consolas" w:cs="Courier New"/>
+          <w:color w:val="191E1E"/>
+          <w:sz w:val="25"/>
+          <w:szCs w:val="25"/>
+        </w:rPr>
+        <w:t>transferService</w:t>
+      </w:r>
+      <w:r>
+        <w:rPr>
+          <w:rFonts w:ascii="Segoe UI" w:eastAsia="Times New Roman" w:hAnsi="Segoe UI" w:cs="Segoe UI"/>
+          <w:color w:val="191E1E"/>
+          <w:sz w:val="26"/>
+          <w:szCs w:val="26"/>
+        </w:rPr>
+        <w:t> bean has been instantiated).</w:t>
+      </w:r>
+    </w:p>
+    <w:tbl>
+      <w:tblPr>
+        <w:tblW w:w="17460" w:type="dxa"/>
+        <w:tblCellMar>
+          <w:top w:w="15" w:type="dxa"/>
+          <w:left w:w="15" w:type="dxa"/>
+          <w:bottom w:w="15" w:type="dxa"/>
+          <w:right w:w="15" w:type="dxa"/>
+        </w:tblCellMar>
+        <w:tblLook w:val="04A0" w:firstRow="1" w:lastRow="0" w:firstColumn="1" w:lastColumn="0" w:noHBand="0" w:noVBand="1"/>
+      </w:tblPr>
+      <w:tblGrid>
+        <w:gridCol w:w="42"/>
+        <w:gridCol w:w="17418"/>
+      </w:tblGrid>
+      <w:tr>
+        <w:tc>
+          <w:tcPr>
+            <w:tcW w:w="0" w:type="auto"/>
+            <w:shd w:val="clear" w:color="auto" w:fill="3E6B1F"/>
+            <w:tcMar>
+              <w:top w:w="84" w:type="dxa"/>
+              <w:left w:w="18" w:type="dxa"/>
+              <w:bottom w:w="84" w:type="dxa"/>
+              <w:right w:w="18" w:type="dxa"/>
+            </w:tcMar>
+            <w:vAlign w:val="center"/>
+            <w:hideMark/>
+          </w:tcPr>
+          <w:p>
+            <w:pPr>
+              <w:spacing w:after="0" w:line="240" w:lineRule="auto"/>
+              <w:rPr>
+                <w:rFonts w:ascii="Segoe UI" w:eastAsia="Times New Roman" w:hAnsi="Segoe UI" w:cs="Segoe UI"/>
+                <w:color w:val="191E1E"/>
+                <w:sz w:val="26"/>
+                <w:szCs w:val="26"/>
+              </w:rPr>
+            </w:pPr>
+          </w:p>
+        </w:tc>
+        <w:tc>
+          <w:tcPr>
+            <w:tcW w:w="17460" w:type="dxa"/>
+            <w:vAlign w:val="center"/>
+            <w:hideMark/>
+          </w:tcPr>
+          <w:p>
+            <w:pPr>
+              <w:spacing w:after="0" w:line="240" w:lineRule="auto"/>
+              <w:rPr>
+                <w:rFonts w:ascii="Times New Roman" w:eastAsia="Times New Roman" w:hAnsi="Times New Roman" w:cs="Times New Roman"/>
+                <w:sz w:val="24"/>
+                <w:szCs w:val="24"/>
+              </w:rPr>
+            </w:pPr>
+            <w:r>
+              <w:rPr>
+                <w:rFonts w:ascii="Times New Roman" w:eastAsia="Times New Roman" w:hAnsi="Times New Roman" w:cs="Times New Roman"/>
+                <w:sz w:val="24"/>
+                <w:szCs w:val="24"/>
+              </w:rPr>
+              <w:t xml:space="preserve">If you consistently refer to your types by a declared service interface, </w:t>
+            </w:r>
+            <w:proofErr w:type="gramStart"/>
+            <w:r>
+              <w:rPr>
+                <w:rFonts w:ascii="Times New Roman" w:eastAsia="Times New Roman" w:hAnsi="Times New Roman" w:cs="Times New Roman"/>
+                <w:sz w:val="24"/>
+                <w:szCs w:val="24"/>
+              </w:rPr>
+              <w:t>your</w:t>
+            </w:r>
+            <w:proofErr w:type="gramEnd"/>
+            <w:r>
+              <w:rPr>
+                <w:rFonts w:ascii="Times New Roman" w:eastAsia="Times New Roman" w:hAnsi="Times New Roman" w:cs="Times New Roman"/>
+                <w:sz w:val="24"/>
+                <w:szCs w:val="24"/>
+              </w:rPr>
+              <w:t> </w:t>
+            </w:r>
+            <w:r>
+              <w:rPr>
+                <w:rFonts w:ascii="Consolas" w:eastAsia="Times New Roman" w:hAnsi="Consolas" w:cs="Courier New"/>
+                <w:color w:val="191E1E"/>
+                <w:sz w:val="23"/>
+                <w:szCs w:val="23"/>
+              </w:rPr>
+              <w:t>@Bean</w:t>
+            </w:r>
+            <w:r>
+              <w:rPr>
+                <w:rFonts w:ascii="Times New Roman" w:eastAsia="Times New Roman" w:hAnsi="Times New Roman" w:cs="Times New Roman"/>
+                <w:sz w:val="24"/>
+                <w:szCs w:val="24"/>
+              </w:rPr>
+              <w:t> return types may safely join that design decision. However, for components that implement several interfaces or for components potentially referred to by their implementation type, it is safer to declare the most specific return type possible (at least as specific as required by the injection points that refer to your bean).</w:t>
+            </w:r>
+          </w:p>
+        </w:tc>
+      </w:tr>
+    </w:tbl>
+    <w:p>
+      <w:pPr>
+        <w:pStyle w:val="HTMLPreformatted"/>
+        <w:shd w:val="clear" w:color="auto" w:fill="FFFFFF"/>
+        <w:rPr>
+          <w:rFonts w:ascii="Consolas" w:hAnsi="Consolas"/>
+          <w:color w:val="191E1E"/>
+          <w:sz w:val="24"/>
+          <w:szCs w:val="24"/>
+        </w:rPr>
+      </w:pPr>
+    </w:p>
+    <w:p>
+      <w:pPr>
+        <w:rPr>
+          <w:rFonts w:ascii="Consolas" w:eastAsia="Times New Roman" w:hAnsi="Consolas" w:cs="Times New Roman"/>
+          <w:color w:val="24292E"/>
+          <w:sz w:val="24"/>
+          <w:szCs w:val="24"/>
+          <w:shd w:val="clear" w:color="auto" w:fill="F6F8FA"/>
+        </w:rPr>
+      </w:pPr>
+    </w:p>
+    <w:p>
+      <w:r>
+        <w:t>……………………………………………………………………………………….…………………………………………………………………………</w:t>
+      </w:r>
+    </w:p>
     <w:p/>
     <w:sectPr>
       <w:pgSz w:w="12240" w:h="15840"/>
@@ -8234,8 +9556,160 @@
       </w:rPr>
     </w:lvl>
   </w:abstractNum>
+  <w:abstractNum w:abstractNumId="1" w15:restartNumberingAfterBreak="0">
+    <w:nsid w:val="08AE270A"/>
+    <w:multiLevelType w:val="multilevel"/>
+    <w:tmpl w:val="EC7C05FA"/>
+    <w:lvl w:ilvl="0">
+      <w:start w:val="1"/>
+      <w:numFmt w:val="bullet"/>
+      <w:lvlText w:val=""/>
+      <w:lvlJc w:val="left"/>
+      <w:pPr>
+        <w:tabs>
+          <w:tab w:val="num" w:pos="720"/>
+        </w:tabs>
+        <w:ind w:left="720" w:hanging="360"/>
+      </w:pPr>
+      <w:rPr>
+        <w:rFonts w:ascii="Symbol" w:hAnsi="Symbol" w:hint="default"/>
+        <w:sz w:val="20"/>
+      </w:rPr>
+    </w:lvl>
+    <w:lvl w:ilvl="1" w:tentative="1">
+      <w:start w:val="1"/>
+      <w:numFmt w:val="bullet"/>
+      <w:lvlText w:val="o"/>
+      <w:lvlJc w:val="left"/>
+      <w:pPr>
+        <w:tabs>
+          <w:tab w:val="num" w:pos="1440"/>
+        </w:tabs>
+        <w:ind w:left="1440" w:hanging="360"/>
+      </w:pPr>
+      <w:rPr>
+        <w:rFonts w:ascii="Courier New" w:hAnsi="Courier New" w:hint="default"/>
+        <w:sz w:val="20"/>
+      </w:rPr>
+    </w:lvl>
+    <w:lvl w:ilvl="2" w:tentative="1">
+      <w:start w:val="1"/>
+      <w:numFmt w:val="bullet"/>
+      <w:lvlText w:val=""/>
+      <w:lvlJc w:val="left"/>
+      <w:pPr>
+        <w:tabs>
+          <w:tab w:val="num" w:pos="2160"/>
+        </w:tabs>
+        <w:ind w:left="2160" w:hanging="360"/>
+      </w:pPr>
+      <w:rPr>
+        <w:rFonts w:ascii="Wingdings" w:hAnsi="Wingdings" w:hint="default"/>
+        <w:sz w:val="20"/>
+      </w:rPr>
+    </w:lvl>
+    <w:lvl w:ilvl="3" w:tentative="1">
+      <w:start w:val="1"/>
+      <w:numFmt w:val="bullet"/>
+      <w:lvlText w:val=""/>
+      <w:lvlJc w:val="left"/>
+      <w:pPr>
+        <w:tabs>
+          <w:tab w:val="num" w:pos="2880"/>
+        </w:tabs>
+        <w:ind w:left="2880" w:hanging="360"/>
+      </w:pPr>
+      <w:rPr>
+        <w:rFonts w:ascii="Wingdings" w:hAnsi="Wingdings" w:hint="default"/>
+        <w:sz w:val="20"/>
+      </w:rPr>
+    </w:lvl>
+    <w:lvl w:ilvl="4" w:tentative="1">
+      <w:start w:val="1"/>
+      <w:numFmt w:val="bullet"/>
+      <w:lvlText w:val=""/>
+      <w:lvlJc w:val="left"/>
+      <w:pPr>
+        <w:tabs>
+          <w:tab w:val="num" w:pos="3600"/>
+        </w:tabs>
+        <w:ind w:left="3600" w:hanging="360"/>
+      </w:pPr>
+      <w:rPr>
+        <w:rFonts w:ascii="Wingdings" w:hAnsi="Wingdings" w:hint="default"/>
+        <w:sz w:val="20"/>
+      </w:rPr>
+    </w:lvl>
+    <w:lvl w:ilvl="5" w:tentative="1">
+      <w:start w:val="1"/>
+      <w:numFmt w:val="bullet"/>
+      <w:lvlText w:val=""/>
+      <w:lvlJc w:val="left"/>
+      <w:pPr>
+        <w:tabs>
+          <w:tab w:val="num" w:pos="4320"/>
+        </w:tabs>
+        <w:ind w:left="4320" w:hanging="360"/>
+      </w:pPr>
+      <w:rPr>
+        <w:rFonts w:ascii="Wingdings" w:hAnsi="Wingdings" w:hint="default"/>
+        <w:sz w:val="20"/>
+      </w:rPr>
+    </w:lvl>
+    <w:lvl w:ilvl="6" w:tentative="1">
+      <w:start w:val="1"/>
+      <w:numFmt w:val="bullet"/>
+      <w:lvlText w:val=""/>
+      <w:lvlJc w:val="left"/>
+      <w:pPr>
+        <w:tabs>
+          <w:tab w:val="num" w:pos="5040"/>
+        </w:tabs>
+        <w:ind w:left="5040" w:hanging="360"/>
+      </w:pPr>
+      <w:rPr>
+        <w:rFonts w:ascii="Wingdings" w:hAnsi="Wingdings" w:hint="default"/>
+        <w:sz w:val="20"/>
+      </w:rPr>
+    </w:lvl>
+    <w:lvl w:ilvl="7" w:tentative="1">
+      <w:start w:val="1"/>
+      <w:numFmt w:val="bullet"/>
+      <w:lvlText w:val=""/>
+      <w:lvlJc w:val="left"/>
+      <w:pPr>
+        <w:tabs>
+          <w:tab w:val="num" w:pos="5760"/>
+        </w:tabs>
+        <w:ind w:left="5760" w:hanging="360"/>
+      </w:pPr>
+      <w:rPr>
+        <w:rFonts w:ascii="Wingdings" w:hAnsi="Wingdings" w:hint="default"/>
+        <w:sz w:val="20"/>
+      </w:rPr>
+    </w:lvl>
+    <w:lvl w:ilvl="8" w:tentative="1">
+      <w:start w:val="1"/>
+      <w:numFmt w:val="bullet"/>
+      <w:lvlText w:val=""/>
+      <w:lvlJc w:val="left"/>
+      <w:pPr>
+        <w:tabs>
+          <w:tab w:val="num" w:pos="6480"/>
+        </w:tabs>
+        <w:ind w:left="6480" w:hanging="360"/>
+      </w:pPr>
+      <w:rPr>
+        <w:rFonts w:ascii="Wingdings" w:hAnsi="Wingdings" w:hint="default"/>
+        <w:sz w:val="20"/>
+      </w:rPr>
+    </w:lvl>
+  </w:abstractNum>
   <w:num w:numId="1">
     <w:abstractNumId w:val="0"/>
+  </w:num>
+  <w:num w:numId="2">
+    <w:abstractNumId w:val="1"/>
   </w:num>
 </w:numbering>
 </file>
@@ -8638,7 +10112,7 @@
   <w:style w:type="paragraph" w:default="1" w:styleId="Normal">
     <w:name w:val="Normal"/>
     <w:qFormat/>
-    <w:rsid w:val="004017FB"/>
+    <w:rsid w:val="006F31C3"/>
   </w:style>
   <w:style w:type="character" w:default="1" w:styleId="DefaultParagraphFont">
     <w:name w:val="Default Paragraph Font"/>
@@ -8895,6 +10369,64 @@
     <w:uiPriority w:val="99"/>
     <w:semiHidden/>
     <w:rsid w:val="00B57D55"/>
+    <w:rPr>
+      <w:rFonts w:ascii="Courier New" w:eastAsia="Times New Roman" w:hAnsi="Courier New" w:cs="Courier New"/>
+      <w:sz w:val="20"/>
+      <w:szCs w:val="20"/>
+    </w:rPr>
+  </w:style>
+  <w:style w:type="character" w:customStyle="1" w:styleId="hljs-keyword">
+    <w:name w:val="hljs-keyword"/>
+    <w:basedOn w:val="DefaultParagraphFont"/>
+    <w:rsid w:val="006F31C3"/>
+  </w:style>
+  <w:style w:type="character" w:customStyle="1" w:styleId="hljs-class">
+    <w:name w:val="hljs-class"/>
+    <w:basedOn w:val="DefaultParagraphFont"/>
+    <w:rsid w:val="006F31C3"/>
+  </w:style>
+  <w:style w:type="character" w:customStyle="1" w:styleId="hljs-title">
+    <w:name w:val="hljs-title"/>
+    <w:basedOn w:val="DefaultParagraphFont"/>
+    <w:rsid w:val="006F31C3"/>
+  </w:style>
+  <w:style w:type="character" w:customStyle="1" w:styleId="hljs-meta">
+    <w:name w:val="hljs-meta"/>
+    <w:basedOn w:val="DefaultParagraphFont"/>
+    <w:rsid w:val="006F31C3"/>
+  </w:style>
+  <w:style w:type="character" w:customStyle="1" w:styleId="hljs-function">
+    <w:name w:val="hljs-function"/>
+    <w:basedOn w:val="DefaultParagraphFont"/>
+    <w:rsid w:val="006F31C3"/>
+  </w:style>
+  <w:style w:type="character" w:customStyle="1" w:styleId="hljs-params">
+    <w:name w:val="hljs-params"/>
+    <w:basedOn w:val="DefaultParagraphFont"/>
+    <w:rsid w:val="006F31C3"/>
+  </w:style>
+  <w:style w:type="paragraph" w:styleId="NormalWeb">
+    <w:name w:val="Normal (Web)"/>
+    <w:basedOn w:val="Normal"/>
+    <w:uiPriority w:val="99"/>
+    <w:unhideWhenUsed/>
+    <w:rsid w:val="00FC5760"/>
+    <w:pPr>
+      <w:spacing w:before="100" w:beforeAutospacing="1" w:after="100" w:afterAutospacing="1" w:line="240" w:lineRule="auto"/>
+    </w:pPr>
+    <w:rPr>
+      <w:rFonts w:ascii="Times New Roman" w:eastAsia="Times New Roman" w:hAnsi="Times New Roman" w:cs="Times New Roman"/>
+      <w:sz w:val="24"/>
+      <w:szCs w:val="24"/>
+    </w:rPr>
+  </w:style>
+  <w:style w:type="character" w:styleId="HTMLCode">
+    <w:name w:val="HTML Code"/>
+    <w:basedOn w:val="DefaultParagraphFont"/>
+    <w:uiPriority w:val="99"/>
+    <w:semiHidden/>
+    <w:unhideWhenUsed/>
+    <w:rsid w:val="00FC5760"/>
     <w:rPr>
       <w:rFonts w:ascii="Courier New" w:eastAsia="Times New Roman" w:hAnsi="Courier New" w:cs="Courier New"/>
       <w:sz w:val="20"/>

--- a/to-be-dealt-with.docx
+++ b/to-be-dealt-with.docx
@@ -255,21 +255,7 @@
               <w:rPr>
                 <w:rFonts w:asciiTheme="majorBidi" w:hAnsiTheme="majorBidi" w:cstheme="majorBidi"/>
               </w:rPr>
-              <w:t xml:space="preserve"> </w:t>
-            </w:r>
-            <w:proofErr w:type="gramStart"/>
-            <w:r>
-              <w:rPr>
-                <w:rFonts w:asciiTheme="majorBidi" w:hAnsiTheme="majorBidi" w:cstheme="majorBidi"/>
-              </w:rPr>
-              <w:t>are</w:t>
-            </w:r>
-            <w:proofErr w:type="gramEnd"/>
-            <w:r>
-              <w:rPr>
-                <w:rFonts w:asciiTheme="majorBidi" w:hAnsiTheme="majorBidi" w:cstheme="majorBidi"/>
-              </w:rPr>
-              <w:t xml:space="preserve"> </w:t>
+              <w:t xml:space="preserve"> are </w:t>
             </w:r>
             <w:r>
               <w:rPr>
@@ -3533,9 +3519,9 @@
         <w:tblLook w:val="0420" w:firstRow="1" w:lastRow="0" w:firstColumn="0" w:lastColumn="0" w:noHBand="0" w:noVBand="1"/>
       </w:tblPr>
       <w:tblGrid>
-        <w:gridCol w:w="3050"/>
-        <w:gridCol w:w="5336"/>
-        <w:gridCol w:w="974"/>
+        <w:gridCol w:w="4029"/>
+        <w:gridCol w:w="4483"/>
+        <w:gridCol w:w="848"/>
       </w:tblGrid>
       <w:tr>
         <w:trPr>
@@ -4106,21 +4092,7 @@
               <w:rPr>
                 <w:rFonts w:asciiTheme="majorBidi" w:hAnsiTheme="majorBidi" w:cstheme="majorBidi"/>
               </w:rPr>
-              <w:t>@</w:t>
-            </w:r>
-            <w:proofErr w:type="gramStart"/>
-            <w:r>
-              <w:rPr>
-                <w:rFonts w:asciiTheme="majorBidi" w:hAnsiTheme="majorBidi" w:cstheme="majorBidi"/>
-              </w:rPr>
-              <w:t>Where</w:t>
-            </w:r>
-            <w:proofErr w:type="gramEnd"/>
-            <w:r>
-              <w:rPr>
-                <w:rFonts w:asciiTheme="majorBidi" w:hAnsiTheme="majorBidi" w:cstheme="majorBidi"/>
-              </w:rPr>
-              <w:t>, etc.)</w:t>
+              <w:t>@Where, etc.)</w:t>
             </w:r>
           </w:p>
         </w:tc>
@@ -4315,14 +4287,14 @@
               <w:rPr>
                 <w:rFonts w:asciiTheme="majorBidi" w:hAnsiTheme="majorBidi" w:cstheme="majorBidi"/>
               </w:rPr>
-              <w:t xml:space="preserve">Caching in Spring, Second level cache in hibernate, </w:t>
+              <w:t xml:space="preserve">Caching in Spring, Second level cache in hibernate, caching in REST, Materialized </w:t>
             </w:r>
             <w:r>
               <w:rPr>
                 <w:rFonts w:asciiTheme="majorBidi" w:hAnsiTheme="majorBidi" w:cstheme="majorBidi"/>
               </w:rPr>
               <w:lastRenderedPageBreak/>
-              <w:t>caching in REST, Materialized Views, Application Cache, and cache</w:t>
+              <w:t>Views, Application Cache, and cache</w:t>
             </w:r>
             <w:r>
               <w:rPr>
@@ -5568,6 +5540,335 @@
           <w:tcPr>
             <w:tcW w:w="1071" w:type="dxa"/>
             <w:shd w:val="clear" w:color="auto" w:fill="FF0000"/>
+          </w:tcPr>
+          <w:p>
+            <w:pPr>
+              <w:rPr>
+                <w:rFonts w:asciiTheme="majorBidi" w:hAnsiTheme="majorBidi" w:cstheme="majorBidi"/>
+              </w:rPr>
+            </w:pPr>
+          </w:p>
+        </w:tc>
+      </w:tr>
+      <w:tr>
+        <w:tc>
+          <w:tcPr>
+            <w:tcW w:w="3261" w:type="dxa"/>
+          </w:tcPr>
+          <w:p>
+            <w:pPr>
+              <w:rPr>
+                <w:rFonts w:asciiTheme="majorBidi" w:hAnsiTheme="majorBidi" w:cstheme="majorBidi"/>
+              </w:rPr>
+            </w:pPr>
+            <w:hyperlink r:id="rId24" w:history="1">
+              <w:r>
+                <w:rPr>
+                  <w:rStyle w:val="Hyperlink"/>
+                  <w:rFonts w:asciiTheme="majorBidi" w:hAnsiTheme="majorBidi" w:cstheme="majorBidi"/>
+                </w:rPr>
+                <w:t>https://docs.spring.io/spring-boot/docs/2.0.0.M4/reference/html/boot-features-developing-auto-configuration.html</w:t>
+              </w:r>
+            </w:hyperlink>
+          </w:p>
+          <w:p>
+            <w:pPr>
+              <w:rPr>
+                <w:rFonts w:asciiTheme="majorBidi" w:hAnsiTheme="majorBidi" w:cstheme="majorBidi"/>
+              </w:rPr>
+            </w:pPr>
+          </w:p>
+          <w:p>
+            <w:pPr>
+              <w:rPr>
+                <w:rFonts w:asciiTheme="majorBidi" w:hAnsiTheme="majorBidi" w:cstheme="majorBidi"/>
+              </w:rPr>
+            </w:pPr>
+            <w:hyperlink r:id="rId25" w:history="1">
+              <w:r>
+                <w:rPr>
+                  <w:rStyle w:val="Hyperlink"/>
+                  <w:rFonts w:asciiTheme="majorBidi" w:hAnsiTheme="majorBidi" w:cstheme="majorBidi"/>
+                </w:rPr>
+                <w:t>https://www.youtube.com/watch?v=6u6PJXTb1cQ</w:t>
+              </w:r>
+            </w:hyperlink>
+          </w:p>
+          <w:p>
+            <w:pPr>
+              <w:rPr>
+                <w:rFonts w:asciiTheme="majorBidi" w:hAnsiTheme="majorBidi" w:cstheme="majorBidi"/>
+              </w:rPr>
+            </w:pPr>
+          </w:p>
+          <w:p>
+            <w:pPr>
+              <w:rPr>
+                <w:rFonts w:asciiTheme="majorBidi" w:hAnsiTheme="majorBidi" w:cstheme="majorBidi"/>
+              </w:rPr>
+            </w:pPr>
+            <w:hyperlink r:id="rId26" w:history="1">
+              <w:r>
+                <w:rPr>
+                  <w:rStyle w:val="Hyperlink"/>
+                  <w:rFonts w:asciiTheme="majorBidi" w:hAnsiTheme="majorBidi" w:cstheme="majorBidi"/>
+                </w:rPr>
+                <w:t>https://medium.com/@mahammadkhalilov/understanding-spring-boots-internal-magic-factories-conditional-configuration-and-ace04f399059</w:t>
+              </w:r>
+            </w:hyperlink>
+          </w:p>
+          <w:p>
+            <w:pPr>
+              <w:rPr>
+                <w:rFonts w:asciiTheme="majorBidi" w:hAnsiTheme="majorBidi" w:cstheme="majorBidi"/>
+              </w:rPr>
+            </w:pPr>
+          </w:p>
+        </w:tc>
+        <w:tc>
+          <w:tcPr>
+            <w:tcW w:w="5028" w:type="dxa"/>
+            <w:shd w:val="clear" w:color="auto" w:fill="auto"/>
+          </w:tcPr>
+          <w:p>
+            <w:pPr>
+              <w:tabs>
+                <w:tab w:val="left" w:pos="1500"/>
+              </w:tabs>
+              <w:rPr>
+                <w:rFonts w:asciiTheme="majorBidi" w:hAnsiTheme="majorBidi" w:cstheme="majorBidi"/>
+              </w:rPr>
+            </w:pPr>
+          </w:p>
+        </w:tc>
+        <w:tc>
+          <w:tcPr>
+            <w:tcW w:w="1071" w:type="dxa"/>
+            <w:shd w:val="clear" w:color="auto" w:fill="FFFF00"/>
+          </w:tcPr>
+          <w:p>
+            <w:pPr>
+              <w:rPr>
+                <w:rFonts w:asciiTheme="majorBidi" w:hAnsiTheme="majorBidi" w:cstheme="majorBidi"/>
+              </w:rPr>
+            </w:pPr>
+          </w:p>
+        </w:tc>
+      </w:tr>
+      <w:tr>
+        <w:trPr>
+          <w:cnfStyle w:val="000000100000" w:firstRow="0" w:lastRow="0" w:firstColumn="0" w:lastColumn="0" w:oddVBand="0" w:evenVBand="0" w:oddHBand="1" w:evenHBand="0" w:firstRowFirstColumn="0" w:firstRowLastColumn="0" w:lastRowFirstColumn="0" w:lastRowLastColumn="0"/>
+        </w:trPr>
+        <w:tc>
+          <w:tcPr>
+            <w:tcW w:w="3261" w:type="dxa"/>
+          </w:tcPr>
+          <w:p>
+            <w:pPr>
+              <w:rPr>
+                <w:rFonts w:asciiTheme="majorBidi" w:hAnsiTheme="majorBidi" w:cstheme="majorBidi"/>
+              </w:rPr>
+            </w:pPr>
+          </w:p>
+        </w:tc>
+        <w:tc>
+          <w:tcPr>
+            <w:tcW w:w="5028" w:type="dxa"/>
+            <w:shd w:val="clear" w:color="auto" w:fill="auto"/>
+          </w:tcPr>
+          <w:p>
+            <w:pPr>
+              <w:tabs>
+                <w:tab w:val="left" w:pos="1500"/>
+              </w:tabs>
+              <w:rPr>
+                <w:rFonts w:asciiTheme="majorBidi" w:hAnsiTheme="majorBidi" w:cstheme="majorBidi"/>
+              </w:rPr>
+            </w:pPr>
+          </w:p>
+        </w:tc>
+        <w:tc>
+          <w:tcPr>
+            <w:tcW w:w="1071" w:type="dxa"/>
+            <w:shd w:val="clear" w:color="auto" w:fill="auto"/>
+          </w:tcPr>
+          <w:p>
+            <w:pPr>
+              <w:rPr>
+                <w:rFonts w:asciiTheme="majorBidi" w:hAnsiTheme="majorBidi" w:cstheme="majorBidi"/>
+              </w:rPr>
+            </w:pPr>
+          </w:p>
+        </w:tc>
+      </w:tr>
+      <w:tr>
+        <w:tc>
+          <w:tcPr>
+            <w:tcW w:w="3261" w:type="dxa"/>
+          </w:tcPr>
+          <w:p>
+            <w:pPr>
+              <w:rPr>
+                <w:rFonts w:asciiTheme="majorBidi" w:hAnsiTheme="majorBidi" w:cstheme="majorBidi"/>
+              </w:rPr>
+            </w:pPr>
+          </w:p>
+        </w:tc>
+        <w:tc>
+          <w:tcPr>
+            <w:tcW w:w="5028" w:type="dxa"/>
+            <w:shd w:val="clear" w:color="auto" w:fill="auto"/>
+          </w:tcPr>
+          <w:p>
+            <w:pPr>
+              <w:tabs>
+                <w:tab w:val="left" w:pos="1500"/>
+              </w:tabs>
+              <w:rPr>
+                <w:rFonts w:asciiTheme="majorBidi" w:hAnsiTheme="majorBidi" w:cstheme="majorBidi"/>
+              </w:rPr>
+            </w:pPr>
+          </w:p>
+        </w:tc>
+        <w:tc>
+          <w:tcPr>
+            <w:tcW w:w="1071" w:type="dxa"/>
+            <w:shd w:val="clear" w:color="auto" w:fill="auto"/>
+          </w:tcPr>
+          <w:p>
+            <w:pPr>
+              <w:rPr>
+                <w:rFonts w:asciiTheme="majorBidi" w:hAnsiTheme="majorBidi" w:cstheme="majorBidi"/>
+              </w:rPr>
+            </w:pPr>
+          </w:p>
+        </w:tc>
+      </w:tr>
+      <w:tr>
+        <w:trPr>
+          <w:cnfStyle w:val="000000100000" w:firstRow="0" w:lastRow="0" w:firstColumn="0" w:lastColumn="0" w:oddVBand="0" w:evenVBand="0" w:oddHBand="1" w:evenHBand="0" w:firstRowFirstColumn="0" w:firstRowLastColumn="0" w:lastRowFirstColumn="0" w:lastRowLastColumn="0"/>
+        </w:trPr>
+        <w:tc>
+          <w:tcPr>
+            <w:tcW w:w="3261" w:type="dxa"/>
+          </w:tcPr>
+          <w:p>
+            <w:pPr>
+              <w:rPr>
+                <w:rFonts w:asciiTheme="majorBidi" w:hAnsiTheme="majorBidi" w:cstheme="majorBidi"/>
+              </w:rPr>
+            </w:pPr>
+          </w:p>
+        </w:tc>
+        <w:tc>
+          <w:tcPr>
+            <w:tcW w:w="5028" w:type="dxa"/>
+            <w:shd w:val="clear" w:color="auto" w:fill="auto"/>
+          </w:tcPr>
+          <w:p>
+            <w:pPr>
+              <w:tabs>
+                <w:tab w:val="left" w:pos="1500"/>
+              </w:tabs>
+              <w:rPr>
+                <w:rFonts w:asciiTheme="majorBidi" w:hAnsiTheme="majorBidi" w:cstheme="majorBidi"/>
+              </w:rPr>
+            </w:pPr>
+          </w:p>
+        </w:tc>
+        <w:tc>
+          <w:tcPr>
+            <w:tcW w:w="1071" w:type="dxa"/>
+            <w:shd w:val="clear" w:color="auto" w:fill="auto"/>
+          </w:tcPr>
+          <w:p>
+            <w:pPr>
+              <w:rPr>
+                <w:rFonts w:asciiTheme="majorBidi" w:hAnsiTheme="majorBidi" w:cstheme="majorBidi"/>
+              </w:rPr>
+            </w:pPr>
+          </w:p>
+        </w:tc>
+      </w:tr>
+      <w:tr>
+        <w:tc>
+          <w:tcPr>
+            <w:tcW w:w="3261" w:type="dxa"/>
+          </w:tcPr>
+          <w:p>
+            <w:pPr>
+              <w:rPr>
+                <w:rFonts w:asciiTheme="majorBidi" w:hAnsiTheme="majorBidi" w:cstheme="majorBidi"/>
+              </w:rPr>
+            </w:pPr>
+          </w:p>
+        </w:tc>
+        <w:tc>
+          <w:tcPr>
+            <w:tcW w:w="5028" w:type="dxa"/>
+            <w:shd w:val="clear" w:color="auto" w:fill="auto"/>
+          </w:tcPr>
+          <w:p>
+            <w:pPr>
+              <w:tabs>
+                <w:tab w:val="left" w:pos="1500"/>
+              </w:tabs>
+              <w:rPr>
+                <w:rFonts w:asciiTheme="majorBidi" w:hAnsiTheme="majorBidi" w:cstheme="majorBidi"/>
+              </w:rPr>
+            </w:pPr>
+          </w:p>
+        </w:tc>
+        <w:tc>
+          <w:tcPr>
+            <w:tcW w:w="1071" w:type="dxa"/>
+            <w:shd w:val="clear" w:color="auto" w:fill="auto"/>
+          </w:tcPr>
+          <w:p>
+            <w:pPr>
+              <w:rPr>
+                <w:rFonts w:asciiTheme="majorBidi" w:hAnsiTheme="majorBidi" w:cstheme="majorBidi"/>
+              </w:rPr>
+            </w:pPr>
+          </w:p>
+        </w:tc>
+      </w:tr>
+      <w:tr>
+        <w:trPr>
+          <w:cnfStyle w:val="000000100000" w:firstRow="0" w:lastRow="0" w:firstColumn="0" w:lastColumn="0" w:oddVBand="0" w:evenVBand="0" w:oddHBand="1" w:evenHBand="0" w:firstRowFirstColumn="0" w:firstRowLastColumn="0" w:lastRowFirstColumn="0" w:lastRowLastColumn="0"/>
+        </w:trPr>
+        <w:tc>
+          <w:tcPr>
+            <w:tcW w:w="3261" w:type="dxa"/>
+          </w:tcPr>
+          <w:p>
+            <w:pPr>
+              <w:rPr>
+                <w:rFonts w:asciiTheme="majorBidi" w:hAnsiTheme="majorBidi" w:cstheme="majorBidi"/>
+              </w:rPr>
+            </w:pPr>
+          </w:p>
+        </w:tc>
+        <w:tc>
+          <w:tcPr>
+            <w:tcW w:w="5028" w:type="dxa"/>
+            <w:shd w:val="clear" w:color="auto" w:fill="auto"/>
+          </w:tcPr>
+          <w:p>
+            <w:pPr>
+              <w:tabs>
+                <w:tab w:val="left" w:pos="1500"/>
+              </w:tabs>
+              <w:rPr>
+                <w:rFonts w:asciiTheme="majorBidi" w:hAnsiTheme="majorBidi" w:cstheme="majorBidi"/>
+              </w:rPr>
+            </w:pPr>
+          </w:p>
+        </w:tc>
+        <w:tc>
+          <w:tcPr>
+            <w:tcW w:w="1071" w:type="dxa"/>
+            <w:shd w:val="clear" w:color="auto" w:fill="auto"/>
           </w:tcPr>
           <w:p>
             <w:pPr>
@@ -5686,7 +5987,6 @@
           <w:sz w:val="24"/>
           <w:szCs w:val="24"/>
         </w:rPr>
-        <w:lastRenderedPageBreak/>
         <w:t xml:space="preserve">Table </w:t>
       </w:r>
       <w:r>
@@ -6989,7 +7289,7 @@
                 <w:rFonts w:asciiTheme="majorBidi" w:hAnsiTheme="majorBidi" w:cstheme="majorBidi"/>
               </w:rPr>
             </w:pPr>
-            <w:hyperlink r:id="rId24" w:history="1">
+            <w:hyperlink r:id="rId27" w:history="1">
               <w:r>
                 <w:rPr>
                   <w:rStyle w:val="Hyperlink"/>
@@ -7122,7 +7422,6 @@
               <w:rPr>
                 <w:rFonts w:asciiTheme="majorBidi" w:hAnsiTheme="majorBidi" w:cstheme="majorBidi"/>
               </w:rPr>
-              <w:lastRenderedPageBreak/>
               <w:t xml:space="preserve">How does </w:t>
             </w:r>
             <w:r>
@@ -7481,7 +7780,7 @@
                 <w:rFonts w:asciiTheme="majorBidi" w:hAnsiTheme="majorBidi" w:cstheme="majorBidi"/>
               </w:rPr>
             </w:pPr>
-            <w:hyperlink r:id="rId25" w:history="1">
+            <w:hyperlink r:id="rId28" w:history="1">
               <w:r>
                 <w:rPr>
                   <w:rStyle w:val="Hyperlink"/>
@@ -7698,16 +7997,8 @@
               <w:rPr>
                 <w:rFonts w:asciiTheme="majorBidi" w:hAnsiTheme="majorBidi" w:cstheme="majorBidi"/>
               </w:rPr>
-              <w:t>The difference between @Service, @</w:t>
-            </w:r>
-            <w:proofErr w:type="gramStart"/>
-            <w:r>
-              <w:rPr>
-                <w:rFonts w:asciiTheme="majorBidi" w:hAnsiTheme="majorBidi" w:cstheme="majorBidi"/>
-              </w:rPr>
-              <w:t>Repository,…</w:t>
-            </w:r>
-            <w:proofErr w:type="gramEnd"/>
+              <w:t>The difference between @Service, @Repository,…</w:t>
+            </w:r>
           </w:p>
         </w:tc>
         <w:tc>
@@ -7779,7 +8070,7 @@
               </w:rPr>
               <w:t xml:space="preserve">Good DSA document: </w:t>
             </w:r>
-            <w:hyperlink r:id="rId26" w:history="1">
+            <w:hyperlink r:id="rId29" w:history="1">
               <w:r>
                 <w:rPr>
                   <w:rStyle w:val="Hyperlink"/>
@@ -7911,7 +8202,7 @@
               </w:rPr>
               <w:t xml:space="preserve"> </w:t>
             </w:r>
-            <w:hyperlink r:id="rId27" w:history="1">
+            <w:hyperlink r:id="rId30" w:history="1">
               <w:r>
                 <w:rPr>
                   <w:rStyle w:val="Hyperlink"/>
@@ -7983,7 +8274,7 @@
                 <w:rFonts w:asciiTheme="majorBidi" w:hAnsiTheme="majorBidi" w:cstheme="majorBidi"/>
               </w:rPr>
             </w:pPr>
-            <w:hyperlink r:id="rId28" w:history="1">
+            <w:hyperlink r:id="rId31" w:history="1">
               <w:r>
                 <w:rPr>
                   <w:rStyle w:val="Hyperlink"/>
@@ -8043,7 +8334,7 @@
         <w:tc>
           <w:tcPr>
             <w:tcW w:w="1979" w:type="dxa"/>
-            <w:shd w:val="clear" w:color="auto" w:fill="auto"/>
+            <w:shd w:val="clear" w:color="auto" w:fill="FF0000"/>
           </w:tcPr>
           <w:p>
             <w:pPr>
@@ -8178,7 +8469,7 @@
         <w:tc>
           <w:tcPr>
             <w:tcW w:w="1979" w:type="dxa"/>
-            <w:shd w:val="clear" w:color="auto" w:fill="auto"/>
+            <w:shd w:val="clear" w:color="auto" w:fill="FFC000"/>
           </w:tcPr>
           <w:p>
             <w:pPr>
@@ -8200,12 +8491,54 @@
                 <w:rFonts w:asciiTheme="majorBidi" w:hAnsiTheme="majorBidi" w:cstheme="majorBidi"/>
               </w:rPr>
             </w:pPr>
+            <w:r>
+              <w:rPr>
+                <w:rFonts w:asciiTheme="majorBidi" w:hAnsiTheme="majorBidi" w:cstheme="majorBidi"/>
+              </w:rPr>
+              <w:t>Learn Spring DI in more details:</w:t>
+            </w:r>
+          </w:p>
+          <w:p>
+            <w:pPr>
+              <w:rPr>
+                <w:rFonts w:asciiTheme="majorBidi" w:hAnsiTheme="majorBidi" w:cstheme="majorBidi"/>
+              </w:rPr>
+            </w:pPr>
+            <w:hyperlink r:id="rId32" w:history="1">
+              <w:r>
+                <w:rPr>
+                  <w:rStyle w:val="Hyperlink"/>
+                  <w:rFonts w:asciiTheme="majorBidi" w:hAnsiTheme="majorBidi" w:cstheme="majorBidi"/>
+                </w:rPr>
+                <w:t>https://docs.spring.io/spring-framework/reference/core/beans/dependencies/factory-collaborators.html</w:t>
+              </w:r>
+            </w:hyperlink>
+          </w:p>
+          <w:p>
+            <w:pPr>
+              <w:rPr>
+                <w:rFonts w:asciiTheme="majorBidi" w:hAnsiTheme="majorBidi" w:cstheme="majorBidi"/>
+              </w:rPr>
+            </w:pPr>
+          </w:p>
+          <w:p>
+            <w:pPr>
+              <w:rPr>
+                <w:rFonts w:asciiTheme="majorBidi" w:hAnsiTheme="majorBidi" w:cstheme="majorBidi"/>
+              </w:rPr>
+            </w:pPr>
+            <w:r>
+              <w:rPr>
+                <w:rFonts w:asciiTheme="majorBidi" w:hAnsiTheme="majorBidi" w:cstheme="majorBidi"/>
+              </w:rPr>
+              <w:t>https://docs.spring.io/spring-framework/reference/core/beans.html</w:t>
+            </w:r>
           </w:p>
         </w:tc>
         <w:tc>
           <w:tcPr>
             <w:tcW w:w="1979" w:type="dxa"/>
-            <w:shd w:val="clear" w:color="auto" w:fill="auto"/>
+            <w:shd w:val="clear" w:color="auto" w:fill="FFC000"/>
           </w:tcPr>
           <w:p>
             <w:pPr>
@@ -8303,7 +8636,7 @@
       <w:pPr>
         <w:pStyle w:val="NoSpacing"/>
       </w:pPr>
-      <w:hyperlink r:id="rId29" w:history="1">
+      <w:hyperlink r:id="rId33" w:history="1">
         <w:r>
           <w:rPr>
             <w:rStyle w:val="Hyperlink"/>
@@ -8831,27 +9164,7 @@
           <w:sz w:val="26"/>
           <w:szCs w:val="26"/>
         </w:rPr>
-        <w:t xml:space="preserve">You can also declare </w:t>
-      </w:r>
-      <w:proofErr w:type="gramStart"/>
-      <w:r>
-        <w:rPr>
-          <w:rFonts w:ascii="Segoe UI" w:hAnsi="Segoe UI" w:cs="Segoe UI"/>
-          <w:color w:val="191E1E"/>
-          <w:sz w:val="26"/>
-          <w:szCs w:val="26"/>
-        </w:rPr>
-        <w:t>your</w:t>
-      </w:r>
-      <w:proofErr w:type="gramEnd"/>
-      <w:r>
-        <w:rPr>
-          <w:rFonts w:ascii="Segoe UI" w:hAnsi="Segoe UI" w:cs="Segoe UI"/>
-          <w:color w:val="191E1E"/>
-          <w:sz w:val="26"/>
-          <w:szCs w:val="26"/>
-        </w:rPr>
-        <w:t> </w:t>
+        <w:t>You can also declare your </w:t>
       </w:r>
       <w:r>
         <w:rPr>
@@ -9361,25 +9674,7 @@
                 <w:sz w:val="24"/>
                 <w:szCs w:val="24"/>
               </w:rPr>
-              <w:t xml:space="preserve">If you consistently refer to your types by a declared service interface, </w:t>
-            </w:r>
-            <w:proofErr w:type="gramStart"/>
-            <w:r>
-              <w:rPr>
-                <w:rFonts w:ascii="Times New Roman" w:eastAsia="Times New Roman" w:hAnsi="Times New Roman" w:cs="Times New Roman"/>
-                <w:sz w:val="24"/>
-                <w:szCs w:val="24"/>
-              </w:rPr>
-              <w:t>your</w:t>
-            </w:r>
-            <w:proofErr w:type="gramEnd"/>
-            <w:r>
-              <w:rPr>
-                <w:rFonts w:ascii="Times New Roman" w:eastAsia="Times New Roman" w:hAnsi="Times New Roman" w:cs="Times New Roman"/>
-                <w:sz w:val="24"/>
-                <w:szCs w:val="24"/>
-              </w:rPr>
-              <w:t> </w:t>
+              <w:t>If you consistently refer to your types by a declared service interface, your </w:t>
             </w:r>
             <w:r>
               <w:rPr>
@@ -9424,6 +9719,47 @@
           <w:shd w:val="clear" w:color="auto" w:fill="F6F8FA"/>
         </w:rPr>
       </w:pPr>
+    </w:p>
+    <w:p>
+      <w:r>
+        <w:t>……………………………………………………………………………………….…………………………………………………………………………</w:t>
+      </w:r>
+    </w:p>
+    <w:p>
+      <w:pPr>
+        <w:rPr>
+          <w:rFonts w:ascii="Segoe UI" w:hAnsi="Segoe UI" w:cs="Segoe UI"/>
+          <w:color w:val="191E1E"/>
+          <w:shd w:val="clear" w:color="auto" w:fill="EBF2F2"/>
+        </w:rPr>
+      </w:pPr>
+      <w:r>
+        <w:rPr>
+          <w:rFonts w:ascii="Segoe UI" w:hAnsi="Segoe UI" w:cs="Segoe UI"/>
+          <w:color w:val="191E1E"/>
+          <w:shd w:val="clear" w:color="auto" w:fill="EBF2F2"/>
+        </w:rPr>
+        <w:lastRenderedPageBreak/>
+        <w:t>Although field injection is discouraged in production code, field injection is actually quite natural in test code. The rationale for the difference is that you will never instantiate your test class directly. Consequently, there is no need to be able to invoke a </w:t>
+      </w:r>
+      <w:r>
+        <w:rPr>
+          <w:rStyle w:val="HTMLCode"/>
+          <w:rFonts w:ascii="Consolas" w:eastAsiaTheme="minorHAnsi" w:hAnsi="Consolas"/>
+          <w:color w:val="191E1E"/>
+          <w:sz w:val="23"/>
+          <w:szCs w:val="23"/>
+        </w:rPr>
+        <w:t>public</w:t>
+      </w:r>
+      <w:r>
+        <w:rPr>
+          <w:rFonts w:ascii="Segoe UI" w:hAnsi="Segoe UI" w:cs="Segoe UI"/>
+          <w:color w:val="191E1E"/>
+          <w:shd w:val="clear" w:color="auto" w:fill="EBF2F2"/>
+        </w:rPr>
+        <w:t> constructor or setter method on your test class.</w:t>
+      </w:r>
     </w:p>
     <w:p>
       <w:r>
@@ -10112,7 +10448,7 @@
   <w:style w:type="paragraph" w:default="1" w:styleId="Normal">
     <w:name w:val="Normal"/>
     <w:qFormat/>
-    <w:rsid w:val="006F31C3"/>
+    <w:rsid w:val="00FE544B"/>
   </w:style>
   <w:style w:type="character" w:default="1" w:styleId="DefaultParagraphFont">
     <w:name w:val="Default Paragraph Font"/>

--- a/to-be-dealt-with.docx
+++ b/to-be-dealt-with.docx
@@ -255,7 +255,21 @@
               <w:rPr>
                 <w:rFonts w:asciiTheme="majorBidi" w:hAnsiTheme="majorBidi" w:cstheme="majorBidi"/>
               </w:rPr>
-              <w:t xml:space="preserve"> are </w:t>
+              <w:t xml:space="preserve"> </w:t>
+            </w:r>
+            <w:proofErr w:type="gramStart"/>
+            <w:r>
+              <w:rPr>
+                <w:rFonts w:asciiTheme="majorBidi" w:hAnsiTheme="majorBidi" w:cstheme="majorBidi"/>
+              </w:rPr>
+              <w:t>are</w:t>
+            </w:r>
+            <w:proofErr w:type="gramEnd"/>
+            <w:r>
+              <w:rPr>
+                <w:rFonts w:asciiTheme="majorBidi" w:hAnsiTheme="majorBidi" w:cstheme="majorBidi"/>
+              </w:rPr>
+              <w:t xml:space="preserve"> </w:t>
             </w:r>
             <w:r>
               <w:rPr>
@@ -4092,7 +4106,21 @@
               <w:rPr>
                 <w:rFonts w:asciiTheme="majorBidi" w:hAnsiTheme="majorBidi" w:cstheme="majorBidi"/>
               </w:rPr>
-              <w:t>@Where, etc.)</w:t>
+              <w:t>@</w:t>
+            </w:r>
+            <w:proofErr w:type="gramStart"/>
+            <w:r>
+              <w:rPr>
+                <w:rFonts w:asciiTheme="majorBidi" w:hAnsiTheme="majorBidi" w:cstheme="majorBidi"/>
+              </w:rPr>
+              <w:t>Where</w:t>
+            </w:r>
+            <w:proofErr w:type="gramEnd"/>
+            <w:r>
+              <w:rPr>
+                <w:rFonts w:asciiTheme="majorBidi" w:hAnsiTheme="majorBidi" w:cstheme="majorBidi"/>
+              </w:rPr>
+              <w:t>, etc.)</w:t>
             </w:r>
           </w:p>
         </w:tc>
@@ -7997,8 +8025,16 @@
               <w:rPr>
                 <w:rFonts w:asciiTheme="majorBidi" w:hAnsiTheme="majorBidi" w:cstheme="majorBidi"/>
               </w:rPr>
-              <w:t>The difference between @Service, @Repository,…</w:t>
-            </w:r>
+              <w:t>The difference between @Service, @</w:t>
+            </w:r>
+            <w:proofErr w:type="gramStart"/>
+            <w:r>
+              <w:rPr>
+                <w:rFonts w:asciiTheme="majorBidi" w:hAnsiTheme="majorBidi" w:cstheme="majorBidi"/>
+              </w:rPr>
+              <w:t>Repository,…</w:t>
+            </w:r>
+            <w:proofErr w:type="gramEnd"/>
           </w:p>
         </w:tc>
         <w:tc>
@@ -8539,6 +8575,244 @@
           <w:tcPr>
             <w:tcW w:w="1979" w:type="dxa"/>
             <w:shd w:val="clear" w:color="auto" w:fill="FFC000"/>
+          </w:tcPr>
+          <w:p>
+            <w:pPr>
+              <w:rPr>
+                <w:rFonts w:asciiTheme="majorBidi" w:hAnsiTheme="majorBidi" w:cstheme="majorBidi"/>
+              </w:rPr>
+            </w:pPr>
+          </w:p>
+        </w:tc>
+      </w:tr>
+      <w:tr>
+        <w:trPr>
+          <w:cnfStyle w:val="000000100000" w:firstRow="0" w:lastRow="0" w:firstColumn="0" w:lastColumn="0" w:oddVBand="0" w:evenVBand="0" w:oddHBand="1" w:evenHBand="0" w:firstRowFirstColumn="0" w:firstRowLastColumn="0" w:lastRowFirstColumn="0" w:lastRowLastColumn="0"/>
+        </w:trPr>
+        <w:tc>
+          <w:tcPr>
+            <w:tcW w:w="7371" w:type="dxa"/>
+          </w:tcPr>
+          <w:p>
+            <w:pPr>
+              <w:rPr>
+                <w:rFonts w:asciiTheme="majorBidi" w:hAnsiTheme="majorBidi" w:cstheme="majorBidi"/>
+              </w:rPr>
+            </w:pPr>
+            <w:r>
+              <w:rPr>
+                <w:rFonts w:asciiTheme="majorBidi" w:hAnsiTheme="majorBidi" w:cstheme="majorBidi"/>
+              </w:rPr>
+              <w:lastRenderedPageBreak/>
+              <w:t>The effect of the volatile and synchronized key word on the instruction orders in compiler</w:t>
+            </w:r>
+          </w:p>
+        </w:tc>
+        <w:tc>
+          <w:tcPr>
+            <w:tcW w:w="1979" w:type="dxa"/>
+            <w:shd w:val="clear" w:color="auto" w:fill="C00000"/>
+          </w:tcPr>
+          <w:p>
+            <w:pPr>
+              <w:rPr>
+                <w:rFonts w:asciiTheme="majorBidi" w:hAnsiTheme="majorBidi" w:cstheme="majorBidi"/>
+              </w:rPr>
+            </w:pPr>
+          </w:p>
+        </w:tc>
+      </w:tr>
+      <w:tr>
+        <w:trPr>
+          <w:trHeight w:val="53"/>
+        </w:trPr>
+        <w:tc>
+          <w:tcPr>
+            <w:tcW w:w="7371" w:type="dxa"/>
+          </w:tcPr>
+          <w:p>
+            <w:pPr>
+              <w:rPr>
+                <w:rFonts w:asciiTheme="majorBidi" w:hAnsiTheme="majorBidi" w:cstheme="majorBidi"/>
+              </w:rPr>
+            </w:pPr>
+          </w:p>
+        </w:tc>
+        <w:tc>
+          <w:tcPr>
+            <w:tcW w:w="1979" w:type="dxa"/>
+            <w:shd w:val="clear" w:color="auto" w:fill="auto"/>
+          </w:tcPr>
+          <w:p>
+            <w:pPr>
+              <w:rPr>
+                <w:rFonts w:asciiTheme="majorBidi" w:hAnsiTheme="majorBidi" w:cstheme="majorBidi"/>
+              </w:rPr>
+            </w:pPr>
+          </w:p>
+        </w:tc>
+      </w:tr>
+      <w:tr>
+        <w:trPr>
+          <w:cnfStyle w:val="000000100000" w:firstRow="0" w:lastRow="0" w:firstColumn="0" w:lastColumn="0" w:oddVBand="0" w:evenVBand="0" w:oddHBand="1" w:evenHBand="0" w:firstRowFirstColumn="0" w:firstRowLastColumn="0" w:lastRowFirstColumn="0" w:lastRowLastColumn="0"/>
+        </w:trPr>
+        <w:tc>
+          <w:tcPr>
+            <w:tcW w:w="7371" w:type="dxa"/>
+          </w:tcPr>
+          <w:p>
+            <w:pPr>
+              <w:rPr>
+                <w:rFonts w:asciiTheme="majorBidi" w:hAnsiTheme="majorBidi" w:cstheme="majorBidi"/>
+              </w:rPr>
+            </w:pPr>
+          </w:p>
+        </w:tc>
+        <w:tc>
+          <w:tcPr>
+            <w:tcW w:w="1979" w:type="dxa"/>
+            <w:shd w:val="clear" w:color="auto" w:fill="auto"/>
+          </w:tcPr>
+          <w:p>
+            <w:pPr>
+              <w:rPr>
+                <w:rFonts w:asciiTheme="majorBidi" w:hAnsiTheme="majorBidi" w:cstheme="majorBidi"/>
+              </w:rPr>
+            </w:pPr>
+          </w:p>
+        </w:tc>
+      </w:tr>
+      <w:tr>
+        <w:tc>
+          <w:tcPr>
+            <w:tcW w:w="7371" w:type="dxa"/>
+          </w:tcPr>
+          <w:p>
+            <w:pPr>
+              <w:rPr>
+                <w:rFonts w:asciiTheme="majorBidi" w:hAnsiTheme="majorBidi" w:cstheme="majorBidi"/>
+              </w:rPr>
+            </w:pPr>
+          </w:p>
+        </w:tc>
+        <w:tc>
+          <w:tcPr>
+            <w:tcW w:w="1979" w:type="dxa"/>
+            <w:shd w:val="clear" w:color="auto" w:fill="auto"/>
+          </w:tcPr>
+          <w:p>
+            <w:pPr>
+              <w:rPr>
+                <w:rFonts w:asciiTheme="majorBidi" w:hAnsiTheme="majorBidi" w:cstheme="majorBidi"/>
+              </w:rPr>
+            </w:pPr>
+          </w:p>
+        </w:tc>
+      </w:tr>
+      <w:tr>
+        <w:trPr>
+          <w:cnfStyle w:val="000000100000" w:firstRow="0" w:lastRow="0" w:firstColumn="0" w:lastColumn="0" w:oddVBand="0" w:evenVBand="0" w:oddHBand="1" w:evenHBand="0" w:firstRowFirstColumn="0" w:firstRowLastColumn="0" w:lastRowFirstColumn="0" w:lastRowLastColumn="0"/>
+        </w:trPr>
+        <w:tc>
+          <w:tcPr>
+            <w:tcW w:w="7371" w:type="dxa"/>
+          </w:tcPr>
+          <w:p>
+            <w:pPr>
+              <w:rPr>
+                <w:rFonts w:asciiTheme="majorBidi" w:hAnsiTheme="majorBidi" w:cstheme="majorBidi"/>
+              </w:rPr>
+            </w:pPr>
+          </w:p>
+        </w:tc>
+        <w:tc>
+          <w:tcPr>
+            <w:tcW w:w="1979" w:type="dxa"/>
+            <w:shd w:val="clear" w:color="auto" w:fill="auto"/>
+          </w:tcPr>
+          <w:p>
+            <w:pPr>
+              <w:rPr>
+                <w:rFonts w:asciiTheme="majorBidi" w:hAnsiTheme="majorBidi" w:cstheme="majorBidi"/>
+              </w:rPr>
+            </w:pPr>
+          </w:p>
+        </w:tc>
+      </w:tr>
+      <w:tr>
+        <w:tc>
+          <w:tcPr>
+            <w:tcW w:w="7371" w:type="dxa"/>
+          </w:tcPr>
+          <w:p>
+            <w:pPr>
+              <w:rPr>
+                <w:rFonts w:asciiTheme="majorBidi" w:hAnsiTheme="majorBidi" w:cstheme="majorBidi"/>
+              </w:rPr>
+            </w:pPr>
+          </w:p>
+        </w:tc>
+        <w:tc>
+          <w:tcPr>
+            <w:tcW w:w="1979" w:type="dxa"/>
+            <w:shd w:val="clear" w:color="auto" w:fill="auto"/>
+          </w:tcPr>
+          <w:p>
+            <w:pPr>
+              <w:rPr>
+                <w:rFonts w:asciiTheme="majorBidi" w:hAnsiTheme="majorBidi" w:cstheme="majorBidi"/>
+              </w:rPr>
+            </w:pPr>
+          </w:p>
+        </w:tc>
+      </w:tr>
+      <w:tr>
+        <w:trPr>
+          <w:cnfStyle w:val="000000100000" w:firstRow="0" w:lastRow="0" w:firstColumn="0" w:lastColumn="0" w:oddVBand="0" w:evenVBand="0" w:oddHBand="1" w:evenHBand="0" w:firstRowFirstColumn="0" w:firstRowLastColumn="0" w:lastRowFirstColumn="0" w:lastRowLastColumn="0"/>
+        </w:trPr>
+        <w:tc>
+          <w:tcPr>
+            <w:tcW w:w="7371" w:type="dxa"/>
+          </w:tcPr>
+          <w:p>
+            <w:pPr>
+              <w:rPr>
+                <w:rFonts w:asciiTheme="majorBidi" w:hAnsiTheme="majorBidi" w:cstheme="majorBidi"/>
+              </w:rPr>
+            </w:pPr>
+          </w:p>
+        </w:tc>
+        <w:tc>
+          <w:tcPr>
+            <w:tcW w:w="1979" w:type="dxa"/>
+            <w:shd w:val="clear" w:color="auto" w:fill="auto"/>
+          </w:tcPr>
+          <w:p>
+            <w:pPr>
+              <w:rPr>
+                <w:rFonts w:asciiTheme="majorBidi" w:hAnsiTheme="majorBidi" w:cstheme="majorBidi"/>
+              </w:rPr>
+            </w:pPr>
+          </w:p>
+        </w:tc>
+      </w:tr>
+      <w:tr>
+        <w:tc>
+          <w:tcPr>
+            <w:tcW w:w="7371" w:type="dxa"/>
+          </w:tcPr>
+          <w:p>
+            <w:pPr>
+              <w:rPr>
+                <w:rFonts w:asciiTheme="majorBidi" w:hAnsiTheme="majorBidi" w:cstheme="majorBidi"/>
+              </w:rPr>
+            </w:pPr>
+          </w:p>
+        </w:tc>
+        <w:tc>
+          <w:tcPr>
+            <w:tcW w:w="1979" w:type="dxa"/>
+            <w:shd w:val="clear" w:color="auto" w:fill="auto"/>
           </w:tcPr>
           <w:p>
             <w:pPr>
@@ -9164,7 +9438,27 @@
           <w:sz w:val="26"/>
           <w:szCs w:val="26"/>
         </w:rPr>
-        <w:t>You can also declare your </w:t>
+        <w:t xml:space="preserve">You can also declare </w:t>
+      </w:r>
+      <w:proofErr w:type="gramStart"/>
+      <w:r>
+        <w:rPr>
+          <w:rFonts w:ascii="Segoe UI" w:hAnsi="Segoe UI" w:cs="Segoe UI"/>
+          <w:color w:val="191E1E"/>
+          <w:sz w:val="26"/>
+          <w:szCs w:val="26"/>
+        </w:rPr>
+        <w:t>your</w:t>
+      </w:r>
+      <w:proofErr w:type="gramEnd"/>
+      <w:r>
+        <w:rPr>
+          <w:rFonts w:ascii="Segoe UI" w:hAnsi="Segoe UI" w:cs="Segoe UI"/>
+          <w:color w:val="191E1E"/>
+          <w:sz w:val="26"/>
+          <w:szCs w:val="26"/>
+        </w:rPr>
+        <w:t> </w:t>
       </w:r>
       <w:r>
         <w:rPr>
@@ -9562,7 +9856,17 @@
           <w:sz w:val="26"/>
           <w:szCs w:val="26"/>
         </w:rPr>
-        <w:t>) known to the container only once the affected singleton bean has been instantiated. Non-lazy singleton beans get instantiated according to their declaration order, so you may see different type matching results depending on when another component tries to match by a non-declared type (such as </w:t>
+        <w:t xml:space="preserve">) known to the container only once the affected singleton bean has been instantiated. Non-lazy singleton beans get instantiated according to their declaration order, so you may see different type matching results depending on when another component tries to match by a non-declared type </w:t>
+      </w:r>
+      <w:r>
+        <w:rPr>
+          <w:rFonts w:ascii="Segoe UI" w:eastAsia="Times New Roman" w:hAnsi="Segoe UI" w:cs="Segoe UI"/>
+          <w:color w:val="191E1E"/>
+          <w:sz w:val="26"/>
+          <w:szCs w:val="26"/>
+        </w:rPr>
+        <w:lastRenderedPageBreak/>
+        <w:t>(such as </w:t>
       </w:r>
       <w:r>
         <w:rPr>
@@ -9674,7 +9978,25 @@
                 <w:sz w:val="24"/>
                 <w:szCs w:val="24"/>
               </w:rPr>
-              <w:t>If you consistently refer to your types by a declared service interface, your </w:t>
+              <w:t xml:space="preserve">If you consistently refer to your types by a declared service interface, </w:t>
+            </w:r>
+            <w:proofErr w:type="gramStart"/>
+            <w:r>
+              <w:rPr>
+                <w:rFonts w:ascii="Times New Roman" w:eastAsia="Times New Roman" w:hAnsi="Times New Roman" w:cs="Times New Roman"/>
+                <w:sz w:val="24"/>
+                <w:szCs w:val="24"/>
+              </w:rPr>
+              <w:t>your</w:t>
+            </w:r>
+            <w:proofErr w:type="gramEnd"/>
+            <w:r>
+              <w:rPr>
+                <w:rFonts w:ascii="Times New Roman" w:eastAsia="Times New Roman" w:hAnsi="Times New Roman" w:cs="Times New Roman"/>
+                <w:sz w:val="24"/>
+                <w:szCs w:val="24"/>
+              </w:rPr>
+              <w:t> </w:t>
             </w:r>
             <w:r>
               <w:rPr>
@@ -9739,7 +10061,6 @@
           <w:color w:val="191E1E"/>
           <w:shd w:val="clear" w:color="auto" w:fill="EBF2F2"/>
         </w:rPr>
-        <w:lastRenderedPageBreak/>
         <w:t>Although field injection is discouraged in production code, field injection is actually quite natural in test code. The rationale for the difference is that you will never instantiate your test class directly. Consequently, there is no need to be able to invoke a </w:t>
       </w:r>
       <w:r>

--- a/to-be-dealt-with.docx
+++ b/to-be-dealt-with.docx
@@ -255,21 +255,7 @@
               <w:rPr>
                 <w:rFonts w:asciiTheme="majorBidi" w:hAnsiTheme="majorBidi" w:cstheme="majorBidi"/>
               </w:rPr>
-              <w:t xml:space="preserve"> </w:t>
-            </w:r>
-            <w:proofErr w:type="gramStart"/>
-            <w:r>
-              <w:rPr>
-                <w:rFonts w:asciiTheme="majorBidi" w:hAnsiTheme="majorBidi" w:cstheme="majorBidi"/>
-              </w:rPr>
-              <w:t>are</w:t>
-            </w:r>
-            <w:proofErr w:type="gramEnd"/>
-            <w:r>
-              <w:rPr>
-                <w:rFonts w:asciiTheme="majorBidi" w:hAnsiTheme="majorBidi" w:cstheme="majorBidi"/>
-              </w:rPr>
-              <w:t xml:space="preserve"> </w:t>
+              <w:t xml:space="preserve"> are </w:t>
             </w:r>
             <w:r>
               <w:rPr>
@@ -2698,6 +2684,52 @@
           </w:tcPr>
           <w:p>
             <w:pPr>
+              <w:rPr>
+                <w:rFonts w:asciiTheme="majorBidi" w:hAnsiTheme="majorBidi" w:cstheme="majorBidi"/>
+                <w:sz w:val="18"/>
+                <w:szCs w:val="18"/>
+              </w:rPr>
+            </w:pPr>
+            <w:r>
+              <w:rPr>
+                <w:rFonts w:asciiTheme="majorBidi" w:hAnsiTheme="majorBidi" w:cstheme="majorBidi"/>
+                <w:sz w:val="18"/>
+                <w:szCs w:val="18"/>
+              </w:rPr>
+              <w:t>Map reduce</w:t>
+            </w:r>
+          </w:p>
+        </w:tc>
+        <w:tc>
+          <w:tcPr>
+            <w:tcW w:w="2114" w:type="dxa"/>
+          </w:tcPr>
+          <w:p/>
+        </w:tc>
+        <w:tc>
+          <w:tcPr>
+            <w:tcW w:w="960" w:type="dxa"/>
+            <w:shd w:val="clear" w:color="auto" w:fill="FFFF00"/>
+          </w:tcPr>
+          <w:p>
+            <w:pPr>
+              <w:rPr>
+                <w:rFonts w:asciiTheme="majorBidi" w:hAnsiTheme="majorBidi" w:cstheme="majorBidi"/>
+              </w:rPr>
+            </w:pPr>
+          </w:p>
+        </w:tc>
+      </w:tr>
+      <w:tr>
+        <w:trPr>
+          <w:trHeight w:val="652"/>
+        </w:trPr>
+        <w:tc>
+          <w:tcPr>
+            <w:tcW w:w="6286" w:type="dxa"/>
+          </w:tcPr>
+          <w:p>
+            <w:pPr>
               <w:tabs>
                 <w:tab w:val="left" w:pos="2131"/>
               </w:tabs>
@@ -2811,6 +2843,7 @@
       </w:tr>
       <w:tr>
         <w:trPr>
+          <w:cnfStyle w:val="000000100000" w:firstRow="0" w:lastRow="0" w:firstColumn="0" w:lastColumn="0" w:oddVBand="0" w:evenVBand="0" w:oddHBand="1" w:evenHBand="0" w:firstRowFirstColumn="0" w:firstRowLastColumn="0" w:lastRowFirstColumn="0" w:lastRowLastColumn="0"/>
           <w:trHeight w:val="652"/>
         </w:trPr>
         <w:tc>
@@ -2832,6 +2865,52 @@
                 <w:szCs w:val="18"/>
               </w:rPr>
               <w:t>CAP theorem</w:t>
+            </w:r>
+          </w:p>
+        </w:tc>
+        <w:tc>
+          <w:tcPr>
+            <w:tcW w:w="2114" w:type="dxa"/>
+          </w:tcPr>
+          <w:p/>
+        </w:tc>
+        <w:tc>
+          <w:tcPr>
+            <w:tcW w:w="960" w:type="dxa"/>
+            <w:shd w:val="clear" w:color="auto" w:fill="92D050"/>
+          </w:tcPr>
+          <w:p>
+            <w:pPr>
+              <w:rPr>
+                <w:rFonts w:asciiTheme="majorBidi" w:hAnsiTheme="majorBidi" w:cstheme="majorBidi"/>
+              </w:rPr>
+            </w:pPr>
+          </w:p>
+        </w:tc>
+      </w:tr>
+      <w:tr>
+        <w:trPr>
+          <w:trHeight w:val="652"/>
+        </w:trPr>
+        <w:tc>
+          <w:tcPr>
+            <w:tcW w:w="6286" w:type="dxa"/>
+          </w:tcPr>
+          <w:p>
+            <w:pPr>
+              <w:rPr>
+                <w:rFonts w:asciiTheme="majorBidi" w:hAnsiTheme="majorBidi" w:cstheme="majorBidi"/>
+                <w:sz w:val="18"/>
+                <w:szCs w:val="18"/>
+              </w:rPr>
+            </w:pPr>
+            <w:r>
+              <w:rPr>
+                <w:rFonts w:asciiTheme="majorBidi" w:hAnsiTheme="majorBidi" w:cstheme="majorBidi"/>
+                <w:sz w:val="18"/>
+                <w:szCs w:val="18"/>
+              </w:rPr>
+              <w:t>The Bridge and the Decorator patterns</w:t>
             </w:r>
           </w:p>
         </w:tc>
@@ -2878,7 +2957,7 @@
                 <w:sz w:val="18"/>
                 <w:szCs w:val="18"/>
               </w:rPr>
-              <w:t>The Bridge and the Decorator patterns</w:t>
+              <w:t>Bitmap and bloom filters</w:t>
             </w:r>
           </w:p>
         </w:tc>
@@ -2924,7 +3003,7 @@
                 <w:sz w:val="18"/>
                 <w:szCs w:val="18"/>
               </w:rPr>
-              <w:t>Bitmap and bloom filters</w:t>
+              <w:t>Compound indexes in Mongo DB and SQL</w:t>
             </w:r>
           </w:p>
         </w:tc>
@@ -2937,7 +3016,7 @@
         <w:tc>
           <w:tcPr>
             <w:tcW w:w="960" w:type="dxa"/>
-            <w:shd w:val="clear" w:color="auto" w:fill="92D050"/>
+            <w:shd w:val="clear" w:color="auto" w:fill="FFC000"/>
           </w:tcPr>
           <w:p>
             <w:pPr>
@@ -2965,14 +3044,6 @@
                 <w:szCs w:val="18"/>
               </w:rPr>
             </w:pPr>
-            <w:r>
-              <w:rPr>
-                <w:rFonts w:asciiTheme="majorBidi" w:hAnsiTheme="majorBidi" w:cstheme="majorBidi"/>
-                <w:sz w:val="18"/>
-                <w:szCs w:val="18"/>
-              </w:rPr>
-              <w:t>Time Series</w:t>
-            </w:r>
           </w:p>
         </w:tc>
         <w:tc>
@@ -3011,30 +3082,6 @@
                 <w:szCs w:val="18"/>
               </w:rPr>
             </w:pPr>
-            <w:r>
-              <w:rPr>
-                <w:rFonts w:asciiTheme="majorBidi" w:hAnsiTheme="majorBidi" w:cstheme="majorBidi"/>
-                <w:sz w:val="18"/>
-                <w:szCs w:val="18"/>
-              </w:rPr>
-              <w:t>Search like in books or movie webs</w:t>
-            </w:r>
-            <w:r>
-              <w:rPr>
-                <w:rFonts w:asciiTheme="majorBidi" w:hAnsiTheme="majorBidi" w:cstheme="majorBidi"/>
-                <w:sz w:val="18"/>
-                <w:szCs w:val="18"/>
-              </w:rPr>
-              <w:t>i</w:t>
-            </w:r>
-            <w:r>
-              <w:rPr>
-                <w:rFonts w:asciiTheme="majorBidi" w:hAnsiTheme="majorBidi" w:cstheme="majorBidi"/>
-                <w:sz w:val="18"/>
-                <w:szCs w:val="18"/>
-              </w:rPr>
-              <w:t>tes</w:t>
-            </w:r>
           </w:p>
         </w:tc>
         <w:tc>
@@ -3046,13 +3093,12 @@
         <w:tc>
           <w:tcPr>
             <w:tcW w:w="960" w:type="dxa"/>
-            <w:shd w:val="clear" w:color="auto" w:fill="FFFF00"/>
-          </w:tcPr>
-          <w:p>
-            <w:pPr>
-              <w:rPr>
-                <w:rFonts w:asciiTheme="majorBidi" w:hAnsiTheme="majorBidi" w:cstheme="majorBidi"/>
-                <w:color w:val="FFFF00"/>
+            <w:shd w:val="clear" w:color="auto" w:fill="92D050"/>
+          </w:tcPr>
+          <w:p>
+            <w:pPr>
+              <w:rPr>
+                <w:rFonts w:asciiTheme="majorBidi" w:hAnsiTheme="majorBidi" w:cstheme="majorBidi"/>
               </w:rPr>
             </w:pPr>
           </w:p>
@@ -3075,13 +3121,208 @@
                 <w:szCs w:val="18"/>
               </w:rPr>
             </w:pPr>
-            <w:r>
+          </w:p>
+        </w:tc>
+        <w:tc>
+          <w:tcPr>
+            <w:tcW w:w="2114" w:type="dxa"/>
+          </w:tcPr>
+          <w:p/>
+        </w:tc>
+        <w:tc>
+          <w:tcPr>
+            <w:tcW w:w="960" w:type="dxa"/>
+            <w:shd w:val="clear" w:color="auto" w:fill="92D050"/>
+          </w:tcPr>
+          <w:p>
+            <w:pPr>
+              <w:rPr>
+                <w:rFonts w:asciiTheme="majorBidi" w:hAnsiTheme="majorBidi" w:cstheme="majorBidi"/>
+              </w:rPr>
+            </w:pPr>
+          </w:p>
+        </w:tc>
+      </w:tr>
+      <w:tr>
+        <w:trPr>
+          <w:trHeight w:val="652"/>
+        </w:trPr>
+        <w:tc>
+          <w:tcPr>
+            <w:tcW w:w="6286" w:type="dxa"/>
+          </w:tcPr>
+          <w:p>
+            <w:pPr>
               <w:rPr>
                 <w:rFonts w:asciiTheme="majorBidi" w:hAnsiTheme="majorBidi" w:cstheme="majorBidi"/>
                 <w:sz w:val="18"/>
                 <w:szCs w:val="18"/>
               </w:rPr>
-              <w:lastRenderedPageBreak/>
+            </w:pPr>
+            <w:r>
+              <w:rPr>
+                <w:rFonts w:asciiTheme="majorBidi" w:hAnsiTheme="majorBidi" w:cstheme="majorBidi"/>
+                <w:sz w:val="18"/>
+                <w:szCs w:val="18"/>
+              </w:rPr>
+              <w:t>Time Series</w:t>
+            </w:r>
+          </w:p>
+        </w:tc>
+        <w:tc>
+          <w:tcPr>
+            <w:tcW w:w="2114" w:type="dxa"/>
+          </w:tcPr>
+          <w:p/>
+        </w:tc>
+        <w:tc>
+          <w:tcPr>
+            <w:tcW w:w="960" w:type="dxa"/>
+            <w:shd w:val="clear" w:color="auto" w:fill="92D050"/>
+          </w:tcPr>
+          <w:p>
+            <w:pPr>
+              <w:rPr>
+                <w:rFonts w:asciiTheme="majorBidi" w:hAnsiTheme="majorBidi" w:cstheme="majorBidi"/>
+              </w:rPr>
+            </w:pPr>
+          </w:p>
+        </w:tc>
+      </w:tr>
+      <w:tr>
+        <w:trPr>
+          <w:cnfStyle w:val="000000100000" w:firstRow="0" w:lastRow="0" w:firstColumn="0" w:lastColumn="0" w:oddVBand="0" w:evenVBand="0" w:oddHBand="1" w:evenHBand="0" w:firstRowFirstColumn="0" w:firstRowLastColumn="0" w:lastRowFirstColumn="0" w:lastRowLastColumn="0"/>
+          <w:trHeight w:val="652"/>
+        </w:trPr>
+        <w:tc>
+          <w:tcPr>
+            <w:tcW w:w="6286" w:type="dxa"/>
+          </w:tcPr>
+          <w:p>
+            <w:pPr>
+              <w:rPr>
+                <w:rFonts w:asciiTheme="majorBidi" w:hAnsiTheme="majorBidi" w:cstheme="majorBidi"/>
+                <w:sz w:val="18"/>
+                <w:szCs w:val="18"/>
+              </w:rPr>
+            </w:pPr>
+            <w:r>
+              <w:rPr>
+                <w:rFonts w:asciiTheme="majorBidi" w:hAnsiTheme="majorBidi" w:cstheme="majorBidi"/>
+                <w:sz w:val="18"/>
+                <w:szCs w:val="18"/>
+              </w:rPr>
+              <w:t>Search like in books or movie webs</w:t>
+            </w:r>
+            <w:r>
+              <w:rPr>
+                <w:rFonts w:asciiTheme="majorBidi" w:hAnsiTheme="majorBidi" w:cstheme="majorBidi"/>
+                <w:sz w:val="18"/>
+                <w:szCs w:val="18"/>
+              </w:rPr>
+              <w:t>i</w:t>
+            </w:r>
+            <w:r>
+              <w:rPr>
+                <w:rFonts w:asciiTheme="majorBidi" w:hAnsiTheme="majorBidi" w:cstheme="majorBidi"/>
+                <w:sz w:val="18"/>
+                <w:szCs w:val="18"/>
+              </w:rPr>
+              <w:t>tes</w:t>
+            </w:r>
+          </w:p>
+        </w:tc>
+        <w:tc>
+          <w:tcPr>
+            <w:tcW w:w="2114" w:type="dxa"/>
+          </w:tcPr>
+          <w:p/>
+        </w:tc>
+        <w:tc>
+          <w:tcPr>
+            <w:tcW w:w="960" w:type="dxa"/>
+            <w:shd w:val="clear" w:color="auto" w:fill="FFFF00"/>
+          </w:tcPr>
+          <w:p>
+            <w:pPr>
+              <w:rPr>
+                <w:rFonts w:asciiTheme="majorBidi" w:hAnsiTheme="majorBidi" w:cstheme="majorBidi"/>
+                <w:color w:val="FFFF00"/>
+              </w:rPr>
+            </w:pPr>
+          </w:p>
+        </w:tc>
+      </w:tr>
+      <w:tr>
+        <w:trPr>
+          <w:trHeight w:val="652"/>
+        </w:trPr>
+        <w:tc>
+          <w:tcPr>
+            <w:tcW w:w="6286" w:type="dxa"/>
+          </w:tcPr>
+          <w:p>
+            <w:pPr>
+              <w:rPr>
+                <w:rFonts w:asciiTheme="majorBidi" w:hAnsiTheme="majorBidi" w:cstheme="majorBidi"/>
+                <w:sz w:val="18"/>
+                <w:szCs w:val="18"/>
+              </w:rPr>
+            </w:pPr>
+            <w:r>
+              <w:rPr>
+                <w:rFonts w:asciiTheme="majorBidi" w:hAnsiTheme="majorBidi" w:cstheme="majorBidi"/>
+                <w:sz w:val="18"/>
+                <w:szCs w:val="18"/>
+              </w:rPr>
+              <w:t>B-tree</w:t>
+            </w:r>
+          </w:p>
+        </w:tc>
+        <w:tc>
+          <w:tcPr>
+            <w:tcW w:w="2114" w:type="dxa"/>
+          </w:tcPr>
+          <w:p/>
+        </w:tc>
+        <w:tc>
+          <w:tcPr>
+            <w:tcW w:w="960" w:type="dxa"/>
+            <w:shd w:val="clear" w:color="auto" w:fill="FFFF00"/>
+          </w:tcPr>
+          <w:p>
+            <w:pPr>
+              <w:rPr>
+                <w:rFonts w:asciiTheme="majorBidi" w:hAnsiTheme="majorBidi" w:cstheme="majorBidi"/>
+                <w:color w:val="FFFF00"/>
+              </w:rPr>
+            </w:pPr>
+          </w:p>
+        </w:tc>
+      </w:tr>
+      <w:tr>
+        <w:trPr>
+          <w:cnfStyle w:val="000000100000" w:firstRow="0" w:lastRow="0" w:firstColumn="0" w:lastColumn="0" w:oddVBand="0" w:evenVBand="0" w:oddHBand="1" w:evenHBand="0" w:firstRowFirstColumn="0" w:firstRowLastColumn="0" w:lastRowFirstColumn="0" w:lastRowLastColumn="0"/>
+          <w:trHeight w:val="652"/>
+        </w:trPr>
+        <w:tc>
+          <w:tcPr>
+            <w:tcW w:w="6286" w:type="dxa"/>
+          </w:tcPr>
+          <w:p>
+            <w:pPr>
+              <w:rPr>
+                <w:rFonts w:asciiTheme="majorBidi" w:hAnsiTheme="majorBidi" w:cstheme="majorBidi"/>
+                <w:sz w:val="18"/>
+                <w:szCs w:val="18"/>
+              </w:rPr>
+            </w:pPr>
+            <w:r>
+              <w:rPr>
+                <w:rFonts w:asciiTheme="majorBidi" w:hAnsiTheme="majorBidi" w:cstheme="majorBidi"/>
+                <w:sz w:val="18"/>
+                <w:szCs w:val="18"/>
+              </w:rPr>
               <w:t>Arrays in terms of being objects</w:t>
             </w:r>
             <w:r>
@@ -4106,21 +4347,7 @@
               <w:rPr>
                 <w:rFonts w:asciiTheme="majorBidi" w:hAnsiTheme="majorBidi" w:cstheme="majorBidi"/>
               </w:rPr>
-              <w:t>@</w:t>
-            </w:r>
-            <w:proofErr w:type="gramStart"/>
-            <w:r>
-              <w:rPr>
-                <w:rFonts w:asciiTheme="majorBidi" w:hAnsiTheme="majorBidi" w:cstheme="majorBidi"/>
-              </w:rPr>
-              <w:t>Where</w:t>
-            </w:r>
-            <w:proofErr w:type="gramEnd"/>
-            <w:r>
-              <w:rPr>
-                <w:rFonts w:asciiTheme="majorBidi" w:hAnsiTheme="majorBidi" w:cstheme="majorBidi"/>
-              </w:rPr>
-              <w:t>, etc.)</w:t>
+              <w:t>@Where, etc.)</w:t>
             </w:r>
           </w:p>
         </w:tc>
@@ -4315,14 +4542,7 @@
               <w:rPr>
                 <w:rFonts w:asciiTheme="majorBidi" w:hAnsiTheme="majorBidi" w:cstheme="majorBidi"/>
               </w:rPr>
-              <w:t xml:space="preserve">Caching in Spring, Second level cache in hibernate, caching in REST, Materialized </w:t>
-            </w:r>
-            <w:r>
-              <w:rPr>
-                <w:rFonts w:asciiTheme="majorBidi" w:hAnsiTheme="majorBidi" w:cstheme="majorBidi"/>
-              </w:rPr>
-              <w:lastRenderedPageBreak/>
-              <w:t>Views, Application Cache, and cache</w:t>
+              <w:t>Caching in Spring, Second level cache in hibernate, caching in REST, Materialized Views, Application Cache, and cache</w:t>
             </w:r>
             <w:r>
               <w:rPr>
@@ -5544,6 +5764,7 @@
               <w:rPr>
                 <w:rFonts w:asciiTheme="majorBidi" w:hAnsiTheme="majorBidi" w:cstheme="majorBidi"/>
               </w:rPr>
+              <w:lastRenderedPageBreak/>
               <w:t>https://appwrite.io/blog/post/enums-api-design</w:t>
             </w:r>
           </w:p>
@@ -8025,16 +8246,8 @@
               <w:rPr>
                 <w:rFonts w:asciiTheme="majorBidi" w:hAnsiTheme="majorBidi" w:cstheme="majorBidi"/>
               </w:rPr>
-              <w:t>The difference between @Service, @</w:t>
-            </w:r>
-            <w:proofErr w:type="gramStart"/>
-            <w:r>
-              <w:rPr>
-                <w:rFonts w:asciiTheme="majorBidi" w:hAnsiTheme="majorBidi" w:cstheme="majorBidi"/>
-              </w:rPr>
-              <w:t>Repository,…</w:t>
-            </w:r>
-            <w:proofErr w:type="gramEnd"/>
+              <w:t>The difference between @Service, @Repository,…</w:t>
+            </w:r>
           </w:p>
         </w:tc>
         <w:tc>
@@ -8149,7 +8362,14 @@
               <w:rPr>
                 <w:rFonts w:asciiTheme="majorBidi" w:hAnsiTheme="majorBidi" w:cstheme="majorBidi"/>
               </w:rPr>
-              <w:t>How do you preserve order of events when publishing to/consuming from message brokers? How do you make sure publishing or consuming an event more than once won’t cause a problem? How do you make sure orders are preserved in th</w:t>
+              <w:t xml:space="preserve">How do you preserve order of events when publishing to/consuming from message brokers? How do you make sure publishing or consuming an event more than once won’t cause a problem? How do you make sure orders are </w:t>
+            </w:r>
+            <w:r>
+              <w:rPr>
+                <w:rFonts w:asciiTheme="majorBidi" w:hAnsiTheme="majorBidi" w:cstheme="majorBidi"/>
+              </w:rPr>
+              <w:lastRenderedPageBreak/>
+              <w:t>preserved in th</w:t>
             </w:r>
             <w:r>
               <w:rPr>
@@ -8603,7 +8823,6 @@
               <w:rPr>
                 <w:rFonts w:asciiTheme="majorBidi" w:hAnsiTheme="majorBidi" w:cstheme="majorBidi"/>
               </w:rPr>
-              <w:lastRenderedPageBreak/>
               <w:t>The effect of the volatile and synchronized key word on the instruction orders in compiler</w:t>
             </w:r>
           </w:p>
@@ -8636,12 +8855,18 @@
                 <w:rFonts w:asciiTheme="majorBidi" w:hAnsiTheme="majorBidi" w:cstheme="majorBidi"/>
               </w:rPr>
             </w:pPr>
+            <w:r>
+              <w:rPr>
+                <w:rFonts w:asciiTheme="majorBidi" w:hAnsiTheme="majorBidi" w:cstheme="majorBidi"/>
+              </w:rPr>
+              <w:t>https://vladmihalcea.com/hibernate-hbm2ddl-auto-schema/</w:t>
+            </w:r>
           </w:p>
         </w:tc>
         <w:tc>
           <w:tcPr>
             <w:tcW w:w="1979" w:type="dxa"/>
-            <w:shd w:val="clear" w:color="auto" w:fill="auto"/>
+            <w:shd w:val="clear" w:color="auto" w:fill="92D050"/>
           </w:tcPr>
           <w:p>
             <w:pPr>
@@ -8666,12 +8891,18 @@
                 <w:rFonts w:asciiTheme="majorBidi" w:hAnsiTheme="majorBidi" w:cstheme="majorBidi"/>
               </w:rPr>
             </w:pPr>
+            <w:r>
+              <w:rPr>
+                <w:rFonts w:asciiTheme="majorBidi" w:hAnsiTheme="majorBidi" w:cstheme="majorBidi"/>
+              </w:rPr>
+              <w:t>When to use checked vs unchecked exceptions</w:t>
+            </w:r>
           </w:p>
         </w:tc>
         <w:tc>
           <w:tcPr>
             <w:tcW w:w="1979" w:type="dxa"/>
-            <w:shd w:val="clear" w:color="auto" w:fill="auto"/>
+            <w:shd w:val="clear" w:color="auto" w:fill="FFFF00"/>
           </w:tcPr>
           <w:p>
             <w:pPr>
@@ -8693,6 +8924,42 @@
                 <w:rFonts w:asciiTheme="majorBidi" w:hAnsiTheme="majorBidi" w:cstheme="majorBidi"/>
               </w:rPr>
             </w:pPr>
+            <w:r>
+              <w:rPr>
+                <w:rFonts w:asciiTheme="majorBidi" w:hAnsiTheme="majorBidi" w:cstheme="majorBidi"/>
+              </w:rPr>
+              <w:t xml:space="preserve">Write conflicts in databases that use optimistic locks or </w:t>
+            </w:r>
+            <w:r>
+              <w:rPr>
+                <w:rFonts w:asciiTheme="majorBidi" w:hAnsiTheme="majorBidi" w:cstheme="majorBidi"/>
+              </w:rPr>
+              <w:t>MongoDB</w:t>
+            </w:r>
+            <w:r>
+              <w:rPr>
+                <w:rFonts w:asciiTheme="majorBidi" w:hAnsiTheme="majorBidi" w:cstheme="majorBidi"/>
+              </w:rPr>
+              <w:t xml:space="preserve"> </w:t>
+            </w:r>
+            <w:r>
+              <w:rPr>
+                <w:rFonts w:asciiTheme="majorBidi" w:hAnsiTheme="majorBidi" w:cstheme="majorBidi"/>
+              </w:rPr>
+              <w:t>or databases with multi</w:t>
+            </w:r>
+            <w:r>
+              <w:rPr>
+                <w:rFonts w:asciiTheme="majorBidi" w:hAnsiTheme="majorBidi" w:cstheme="majorBidi"/>
+              </w:rPr>
+              <w:t>-</w:t>
+            </w:r>
+            <w:r>
+              <w:rPr>
+                <w:rFonts w:asciiTheme="majorBidi" w:hAnsiTheme="majorBidi" w:cstheme="majorBidi"/>
+              </w:rPr>
+              <w:t>version CC and using retries and the possibility of using an exception translator that maps those exceptions to something that might be useful</w:t>
+            </w:r>
           </w:p>
         </w:tc>
         <w:tc>
@@ -8723,6 +8990,63 @@
                 <w:rFonts w:asciiTheme="majorBidi" w:hAnsiTheme="majorBidi" w:cstheme="majorBidi"/>
               </w:rPr>
             </w:pPr>
+            <w:r>
+              <w:rPr>
+                <w:rFonts w:asciiTheme="majorBidi" w:hAnsiTheme="majorBidi" w:cstheme="majorBidi"/>
+              </w:rPr>
+              <w:t xml:space="preserve">Read Preference, Write Concern, </w:t>
+            </w:r>
+            <w:r>
+              <w:rPr>
+                <w:rFonts w:asciiTheme="majorBidi" w:hAnsiTheme="majorBidi" w:cstheme="majorBidi"/>
+              </w:rPr>
+              <w:t xml:space="preserve">and </w:t>
+            </w:r>
+            <w:r>
+              <w:rPr>
+                <w:rFonts w:asciiTheme="majorBidi" w:hAnsiTheme="majorBidi" w:cstheme="majorBidi"/>
+              </w:rPr>
+              <w:t xml:space="preserve">WriteResultChecking Policy in </w:t>
+            </w:r>
+            <w:r>
+              <w:rPr>
+                <w:rFonts w:asciiTheme="majorBidi" w:hAnsiTheme="majorBidi" w:cstheme="majorBidi"/>
+              </w:rPr>
+              <w:t>M</w:t>
+            </w:r>
+            <w:r>
+              <w:rPr>
+                <w:rFonts w:asciiTheme="majorBidi" w:hAnsiTheme="majorBidi" w:cstheme="majorBidi"/>
+              </w:rPr>
+              <w:t>ongoDB</w:t>
+            </w:r>
+          </w:p>
+          <w:p>
+            <w:pPr>
+              <w:rPr>
+                <w:rFonts w:asciiTheme="majorBidi" w:hAnsiTheme="majorBidi" w:cstheme="majorBidi"/>
+              </w:rPr>
+            </w:pPr>
+            <w:r>
+              <w:rPr>
+                <w:rFonts w:asciiTheme="majorBidi" w:hAnsiTheme="majorBidi" w:cstheme="majorBidi"/>
+              </w:rPr>
+              <w:t xml:space="preserve">Also Entity Call-backs, </w:t>
+            </w:r>
+            <w:r>
+              <w:rPr>
+                <w:rFonts w:ascii="Consolas" w:hAnsi="Consolas"/>
+                <w:color w:val="191E1E"/>
+              </w:rPr>
+              <w:t>MongoTemplate#useEstimatedCount</w:t>
+            </w:r>
+            <w:r>
+              <w:rPr>
+                <w:rFonts w:ascii="Consolas" w:hAnsi="Consolas"/>
+                <w:color w:val="191E1E"/>
+              </w:rPr>
+              <w:t>, and Entity Events</w:t>
+            </w:r>
           </w:p>
         </w:tc>
         <w:tc>
@@ -9438,27 +9762,8 @@
           <w:sz w:val="26"/>
           <w:szCs w:val="26"/>
         </w:rPr>
-        <w:t xml:space="preserve">You can also declare </w:t>
-      </w:r>
-      <w:proofErr w:type="gramStart"/>
-      <w:r>
-        <w:rPr>
-          <w:rFonts w:ascii="Segoe UI" w:hAnsi="Segoe UI" w:cs="Segoe UI"/>
-          <w:color w:val="191E1E"/>
-          <w:sz w:val="26"/>
-          <w:szCs w:val="26"/>
-        </w:rPr>
-        <w:t>your</w:t>
-      </w:r>
-      <w:proofErr w:type="gramEnd"/>
-      <w:r>
-        <w:rPr>
-          <w:rFonts w:ascii="Segoe UI" w:hAnsi="Segoe UI" w:cs="Segoe UI"/>
-          <w:color w:val="191E1E"/>
-          <w:sz w:val="26"/>
-          <w:szCs w:val="26"/>
-        </w:rPr>
-        <w:t> </w:t>
+        <w:lastRenderedPageBreak/>
+        <w:t>You can also declare your </w:t>
       </w:r>
       <w:r>
         <w:rPr>
@@ -9856,17 +10161,7 @@
           <w:sz w:val="26"/>
           <w:szCs w:val="26"/>
         </w:rPr>
-        <w:t xml:space="preserve">) known to the container only once the affected singleton bean has been instantiated. Non-lazy singleton beans get instantiated according to their declaration order, so you may see different type matching results depending on when another component tries to match by a non-declared type </w:t>
-      </w:r>
-      <w:r>
-        <w:rPr>
-          <w:rFonts w:ascii="Segoe UI" w:eastAsia="Times New Roman" w:hAnsi="Segoe UI" w:cs="Segoe UI"/>
-          <w:color w:val="191E1E"/>
-          <w:sz w:val="26"/>
-          <w:szCs w:val="26"/>
-        </w:rPr>
-        <w:lastRenderedPageBreak/>
-        <w:t>(such as </w:t>
+        <w:t>) known to the container only once the affected singleton bean has been instantiated. Non-lazy singleton beans get instantiated according to their declaration order, so you may see different type matching results depending on when another component tries to match by a non-declared type (such as </w:t>
       </w:r>
       <w:r>
         <w:rPr>
@@ -9978,25 +10273,7 @@
                 <w:sz w:val="24"/>
                 <w:szCs w:val="24"/>
               </w:rPr>
-              <w:t xml:space="preserve">If you consistently refer to your types by a declared service interface, </w:t>
-            </w:r>
-            <w:proofErr w:type="gramStart"/>
-            <w:r>
-              <w:rPr>
-                <w:rFonts w:ascii="Times New Roman" w:eastAsia="Times New Roman" w:hAnsi="Times New Roman" w:cs="Times New Roman"/>
-                <w:sz w:val="24"/>
-                <w:szCs w:val="24"/>
-              </w:rPr>
-              <w:t>your</w:t>
-            </w:r>
-            <w:proofErr w:type="gramEnd"/>
-            <w:r>
-              <w:rPr>
-                <w:rFonts w:ascii="Times New Roman" w:eastAsia="Times New Roman" w:hAnsi="Times New Roman" w:cs="Times New Roman"/>
-                <w:sz w:val="24"/>
-                <w:szCs w:val="24"/>
-              </w:rPr>
-              <w:t> </w:t>
+              <w:t>If you consistently refer to your types by a declared service interface, your </w:t>
             </w:r>
             <w:r>
               <w:rPr>

--- a/to-be-dealt-with.docx
+++ b/to-be-dealt-with.docx
@@ -1152,7 +1152,19 @@
               <w:rPr>
                 <w:rFonts w:asciiTheme="majorBidi" w:hAnsiTheme="majorBidi" w:cstheme="majorBidi"/>
               </w:rPr>
-              <w:t>Java8, scope of variables in lambdas, etc..</w:t>
+              <w:t xml:space="preserve">Java8, scope of variables in lambdas, </w:t>
+            </w:r>
+            <w:r>
+              <w:rPr>
+                <w:rFonts w:asciiTheme="majorBidi" w:hAnsiTheme="majorBidi" w:cstheme="majorBidi"/>
+              </w:rPr>
+              <w:t xml:space="preserve">method references </w:t>
+            </w:r>
+            <w:r>
+              <w:rPr>
+                <w:rFonts w:asciiTheme="majorBidi" w:hAnsiTheme="majorBidi" w:cstheme="majorBidi"/>
+              </w:rPr>
+              <w:t>etc..</w:t>
             </w:r>
           </w:p>
         </w:tc>
@@ -1587,6 +1599,7 @@
               </w:rPr>
             </w:pPr>
             <w:r>
+              <w:lastRenderedPageBreak/>
               <w:t>LockSupport. park in concurrency</w:t>
             </w:r>
           </w:p>
@@ -1632,7 +1645,6 @@
               <w:rPr>
                 <w:rFonts w:asciiTheme="majorBidi" w:hAnsiTheme="majorBidi" w:cstheme="majorBidi"/>
               </w:rPr>
-              <w:lastRenderedPageBreak/>
               <w:t>Fail-fast and fail-safe iterations</w:t>
             </w:r>
           </w:p>
@@ -3003,6 +3015,7 @@
                 <w:sz w:val="18"/>
                 <w:szCs w:val="18"/>
               </w:rPr>
+              <w:lastRenderedPageBreak/>
               <w:t>Compound indexes in Mongo DB and SQL</w:t>
             </w:r>
           </w:p>
@@ -3044,6 +3057,14 @@
                 <w:szCs w:val="18"/>
               </w:rPr>
             </w:pPr>
+            <w:r>
+              <w:rPr>
+                <w:rFonts w:asciiTheme="majorBidi" w:hAnsiTheme="majorBidi" w:cstheme="majorBidi"/>
+                <w:sz w:val="18"/>
+                <w:szCs w:val="18"/>
+              </w:rPr>
+              <w:t>Pattern Matching in java</w:t>
+            </w:r>
           </w:p>
         </w:tc>
         <w:tc>
@@ -3055,7 +3076,7 @@
         <w:tc>
           <w:tcPr>
             <w:tcW w:w="960" w:type="dxa"/>
-            <w:shd w:val="clear" w:color="auto" w:fill="92D050"/>
+            <w:shd w:val="clear" w:color="auto" w:fill="FF0000"/>
           </w:tcPr>
           <w:p>
             <w:pPr>
@@ -5712,6 +5733,7 @@
               <w:rPr>
                 <w:rFonts w:asciiTheme="majorBidi" w:hAnsiTheme="majorBidi" w:cstheme="majorBidi"/>
               </w:rPr>
+              <w:lastRenderedPageBreak/>
               <w:t>Bean definition profiles vs properties profiles vs build profiles</w:t>
             </w:r>
           </w:p>
@@ -5764,7 +5786,6 @@
               <w:rPr>
                 <w:rFonts w:asciiTheme="majorBidi" w:hAnsiTheme="majorBidi" w:cstheme="majorBidi"/>
               </w:rPr>
-              <w:lastRenderedPageBreak/>
               <w:t>https://appwrite.io/blog/post/enums-api-design</w:t>
             </w:r>
           </w:p>
@@ -8362,14 +8383,14 @@
               <w:rPr>
                 <w:rFonts w:asciiTheme="majorBidi" w:hAnsiTheme="majorBidi" w:cstheme="majorBidi"/>
               </w:rPr>
-              <w:t xml:space="preserve">How do you preserve order of events when publishing to/consuming from message brokers? How do you make sure publishing or consuming an event more than once won’t cause a problem? How do you make sure orders are </w:t>
+              <w:t xml:space="preserve">How do you preserve order of events when publishing to/consuming from message brokers? How do you make sure publishing or consuming an event </w:t>
             </w:r>
             <w:r>
               <w:rPr>
                 <w:rFonts w:asciiTheme="majorBidi" w:hAnsiTheme="majorBidi" w:cstheme="majorBidi"/>
               </w:rPr>
               <w:lastRenderedPageBreak/>
-              <w:t>preserved in th</w:t>
+              <w:t>more than once won’t cause a problem? How do you make sure orders are preserved in th</w:t>
             </w:r>
             <w:r>
               <w:rPr>
@@ -8934,13 +8955,7 @@
               <w:rPr>
                 <w:rFonts w:asciiTheme="majorBidi" w:hAnsiTheme="majorBidi" w:cstheme="majorBidi"/>
               </w:rPr>
-              <w:t>MongoDB</w:t>
-            </w:r>
-            <w:r>
-              <w:rPr>
-                <w:rFonts w:asciiTheme="majorBidi" w:hAnsiTheme="majorBidi" w:cstheme="majorBidi"/>
-              </w:rPr>
-              <w:t xml:space="preserve"> </w:t>
+              <w:t xml:space="preserve">MongoDB </w:t>
             </w:r>
             <w:r>
               <w:rPr>
@@ -9038,14 +9053,7 @@
                 <w:rFonts w:ascii="Consolas" w:hAnsi="Consolas"/>
                 <w:color w:val="191E1E"/>
               </w:rPr>
-              <w:t>MongoTemplate#useEstimatedCount</w:t>
-            </w:r>
-            <w:r>
-              <w:rPr>
-                <w:rFonts w:ascii="Consolas" w:hAnsi="Consolas"/>
-                <w:color w:val="191E1E"/>
-              </w:rPr>
-              <w:t>, and Entity Events</w:t>
+              <w:t>MongoTemplate#useEstimatedCount, and Entity Events</w:t>
             </w:r>
           </w:p>
         </w:tc>
@@ -9074,6 +9082,12 @@
                 <w:rFonts w:asciiTheme="majorBidi" w:hAnsiTheme="majorBidi" w:cstheme="majorBidi"/>
               </w:rPr>
             </w:pPr>
+            <w:r>
+              <w:rPr>
+                <w:rFonts w:asciiTheme="majorBidi" w:hAnsiTheme="majorBidi" w:cstheme="majorBidi"/>
+              </w:rPr>
+              <w:t>Pool-Induced Deadlocks</w:t>
+            </w:r>
           </w:p>
         </w:tc>
         <w:tc>
@@ -9104,6 +9118,14 @@
                 <w:rFonts w:asciiTheme="majorBidi" w:hAnsiTheme="majorBidi" w:cstheme="majorBidi"/>
               </w:rPr>
             </w:pPr>
+            <w:proofErr w:type="spellStart"/>
+            <w:r>
+              <w:rPr>
+                <w:rFonts w:asciiTheme="majorBidi" w:hAnsiTheme="majorBidi" w:cstheme="majorBidi"/>
+              </w:rPr>
+              <w:t>flatmap</w:t>
+            </w:r>
+            <w:proofErr w:type="spellEnd"/>
           </w:p>
         </w:tc>
         <w:tc>
@@ -9131,6 +9153,97 @@
                 <w:rFonts w:asciiTheme="majorBidi" w:hAnsiTheme="majorBidi" w:cstheme="majorBidi"/>
               </w:rPr>
             </w:pPr>
+            <w:r>
+              <w:rPr>
+                <w:rFonts w:asciiTheme="majorBidi" w:hAnsiTheme="majorBidi" w:cstheme="majorBidi"/>
+              </w:rPr>
+              <w:t xml:space="preserve">Type casting, long, int why </w:t>
+            </w:r>
+            <w:proofErr w:type="spellStart"/>
+            <w:r>
+              <w:rPr>
+                <w:rFonts w:asciiTheme="majorBidi" w:hAnsiTheme="majorBidi" w:cstheme="majorBidi"/>
+              </w:rPr>
+              <w:t>BigDecimal.of</w:t>
+            </w:r>
+            <w:proofErr w:type="spellEnd"/>
+            <w:r>
+              <w:rPr>
+                <w:rFonts w:asciiTheme="majorBidi" w:hAnsiTheme="majorBidi" w:cstheme="majorBidi"/>
+              </w:rPr>
+              <w:t>(long i) accepts int</w:t>
+            </w:r>
+          </w:p>
+        </w:tc>
+        <w:tc>
+          <w:tcPr>
+            <w:tcW w:w="1979" w:type="dxa"/>
+            <w:shd w:val="clear" w:color="auto" w:fill="auto"/>
+          </w:tcPr>
+          <w:p>
+            <w:pPr>
+              <w:rPr>
+                <w:rFonts w:asciiTheme="majorBidi" w:hAnsiTheme="majorBidi" w:cstheme="majorBidi"/>
+              </w:rPr>
+            </w:pPr>
+          </w:p>
+        </w:tc>
+      </w:tr>
+      <w:tr>
+        <w:trPr>
+          <w:cnfStyle w:val="000000100000" w:firstRow="0" w:lastRow="0" w:firstColumn="0" w:lastColumn="0" w:oddVBand="0" w:evenVBand="0" w:oddHBand="1" w:evenHBand="0" w:firstRowFirstColumn="0" w:firstRowLastColumn="0" w:lastRowFirstColumn="0" w:lastRowLastColumn="0"/>
+          <w:trHeight w:val="383"/>
+        </w:trPr>
+        <w:tc>
+          <w:tcPr>
+            <w:tcW w:w="7371" w:type="dxa"/>
+          </w:tcPr>
+          <w:p>
+            <w:pPr>
+              <w:rPr>
+                <w:rFonts w:asciiTheme="majorBidi" w:hAnsiTheme="majorBidi" w:cstheme="majorBidi"/>
+              </w:rPr>
+            </w:pPr>
+            <w:r>
+              <w:rPr>
+                <w:rFonts w:asciiTheme="majorBidi" w:hAnsiTheme="majorBidi" w:cstheme="majorBidi"/>
+              </w:rPr>
+              <w:t>Hi/Lo id generation</w:t>
+            </w:r>
+          </w:p>
+        </w:tc>
+        <w:tc>
+          <w:tcPr>
+            <w:tcW w:w="1979" w:type="dxa"/>
+            <w:shd w:val="clear" w:color="auto" w:fill="auto"/>
+          </w:tcPr>
+          <w:p>
+            <w:pPr>
+              <w:rPr>
+                <w:rFonts w:asciiTheme="majorBidi" w:hAnsiTheme="majorBidi" w:cstheme="majorBidi"/>
+              </w:rPr>
+            </w:pPr>
+          </w:p>
+        </w:tc>
+      </w:tr>
+      <w:tr>
+        <w:tc>
+          <w:tcPr>
+            <w:tcW w:w="7371" w:type="dxa"/>
+          </w:tcPr>
+          <w:p>
+            <w:pPr>
+              <w:jc w:val="center"/>
+              <w:rPr>
+                <w:rFonts w:asciiTheme="majorBidi" w:hAnsiTheme="majorBidi" w:cstheme="majorBidi"/>
+              </w:rPr>
+            </w:pPr>
+            <w:r>
+              <w:rPr>
+                <w:rFonts w:asciiTheme="majorBidi" w:hAnsiTheme="majorBidi" w:cstheme="majorBidi"/>
+              </w:rPr>
+              <w:t>Testing package private classes</w:t>
+            </w:r>
           </w:p>
         </w:tc>
         <w:tc>
@@ -9178,6 +9291,150 @@
         </w:tc>
       </w:tr>
       <w:tr>
+        <w:tc>
+          <w:tcPr>
+            <w:tcW w:w="7371" w:type="dxa"/>
+          </w:tcPr>
+          <w:p>
+            <w:pPr>
+              <w:rPr>
+                <w:rFonts w:asciiTheme="majorBidi" w:hAnsiTheme="majorBidi" w:cstheme="majorBidi"/>
+              </w:rPr>
+            </w:pPr>
+          </w:p>
+        </w:tc>
+        <w:tc>
+          <w:tcPr>
+            <w:tcW w:w="1979" w:type="dxa"/>
+            <w:shd w:val="clear" w:color="auto" w:fill="auto"/>
+          </w:tcPr>
+          <w:p>
+            <w:pPr>
+              <w:rPr>
+                <w:rFonts w:asciiTheme="majorBidi" w:hAnsiTheme="majorBidi" w:cstheme="majorBidi"/>
+              </w:rPr>
+            </w:pPr>
+          </w:p>
+        </w:tc>
+      </w:tr>
+      <w:tr>
+        <w:trPr>
+          <w:cnfStyle w:val="000000100000" w:firstRow="0" w:lastRow="0" w:firstColumn="0" w:lastColumn="0" w:oddVBand="0" w:evenVBand="0" w:oddHBand="1" w:evenHBand="0" w:firstRowFirstColumn="0" w:firstRowLastColumn="0" w:lastRowFirstColumn="0" w:lastRowLastColumn="0"/>
+        </w:trPr>
+        <w:tc>
+          <w:tcPr>
+            <w:tcW w:w="7371" w:type="dxa"/>
+          </w:tcPr>
+          <w:p>
+            <w:pPr>
+              <w:rPr>
+                <w:rFonts w:asciiTheme="majorBidi" w:hAnsiTheme="majorBidi" w:cstheme="majorBidi"/>
+              </w:rPr>
+            </w:pPr>
+          </w:p>
+        </w:tc>
+        <w:tc>
+          <w:tcPr>
+            <w:tcW w:w="1979" w:type="dxa"/>
+            <w:shd w:val="clear" w:color="auto" w:fill="auto"/>
+          </w:tcPr>
+          <w:p>
+            <w:pPr>
+              <w:rPr>
+                <w:rFonts w:asciiTheme="majorBidi" w:hAnsiTheme="majorBidi" w:cstheme="majorBidi"/>
+              </w:rPr>
+            </w:pPr>
+          </w:p>
+        </w:tc>
+      </w:tr>
+      <w:tr>
+        <w:tc>
+          <w:tcPr>
+            <w:tcW w:w="7371" w:type="dxa"/>
+          </w:tcPr>
+          <w:p>
+            <w:pPr>
+              <w:rPr>
+                <w:rFonts w:asciiTheme="majorBidi" w:hAnsiTheme="majorBidi" w:cstheme="majorBidi"/>
+              </w:rPr>
+            </w:pPr>
+          </w:p>
+        </w:tc>
+        <w:tc>
+          <w:tcPr>
+            <w:tcW w:w="1979" w:type="dxa"/>
+            <w:shd w:val="clear" w:color="auto" w:fill="auto"/>
+          </w:tcPr>
+          <w:p>
+            <w:pPr>
+              <w:rPr>
+                <w:rFonts w:asciiTheme="majorBidi" w:hAnsiTheme="majorBidi" w:cstheme="majorBidi"/>
+              </w:rPr>
+            </w:pPr>
+          </w:p>
+        </w:tc>
+      </w:tr>
+      <w:tr>
+        <w:trPr>
+          <w:cnfStyle w:val="000000100000" w:firstRow="0" w:lastRow="0" w:firstColumn="0" w:lastColumn="0" w:oddVBand="0" w:evenVBand="0" w:oddHBand="1" w:evenHBand="0" w:firstRowFirstColumn="0" w:firstRowLastColumn="0" w:lastRowFirstColumn="0" w:lastRowLastColumn="0"/>
+        </w:trPr>
+        <w:tc>
+          <w:tcPr>
+            <w:tcW w:w="7371" w:type="dxa"/>
+          </w:tcPr>
+          <w:p>
+            <w:pPr>
+              <w:rPr>
+                <w:rFonts w:asciiTheme="majorBidi" w:hAnsiTheme="majorBidi" w:cstheme="majorBidi"/>
+              </w:rPr>
+            </w:pPr>
+          </w:p>
+        </w:tc>
+        <w:tc>
+          <w:tcPr>
+            <w:tcW w:w="1979" w:type="dxa"/>
+            <w:shd w:val="clear" w:color="auto" w:fill="auto"/>
+          </w:tcPr>
+          <w:p>
+            <w:pPr>
+              <w:rPr>
+                <w:rFonts w:asciiTheme="majorBidi" w:hAnsiTheme="majorBidi" w:cstheme="majorBidi"/>
+              </w:rPr>
+            </w:pPr>
+          </w:p>
+        </w:tc>
+      </w:tr>
+      <w:tr>
+        <w:tc>
+          <w:tcPr>
+            <w:tcW w:w="7371" w:type="dxa"/>
+          </w:tcPr>
+          <w:p>
+            <w:pPr>
+              <w:rPr>
+                <w:rFonts w:asciiTheme="majorBidi" w:hAnsiTheme="majorBidi" w:cstheme="majorBidi"/>
+              </w:rPr>
+            </w:pPr>
+          </w:p>
+        </w:tc>
+        <w:tc>
+          <w:tcPr>
+            <w:tcW w:w="1979" w:type="dxa"/>
+            <w:shd w:val="clear" w:color="auto" w:fill="auto"/>
+          </w:tcPr>
+          <w:p>
+            <w:pPr>
+              <w:rPr>
+                <w:rFonts w:asciiTheme="majorBidi" w:hAnsiTheme="majorBidi" w:cstheme="majorBidi"/>
+              </w:rPr>
+            </w:pPr>
+          </w:p>
+        </w:tc>
+      </w:tr>
+      <w:tr>
+        <w:trPr>
+          <w:cnfStyle w:val="000000100000" w:firstRow="0" w:lastRow="0" w:firstColumn="0" w:lastColumn="0" w:oddVBand="0" w:evenVBand="0" w:oddHBand="1" w:evenHBand="0" w:firstRowFirstColumn="0" w:firstRowLastColumn="0" w:lastRowFirstColumn="0" w:lastRowLastColumn="0"/>
+        </w:trPr>
         <w:tc>
           <w:tcPr>
             <w:tcW w:w="7371" w:type="dxa"/>
@@ -9534,6 +9791,7 @@
           <w:szCs w:val="24"/>
           <w:shd w:val="clear" w:color="auto" w:fill="F6F8FA"/>
         </w:rPr>
+        <w:lastRenderedPageBreak/>
         <w:tab/>
         <w:t>}</w:t>
       </w:r>
@@ -9762,7 +10020,6 @@
           <w:sz w:val="26"/>
           <w:szCs w:val="26"/>
         </w:rPr>
-        <w:lastRenderedPageBreak/>
         <w:t>You can also declare your </w:t>
       </w:r>
       <w:r>

--- a/to-be-dealt-with.docx
+++ b/to-be-dealt-with.docx
@@ -1693,35 +1693,7 @@
               <w:rPr>
                 <w:rFonts w:asciiTheme="majorBidi" w:hAnsiTheme="majorBidi" w:cstheme="majorBidi"/>
               </w:rPr>
-              <w:t xml:space="preserve">I/O buffering and the difference between </w:t>
-            </w:r>
-            <w:proofErr w:type="spellStart"/>
-            <w:r>
-              <w:rPr>
-                <w:rFonts w:asciiTheme="majorBidi" w:hAnsiTheme="majorBidi" w:cstheme="majorBidi"/>
-              </w:rPr>
-              <w:t>System.out</w:t>
-            </w:r>
-            <w:proofErr w:type="spellEnd"/>
-            <w:r>
-              <w:rPr>
-                <w:rFonts w:asciiTheme="majorBidi" w:hAnsiTheme="majorBidi" w:cstheme="majorBidi"/>
-              </w:rPr>
-              <w:t xml:space="preserve"> and </w:t>
-            </w:r>
-            <w:proofErr w:type="spellStart"/>
-            <w:r>
-              <w:rPr>
-                <w:rFonts w:asciiTheme="majorBidi" w:hAnsiTheme="majorBidi" w:cstheme="majorBidi"/>
-              </w:rPr>
-              <w:t>System.err</w:t>
-            </w:r>
-            <w:proofErr w:type="spellEnd"/>
-            <w:r>
-              <w:rPr>
-                <w:rFonts w:asciiTheme="majorBidi" w:hAnsiTheme="majorBidi" w:cstheme="majorBidi"/>
-              </w:rPr>
-              <w:t xml:space="preserve"> in this context</w:t>
+              <w:t>I/O buffering and the difference between System.out and System.err in this context</w:t>
             </w:r>
           </w:p>
         </w:tc>
@@ -2156,14 +2128,7 @@
               <w:rPr>
                 <w:rFonts w:asciiTheme="majorBidi" w:hAnsiTheme="majorBidi" w:cstheme="majorBidi"/>
               </w:rPr>
-              <w:t>(</w:t>
-            </w:r>
-            <w:proofErr w:type="spellStart"/>
-            <w:r>
-              <w:rPr>
-                <w:rFonts w:asciiTheme="majorBidi" w:hAnsiTheme="majorBidi" w:cstheme="majorBidi"/>
-              </w:rPr>
-              <w:t>vin</w:t>
+              <w:t>(vin</w:t>
             </w:r>
             <w:r>
               <w:rPr>
@@ -2175,14 +2140,7 @@
               <w:rPr>
                 <w:rFonts w:asciiTheme="majorBidi" w:hAnsiTheme="majorBidi" w:cstheme="majorBidi"/>
               </w:rPr>
-              <w:t>at</w:t>
-            </w:r>
-            <w:proofErr w:type="spellEnd"/>
-            <w:r>
-              <w:rPr>
-                <w:rFonts w:asciiTheme="majorBidi" w:hAnsiTheme="majorBidi" w:cstheme="majorBidi"/>
-              </w:rPr>
-              <w:t>)</w:t>
+              <w:t>at)</w:t>
             </w:r>
           </w:p>
         </w:tc>
@@ -2759,77 +2717,31 @@
                 <w:szCs w:val="18"/>
               </w:rPr>
               <w:tab/>
-              <w:t xml:space="preserve">CompletableFuture, </w:t>
-            </w:r>
-            <w:proofErr w:type="spellStart"/>
+              <w:t>CompletableFuture, ForkJoinPool, Fork</w:t>
+            </w:r>
             <w:r>
               <w:rPr>
                 <w:rFonts w:asciiTheme="majorBidi" w:hAnsiTheme="majorBidi" w:cstheme="majorBidi"/>
                 <w:sz w:val="18"/>
                 <w:szCs w:val="18"/>
               </w:rPr>
-              <w:t>ForkJoinPool</w:t>
-            </w:r>
-            <w:proofErr w:type="spellEnd"/>
+              <w:t>J</w:t>
+            </w:r>
             <w:r>
               <w:rPr>
                 <w:rFonts w:asciiTheme="majorBidi" w:hAnsiTheme="majorBidi" w:cstheme="majorBidi"/>
                 <w:sz w:val="18"/>
                 <w:szCs w:val="18"/>
               </w:rPr>
-              <w:t xml:space="preserve">, </w:t>
-            </w:r>
-            <w:proofErr w:type="spellStart"/>
+              <w:t>oinTask</w:t>
+            </w:r>
             <w:r>
               <w:rPr>
                 <w:rFonts w:asciiTheme="majorBidi" w:hAnsiTheme="majorBidi" w:cstheme="majorBidi"/>
                 <w:sz w:val="18"/>
                 <w:szCs w:val="18"/>
               </w:rPr>
-              <w:t>Fork</w:t>
-            </w:r>
-            <w:r>
-              <w:rPr>
-                <w:rFonts w:asciiTheme="majorBidi" w:hAnsiTheme="majorBidi" w:cstheme="majorBidi"/>
-                <w:sz w:val="18"/>
-                <w:szCs w:val="18"/>
-              </w:rPr>
-              <w:t>J</w:t>
-            </w:r>
-            <w:r>
-              <w:rPr>
-                <w:rFonts w:asciiTheme="majorBidi" w:hAnsiTheme="majorBidi" w:cstheme="majorBidi"/>
-                <w:sz w:val="18"/>
-                <w:szCs w:val="18"/>
-              </w:rPr>
-              <w:t>oinTask</w:t>
-            </w:r>
-            <w:proofErr w:type="spellEnd"/>
-            <w:r>
-              <w:rPr>
-                <w:rFonts w:asciiTheme="majorBidi" w:hAnsiTheme="majorBidi" w:cstheme="majorBidi"/>
-                <w:sz w:val="18"/>
-                <w:szCs w:val="18"/>
-              </w:rPr>
-              <w:t xml:space="preserve">, and why </w:t>
-            </w:r>
-            <w:proofErr w:type="spellStart"/>
-            <w:r>
-              <w:rPr>
-                <w:rFonts w:asciiTheme="majorBidi" w:hAnsiTheme="majorBidi" w:cstheme="majorBidi"/>
-                <w:sz w:val="18"/>
-                <w:szCs w:val="18"/>
-              </w:rPr>
-              <w:t>ForkjoinPool</w:t>
-            </w:r>
-            <w:proofErr w:type="spellEnd"/>
-            <w:r>
-              <w:rPr>
-                <w:rFonts w:asciiTheme="majorBidi" w:hAnsiTheme="majorBidi" w:cstheme="majorBidi"/>
-                <w:sz w:val="18"/>
-                <w:szCs w:val="18"/>
-              </w:rPr>
-              <w:t xml:space="preserve"> is not good for blocking tasks</w:t>
+              <w:t>, and why ForkjoinPool is not good for blocking tasks</w:t>
             </w:r>
           </w:p>
         </w:tc>
@@ -3352,25 +3264,7 @@
                 <w:sz w:val="18"/>
                 <w:szCs w:val="18"/>
               </w:rPr>
-              <w:t xml:space="preserve"> like </w:t>
-            </w:r>
-            <w:proofErr w:type="spellStart"/>
-            <w:r>
-              <w:rPr>
-                <w:rFonts w:asciiTheme="majorBidi" w:hAnsiTheme="majorBidi" w:cstheme="majorBidi"/>
-                <w:sz w:val="18"/>
-                <w:szCs w:val="18"/>
-              </w:rPr>
-              <w:t>enums</w:t>
-            </w:r>
-            <w:proofErr w:type="spellEnd"/>
-            <w:r>
-              <w:rPr>
-                <w:rFonts w:asciiTheme="majorBidi" w:hAnsiTheme="majorBidi" w:cstheme="majorBidi"/>
-                <w:sz w:val="18"/>
-                <w:szCs w:val="18"/>
-              </w:rPr>
-              <w:t>?</w:t>
+              <w:t xml:space="preserve"> like enums?</w:t>
             </w:r>
             <w:r>
               <w:rPr>
@@ -5154,30 +5048,15 @@
               <w:rPr>
                 <w:rFonts w:asciiTheme="majorBidi" w:hAnsiTheme="majorBidi" w:cstheme="majorBidi"/>
               </w:rPr>
-              <w:t xml:space="preserve"> </w:t>
-            </w:r>
-            <w:proofErr w:type="spellStart"/>
-            <w:r>
-              <w:rPr>
-                <w:rFonts w:asciiTheme="majorBidi" w:hAnsiTheme="majorBidi" w:cstheme="majorBidi"/>
-              </w:rPr>
-              <w:t>authz</w:t>
-            </w:r>
-            <w:proofErr w:type="spellEnd"/>
-            <w:r>
-              <w:rPr>
-                <w:rFonts w:asciiTheme="majorBidi" w:hAnsiTheme="majorBidi" w:cstheme="majorBidi"/>
-              </w:rPr>
-              <w:t xml:space="preserve"> server in </w:t>
-            </w:r>
-          </w:p>
-          <w:p>
-            <w:pPr>
-              <w:rPr>
-                <w:rFonts w:asciiTheme="majorBidi" w:hAnsiTheme="majorBidi" w:cstheme="majorBidi"/>
-              </w:rPr>
-            </w:pPr>
-            <w:proofErr w:type="spellStart"/>
+              <w:t xml:space="preserve"> authz server in </w:t>
+            </w:r>
+          </w:p>
+          <w:p>
+            <w:pPr>
+              <w:rPr>
+                <w:rFonts w:asciiTheme="majorBidi" w:hAnsiTheme="majorBidi" w:cstheme="majorBidi"/>
+              </w:rPr>
+            </w:pPr>
             <w:r>
               <w:rPr>
                 <w:rFonts w:asciiTheme="majorBidi" w:hAnsiTheme="majorBidi" w:cstheme="majorBidi"/>
@@ -5196,7 +5075,6 @@
               </w:rPr>
               <w:t>r</w:t>
             </w:r>
-            <w:proofErr w:type="spellEnd"/>
           </w:p>
         </w:tc>
         <w:tc>
@@ -5297,49 +5175,25 @@
                 <w:rFonts w:asciiTheme="majorBidi" w:hAnsiTheme="majorBidi" w:cstheme="majorBidi"/>
               </w:rPr>
             </w:pPr>
-            <w:proofErr w:type="spellStart"/>
-            <w:r>
-              <w:rPr>
-                <w:rFonts w:asciiTheme="majorBidi" w:hAnsiTheme="majorBidi" w:cstheme="majorBidi"/>
-              </w:rPr>
-              <w:t>Azizkhani</w:t>
-            </w:r>
-            <w:proofErr w:type="spellEnd"/>
-            <w:r>
-              <w:rPr>
-                <w:rFonts w:asciiTheme="majorBidi" w:hAnsiTheme="majorBidi" w:cstheme="majorBidi"/>
-              </w:rPr>
-              <w:t xml:space="preserve"> search option, </w:t>
-            </w:r>
-            <w:proofErr w:type="spellStart"/>
-            <w:r>
-              <w:rPr>
-                <w:rFonts w:asciiTheme="majorBidi" w:hAnsiTheme="majorBidi" w:cstheme="majorBidi"/>
-              </w:rPr>
-              <w:t>EntityMapper</w:t>
-            </w:r>
-            <w:proofErr w:type="spellEnd"/>
-            <w:r>
-              <w:rPr>
-                <w:rFonts w:asciiTheme="majorBidi" w:hAnsiTheme="majorBidi" w:cstheme="majorBidi"/>
-              </w:rPr>
-              <w:t>,</w:t>
-            </w:r>
-          </w:p>
-          <w:p>
-            <w:pPr>
-              <w:rPr>
-                <w:rFonts w:asciiTheme="majorBidi" w:hAnsiTheme="majorBidi" w:cstheme="majorBidi"/>
-              </w:rPr>
-            </w:pPr>
-            <w:proofErr w:type="spellStart"/>
+            <w:r>
+              <w:rPr>
+                <w:rFonts w:asciiTheme="majorBidi" w:hAnsiTheme="majorBidi" w:cstheme="majorBidi"/>
+              </w:rPr>
+              <w:t>Azizkhani search option, EntityMapper,</w:t>
+            </w:r>
+          </w:p>
+          <w:p>
+            <w:pPr>
+              <w:rPr>
+                <w:rFonts w:asciiTheme="majorBidi" w:hAnsiTheme="majorBidi" w:cstheme="majorBidi"/>
+              </w:rPr>
+            </w:pPr>
             <w:r>
               <w:rPr>
                 <w:rFonts w:asciiTheme="majorBidi" w:hAnsiTheme="majorBidi" w:cstheme="majorBidi"/>
               </w:rPr>
               <w:t>EntityId</w:t>
             </w:r>
-            <w:proofErr w:type="spellEnd"/>
             <w:r>
               <w:rPr>
                 <w:rFonts w:asciiTheme="majorBidi" w:hAnsiTheme="majorBidi" w:cstheme="majorBidi"/>
@@ -5391,33 +5245,11 @@
                 <w:rFonts w:asciiTheme="majorBidi" w:hAnsiTheme="majorBidi" w:cstheme="majorBidi"/>
               </w:rPr>
             </w:pPr>
-            <w:proofErr w:type="spellStart"/>
-            <w:r>
-              <w:rPr>
-                <w:rFonts w:asciiTheme="majorBidi" w:hAnsiTheme="majorBidi" w:cstheme="majorBidi"/>
-              </w:rPr>
-              <w:t>Java.text</w:t>
-            </w:r>
-            <w:proofErr w:type="spellEnd"/>
-            <w:r>
-              <w:rPr>
-                <w:rFonts w:asciiTheme="majorBidi" w:hAnsiTheme="majorBidi" w:cstheme="majorBidi"/>
-              </w:rPr>
-              <w:t xml:space="preserve"> and the </w:t>
-            </w:r>
-            <w:proofErr w:type="spellStart"/>
-            <w:r>
-              <w:rPr>
-                <w:rFonts w:asciiTheme="majorBidi" w:hAnsiTheme="majorBidi" w:cstheme="majorBidi"/>
-              </w:rPr>
-              <w:t>Message.format</w:t>
-            </w:r>
-            <w:proofErr w:type="spellEnd"/>
-            <w:r>
-              <w:rPr>
-                <w:rFonts w:asciiTheme="majorBidi" w:hAnsiTheme="majorBidi" w:cstheme="majorBidi"/>
-              </w:rPr>
-              <w:t xml:space="preserve"> class</w:t>
+            <w:r>
+              <w:rPr>
+                <w:rFonts w:asciiTheme="majorBidi" w:hAnsiTheme="majorBidi" w:cstheme="majorBidi"/>
+              </w:rPr>
+              <w:t>Java.text and the Message.format class</w:t>
             </w:r>
           </w:p>
         </w:tc>
@@ -5939,6 +5771,12 @@
                 <w:rFonts w:asciiTheme="majorBidi" w:hAnsiTheme="majorBidi" w:cstheme="majorBidi"/>
               </w:rPr>
             </w:pPr>
+            <w:r>
+              <w:rPr>
+                <w:rFonts w:asciiTheme="majorBidi" w:hAnsiTheme="majorBidi" w:cstheme="majorBidi"/>
+              </w:rPr>
+              <w:t>String formats, the Formatter class, etc</w:t>
+            </w:r>
           </w:p>
         </w:tc>
         <w:tc>
@@ -8299,14 +8137,12 @@
                 <w:rFonts w:asciiTheme="majorBidi" w:hAnsiTheme="majorBidi" w:cstheme="majorBidi"/>
               </w:rPr>
             </w:pPr>
-            <w:proofErr w:type="spellStart"/>
             <w:r>
               <w:rPr>
                 <w:rFonts w:asciiTheme="majorBidi" w:hAnsiTheme="majorBidi" w:cstheme="majorBidi"/>
               </w:rPr>
               <w:t>Jhipster</w:t>
             </w:r>
-            <w:proofErr w:type="spellEnd"/>
           </w:p>
         </w:tc>
         <w:tc>
@@ -8644,25 +8480,41 @@
               </w:rPr>
               <w:t xml:space="preserve">What is this? </w:t>
             </w:r>
-            <w:proofErr w:type="spellStart"/>
             <w:r>
               <w:rPr>
                 <w:color w:val="A9B7C6"/>
               </w:rPr>
-              <w:t>PostgreSQLContainer</w:t>
-            </w:r>
-            <w:proofErr w:type="spellEnd"/>
+              <w:t>PostgreSQLContainer&lt;</w:t>
+            </w:r>
+            <w:r>
+              <w:rPr>
+                <w:color w:val="507874"/>
+              </w:rPr>
+              <w:t xml:space="preserve">SELF </w:t>
+            </w:r>
+            <w:r>
+              <w:rPr>
+                <w:color w:val="CC7832"/>
+              </w:rPr>
+              <w:t xml:space="preserve">extends </w:t>
+            </w:r>
             <w:r>
               <w:rPr>
                 <w:color w:val="A9B7C6"/>
               </w:rPr>
-              <w:t>&lt;</w:t>
+              <w:t>PostgreSQLContainer&lt;</w:t>
             </w:r>
             <w:r>
               <w:rPr>
                 <w:color w:val="507874"/>
               </w:rPr>
-              <w:t xml:space="preserve">SELF </w:t>
+              <w:t>SELF</w:t>
+            </w:r>
+            <w:r>
+              <w:rPr>
+                <w:color w:val="A9B7C6"/>
+              </w:rPr>
+              <w:t xml:space="preserve">&gt;&gt; </w:t>
             </w:r>
             <w:r>
               <w:rPr>
@@ -8670,51 +8522,11 @@
               </w:rPr>
               <w:t xml:space="preserve">extends </w:t>
             </w:r>
-            <w:proofErr w:type="spellStart"/>
             <w:r>
               <w:rPr>
                 <w:color w:val="A9B7C6"/>
               </w:rPr>
-              <w:t>PostgreSQLContainer</w:t>
-            </w:r>
-            <w:proofErr w:type="spellEnd"/>
-            <w:r>
-              <w:rPr>
-                <w:color w:val="A9B7C6"/>
-              </w:rPr>
-              <w:t>&lt;</w:t>
-            </w:r>
-            <w:r>
-              <w:rPr>
-                <w:color w:val="507874"/>
-              </w:rPr>
-              <w:t>SELF</w:t>
-            </w:r>
-            <w:r>
-              <w:rPr>
-                <w:color w:val="A9B7C6"/>
-              </w:rPr>
-              <w:t xml:space="preserve">&gt;&gt; </w:t>
-            </w:r>
-            <w:r>
-              <w:rPr>
-                <w:color w:val="CC7832"/>
-              </w:rPr>
-              <w:t xml:space="preserve">extends </w:t>
-            </w:r>
-            <w:proofErr w:type="spellStart"/>
-            <w:r>
-              <w:rPr>
-                <w:color w:val="A9B7C6"/>
-              </w:rPr>
-              <w:t>JdbcDatabaseContainer</w:t>
-            </w:r>
-            <w:proofErr w:type="spellEnd"/>
-            <w:r>
-              <w:rPr>
-                <w:color w:val="A9B7C6"/>
-              </w:rPr>
-              <w:t>&lt;</w:t>
+              <w:t>JdbcDatabaseContainer&lt;</w:t>
             </w:r>
             <w:r>
               <w:rPr>
@@ -9118,14 +8930,12 @@
                 <w:rFonts w:asciiTheme="majorBidi" w:hAnsiTheme="majorBidi" w:cstheme="majorBidi"/>
               </w:rPr>
             </w:pPr>
-            <w:proofErr w:type="spellStart"/>
             <w:r>
               <w:rPr>
                 <w:rFonts w:asciiTheme="majorBidi" w:hAnsiTheme="majorBidi" w:cstheme="majorBidi"/>
               </w:rPr>
               <w:t>flatmap</w:t>
             </w:r>
-            <w:proofErr w:type="spellEnd"/>
           </w:p>
         </w:tc>
         <w:tc>
@@ -9157,21 +8967,7 @@
               <w:rPr>
                 <w:rFonts w:asciiTheme="majorBidi" w:hAnsiTheme="majorBidi" w:cstheme="majorBidi"/>
               </w:rPr>
-              <w:t xml:space="preserve">Type casting, long, int why </w:t>
-            </w:r>
-            <w:proofErr w:type="spellStart"/>
-            <w:r>
-              <w:rPr>
-                <w:rFonts w:asciiTheme="majorBidi" w:hAnsiTheme="majorBidi" w:cstheme="majorBidi"/>
-              </w:rPr>
-              <w:t>BigDecimal.of</w:t>
-            </w:r>
-            <w:proofErr w:type="spellEnd"/>
-            <w:r>
-              <w:rPr>
-                <w:rFonts w:asciiTheme="majorBidi" w:hAnsiTheme="majorBidi" w:cstheme="majorBidi"/>
-              </w:rPr>
-              <w:t>(long i) accepts int</w:t>
+              <w:t>Type casting, long, int why BigDecimal.of(long i) accepts int</w:t>
             </w:r>
           </w:p>
         </w:tc>
@@ -9274,6 +9070,12 @@
                 <w:rFonts w:asciiTheme="majorBidi" w:hAnsiTheme="majorBidi" w:cstheme="majorBidi"/>
               </w:rPr>
             </w:pPr>
+            <w:r>
+              <w:rPr>
+                <w:rFonts w:asciiTheme="majorBidi" w:hAnsiTheme="majorBidi" w:cstheme="majorBidi"/>
+              </w:rPr>
+              <w:t>@Role in spring context</w:t>
+            </w:r>
           </w:p>
         </w:tc>
         <w:tc>
@@ -9548,7 +9350,6 @@
         </w:rPr>
         <w:t xml:space="preserve"> </w:t>
       </w:r>
-      <w:proofErr w:type="spellStart"/>
       <w:r>
         <w:rPr>
           <w:rFonts w:ascii="Consolas" w:eastAsia="Times New Roman" w:hAnsi="Consolas" w:cs="Times New Roman"/>
@@ -9558,7 +9359,6 @@
         </w:rPr>
         <w:t>BaseConfig</w:t>
       </w:r>
-      <w:proofErr w:type="spellEnd"/>
       <w:r>
         <w:rPr>
           <w:rFonts w:ascii="Consolas" w:eastAsia="Times New Roman" w:hAnsi="Consolas" w:cs="Times New Roman"/>
@@ -9647,27 +9447,7 @@
           <w:sz w:val="24"/>
           <w:szCs w:val="24"/>
         </w:rPr>
-        <w:t xml:space="preserve"> </w:t>
-      </w:r>
-      <w:proofErr w:type="spellStart"/>
-      <w:r>
-        <w:rPr>
-          <w:rFonts w:ascii="Consolas" w:eastAsia="Times New Roman" w:hAnsi="Consolas" w:cs="Times New Roman"/>
-          <w:color w:val="24292E"/>
-          <w:sz w:val="24"/>
-          <w:szCs w:val="24"/>
-        </w:rPr>
-        <w:t>TransferServiceImpl</w:t>
-      </w:r>
-      <w:proofErr w:type="spellEnd"/>
-      <w:r>
-        <w:rPr>
-          <w:rFonts w:ascii="Consolas" w:eastAsia="Times New Roman" w:hAnsi="Consolas" w:cs="Times New Roman"/>
-          <w:color w:val="24292E"/>
-          <w:sz w:val="24"/>
-          <w:szCs w:val="24"/>
-        </w:rPr>
-        <w:t xml:space="preserve"> transferService() </w:t>
+        <w:t xml:space="preserve"> TransferServiceImpl transferService() </w:t>
       </w:r>
       <w:r>
         <w:rPr>
@@ -9747,29 +9527,7 @@
           <w:szCs w:val="24"/>
           <w:shd w:val="clear" w:color="auto" w:fill="F6F8FA"/>
         </w:rPr>
-        <w:t xml:space="preserve"> </w:t>
-      </w:r>
-      <w:proofErr w:type="spellStart"/>
-      <w:r>
-        <w:rPr>
-          <w:rFonts w:ascii="Consolas" w:eastAsia="Times New Roman" w:hAnsi="Consolas" w:cs="Times New Roman"/>
-          <w:color w:val="24292E"/>
-          <w:sz w:val="24"/>
-          <w:szCs w:val="24"/>
-          <w:shd w:val="clear" w:color="auto" w:fill="F6F8FA"/>
-        </w:rPr>
-        <w:t>TransferServiceImpl</w:t>
-      </w:r>
-      <w:proofErr w:type="spellEnd"/>
-      <w:r>
-        <w:rPr>
-          <w:rFonts w:ascii="Consolas" w:eastAsia="Times New Roman" w:hAnsi="Consolas" w:cs="Times New Roman"/>
-          <w:color w:val="24292E"/>
-          <w:sz w:val="24"/>
-          <w:szCs w:val="24"/>
-          <w:shd w:val="clear" w:color="auto" w:fill="F6F8FA"/>
-        </w:rPr>
-        <w:t>();</w:t>
+        <w:t xml:space="preserve"> TransferServiceImpl();</w:t>
       </w:r>
     </w:p>
     <w:p>
@@ -9899,7 +9657,6 @@
         </w:rPr>
         <w:t xml:space="preserve"> </w:t>
       </w:r>
-      <w:proofErr w:type="spellStart"/>
       <w:r>
         <w:rPr>
           <w:rFonts w:ascii="Consolas" w:eastAsia="Times New Roman" w:hAnsi="Consolas" w:cs="Times New Roman"/>
@@ -9909,7 +9666,6 @@
         </w:rPr>
         <w:t>AppConfig</w:t>
       </w:r>
-      <w:proofErr w:type="spellEnd"/>
       <w:r>
         <w:rPr>
           <w:rFonts w:ascii="Consolas" w:eastAsia="Times New Roman" w:hAnsi="Consolas" w:cs="Times New Roman"/>
@@ -9937,7 +9693,6 @@
         </w:rPr>
         <w:t xml:space="preserve"> </w:t>
       </w:r>
-      <w:proofErr w:type="spellStart"/>
       <w:r>
         <w:rPr>
           <w:rFonts w:ascii="Consolas" w:eastAsia="Times New Roman" w:hAnsi="Consolas" w:cs="Times New Roman"/>
@@ -9947,7 +9702,6 @@
         </w:rPr>
         <w:t>BaseConfig</w:t>
       </w:r>
-      <w:proofErr w:type="spellEnd"/>
       <w:r>
         <w:rPr>
           <w:rFonts w:ascii="Consolas" w:eastAsia="Times New Roman" w:hAnsi="Consolas" w:cs="Times New Roman"/>
@@ -10114,7 +9868,6 @@
         </w:rPr>
         <w:t xml:space="preserve"> </w:t>
       </w:r>
-      <w:proofErr w:type="spellStart"/>
       <w:r>
         <w:rPr>
           <w:rStyle w:val="hljs-title"/>
@@ -10123,7 +9876,6 @@
         </w:rPr>
         <w:t>AppConfig</w:t>
       </w:r>
-      <w:proofErr w:type="spellEnd"/>
       <w:r>
         <w:rPr>
           <w:rStyle w:val="hljs-class"/>
@@ -10302,25 +10054,7 @@
           <w:rFonts w:ascii="Consolas" w:hAnsi="Consolas"/>
           <w:color w:val="24292E"/>
         </w:rPr>
-        <w:t xml:space="preserve"> </w:t>
-      </w:r>
-      <w:proofErr w:type="spellStart"/>
-      <w:r>
-        <w:rPr>
-          <w:rStyle w:val="HTMLCode"/>
-          <w:rFonts w:ascii="Consolas" w:hAnsi="Consolas"/>
-          <w:color w:val="24292E"/>
-        </w:rPr>
-        <w:t>TransferServiceImpl</w:t>
-      </w:r>
-      <w:proofErr w:type="spellEnd"/>
-      <w:r>
-        <w:rPr>
-          <w:rStyle w:val="HTMLCode"/>
-          <w:rFonts w:ascii="Consolas" w:hAnsi="Consolas"/>
-          <w:color w:val="24292E"/>
-        </w:rPr>
-        <w:t>();</w:t>
+        <w:t xml:space="preserve"> TransferServiceImpl();</w:t>
       </w:r>
     </w:p>
     <w:p>
@@ -10400,7 +10134,6 @@
         </w:rPr>
         <w:t>). Then, with the full type (</w:t>
       </w:r>
-      <w:proofErr w:type="spellStart"/>
       <w:r>
         <w:rPr>
           <w:rFonts w:ascii="Consolas" w:eastAsia="Times New Roman" w:hAnsi="Consolas" w:cs="Courier New"/>
@@ -10410,7 +10143,6 @@
         </w:rPr>
         <w:t>TransferServiceImpl</w:t>
       </w:r>
-      <w:proofErr w:type="spellEnd"/>
       <w:r>
         <w:rPr>
           <w:rFonts w:ascii="Segoe UI" w:eastAsia="Times New Roman" w:hAnsi="Segoe UI" w:cs="Segoe UI"/>
@@ -10427,19 +10159,8 @@
           <w:sz w:val="25"/>
           <w:szCs w:val="25"/>
         </w:rPr>
-        <w:t xml:space="preserve">@Autowired </w:t>
+        <w:t>@Autowired TransferServiceImpl</w:t>
       </w:r>
-      <w:proofErr w:type="spellStart"/>
-      <w:r>
-        <w:rPr>
-          <w:rFonts w:ascii="Consolas" w:eastAsia="Times New Roman" w:hAnsi="Consolas" w:cs="Courier New"/>
-          <w:color w:val="191E1E"/>
-          <w:sz w:val="25"/>
-          <w:szCs w:val="25"/>
-        </w:rPr>
-        <w:t>TransferServiceImpl</w:t>
-      </w:r>
-      <w:proofErr w:type="spellEnd"/>
       <w:r>
         <w:rPr>
           <w:rFonts w:ascii="Segoe UI" w:eastAsia="Times New Roman" w:hAnsi="Segoe UI" w:cs="Segoe UI"/>

--- a/to-be-dealt-with.docx
+++ b/to-be-dealt-with.docx
@@ -9103,6 +9103,12 @@
                 <w:rFonts w:asciiTheme="majorBidi" w:hAnsiTheme="majorBidi" w:cstheme="majorBidi"/>
               </w:rPr>
             </w:pPr>
+            <w:r>
+              <w:rPr>
+                <w:rFonts w:asciiTheme="majorBidi" w:hAnsiTheme="majorBidi" w:cstheme="majorBidi"/>
+              </w:rPr>
+              <w:t>Clustering, replication, and sharding in redis, Kafka, and RDBMS</w:t>
+            </w:r>
           </w:p>
         </w:tc>
         <w:tc>

--- a/to-be-dealt-with.docx
+++ b/to-be-dealt-with.docx
@@ -9139,6 +9139,12 @@
                 <w:rFonts w:asciiTheme="majorBidi" w:hAnsiTheme="majorBidi" w:cstheme="majorBidi"/>
               </w:rPr>
             </w:pPr>
+            <w:r>
+              <w:rPr>
+                <w:rFonts w:asciiTheme="majorBidi" w:hAnsiTheme="majorBidi" w:cstheme="majorBidi"/>
+              </w:rPr>
+              <w:t>Spring batch and batch processing in sql and hibernate</w:t>
+            </w:r>
           </w:p>
         </w:tc>
         <w:tc>

--- a/to-be-dealt-with.docx
+++ b/to-be-dealt-with.docx
@@ -255,7 +255,21 @@
               <w:rPr>
                 <w:rFonts w:asciiTheme="majorBidi" w:hAnsiTheme="majorBidi" w:cstheme="majorBidi"/>
               </w:rPr>
-              <w:t xml:space="preserve"> are </w:t>
+              <w:t xml:space="preserve"> </w:t>
+            </w:r>
+            <w:proofErr w:type="gramStart"/>
+            <w:r>
+              <w:rPr>
+                <w:rFonts w:asciiTheme="majorBidi" w:hAnsiTheme="majorBidi" w:cstheme="majorBidi"/>
+              </w:rPr>
+              <w:t>are</w:t>
+            </w:r>
+            <w:proofErr w:type="gramEnd"/>
+            <w:r>
+              <w:rPr>
+                <w:rFonts w:asciiTheme="majorBidi" w:hAnsiTheme="majorBidi" w:cstheme="majorBidi"/>
+              </w:rPr>
+              <w:t xml:space="preserve"> </w:t>
             </w:r>
             <w:r>
               <w:rPr>
@@ -1693,7 +1707,35 @@
               <w:rPr>
                 <w:rFonts w:asciiTheme="majorBidi" w:hAnsiTheme="majorBidi" w:cstheme="majorBidi"/>
               </w:rPr>
-              <w:t>I/O buffering and the difference between System.out and System.err in this context</w:t>
+              <w:t xml:space="preserve">I/O buffering and the difference between </w:t>
+            </w:r>
+            <w:proofErr w:type="spellStart"/>
+            <w:r>
+              <w:rPr>
+                <w:rFonts w:asciiTheme="majorBidi" w:hAnsiTheme="majorBidi" w:cstheme="majorBidi"/>
+              </w:rPr>
+              <w:t>System.out</w:t>
+            </w:r>
+            <w:proofErr w:type="spellEnd"/>
+            <w:r>
+              <w:rPr>
+                <w:rFonts w:asciiTheme="majorBidi" w:hAnsiTheme="majorBidi" w:cstheme="majorBidi"/>
+              </w:rPr>
+              <w:t xml:space="preserve"> and </w:t>
+            </w:r>
+            <w:proofErr w:type="spellStart"/>
+            <w:r>
+              <w:rPr>
+                <w:rFonts w:asciiTheme="majorBidi" w:hAnsiTheme="majorBidi" w:cstheme="majorBidi"/>
+              </w:rPr>
+              <w:t>System.err</w:t>
+            </w:r>
+            <w:proofErr w:type="spellEnd"/>
+            <w:r>
+              <w:rPr>
+                <w:rFonts w:asciiTheme="majorBidi" w:hAnsiTheme="majorBidi" w:cstheme="majorBidi"/>
+              </w:rPr>
+              <w:t xml:space="preserve"> in this context</w:t>
             </w:r>
           </w:p>
         </w:tc>
@@ -2128,7 +2170,14 @@
               <w:rPr>
                 <w:rFonts w:asciiTheme="majorBidi" w:hAnsiTheme="majorBidi" w:cstheme="majorBidi"/>
               </w:rPr>
-              <w:t>(vin</w:t>
+              <w:t>(</w:t>
+            </w:r>
+            <w:proofErr w:type="spellStart"/>
+            <w:r>
+              <w:rPr>
+                <w:rFonts w:asciiTheme="majorBidi" w:hAnsiTheme="majorBidi" w:cstheme="majorBidi"/>
+              </w:rPr>
+              <w:t>vin</w:t>
             </w:r>
             <w:r>
               <w:rPr>
@@ -2140,7 +2189,14 @@
               <w:rPr>
                 <w:rFonts w:asciiTheme="majorBidi" w:hAnsiTheme="majorBidi" w:cstheme="majorBidi"/>
               </w:rPr>
-              <w:t>at)</w:t>
+              <w:t>at</w:t>
+            </w:r>
+            <w:proofErr w:type="spellEnd"/>
+            <w:r>
+              <w:rPr>
+                <w:rFonts w:asciiTheme="majorBidi" w:hAnsiTheme="majorBidi" w:cstheme="majorBidi"/>
+              </w:rPr>
+              <w:t>)</w:t>
             </w:r>
           </w:p>
         </w:tc>
@@ -2717,31 +2773,77 @@
                 <w:szCs w:val="18"/>
               </w:rPr>
               <w:tab/>
-              <w:t>CompletableFuture, ForkJoinPool, Fork</w:t>
-            </w:r>
+              <w:t xml:space="preserve">CompletableFuture, </w:t>
+            </w:r>
+            <w:proofErr w:type="spellStart"/>
             <w:r>
               <w:rPr>
                 <w:rFonts w:asciiTheme="majorBidi" w:hAnsiTheme="majorBidi" w:cstheme="majorBidi"/>
                 <w:sz w:val="18"/>
                 <w:szCs w:val="18"/>
               </w:rPr>
-              <w:t>J</w:t>
-            </w:r>
+              <w:t>ForkJoinPool</w:t>
+            </w:r>
+            <w:proofErr w:type="spellEnd"/>
             <w:r>
               <w:rPr>
                 <w:rFonts w:asciiTheme="majorBidi" w:hAnsiTheme="majorBidi" w:cstheme="majorBidi"/>
                 <w:sz w:val="18"/>
                 <w:szCs w:val="18"/>
               </w:rPr>
-              <w:t>oinTask</w:t>
-            </w:r>
+              <w:t xml:space="preserve">, </w:t>
+            </w:r>
+            <w:proofErr w:type="spellStart"/>
             <w:r>
               <w:rPr>
                 <w:rFonts w:asciiTheme="majorBidi" w:hAnsiTheme="majorBidi" w:cstheme="majorBidi"/>
                 <w:sz w:val="18"/>
                 <w:szCs w:val="18"/>
               </w:rPr>
-              <w:t>, and why ForkjoinPool is not good for blocking tasks</w:t>
+              <w:t>Fork</w:t>
+            </w:r>
+            <w:r>
+              <w:rPr>
+                <w:rFonts w:asciiTheme="majorBidi" w:hAnsiTheme="majorBidi" w:cstheme="majorBidi"/>
+                <w:sz w:val="18"/>
+                <w:szCs w:val="18"/>
+              </w:rPr>
+              <w:t>J</w:t>
+            </w:r>
+            <w:r>
+              <w:rPr>
+                <w:rFonts w:asciiTheme="majorBidi" w:hAnsiTheme="majorBidi" w:cstheme="majorBidi"/>
+                <w:sz w:val="18"/>
+                <w:szCs w:val="18"/>
+              </w:rPr>
+              <w:t>oinTask</w:t>
+            </w:r>
+            <w:proofErr w:type="spellEnd"/>
+            <w:r>
+              <w:rPr>
+                <w:rFonts w:asciiTheme="majorBidi" w:hAnsiTheme="majorBidi" w:cstheme="majorBidi"/>
+                <w:sz w:val="18"/>
+                <w:szCs w:val="18"/>
+              </w:rPr>
+              <w:t xml:space="preserve">, and why </w:t>
+            </w:r>
+            <w:proofErr w:type="spellStart"/>
+            <w:r>
+              <w:rPr>
+                <w:rFonts w:asciiTheme="majorBidi" w:hAnsiTheme="majorBidi" w:cstheme="majorBidi"/>
+                <w:sz w:val="18"/>
+                <w:szCs w:val="18"/>
+              </w:rPr>
+              <w:t>ForkjoinPool</w:t>
+            </w:r>
+            <w:proofErr w:type="spellEnd"/>
+            <w:r>
+              <w:rPr>
+                <w:rFonts w:asciiTheme="majorBidi" w:hAnsiTheme="majorBidi" w:cstheme="majorBidi"/>
+                <w:sz w:val="18"/>
+                <w:szCs w:val="18"/>
+              </w:rPr>
+              <w:t xml:space="preserve"> is not good for blocking tasks</w:t>
             </w:r>
           </w:p>
         </w:tc>
@@ -3264,7 +3366,25 @@
                 <w:sz w:val="18"/>
                 <w:szCs w:val="18"/>
               </w:rPr>
-              <w:t xml:space="preserve"> like enums?</w:t>
+              <w:t xml:space="preserve"> like </w:t>
+            </w:r>
+            <w:proofErr w:type="spellStart"/>
+            <w:r>
+              <w:rPr>
+                <w:rFonts w:asciiTheme="majorBidi" w:hAnsiTheme="majorBidi" w:cstheme="majorBidi"/>
+                <w:sz w:val="18"/>
+                <w:szCs w:val="18"/>
+              </w:rPr>
+              <w:t>enums</w:t>
+            </w:r>
+            <w:proofErr w:type="spellEnd"/>
+            <w:r>
+              <w:rPr>
+                <w:rFonts w:asciiTheme="majorBidi" w:hAnsiTheme="majorBidi" w:cstheme="majorBidi"/>
+                <w:sz w:val="18"/>
+                <w:szCs w:val="18"/>
+              </w:rPr>
+              <w:t>?</w:t>
             </w:r>
             <w:r>
               <w:rPr>
@@ -4262,7 +4382,21 @@
               <w:rPr>
                 <w:rFonts w:asciiTheme="majorBidi" w:hAnsiTheme="majorBidi" w:cstheme="majorBidi"/>
               </w:rPr>
-              <w:t>@Where, etc.)</w:t>
+              <w:t>@</w:t>
+            </w:r>
+            <w:proofErr w:type="gramStart"/>
+            <w:r>
+              <w:rPr>
+                <w:rFonts w:asciiTheme="majorBidi" w:hAnsiTheme="majorBidi" w:cstheme="majorBidi"/>
+              </w:rPr>
+              <w:t>Where</w:t>
+            </w:r>
+            <w:proofErr w:type="gramEnd"/>
+            <w:r>
+              <w:rPr>
+                <w:rFonts w:asciiTheme="majorBidi" w:hAnsiTheme="majorBidi" w:cstheme="majorBidi"/>
+              </w:rPr>
+              <w:t>, etc.)</w:t>
             </w:r>
           </w:p>
         </w:tc>
@@ -5048,15 +5182,30 @@
               <w:rPr>
                 <w:rFonts w:asciiTheme="majorBidi" w:hAnsiTheme="majorBidi" w:cstheme="majorBidi"/>
               </w:rPr>
-              <w:t xml:space="preserve"> authz server in </w:t>
-            </w:r>
-          </w:p>
-          <w:p>
-            <w:pPr>
-              <w:rPr>
-                <w:rFonts w:asciiTheme="majorBidi" w:hAnsiTheme="majorBidi" w:cstheme="majorBidi"/>
-              </w:rPr>
-            </w:pPr>
+              <w:t xml:space="preserve"> </w:t>
+            </w:r>
+            <w:proofErr w:type="spellStart"/>
+            <w:r>
+              <w:rPr>
+                <w:rFonts w:asciiTheme="majorBidi" w:hAnsiTheme="majorBidi" w:cstheme="majorBidi"/>
+              </w:rPr>
+              <w:t>authz</w:t>
+            </w:r>
+            <w:proofErr w:type="spellEnd"/>
+            <w:r>
+              <w:rPr>
+                <w:rFonts w:asciiTheme="majorBidi" w:hAnsiTheme="majorBidi" w:cstheme="majorBidi"/>
+              </w:rPr>
+              <w:t xml:space="preserve"> server in </w:t>
+            </w:r>
+          </w:p>
+          <w:p>
+            <w:pPr>
+              <w:rPr>
+                <w:rFonts w:asciiTheme="majorBidi" w:hAnsiTheme="majorBidi" w:cstheme="majorBidi"/>
+              </w:rPr>
+            </w:pPr>
+            <w:proofErr w:type="spellStart"/>
             <w:r>
               <w:rPr>
                 <w:rFonts w:asciiTheme="majorBidi" w:hAnsiTheme="majorBidi" w:cstheme="majorBidi"/>
@@ -5075,6 +5224,7 @@
               </w:rPr>
               <w:t>r</w:t>
             </w:r>
+            <w:proofErr w:type="spellEnd"/>
           </w:p>
         </w:tc>
         <w:tc>
@@ -5175,25 +5325,49 @@
                 <w:rFonts w:asciiTheme="majorBidi" w:hAnsiTheme="majorBidi" w:cstheme="majorBidi"/>
               </w:rPr>
             </w:pPr>
-            <w:r>
-              <w:rPr>
-                <w:rFonts w:asciiTheme="majorBidi" w:hAnsiTheme="majorBidi" w:cstheme="majorBidi"/>
-              </w:rPr>
-              <w:t>Azizkhani search option, EntityMapper,</w:t>
-            </w:r>
-          </w:p>
-          <w:p>
-            <w:pPr>
-              <w:rPr>
-                <w:rFonts w:asciiTheme="majorBidi" w:hAnsiTheme="majorBidi" w:cstheme="majorBidi"/>
-              </w:rPr>
-            </w:pPr>
+            <w:proofErr w:type="spellStart"/>
+            <w:r>
+              <w:rPr>
+                <w:rFonts w:asciiTheme="majorBidi" w:hAnsiTheme="majorBidi" w:cstheme="majorBidi"/>
+              </w:rPr>
+              <w:t>Azizkhani</w:t>
+            </w:r>
+            <w:proofErr w:type="spellEnd"/>
+            <w:r>
+              <w:rPr>
+                <w:rFonts w:asciiTheme="majorBidi" w:hAnsiTheme="majorBidi" w:cstheme="majorBidi"/>
+              </w:rPr>
+              <w:t xml:space="preserve"> search option, </w:t>
+            </w:r>
+            <w:proofErr w:type="spellStart"/>
+            <w:r>
+              <w:rPr>
+                <w:rFonts w:asciiTheme="majorBidi" w:hAnsiTheme="majorBidi" w:cstheme="majorBidi"/>
+              </w:rPr>
+              <w:t>EntityMapper</w:t>
+            </w:r>
+            <w:proofErr w:type="spellEnd"/>
+            <w:r>
+              <w:rPr>
+                <w:rFonts w:asciiTheme="majorBidi" w:hAnsiTheme="majorBidi" w:cstheme="majorBidi"/>
+              </w:rPr>
+              <w:t>,</w:t>
+            </w:r>
+          </w:p>
+          <w:p>
+            <w:pPr>
+              <w:rPr>
+                <w:rFonts w:asciiTheme="majorBidi" w:hAnsiTheme="majorBidi" w:cstheme="majorBidi"/>
+              </w:rPr>
+            </w:pPr>
+            <w:proofErr w:type="spellStart"/>
             <w:r>
               <w:rPr>
                 <w:rFonts w:asciiTheme="majorBidi" w:hAnsiTheme="majorBidi" w:cstheme="majorBidi"/>
               </w:rPr>
               <w:t>EntityId</w:t>
             </w:r>
+            <w:proofErr w:type="spellEnd"/>
             <w:r>
               <w:rPr>
                 <w:rFonts w:asciiTheme="majorBidi" w:hAnsiTheme="majorBidi" w:cstheme="majorBidi"/>
@@ -5245,11 +5419,33 @@
                 <w:rFonts w:asciiTheme="majorBidi" w:hAnsiTheme="majorBidi" w:cstheme="majorBidi"/>
               </w:rPr>
             </w:pPr>
-            <w:r>
-              <w:rPr>
-                <w:rFonts w:asciiTheme="majorBidi" w:hAnsiTheme="majorBidi" w:cstheme="majorBidi"/>
-              </w:rPr>
-              <w:t>Java.text and the Message.format class</w:t>
+            <w:proofErr w:type="spellStart"/>
+            <w:r>
+              <w:rPr>
+                <w:rFonts w:asciiTheme="majorBidi" w:hAnsiTheme="majorBidi" w:cstheme="majorBidi"/>
+              </w:rPr>
+              <w:t>Java.text</w:t>
+            </w:r>
+            <w:proofErr w:type="spellEnd"/>
+            <w:r>
+              <w:rPr>
+                <w:rFonts w:asciiTheme="majorBidi" w:hAnsiTheme="majorBidi" w:cstheme="majorBidi"/>
+              </w:rPr>
+              <w:t xml:space="preserve"> and the </w:t>
+            </w:r>
+            <w:proofErr w:type="spellStart"/>
+            <w:r>
+              <w:rPr>
+                <w:rFonts w:asciiTheme="majorBidi" w:hAnsiTheme="majorBidi" w:cstheme="majorBidi"/>
+              </w:rPr>
+              <w:t>Message.format</w:t>
+            </w:r>
+            <w:proofErr w:type="spellEnd"/>
+            <w:r>
+              <w:rPr>
+                <w:rFonts w:asciiTheme="majorBidi" w:hAnsiTheme="majorBidi" w:cstheme="majorBidi"/>
+              </w:rPr>
+              <w:t xml:space="preserve"> class</w:t>
             </w:r>
           </w:p>
         </w:tc>
@@ -5775,8 +5971,16 @@
               <w:rPr>
                 <w:rFonts w:asciiTheme="majorBidi" w:hAnsiTheme="majorBidi" w:cstheme="majorBidi"/>
               </w:rPr>
-              <w:t>String formats, the Formatter class, etc</w:t>
-            </w:r>
+              <w:t xml:space="preserve">String formats, the Formatter class, </w:t>
+            </w:r>
+            <w:proofErr w:type="spellStart"/>
+            <w:r>
+              <w:rPr>
+                <w:rFonts w:asciiTheme="majorBidi" w:hAnsiTheme="majorBidi" w:cstheme="majorBidi"/>
+              </w:rPr>
+              <w:t>etc</w:t>
+            </w:r>
+            <w:proofErr w:type="spellEnd"/>
           </w:p>
         </w:tc>
         <w:tc>
@@ -8105,8 +8309,16 @@
               <w:rPr>
                 <w:rFonts w:asciiTheme="majorBidi" w:hAnsiTheme="majorBidi" w:cstheme="majorBidi"/>
               </w:rPr>
-              <w:t>The difference between @Service, @Repository,…</w:t>
-            </w:r>
+              <w:t>The difference between @Service, @</w:t>
+            </w:r>
+            <w:proofErr w:type="gramStart"/>
+            <w:r>
+              <w:rPr>
+                <w:rFonts w:asciiTheme="majorBidi" w:hAnsiTheme="majorBidi" w:cstheme="majorBidi"/>
+              </w:rPr>
+              <w:t>Repository,…</w:t>
+            </w:r>
+            <w:proofErr w:type="gramEnd"/>
           </w:p>
         </w:tc>
         <w:tc>
@@ -8137,12 +8349,14 @@
                 <w:rFonts w:asciiTheme="majorBidi" w:hAnsiTheme="majorBidi" w:cstheme="majorBidi"/>
               </w:rPr>
             </w:pPr>
+            <w:proofErr w:type="spellStart"/>
             <w:r>
               <w:rPr>
                 <w:rFonts w:asciiTheme="majorBidi" w:hAnsiTheme="majorBidi" w:cstheme="majorBidi"/>
               </w:rPr>
               <w:t>Jhipster</w:t>
             </w:r>
+            <w:proofErr w:type="spellEnd"/>
           </w:p>
         </w:tc>
         <w:tc>
@@ -8480,11 +8694,19 @@
               </w:rPr>
               <w:t xml:space="preserve">What is this? </w:t>
             </w:r>
+            <w:proofErr w:type="spellStart"/>
             <w:r>
               <w:rPr>
                 <w:color w:val="A9B7C6"/>
               </w:rPr>
-              <w:t>PostgreSQLContainer&lt;</w:t>
+              <w:t>PostgreSQLContainer</w:t>
+            </w:r>
+            <w:proofErr w:type="spellEnd"/>
+            <w:r>
+              <w:rPr>
+                <w:color w:val="A9B7C6"/>
+              </w:rPr>
+              <w:t>&lt;</w:t>
             </w:r>
             <w:r>
               <w:rPr>
@@ -8498,11 +8720,19 @@
               </w:rPr>
               <w:t xml:space="preserve">extends </w:t>
             </w:r>
+            <w:proofErr w:type="spellStart"/>
             <w:r>
               <w:rPr>
                 <w:color w:val="A9B7C6"/>
               </w:rPr>
-              <w:t>PostgreSQLContainer&lt;</w:t>
+              <w:t>PostgreSQLContainer</w:t>
+            </w:r>
+            <w:proofErr w:type="spellEnd"/>
+            <w:r>
+              <w:rPr>
+                <w:color w:val="A9B7C6"/>
+              </w:rPr>
+              <w:t>&lt;</w:t>
             </w:r>
             <w:r>
               <w:rPr>
@@ -8522,11 +8752,19 @@
               </w:rPr>
               <w:t xml:space="preserve">extends </w:t>
             </w:r>
+            <w:proofErr w:type="spellStart"/>
             <w:r>
               <w:rPr>
                 <w:color w:val="A9B7C6"/>
               </w:rPr>
-              <w:t>JdbcDatabaseContainer&lt;</w:t>
+              <w:t>JdbcDatabaseContainer</w:t>
+            </w:r>
+            <w:proofErr w:type="spellEnd"/>
+            <w:r>
+              <w:rPr>
+                <w:color w:val="A9B7C6"/>
+              </w:rPr>
+              <w:t>&lt;</w:t>
             </w:r>
             <w:r>
               <w:rPr>
@@ -8854,11 +9092,19 @@
                 <w:rFonts w:asciiTheme="majorBidi" w:hAnsiTheme="majorBidi" w:cstheme="majorBidi"/>
               </w:rPr>
             </w:pPr>
-            <w:r>
-              <w:rPr>
-                <w:rFonts w:asciiTheme="majorBidi" w:hAnsiTheme="majorBidi" w:cstheme="majorBidi"/>
-              </w:rPr>
-              <w:t xml:space="preserve">Also Entity Call-backs, </w:t>
+            <w:proofErr w:type="gramStart"/>
+            <w:r>
+              <w:rPr>
+                <w:rFonts w:asciiTheme="majorBidi" w:hAnsiTheme="majorBidi" w:cstheme="majorBidi"/>
+              </w:rPr>
+              <w:t>Also</w:t>
+            </w:r>
+            <w:proofErr w:type="gramEnd"/>
+            <w:r>
+              <w:rPr>
+                <w:rFonts w:asciiTheme="majorBidi" w:hAnsiTheme="majorBidi" w:cstheme="majorBidi"/>
+              </w:rPr>
+              <w:t xml:space="preserve"> Entity Call-backs, </w:t>
             </w:r>
             <w:r>
               <w:rPr>
@@ -8930,12 +9176,14 @@
                 <w:rFonts w:asciiTheme="majorBidi" w:hAnsiTheme="majorBidi" w:cstheme="majorBidi"/>
               </w:rPr>
             </w:pPr>
+            <w:proofErr w:type="spellStart"/>
             <w:r>
               <w:rPr>
                 <w:rFonts w:asciiTheme="majorBidi" w:hAnsiTheme="majorBidi" w:cstheme="majorBidi"/>
               </w:rPr>
               <w:t>flatmap</w:t>
             </w:r>
+            <w:proofErr w:type="spellEnd"/>
           </w:p>
         </w:tc>
         <w:tc>
@@ -8967,7 +9215,21 @@
               <w:rPr>
                 <w:rFonts w:asciiTheme="majorBidi" w:hAnsiTheme="majorBidi" w:cstheme="majorBidi"/>
               </w:rPr>
-              <w:t>Type casting, long, int why BigDecimal.of(long i) accepts int</w:t>
+              <w:t xml:space="preserve">Type casting, long, int why </w:t>
+            </w:r>
+            <w:proofErr w:type="spellStart"/>
+            <w:r>
+              <w:rPr>
+                <w:rFonts w:asciiTheme="majorBidi" w:hAnsiTheme="majorBidi" w:cstheme="majorBidi"/>
+              </w:rPr>
+              <w:t>BigDecimal.of</w:t>
+            </w:r>
+            <w:proofErr w:type="spellEnd"/>
+            <w:r>
+              <w:rPr>
+                <w:rFonts w:asciiTheme="majorBidi" w:hAnsiTheme="majorBidi" w:cstheme="majorBidi"/>
+              </w:rPr>
+              <w:t>(long i) accepts int</w:t>
             </w:r>
           </w:p>
         </w:tc>
@@ -9172,6 +9434,12 @@
                 <w:rFonts w:asciiTheme="majorBidi" w:hAnsiTheme="majorBidi" w:cstheme="majorBidi"/>
               </w:rPr>
             </w:pPr>
+            <w:r>
+              <w:rPr>
+                <w:rFonts w:asciiTheme="majorBidi" w:hAnsiTheme="majorBidi" w:cstheme="majorBidi"/>
+              </w:rPr>
+              <w:t>Dispatcher servlet vs the old way</w:t>
+            </w:r>
           </w:p>
         </w:tc>
         <w:tc>
@@ -9202,6 +9470,15 @@
                 <w:rFonts w:asciiTheme="majorBidi" w:hAnsiTheme="majorBidi" w:cstheme="majorBidi"/>
               </w:rPr>
             </w:pPr>
+            <w:hyperlink r:id="rId33" w:history="1">
+              <w:r>
+                <w:rPr>
+                  <w:rStyle w:val="Hyperlink"/>
+                  <w:rFonts w:asciiTheme="majorBidi" w:hAnsiTheme="majorBidi" w:cstheme="majorBidi"/>
+                </w:rPr>
+                <w:t>http://www.infoq.com/presentations/Real-Time-Delivery-Twitter</w:t>
+              </w:r>
+            </w:hyperlink>
           </w:p>
         </w:tc>
         <w:tc>
@@ -9305,7 +9582,7 @@
       <w:pPr>
         <w:pStyle w:val="NoSpacing"/>
       </w:pPr>
-      <w:hyperlink r:id="rId33" w:history="1">
+      <w:hyperlink r:id="rId34" w:history="1">
         <w:r>
           <w:rPr>
             <w:rStyle w:val="Hyperlink"/>
@@ -9362,6 +9639,7 @@
         </w:rPr>
         <w:t xml:space="preserve"> </w:t>
       </w:r>
+      <w:proofErr w:type="spellStart"/>
       <w:r>
         <w:rPr>
           <w:rFonts w:ascii="Consolas" w:eastAsia="Times New Roman" w:hAnsi="Consolas" w:cs="Times New Roman"/>
@@ -9371,6 +9649,7 @@
         </w:rPr>
         <w:t>BaseConfig</w:t>
       </w:r>
+      <w:proofErr w:type="spellEnd"/>
       <w:r>
         <w:rPr>
           <w:rFonts w:ascii="Consolas" w:eastAsia="Times New Roman" w:hAnsi="Consolas" w:cs="Times New Roman"/>
@@ -9459,7 +9738,27 @@
           <w:sz w:val="24"/>
           <w:szCs w:val="24"/>
         </w:rPr>
-        <w:t xml:space="preserve"> TransferServiceImpl transferService() </w:t>
+        <w:t xml:space="preserve"> </w:t>
+      </w:r>
+      <w:proofErr w:type="spellStart"/>
+      <w:r>
+        <w:rPr>
+          <w:rFonts w:ascii="Consolas" w:eastAsia="Times New Roman" w:hAnsi="Consolas" w:cs="Times New Roman"/>
+          <w:color w:val="24292E"/>
+          <w:sz w:val="24"/>
+          <w:szCs w:val="24"/>
+        </w:rPr>
+        <w:t>TransferServiceImpl</w:t>
+      </w:r>
+      <w:proofErr w:type="spellEnd"/>
+      <w:r>
+        <w:rPr>
+          <w:rFonts w:ascii="Consolas" w:eastAsia="Times New Roman" w:hAnsi="Consolas" w:cs="Times New Roman"/>
+          <w:color w:val="24292E"/>
+          <w:sz w:val="24"/>
+          <w:szCs w:val="24"/>
+        </w:rPr>
+        <w:t xml:space="preserve"> transferService() </w:t>
       </w:r>
       <w:r>
         <w:rPr>
@@ -9539,7 +9838,29 @@
           <w:szCs w:val="24"/>
           <w:shd w:val="clear" w:color="auto" w:fill="F6F8FA"/>
         </w:rPr>
-        <w:t xml:space="preserve"> TransferServiceImpl();</w:t>
+        <w:t xml:space="preserve"> </w:t>
+      </w:r>
+      <w:proofErr w:type="spellStart"/>
+      <w:r>
+        <w:rPr>
+          <w:rFonts w:ascii="Consolas" w:eastAsia="Times New Roman" w:hAnsi="Consolas" w:cs="Times New Roman"/>
+          <w:color w:val="24292E"/>
+          <w:sz w:val="24"/>
+          <w:szCs w:val="24"/>
+          <w:shd w:val="clear" w:color="auto" w:fill="F6F8FA"/>
+        </w:rPr>
+        <w:t>TransferServiceImpl</w:t>
+      </w:r>
+      <w:proofErr w:type="spellEnd"/>
+      <w:r>
+        <w:rPr>
+          <w:rFonts w:ascii="Consolas" w:eastAsia="Times New Roman" w:hAnsi="Consolas" w:cs="Times New Roman"/>
+          <w:color w:val="24292E"/>
+          <w:sz w:val="24"/>
+          <w:szCs w:val="24"/>
+          <w:shd w:val="clear" w:color="auto" w:fill="F6F8FA"/>
+        </w:rPr>
+        <w:t>();</w:t>
       </w:r>
     </w:p>
     <w:p>
@@ -9669,6 +9990,7 @@
         </w:rPr>
         <w:t xml:space="preserve"> </w:t>
       </w:r>
+      <w:proofErr w:type="spellStart"/>
       <w:r>
         <w:rPr>
           <w:rFonts w:ascii="Consolas" w:eastAsia="Times New Roman" w:hAnsi="Consolas" w:cs="Times New Roman"/>
@@ -9678,6 +10000,7 @@
         </w:rPr>
         <w:t>AppConfig</w:t>
       </w:r>
+      <w:proofErr w:type="spellEnd"/>
       <w:r>
         <w:rPr>
           <w:rFonts w:ascii="Consolas" w:eastAsia="Times New Roman" w:hAnsi="Consolas" w:cs="Times New Roman"/>
@@ -9705,6 +10028,7 @@
         </w:rPr>
         <w:t xml:space="preserve"> </w:t>
       </w:r>
+      <w:proofErr w:type="spellStart"/>
       <w:r>
         <w:rPr>
           <w:rFonts w:ascii="Consolas" w:eastAsia="Times New Roman" w:hAnsi="Consolas" w:cs="Times New Roman"/>
@@ -9714,6 +10038,7 @@
         </w:rPr>
         <w:t>BaseConfig</w:t>
       </w:r>
+      <w:proofErr w:type="spellEnd"/>
       <w:r>
         <w:rPr>
           <w:rFonts w:ascii="Consolas" w:eastAsia="Times New Roman" w:hAnsi="Consolas" w:cs="Times New Roman"/>
@@ -9786,7 +10111,27 @@
           <w:sz w:val="26"/>
           <w:szCs w:val="26"/>
         </w:rPr>
-        <w:t>You can also declare your </w:t>
+        <w:t xml:space="preserve">You can also declare </w:t>
+      </w:r>
+      <w:proofErr w:type="gramStart"/>
+      <w:r>
+        <w:rPr>
+          <w:rFonts w:ascii="Segoe UI" w:hAnsi="Segoe UI" w:cs="Segoe UI"/>
+          <w:color w:val="191E1E"/>
+          <w:sz w:val="26"/>
+          <w:szCs w:val="26"/>
+        </w:rPr>
+        <w:t>your</w:t>
+      </w:r>
+      <w:proofErr w:type="gramEnd"/>
+      <w:r>
+        <w:rPr>
+          <w:rFonts w:ascii="Segoe UI" w:hAnsi="Segoe UI" w:cs="Segoe UI"/>
+          <w:color w:val="191E1E"/>
+          <w:sz w:val="26"/>
+          <w:szCs w:val="26"/>
+        </w:rPr>
+        <w:t> </w:t>
       </w:r>
       <w:r>
         <w:rPr>
@@ -9880,6 +10225,7 @@
         </w:rPr>
         <w:t xml:space="preserve"> </w:t>
       </w:r>
+      <w:proofErr w:type="spellStart"/>
       <w:r>
         <w:rPr>
           <w:rStyle w:val="hljs-title"/>
@@ -9888,6 +10234,7 @@
         </w:rPr>
         <w:t>AppConfig</w:t>
       </w:r>
+      <w:proofErr w:type="spellEnd"/>
       <w:r>
         <w:rPr>
           <w:rStyle w:val="hljs-class"/>
@@ -10066,7 +10413,25 @@
           <w:rFonts w:ascii="Consolas" w:hAnsi="Consolas"/>
           <w:color w:val="24292E"/>
         </w:rPr>
-        <w:t xml:space="preserve"> TransferServiceImpl();</w:t>
+        <w:t xml:space="preserve"> </w:t>
+      </w:r>
+      <w:proofErr w:type="spellStart"/>
+      <w:r>
+        <w:rPr>
+          <w:rStyle w:val="HTMLCode"/>
+          <w:rFonts w:ascii="Consolas" w:hAnsi="Consolas"/>
+          <w:color w:val="24292E"/>
+        </w:rPr>
+        <w:t>TransferServiceImpl</w:t>
+      </w:r>
+      <w:proofErr w:type="spellEnd"/>
+      <w:r>
+        <w:rPr>
+          <w:rStyle w:val="HTMLCode"/>
+          <w:rFonts w:ascii="Consolas" w:hAnsi="Consolas"/>
+          <w:color w:val="24292E"/>
+        </w:rPr>
+        <w:t>();</w:t>
       </w:r>
     </w:p>
     <w:p>
@@ -10146,6 +10511,7 @@
         </w:rPr>
         <w:t>). Then, with the full type (</w:t>
       </w:r>
+      <w:proofErr w:type="spellStart"/>
       <w:r>
         <w:rPr>
           <w:rFonts w:ascii="Consolas" w:eastAsia="Times New Roman" w:hAnsi="Consolas" w:cs="Courier New"/>
@@ -10155,6 +10521,7 @@
         </w:rPr>
         <w:t>TransferServiceImpl</w:t>
       </w:r>
+      <w:proofErr w:type="spellEnd"/>
       <w:r>
         <w:rPr>
           <w:rFonts w:ascii="Segoe UI" w:eastAsia="Times New Roman" w:hAnsi="Segoe UI" w:cs="Segoe UI"/>
@@ -10171,8 +10538,19 @@
           <w:sz w:val="25"/>
           <w:szCs w:val="25"/>
         </w:rPr>
-        <w:t>@Autowired TransferServiceImpl</w:t>
+        <w:t xml:space="preserve">@Autowired </w:t>
       </w:r>
+      <w:proofErr w:type="spellStart"/>
+      <w:r>
+        <w:rPr>
+          <w:rFonts w:ascii="Consolas" w:eastAsia="Times New Roman" w:hAnsi="Consolas" w:cs="Courier New"/>
+          <w:color w:val="191E1E"/>
+          <w:sz w:val="25"/>
+          <w:szCs w:val="25"/>
+        </w:rPr>
+        <w:t>TransferServiceImpl</w:t>
+      </w:r>
+      <w:proofErr w:type="spellEnd"/>
       <w:r>
         <w:rPr>
           <w:rFonts w:ascii="Segoe UI" w:eastAsia="Times New Roman" w:hAnsi="Segoe UI" w:cs="Segoe UI"/>
@@ -10263,7 +10641,25 @@
                 <w:sz w:val="24"/>
                 <w:szCs w:val="24"/>
               </w:rPr>
-              <w:t>If you consistently refer to your types by a declared service interface, your </w:t>
+              <w:t xml:space="preserve">If you consistently refer to your types by a declared service interface, </w:t>
+            </w:r>
+            <w:proofErr w:type="gramStart"/>
+            <w:r>
+              <w:rPr>
+                <w:rFonts w:ascii="Times New Roman" w:eastAsia="Times New Roman" w:hAnsi="Times New Roman" w:cs="Times New Roman"/>
+                <w:sz w:val="24"/>
+                <w:szCs w:val="24"/>
+              </w:rPr>
+              <w:t>your</w:t>
+            </w:r>
+            <w:proofErr w:type="gramEnd"/>
+            <w:r>
+              <w:rPr>
+                <w:rFonts w:ascii="Times New Roman" w:eastAsia="Times New Roman" w:hAnsi="Times New Roman" w:cs="Times New Roman"/>
+                <w:sz w:val="24"/>
+                <w:szCs w:val="24"/>
+              </w:rPr>
+              <w:t> </w:t>
             </w:r>
             <w:r>
               <w:rPr>

--- a/to-be-dealt-with.docx
+++ b/to-be-dealt-with.docx
@@ -255,21 +255,7 @@
               <w:rPr>
                 <w:rFonts w:asciiTheme="majorBidi" w:hAnsiTheme="majorBidi" w:cstheme="majorBidi"/>
               </w:rPr>
-              <w:t xml:space="preserve"> </w:t>
-            </w:r>
-            <w:proofErr w:type="gramStart"/>
-            <w:r>
-              <w:rPr>
-                <w:rFonts w:asciiTheme="majorBidi" w:hAnsiTheme="majorBidi" w:cstheme="majorBidi"/>
-              </w:rPr>
-              <w:t>are</w:t>
-            </w:r>
-            <w:proofErr w:type="gramEnd"/>
-            <w:r>
-              <w:rPr>
-                <w:rFonts w:asciiTheme="majorBidi" w:hAnsiTheme="majorBidi" w:cstheme="majorBidi"/>
-              </w:rPr>
-              <w:t xml:space="preserve"> </w:t>
+              <w:t xml:space="preserve"> are </w:t>
             </w:r>
             <w:r>
               <w:rPr>
@@ -1707,35 +1693,7 @@
               <w:rPr>
                 <w:rFonts w:asciiTheme="majorBidi" w:hAnsiTheme="majorBidi" w:cstheme="majorBidi"/>
               </w:rPr>
-              <w:t xml:space="preserve">I/O buffering and the difference between </w:t>
-            </w:r>
-            <w:proofErr w:type="spellStart"/>
-            <w:r>
-              <w:rPr>
-                <w:rFonts w:asciiTheme="majorBidi" w:hAnsiTheme="majorBidi" w:cstheme="majorBidi"/>
-              </w:rPr>
-              <w:t>System.out</w:t>
-            </w:r>
-            <w:proofErr w:type="spellEnd"/>
-            <w:r>
-              <w:rPr>
-                <w:rFonts w:asciiTheme="majorBidi" w:hAnsiTheme="majorBidi" w:cstheme="majorBidi"/>
-              </w:rPr>
-              <w:t xml:space="preserve"> and </w:t>
-            </w:r>
-            <w:proofErr w:type="spellStart"/>
-            <w:r>
-              <w:rPr>
-                <w:rFonts w:asciiTheme="majorBidi" w:hAnsiTheme="majorBidi" w:cstheme="majorBidi"/>
-              </w:rPr>
-              <w:t>System.err</w:t>
-            </w:r>
-            <w:proofErr w:type="spellEnd"/>
-            <w:r>
-              <w:rPr>
-                <w:rFonts w:asciiTheme="majorBidi" w:hAnsiTheme="majorBidi" w:cstheme="majorBidi"/>
-              </w:rPr>
-              <w:t xml:space="preserve"> in this context</w:t>
+              <w:t>I/O buffering and the difference between System.out and System.err in this context</w:t>
             </w:r>
           </w:p>
         </w:tc>
@@ -2170,14 +2128,7 @@
               <w:rPr>
                 <w:rFonts w:asciiTheme="majorBidi" w:hAnsiTheme="majorBidi" w:cstheme="majorBidi"/>
               </w:rPr>
-              <w:t>(</w:t>
-            </w:r>
-            <w:proofErr w:type="spellStart"/>
-            <w:r>
-              <w:rPr>
-                <w:rFonts w:asciiTheme="majorBidi" w:hAnsiTheme="majorBidi" w:cstheme="majorBidi"/>
-              </w:rPr>
-              <w:t>vin</w:t>
+              <w:t>(vin</w:t>
             </w:r>
             <w:r>
               <w:rPr>
@@ -2189,14 +2140,7 @@
               <w:rPr>
                 <w:rFonts w:asciiTheme="majorBidi" w:hAnsiTheme="majorBidi" w:cstheme="majorBidi"/>
               </w:rPr>
-              <w:t>at</w:t>
-            </w:r>
-            <w:proofErr w:type="spellEnd"/>
-            <w:r>
-              <w:rPr>
-                <w:rFonts w:asciiTheme="majorBidi" w:hAnsiTheme="majorBidi" w:cstheme="majorBidi"/>
-              </w:rPr>
-              <w:t>)</w:t>
+              <w:t>at)</w:t>
             </w:r>
           </w:p>
         </w:tc>
@@ -2773,77 +2717,31 @@
                 <w:szCs w:val="18"/>
               </w:rPr>
               <w:tab/>
-              <w:t xml:space="preserve">CompletableFuture, </w:t>
-            </w:r>
-            <w:proofErr w:type="spellStart"/>
+              <w:t>CompletableFuture, ForkJoinPool, Fork</w:t>
+            </w:r>
             <w:r>
               <w:rPr>
                 <w:rFonts w:asciiTheme="majorBidi" w:hAnsiTheme="majorBidi" w:cstheme="majorBidi"/>
                 <w:sz w:val="18"/>
                 <w:szCs w:val="18"/>
               </w:rPr>
-              <w:t>ForkJoinPool</w:t>
-            </w:r>
-            <w:proofErr w:type="spellEnd"/>
+              <w:t>J</w:t>
+            </w:r>
             <w:r>
               <w:rPr>
                 <w:rFonts w:asciiTheme="majorBidi" w:hAnsiTheme="majorBidi" w:cstheme="majorBidi"/>
                 <w:sz w:val="18"/>
                 <w:szCs w:val="18"/>
               </w:rPr>
-              <w:t xml:space="preserve">, </w:t>
-            </w:r>
-            <w:proofErr w:type="spellStart"/>
+              <w:t>oinTask</w:t>
+            </w:r>
             <w:r>
               <w:rPr>
                 <w:rFonts w:asciiTheme="majorBidi" w:hAnsiTheme="majorBidi" w:cstheme="majorBidi"/>
                 <w:sz w:val="18"/>
                 <w:szCs w:val="18"/>
               </w:rPr>
-              <w:t>Fork</w:t>
-            </w:r>
-            <w:r>
-              <w:rPr>
-                <w:rFonts w:asciiTheme="majorBidi" w:hAnsiTheme="majorBidi" w:cstheme="majorBidi"/>
-                <w:sz w:val="18"/>
-                <w:szCs w:val="18"/>
-              </w:rPr>
-              <w:t>J</w:t>
-            </w:r>
-            <w:r>
-              <w:rPr>
-                <w:rFonts w:asciiTheme="majorBidi" w:hAnsiTheme="majorBidi" w:cstheme="majorBidi"/>
-                <w:sz w:val="18"/>
-                <w:szCs w:val="18"/>
-              </w:rPr>
-              <w:t>oinTask</w:t>
-            </w:r>
-            <w:proofErr w:type="spellEnd"/>
-            <w:r>
-              <w:rPr>
-                <w:rFonts w:asciiTheme="majorBidi" w:hAnsiTheme="majorBidi" w:cstheme="majorBidi"/>
-                <w:sz w:val="18"/>
-                <w:szCs w:val="18"/>
-              </w:rPr>
-              <w:t xml:space="preserve">, and why </w:t>
-            </w:r>
-            <w:proofErr w:type="spellStart"/>
-            <w:r>
-              <w:rPr>
-                <w:rFonts w:asciiTheme="majorBidi" w:hAnsiTheme="majorBidi" w:cstheme="majorBidi"/>
-                <w:sz w:val="18"/>
-                <w:szCs w:val="18"/>
-              </w:rPr>
-              <w:t>ForkjoinPool</w:t>
-            </w:r>
-            <w:proofErr w:type="spellEnd"/>
-            <w:r>
-              <w:rPr>
-                <w:rFonts w:asciiTheme="majorBidi" w:hAnsiTheme="majorBidi" w:cstheme="majorBidi"/>
-                <w:sz w:val="18"/>
-                <w:szCs w:val="18"/>
-              </w:rPr>
-              <w:t xml:space="preserve"> is not good for blocking tasks</w:t>
+              <w:t>, and why ForkjoinPool is not good for blocking tasks</w:t>
             </w:r>
           </w:p>
         </w:tc>
@@ -3366,25 +3264,7 @@
                 <w:sz w:val="18"/>
                 <w:szCs w:val="18"/>
               </w:rPr>
-              <w:t xml:space="preserve"> like </w:t>
-            </w:r>
-            <w:proofErr w:type="spellStart"/>
-            <w:r>
-              <w:rPr>
-                <w:rFonts w:asciiTheme="majorBidi" w:hAnsiTheme="majorBidi" w:cstheme="majorBidi"/>
-                <w:sz w:val="18"/>
-                <w:szCs w:val="18"/>
-              </w:rPr>
-              <w:t>enums</w:t>
-            </w:r>
-            <w:proofErr w:type="spellEnd"/>
-            <w:r>
-              <w:rPr>
-                <w:rFonts w:asciiTheme="majorBidi" w:hAnsiTheme="majorBidi" w:cstheme="majorBidi"/>
-                <w:sz w:val="18"/>
-                <w:szCs w:val="18"/>
-              </w:rPr>
-              <w:t>?</w:t>
+              <w:t xml:space="preserve"> like enums?</w:t>
             </w:r>
             <w:r>
               <w:rPr>
@@ -4382,21 +4262,7 @@
               <w:rPr>
                 <w:rFonts w:asciiTheme="majorBidi" w:hAnsiTheme="majorBidi" w:cstheme="majorBidi"/>
               </w:rPr>
-              <w:t>@</w:t>
-            </w:r>
-            <w:proofErr w:type="gramStart"/>
-            <w:r>
-              <w:rPr>
-                <w:rFonts w:asciiTheme="majorBidi" w:hAnsiTheme="majorBidi" w:cstheme="majorBidi"/>
-              </w:rPr>
-              <w:t>Where</w:t>
-            </w:r>
-            <w:proofErr w:type="gramEnd"/>
-            <w:r>
-              <w:rPr>
-                <w:rFonts w:asciiTheme="majorBidi" w:hAnsiTheme="majorBidi" w:cstheme="majorBidi"/>
-              </w:rPr>
-              <w:t>, etc.)</w:t>
+              <w:t>@Where, etc.)</w:t>
             </w:r>
           </w:p>
         </w:tc>
@@ -5182,30 +5048,15 @@
               <w:rPr>
                 <w:rFonts w:asciiTheme="majorBidi" w:hAnsiTheme="majorBidi" w:cstheme="majorBidi"/>
               </w:rPr>
-              <w:t xml:space="preserve"> </w:t>
-            </w:r>
-            <w:proofErr w:type="spellStart"/>
-            <w:r>
-              <w:rPr>
-                <w:rFonts w:asciiTheme="majorBidi" w:hAnsiTheme="majorBidi" w:cstheme="majorBidi"/>
-              </w:rPr>
-              <w:t>authz</w:t>
-            </w:r>
-            <w:proofErr w:type="spellEnd"/>
-            <w:r>
-              <w:rPr>
-                <w:rFonts w:asciiTheme="majorBidi" w:hAnsiTheme="majorBidi" w:cstheme="majorBidi"/>
-              </w:rPr>
-              <w:t xml:space="preserve"> server in </w:t>
-            </w:r>
-          </w:p>
-          <w:p>
-            <w:pPr>
-              <w:rPr>
-                <w:rFonts w:asciiTheme="majorBidi" w:hAnsiTheme="majorBidi" w:cstheme="majorBidi"/>
-              </w:rPr>
-            </w:pPr>
-            <w:proofErr w:type="spellStart"/>
+              <w:t xml:space="preserve"> authz server in </w:t>
+            </w:r>
+          </w:p>
+          <w:p>
+            <w:pPr>
+              <w:rPr>
+                <w:rFonts w:asciiTheme="majorBidi" w:hAnsiTheme="majorBidi" w:cstheme="majorBidi"/>
+              </w:rPr>
+            </w:pPr>
             <w:r>
               <w:rPr>
                 <w:rFonts w:asciiTheme="majorBidi" w:hAnsiTheme="majorBidi" w:cstheme="majorBidi"/>
@@ -5224,7 +5075,6 @@
               </w:rPr>
               <w:t>r</w:t>
             </w:r>
-            <w:proofErr w:type="spellEnd"/>
           </w:p>
         </w:tc>
         <w:tc>
@@ -5325,49 +5175,25 @@
                 <w:rFonts w:asciiTheme="majorBidi" w:hAnsiTheme="majorBidi" w:cstheme="majorBidi"/>
               </w:rPr>
             </w:pPr>
-            <w:proofErr w:type="spellStart"/>
-            <w:r>
-              <w:rPr>
-                <w:rFonts w:asciiTheme="majorBidi" w:hAnsiTheme="majorBidi" w:cstheme="majorBidi"/>
-              </w:rPr>
-              <w:t>Azizkhani</w:t>
-            </w:r>
-            <w:proofErr w:type="spellEnd"/>
-            <w:r>
-              <w:rPr>
-                <w:rFonts w:asciiTheme="majorBidi" w:hAnsiTheme="majorBidi" w:cstheme="majorBidi"/>
-              </w:rPr>
-              <w:t xml:space="preserve"> search option, </w:t>
-            </w:r>
-            <w:proofErr w:type="spellStart"/>
-            <w:r>
-              <w:rPr>
-                <w:rFonts w:asciiTheme="majorBidi" w:hAnsiTheme="majorBidi" w:cstheme="majorBidi"/>
-              </w:rPr>
-              <w:t>EntityMapper</w:t>
-            </w:r>
-            <w:proofErr w:type="spellEnd"/>
-            <w:r>
-              <w:rPr>
-                <w:rFonts w:asciiTheme="majorBidi" w:hAnsiTheme="majorBidi" w:cstheme="majorBidi"/>
-              </w:rPr>
-              <w:t>,</w:t>
-            </w:r>
-          </w:p>
-          <w:p>
-            <w:pPr>
-              <w:rPr>
-                <w:rFonts w:asciiTheme="majorBidi" w:hAnsiTheme="majorBidi" w:cstheme="majorBidi"/>
-              </w:rPr>
-            </w:pPr>
-            <w:proofErr w:type="spellStart"/>
+            <w:r>
+              <w:rPr>
+                <w:rFonts w:asciiTheme="majorBidi" w:hAnsiTheme="majorBidi" w:cstheme="majorBidi"/>
+              </w:rPr>
+              <w:t>Azizkhani search option, EntityMapper,</w:t>
+            </w:r>
+          </w:p>
+          <w:p>
+            <w:pPr>
+              <w:rPr>
+                <w:rFonts w:asciiTheme="majorBidi" w:hAnsiTheme="majorBidi" w:cstheme="majorBidi"/>
+              </w:rPr>
+            </w:pPr>
             <w:r>
               <w:rPr>
                 <w:rFonts w:asciiTheme="majorBidi" w:hAnsiTheme="majorBidi" w:cstheme="majorBidi"/>
               </w:rPr>
               <w:t>EntityId</w:t>
             </w:r>
-            <w:proofErr w:type="spellEnd"/>
             <w:r>
               <w:rPr>
                 <w:rFonts w:asciiTheme="majorBidi" w:hAnsiTheme="majorBidi" w:cstheme="majorBidi"/>
@@ -5419,33 +5245,11 @@
                 <w:rFonts w:asciiTheme="majorBidi" w:hAnsiTheme="majorBidi" w:cstheme="majorBidi"/>
               </w:rPr>
             </w:pPr>
-            <w:proofErr w:type="spellStart"/>
-            <w:r>
-              <w:rPr>
-                <w:rFonts w:asciiTheme="majorBidi" w:hAnsiTheme="majorBidi" w:cstheme="majorBidi"/>
-              </w:rPr>
-              <w:t>Java.text</w:t>
-            </w:r>
-            <w:proofErr w:type="spellEnd"/>
-            <w:r>
-              <w:rPr>
-                <w:rFonts w:asciiTheme="majorBidi" w:hAnsiTheme="majorBidi" w:cstheme="majorBidi"/>
-              </w:rPr>
-              <w:t xml:space="preserve"> and the </w:t>
-            </w:r>
-            <w:proofErr w:type="spellStart"/>
-            <w:r>
-              <w:rPr>
-                <w:rFonts w:asciiTheme="majorBidi" w:hAnsiTheme="majorBidi" w:cstheme="majorBidi"/>
-              </w:rPr>
-              <w:t>Message.format</w:t>
-            </w:r>
-            <w:proofErr w:type="spellEnd"/>
-            <w:r>
-              <w:rPr>
-                <w:rFonts w:asciiTheme="majorBidi" w:hAnsiTheme="majorBidi" w:cstheme="majorBidi"/>
-              </w:rPr>
-              <w:t xml:space="preserve"> class</w:t>
+            <w:r>
+              <w:rPr>
+                <w:rFonts w:asciiTheme="majorBidi" w:hAnsiTheme="majorBidi" w:cstheme="majorBidi"/>
+              </w:rPr>
+              <w:t>Java.text and the Message.format class</w:t>
             </w:r>
           </w:p>
         </w:tc>
@@ -5971,16 +5775,8 @@
               <w:rPr>
                 <w:rFonts w:asciiTheme="majorBidi" w:hAnsiTheme="majorBidi" w:cstheme="majorBidi"/>
               </w:rPr>
-              <w:t xml:space="preserve">String formats, the Formatter class, </w:t>
-            </w:r>
-            <w:proofErr w:type="spellStart"/>
-            <w:r>
-              <w:rPr>
-                <w:rFonts w:asciiTheme="majorBidi" w:hAnsiTheme="majorBidi" w:cstheme="majorBidi"/>
-              </w:rPr>
-              <w:t>etc</w:t>
-            </w:r>
-            <w:proofErr w:type="spellEnd"/>
+              <w:t>String formats, the Formatter class, etc</w:t>
+            </w:r>
           </w:p>
         </w:tc>
         <w:tc>
@@ -8309,16 +8105,8 @@
               <w:rPr>
                 <w:rFonts w:asciiTheme="majorBidi" w:hAnsiTheme="majorBidi" w:cstheme="majorBidi"/>
               </w:rPr>
-              <w:t>The difference between @Service, @</w:t>
-            </w:r>
-            <w:proofErr w:type="gramStart"/>
-            <w:r>
-              <w:rPr>
-                <w:rFonts w:asciiTheme="majorBidi" w:hAnsiTheme="majorBidi" w:cstheme="majorBidi"/>
-              </w:rPr>
-              <w:t>Repository,…</w:t>
-            </w:r>
-            <w:proofErr w:type="gramEnd"/>
+              <w:t>The difference between @Service, @Repository,…</w:t>
+            </w:r>
           </w:p>
         </w:tc>
         <w:tc>
@@ -8349,14 +8137,12 @@
                 <w:rFonts w:asciiTheme="majorBidi" w:hAnsiTheme="majorBidi" w:cstheme="majorBidi"/>
               </w:rPr>
             </w:pPr>
-            <w:proofErr w:type="spellStart"/>
             <w:r>
               <w:rPr>
                 <w:rFonts w:asciiTheme="majorBidi" w:hAnsiTheme="majorBidi" w:cstheme="majorBidi"/>
               </w:rPr>
               <w:t>Jhipster</w:t>
             </w:r>
-            <w:proofErr w:type="spellEnd"/>
           </w:p>
         </w:tc>
         <w:tc>
@@ -8694,25 +8480,41 @@
               </w:rPr>
               <w:t xml:space="preserve">What is this? </w:t>
             </w:r>
-            <w:proofErr w:type="spellStart"/>
             <w:r>
               <w:rPr>
                 <w:color w:val="A9B7C6"/>
               </w:rPr>
-              <w:t>PostgreSQLContainer</w:t>
-            </w:r>
-            <w:proofErr w:type="spellEnd"/>
+              <w:t>PostgreSQLContainer&lt;</w:t>
+            </w:r>
+            <w:r>
+              <w:rPr>
+                <w:color w:val="507874"/>
+              </w:rPr>
+              <w:t xml:space="preserve">SELF </w:t>
+            </w:r>
+            <w:r>
+              <w:rPr>
+                <w:color w:val="CC7832"/>
+              </w:rPr>
+              <w:t xml:space="preserve">extends </w:t>
+            </w:r>
             <w:r>
               <w:rPr>
                 <w:color w:val="A9B7C6"/>
               </w:rPr>
-              <w:t>&lt;</w:t>
+              <w:t>PostgreSQLContainer&lt;</w:t>
             </w:r>
             <w:r>
               <w:rPr>
                 <w:color w:val="507874"/>
               </w:rPr>
-              <w:t xml:space="preserve">SELF </w:t>
+              <w:t>SELF</w:t>
+            </w:r>
+            <w:r>
+              <w:rPr>
+                <w:color w:val="A9B7C6"/>
+              </w:rPr>
+              <w:t xml:space="preserve">&gt;&gt; </w:t>
             </w:r>
             <w:r>
               <w:rPr>
@@ -8720,51 +8522,11 @@
               </w:rPr>
               <w:t xml:space="preserve">extends </w:t>
             </w:r>
-            <w:proofErr w:type="spellStart"/>
             <w:r>
               <w:rPr>
                 <w:color w:val="A9B7C6"/>
               </w:rPr>
-              <w:t>PostgreSQLContainer</w:t>
-            </w:r>
-            <w:proofErr w:type="spellEnd"/>
-            <w:r>
-              <w:rPr>
-                <w:color w:val="A9B7C6"/>
-              </w:rPr>
-              <w:t>&lt;</w:t>
-            </w:r>
-            <w:r>
-              <w:rPr>
-                <w:color w:val="507874"/>
-              </w:rPr>
-              <w:t>SELF</w:t>
-            </w:r>
-            <w:r>
-              <w:rPr>
-                <w:color w:val="A9B7C6"/>
-              </w:rPr>
-              <w:t xml:space="preserve">&gt;&gt; </w:t>
-            </w:r>
-            <w:r>
-              <w:rPr>
-                <w:color w:val="CC7832"/>
-              </w:rPr>
-              <w:t xml:space="preserve">extends </w:t>
-            </w:r>
-            <w:proofErr w:type="spellStart"/>
-            <w:r>
-              <w:rPr>
-                <w:color w:val="A9B7C6"/>
-              </w:rPr>
-              <w:t>JdbcDatabaseContainer</w:t>
-            </w:r>
-            <w:proofErr w:type="spellEnd"/>
-            <w:r>
-              <w:rPr>
-                <w:color w:val="A9B7C6"/>
-              </w:rPr>
-              <w:t>&lt;</w:t>
+              <w:t>JdbcDatabaseContainer&lt;</w:t>
             </w:r>
             <w:r>
               <w:rPr>
@@ -9092,19 +8854,11 @@
                 <w:rFonts w:asciiTheme="majorBidi" w:hAnsiTheme="majorBidi" w:cstheme="majorBidi"/>
               </w:rPr>
             </w:pPr>
-            <w:proofErr w:type="gramStart"/>
-            <w:r>
-              <w:rPr>
-                <w:rFonts w:asciiTheme="majorBidi" w:hAnsiTheme="majorBidi" w:cstheme="majorBidi"/>
-              </w:rPr>
-              <w:t>Also</w:t>
-            </w:r>
-            <w:proofErr w:type="gramEnd"/>
-            <w:r>
-              <w:rPr>
-                <w:rFonts w:asciiTheme="majorBidi" w:hAnsiTheme="majorBidi" w:cstheme="majorBidi"/>
-              </w:rPr>
-              <w:t xml:space="preserve"> Entity Call-backs, </w:t>
+            <w:r>
+              <w:rPr>
+                <w:rFonts w:asciiTheme="majorBidi" w:hAnsiTheme="majorBidi" w:cstheme="majorBidi"/>
+              </w:rPr>
+              <w:t xml:space="preserve">Also Entity Call-backs, </w:t>
             </w:r>
             <w:r>
               <w:rPr>
@@ -9176,14 +8930,12 @@
                 <w:rFonts w:asciiTheme="majorBidi" w:hAnsiTheme="majorBidi" w:cstheme="majorBidi"/>
               </w:rPr>
             </w:pPr>
-            <w:proofErr w:type="spellStart"/>
             <w:r>
               <w:rPr>
                 <w:rFonts w:asciiTheme="majorBidi" w:hAnsiTheme="majorBidi" w:cstheme="majorBidi"/>
               </w:rPr>
               <w:t>flatmap</w:t>
             </w:r>
-            <w:proofErr w:type="spellEnd"/>
           </w:p>
         </w:tc>
         <w:tc>
@@ -9215,21 +8967,7 @@
               <w:rPr>
                 <w:rFonts w:asciiTheme="majorBidi" w:hAnsiTheme="majorBidi" w:cstheme="majorBidi"/>
               </w:rPr>
-              <w:t xml:space="preserve">Type casting, long, int why </w:t>
-            </w:r>
-            <w:proofErr w:type="spellStart"/>
-            <w:r>
-              <w:rPr>
-                <w:rFonts w:asciiTheme="majorBidi" w:hAnsiTheme="majorBidi" w:cstheme="majorBidi"/>
-              </w:rPr>
-              <w:t>BigDecimal.of</w:t>
-            </w:r>
-            <w:proofErr w:type="spellEnd"/>
-            <w:r>
-              <w:rPr>
-                <w:rFonts w:asciiTheme="majorBidi" w:hAnsiTheme="majorBidi" w:cstheme="majorBidi"/>
-              </w:rPr>
-              <w:t>(long i) accepts int</w:t>
+              <w:t>Type casting, long, int why BigDecimal.of(long i) accepts int</w:t>
             </w:r>
           </w:p>
         </w:tc>
@@ -9506,6 +9244,12 @@
                 <w:rFonts w:asciiTheme="majorBidi" w:hAnsiTheme="majorBidi" w:cstheme="majorBidi"/>
               </w:rPr>
             </w:pPr>
+            <w:r>
+              <w:rPr>
+                <w:rFonts w:asciiTheme="majorBidi" w:hAnsiTheme="majorBidi" w:cstheme="majorBidi"/>
+              </w:rPr>
+              <w:t>Bloom and cuckoo filters</w:t>
+            </w:r>
           </w:p>
         </w:tc>
         <w:tc>
@@ -9526,6 +9270,204 @@
         <w:trPr>
           <w:cnfStyle w:val="000000100000" w:firstRow="0" w:lastRow="0" w:firstColumn="0" w:lastColumn="0" w:oddVBand="0" w:evenVBand="0" w:oddHBand="1" w:evenHBand="0" w:firstRowFirstColumn="0" w:firstRowLastColumn="0" w:lastRowFirstColumn="0" w:lastRowLastColumn="0"/>
         </w:trPr>
+        <w:tc>
+          <w:tcPr>
+            <w:tcW w:w="7371" w:type="dxa"/>
+          </w:tcPr>
+          <w:p>
+            <w:pPr>
+              <w:rPr>
+                <w:rFonts w:asciiTheme="majorBidi" w:hAnsiTheme="majorBidi" w:cstheme="majorBidi"/>
+              </w:rPr>
+            </w:pPr>
+          </w:p>
+        </w:tc>
+        <w:tc>
+          <w:tcPr>
+            <w:tcW w:w="1979" w:type="dxa"/>
+            <w:shd w:val="clear" w:color="auto" w:fill="auto"/>
+          </w:tcPr>
+          <w:p>
+            <w:pPr>
+              <w:rPr>
+                <w:rFonts w:asciiTheme="majorBidi" w:hAnsiTheme="majorBidi" w:cstheme="majorBidi"/>
+              </w:rPr>
+            </w:pPr>
+          </w:p>
+        </w:tc>
+      </w:tr>
+      <w:tr>
+        <w:tc>
+          <w:tcPr>
+            <w:tcW w:w="7371" w:type="dxa"/>
+          </w:tcPr>
+          <w:p>
+            <w:pPr>
+              <w:rPr>
+                <w:rFonts w:asciiTheme="majorBidi" w:hAnsiTheme="majorBidi" w:cstheme="majorBidi"/>
+              </w:rPr>
+            </w:pPr>
+          </w:p>
+        </w:tc>
+        <w:tc>
+          <w:tcPr>
+            <w:tcW w:w="1979" w:type="dxa"/>
+            <w:shd w:val="clear" w:color="auto" w:fill="auto"/>
+          </w:tcPr>
+          <w:p>
+            <w:pPr>
+              <w:rPr>
+                <w:rFonts w:asciiTheme="majorBidi" w:hAnsiTheme="majorBidi" w:cstheme="majorBidi"/>
+              </w:rPr>
+            </w:pPr>
+          </w:p>
+        </w:tc>
+      </w:tr>
+      <w:tr>
+        <w:trPr>
+          <w:cnfStyle w:val="000000100000" w:firstRow="0" w:lastRow="0" w:firstColumn="0" w:lastColumn="0" w:oddVBand="0" w:evenVBand="0" w:oddHBand="1" w:evenHBand="0" w:firstRowFirstColumn="0" w:firstRowLastColumn="0" w:lastRowFirstColumn="0" w:lastRowLastColumn="0"/>
+        </w:trPr>
+        <w:tc>
+          <w:tcPr>
+            <w:tcW w:w="7371" w:type="dxa"/>
+          </w:tcPr>
+          <w:p>
+            <w:pPr>
+              <w:rPr>
+                <w:rFonts w:asciiTheme="majorBidi" w:hAnsiTheme="majorBidi" w:cstheme="majorBidi"/>
+              </w:rPr>
+            </w:pPr>
+          </w:p>
+        </w:tc>
+        <w:tc>
+          <w:tcPr>
+            <w:tcW w:w="1979" w:type="dxa"/>
+            <w:shd w:val="clear" w:color="auto" w:fill="auto"/>
+          </w:tcPr>
+          <w:p>
+            <w:pPr>
+              <w:rPr>
+                <w:rFonts w:asciiTheme="majorBidi" w:hAnsiTheme="majorBidi" w:cstheme="majorBidi"/>
+              </w:rPr>
+            </w:pPr>
+          </w:p>
+        </w:tc>
+      </w:tr>
+      <w:tr>
+        <w:tc>
+          <w:tcPr>
+            <w:tcW w:w="7371" w:type="dxa"/>
+          </w:tcPr>
+          <w:p>
+            <w:pPr>
+              <w:rPr>
+                <w:rFonts w:asciiTheme="majorBidi" w:hAnsiTheme="majorBidi" w:cstheme="majorBidi"/>
+              </w:rPr>
+            </w:pPr>
+          </w:p>
+        </w:tc>
+        <w:tc>
+          <w:tcPr>
+            <w:tcW w:w="1979" w:type="dxa"/>
+            <w:shd w:val="clear" w:color="auto" w:fill="auto"/>
+          </w:tcPr>
+          <w:p>
+            <w:pPr>
+              <w:rPr>
+                <w:rFonts w:asciiTheme="majorBidi" w:hAnsiTheme="majorBidi" w:cstheme="majorBidi"/>
+              </w:rPr>
+            </w:pPr>
+          </w:p>
+        </w:tc>
+      </w:tr>
+      <w:tr>
+        <w:trPr>
+          <w:cnfStyle w:val="000000100000" w:firstRow="0" w:lastRow="0" w:firstColumn="0" w:lastColumn="0" w:oddVBand="0" w:evenVBand="0" w:oddHBand="1" w:evenHBand="0" w:firstRowFirstColumn="0" w:firstRowLastColumn="0" w:lastRowFirstColumn="0" w:lastRowLastColumn="0"/>
+        </w:trPr>
+        <w:tc>
+          <w:tcPr>
+            <w:tcW w:w="7371" w:type="dxa"/>
+          </w:tcPr>
+          <w:p>
+            <w:pPr>
+              <w:rPr>
+                <w:rFonts w:asciiTheme="majorBidi" w:hAnsiTheme="majorBidi" w:cstheme="majorBidi"/>
+              </w:rPr>
+            </w:pPr>
+          </w:p>
+        </w:tc>
+        <w:tc>
+          <w:tcPr>
+            <w:tcW w:w="1979" w:type="dxa"/>
+            <w:shd w:val="clear" w:color="auto" w:fill="auto"/>
+          </w:tcPr>
+          <w:p>
+            <w:pPr>
+              <w:rPr>
+                <w:rFonts w:asciiTheme="majorBidi" w:hAnsiTheme="majorBidi" w:cstheme="majorBidi"/>
+              </w:rPr>
+            </w:pPr>
+          </w:p>
+        </w:tc>
+      </w:tr>
+      <w:tr>
+        <w:tc>
+          <w:tcPr>
+            <w:tcW w:w="7371" w:type="dxa"/>
+          </w:tcPr>
+          <w:p>
+            <w:pPr>
+              <w:rPr>
+                <w:rFonts w:asciiTheme="majorBidi" w:hAnsiTheme="majorBidi" w:cstheme="majorBidi"/>
+              </w:rPr>
+            </w:pPr>
+          </w:p>
+        </w:tc>
+        <w:tc>
+          <w:tcPr>
+            <w:tcW w:w="1979" w:type="dxa"/>
+            <w:shd w:val="clear" w:color="auto" w:fill="auto"/>
+          </w:tcPr>
+          <w:p>
+            <w:pPr>
+              <w:rPr>
+                <w:rFonts w:asciiTheme="majorBidi" w:hAnsiTheme="majorBidi" w:cstheme="majorBidi"/>
+              </w:rPr>
+            </w:pPr>
+          </w:p>
+        </w:tc>
+      </w:tr>
+      <w:tr>
+        <w:trPr>
+          <w:cnfStyle w:val="000000100000" w:firstRow="0" w:lastRow="0" w:firstColumn="0" w:lastColumn="0" w:oddVBand="0" w:evenVBand="0" w:oddHBand="1" w:evenHBand="0" w:firstRowFirstColumn="0" w:firstRowLastColumn="0" w:lastRowFirstColumn="0" w:lastRowLastColumn="0"/>
+        </w:trPr>
+        <w:tc>
+          <w:tcPr>
+            <w:tcW w:w="7371" w:type="dxa"/>
+          </w:tcPr>
+          <w:p>
+            <w:pPr>
+              <w:rPr>
+                <w:rFonts w:asciiTheme="majorBidi" w:hAnsiTheme="majorBidi" w:cstheme="majorBidi"/>
+              </w:rPr>
+            </w:pPr>
+          </w:p>
+        </w:tc>
+        <w:tc>
+          <w:tcPr>
+            <w:tcW w:w="1979" w:type="dxa"/>
+            <w:shd w:val="clear" w:color="auto" w:fill="auto"/>
+          </w:tcPr>
+          <w:p>
+            <w:pPr>
+              <w:rPr>
+                <w:rFonts w:asciiTheme="majorBidi" w:hAnsiTheme="majorBidi" w:cstheme="majorBidi"/>
+              </w:rPr>
+            </w:pPr>
+          </w:p>
+        </w:tc>
+      </w:tr>
+      <w:tr>
         <w:tc>
           <w:tcPr>
             <w:tcW w:w="7371" w:type="dxa"/>
@@ -9575,6 +9517,7 @@
           <w:sz w:val="24"/>
           <w:szCs w:val="24"/>
         </w:rPr>
+        <w:lastRenderedPageBreak/>
         <w:t xml:space="preserve">Interesting: </w:t>
       </w:r>
     </w:p>
@@ -9639,7 +9582,6 @@
         </w:rPr>
         <w:t xml:space="preserve"> </w:t>
       </w:r>
-      <w:proofErr w:type="spellStart"/>
       <w:r>
         <w:rPr>
           <w:rFonts w:ascii="Consolas" w:eastAsia="Times New Roman" w:hAnsi="Consolas" w:cs="Times New Roman"/>
@@ -9649,7 +9591,6 @@
         </w:rPr>
         <w:t>BaseConfig</w:t>
       </w:r>
-      <w:proofErr w:type="spellEnd"/>
       <w:r>
         <w:rPr>
           <w:rFonts w:ascii="Consolas" w:eastAsia="Times New Roman" w:hAnsi="Consolas" w:cs="Times New Roman"/>
@@ -9738,27 +9679,7 @@
           <w:sz w:val="24"/>
           <w:szCs w:val="24"/>
         </w:rPr>
-        <w:t xml:space="preserve"> </w:t>
-      </w:r>
-      <w:proofErr w:type="spellStart"/>
-      <w:r>
-        <w:rPr>
-          <w:rFonts w:ascii="Consolas" w:eastAsia="Times New Roman" w:hAnsi="Consolas" w:cs="Times New Roman"/>
-          <w:color w:val="24292E"/>
-          <w:sz w:val="24"/>
-          <w:szCs w:val="24"/>
-        </w:rPr>
-        <w:t>TransferServiceImpl</w:t>
-      </w:r>
-      <w:proofErr w:type="spellEnd"/>
-      <w:r>
-        <w:rPr>
-          <w:rFonts w:ascii="Consolas" w:eastAsia="Times New Roman" w:hAnsi="Consolas" w:cs="Times New Roman"/>
-          <w:color w:val="24292E"/>
-          <w:sz w:val="24"/>
-          <w:szCs w:val="24"/>
-        </w:rPr>
-        <w:t xml:space="preserve"> transferService() </w:t>
+        <w:t xml:space="preserve"> TransferServiceImpl transferService() </w:t>
       </w:r>
       <w:r>
         <w:rPr>
@@ -9838,10 +9759,12 @@
           <w:szCs w:val="24"/>
           <w:shd w:val="clear" w:color="auto" w:fill="F6F8FA"/>
         </w:rPr>
-        <w:t xml:space="preserve"> </w:t>
+        <w:t xml:space="preserve"> TransferServiceImpl();</w:t>
       </w:r>
-      <w:proofErr w:type="spellStart"/>
-      <w:r>
+    </w:p>
+    <w:p>
+      <w:pPr>
+        <w:spacing w:after="0" w:line="240" w:lineRule="auto"/>
         <w:rPr>
           <w:rFonts w:ascii="Consolas" w:eastAsia="Times New Roman" w:hAnsi="Consolas" w:cs="Times New Roman"/>
           <w:color w:val="24292E"/>
@@ -9849,9 +9772,7 @@
           <w:szCs w:val="24"/>
           <w:shd w:val="clear" w:color="auto" w:fill="F6F8FA"/>
         </w:rPr>
-        <w:t>TransferServiceImpl</w:t>
-      </w:r>
-      <w:proofErr w:type="spellEnd"/>
+      </w:pPr>
       <w:r>
         <w:rPr>
           <w:rFonts w:ascii="Consolas" w:eastAsia="Times New Roman" w:hAnsi="Consolas" w:cs="Times New Roman"/>
@@ -9860,29 +9781,6 @@
           <w:szCs w:val="24"/>
           <w:shd w:val="clear" w:color="auto" w:fill="F6F8FA"/>
         </w:rPr>
-        <w:t>();</w:t>
-      </w:r>
-    </w:p>
-    <w:p>
-      <w:pPr>
-        <w:spacing w:after="0" w:line="240" w:lineRule="auto"/>
-        <w:rPr>
-          <w:rFonts w:ascii="Consolas" w:eastAsia="Times New Roman" w:hAnsi="Consolas" w:cs="Times New Roman"/>
-          <w:color w:val="24292E"/>
-          <w:sz w:val="24"/>
-          <w:szCs w:val="24"/>
-          <w:shd w:val="clear" w:color="auto" w:fill="F6F8FA"/>
-        </w:rPr>
-      </w:pPr>
-      <w:r>
-        <w:rPr>
-          <w:rFonts w:ascii="Consolas" w:eastAsia="Times New Roman" w:hAnsi="Consolas" w:cs="Times New Roman"/>
-          <w:color w:val="24292E"/>
-          <w:sz w:val="24"/>
-          <w:szCs w:val="24"/>
-          <w:shd w:val="clear" w:color="auto" w:fill="F6F8FA"/>
-        </w:rPr>
-        <w:lastRenderedPageBreak/>
         <w:tab/>
         <w:t>}</w:t>
       </w:r>
@@ -9990,7 +9888,6 @@
         </w:rPr>
         <w:t xml:space="preserve"> </w:t>
       </w:r>
-      <w:proofErr w:type="spellStart"/>
       <w:r>
         <w:rPr>
           <w:rFonts w:ascii="Consolas" w:eastAsia="Times New Roman" w:hAnsi="Consolas" w:cs="Times New Roman"/>
@@ -10000,7 +9897,6 @@
         </w:rPr>
         <w:t>AppConfig</w:t>
       </w:r>
-      <w:proofErr w:type="spellEnd"/>
       <w:r>
         <w:rPr>
           <w:rFonts w:ascii="Consolas" w:eastAsia="Times New Roman" w:hAnsi="Consolas" w:cs="Times New Roman"/>
@@ -10028,7 +9924,6 @@
         </w:rPr>
         <w:t xml:space="preserve"> </w:t>
       </w:r>
-      <w:proofErr w:type="spellStart"/>
       <w:r>
         <w:rPr>
           <w:rFonts w:ascii="Consolas" w:eastAsia="Times New Roman" w:hAnsi="Consolas" w:cs="Times New Roman"/>
@@ -10038,7 +9933,6 @@
         </w:rPr>
         <w:t>BaseConfig</w:t>
       </w:r>
-      <w:proofErr w:type="spellEnd"/>
       <w:r>
         <w:rPr>
           <w:rFonts w:ascii="Consolas" w:eastAsia="Times New Roman" w:hAnsi="Consolas" w:cs="Times New Roman"/>
@@ -10111,27 +10005,7 @@
           <w:sz w:val="26"/>
           <w:szCs w:val="26"/>
         </w:rPr>
-        <w:t xml:space="preserve">You can also declare </w:t>
-      </w:r>
-      <w:proofErr w:type="gramStart"/>
-      <w:r>
-        <w:rPr>
-          <w:rFonts w:ascii="Segoe UI" w:hAnsi="Segoe UI" w:cs="Segoe UI"/>
-          <w:color w:val="191E1E"/>
-          <w:sz w:val="26"/>
-          <w:szCs w:val="26"/>
-        </w:rPr>
-        <w:t>your</w:t>
-      </w:r>
-      <w:proofErr w:type="gramEnd"/>
-      <w:r>
-        <w:rPr>
-          <w:rFonts w:ascii="Segoe UI" w:hAnsi="Segoe UI" w:cs="Segoe UI"/>
-          <w:color w:val="191E1E"/>
-          <w:sz w:val="26"/>
-          <w:szCs w:val="26"/>
-        </w:rPr>
-        <w:t> </w:t>
+        <w:t>You can also declare your </w:t>
       </w:r>
       <w:r>
         <w:rPr>
@@ -10225,7 +10099,6 @@
         </w:rPr>
         <w:t xml:space="preserve"> </w:t>
       </w:r>
-      <w:proofErr w:type="spellStart"/>
       <w:r>
         <w:rPr>
           <w:rStyle w:val="hljs-title"/>
@@ -10234,7 +10107,6 @@
         </w:rPr>
         <w:t>AppConfig</w:t>
       </w:r>
-      <w:proofErr w:type="spellEnd"/>
       <w:r>
         <w:rPr>
           <w:rStyle w:val="hljs-class"/>
@@ -10413,25 +10285,7 @@
           <w:rFonts w:ascii="Consolas" w:hAnsi="Consolas"/>
           <w:color w:val="24292E"/>
         </w:rPr>
-        <w:t xml:space="preserve"> </w:t>
-      </w:r>
-      <w:proofErr w:type="spellStart"/>
-      <w:r>
-        <w:rPr>
-          <w:rStyle w:val="HTMLCode"/>
-          <w:rFonts w:ascii="Consolas" w:hAnsi="Consolas"/>
-          <w:color w:val="24292E"/>
-        </w:rPr>
-        <w:t>TransferServiceImpl</w:t>
-      </w:r>
-      <w:proofErr w:type="spellEnd"/>
-      <w:r>
-        <w:rPr>
-          <w:rStyle w:val="HTMLCode"/>
-          <w:rFonts w:ascii="Consolas" w:hAnsi="Consolas"/>
-          <w:color w:val="24292E"/>
-        </w:rPr>
-        <w:t>();</w:t>
+        <w:t xml:space="preserve"> TransferServiceImpl();</w:t>
       </w:r>
     </w:p>
     <w:p>
@@ -10511,7 +10365,6 @@
         </w:rPr>
         <w:t>). Then, with the full type (</w:t>
       </w:r>
-      <w:proofErr w:type="spellStart"/>
       <w:r>
         <w:rPr>
           <w:rFonts w:ascii="Consolas" w:eastAsia="Times New Roman" w:hAnsi="Consolas" w:cs="Courier New"/>
@@ -10521,7 +10374,6 @@
         </w:rPr>
         <w:t>TransferServiceImpl</w:t>
       </w:r>
-      <w:proofErr w:type="spellEnd"/>
       <w:r>
         <w:rPr>
           <w:rFonts w:ascii="Segoe UI" w:eastAsia="Times New Roman" w:hAnsi="Segoe UI" w:cs="Segoe UI"/>
@@ -10538,19 +10390,8 @@
           <w:sz w:val="25"/>
           <w:szCs w:val="25"/>
         </w:rPr>
-        <w:t xml:space="preserve">@Autowired </w:t>
+        <w:t>@Autowired TransferServiceImpl</w:t>
       </w:r>
-      <w:proofErr w:type="spellStart"/>
-      <w:r>
-        <w:rPr>
-          <w:rFonts w:ascii="Consolas" w:eastAsia="Times New Roman" w:hAnsi="Consolas" w:cs="Courier New"/>
-          <w:color w:val="191E1E"/>
-          <w:sz w:val="25"/>
-          <w:szCs w:val="25"/>
-        </w:rPr>
-        <w:t>TransferServiceImpl</w:t>
-      </w:r>
-      <w:proofErr w:type="spellEnd"/>
       <w:r>
         <w:rPr>
           <w:rFonts w:ascii="Segoe UI" w:eastAsia="Times New Roman" w:hAnsi="Segoe UI" w:cs="Segoe UI"/>
@@ -10641,25 +10482,7 @@
                 <w:sz w:val="24"/>
                 <w:szCs w:val="24"/>
               </w:rPr>
-              <w:t xml:space="preserve">If you consistently refer to your types by a declared service interface, </w:t>
-            </w:r>
-            <w:proofErr w:type="gramStart"/>
-            <w:r>
-              <w:rPr>
-                <w:rFonts w:ascii="Times New Roman" w:eastAsia="Times New Roman" w:hAnsi="Times New Roman" w:cs="Times New Roman"/>
-                <w:sz w:val="24"/>
-                <w:szCs w:val="24"/>
-              </w:rPr>
-              <w:t>your</w:t>
-            </w:r>
-            <w:proofErr w:type="gramEnd"/>
-            <w:r>
-              <w:rPr>
-                <w:rFonts w:ascii="Times New Roman" w:eastAsia="Times New Roman" w:hAnsi="Times New Roman" w:cs="Times New Roman"/>
-                <w:sz w:val="24"/>
-                <w:szCs w:val="24"/>
-              </w:rPr>
-              <w:t> </w:t>
+              <w:t>If you consistently refer to your types by a declared service interface, your </w:t>
             </w:r>
             <w:r>
               <w:rPr>
@@ -10724,7 +10547,16 @@
           <w:color w:val="191E1E"/>
           <w:shd w:val="clear" w:color="auto" w:fill="EBF2F2"/>
         </w:rPr>
-        <w:t>Although field injection is discouraged in production code, field injection is actually quite natural in test code. The rationale for the difference is that you will never instantiate your test class directly. Consequently, there is no need to be able to invoke a </w:t>
+        <w:t xml:space="preserve">Although field injection is discouraged in production code, field injection is actually quite natural in test code. The rationale for the difference is that you will never instantiate your test class </w:t>
+      </w:r>
+      <w:r>
+        <w:rPr>
+          <w:rFonts w:ascii="Segoe UI" w:hAnsi="Segoe UI" w:cs="Segoe UI"/>
+          <w:color w:val="191E1E"/>
+          <w:shd w:val="clear" w:color="auto" w:fill="EBF2F2"/>
+        </w:rPr>
+        <w:lastRenderedPageBreak/>
+        <w:t>directly. Consequently, there is no need to be able to invoke a </w:t>
       </w:r>
       <w:r>
         <w:rPr>

--- a/to-be-dealt-with.docx
+++ b/to-be-dealt-with.docx
@@ -4909,6 +4909,12 @@
               </w:rPr>
               <w:t>Date and Time</w:t>
             </w:r>
+            <w:r>
+              <w:rPr>
+                <w:rFonts w:asciiTheme="majorBidi" w:hAnsiTheme="majorBidi" w:cstheme="majorBidi"/>
+              </w:rPr>
+              <w:t>, holidays and days of week</w:t>
+            </w:r>
           </w:p>
         </w:tc>
         <w:tc>
@@ -9280,6 +9286,12 @@
                 <w:rFonts w:asciiTheme="majorBidi" w:hAnsiTheme="majorBidi" w:cstheme="majorBidi"/>
               </w:rPr>
             </w:pPr>
+            <w:r>
+              <w:rPr>
+                <w:rFonts w:asciiTheme="majorBidi" w:hAnsiTheme="majorBidi" w:cstheme="majorBidi"/>
+              </w:rPr>
+              <w:t>Skip lists and how redis implements sorted sets</w:t>
+            </w:r>
           </w:p>
         </w:tc>
         <w:tc>
@@ -9307,6 +9319,12 @@
                 <w:rFonts w:asciiTheme="majorBidi" w:hAnsiTheme="majorBidi" w:cstheme="majorBidi"/>
               </w:rPr>
             </w:pPr>
+            <w:r>
+              <w:rPr>
+                <w:rFonts w:asciiTheme="majorBidi" w:hAnsiTheme="majorBidi" w:cstheme="majorBidi"/>
+              </w:rPr>
+              <w:t>Rate-limiting using redis’ sorted sets</w:t>
+            </w:r>
           </w:p>
         </w:tc>
         <w:tc>
@@ -9337,6 +9355,12 @@
                 <w:rFonts w:asciiTheme="majorBidi" w:hAnsiTheme="majorBidi" w:cstheme="majorBidi"/>
               </w:rPr>
             </w:pPr>
+            <w:r>
+              <w:rPr>
+                <w:rFonts w:asciiTheme="majorBidi" w:hAnsiTheme="majorBidi" w:cstheme="majorBidi"/>
+              </w:rPr>
+              <w:t>People use redis to solve interesting problems, take a look at them, like what twitter does or the above row about rate limiting or leader boards, etc.</w:t>
+            </w:r>
           </w:p>
         </w:tc>
         <w:tc>
